--- a/doc/Benutzerhandbuch UnrealCup.docx
+++ b/doc/Benutzerhandbuch UnrealCup.docx
@@ -1,6 +1,6 @@
 
 <file path=word/document.xml><?xml version="1.0" encoding="utf-8"?>
-<w:document xmlns:wpc="http://schemas.microsoft.com/office/word/2010/wordprocessingCanvas" xmlns:mc="http://schemas.openxmlformats.org/markup-compatibility/2006" xmlns:o="urn:schemas-microsoft-com:office:office" xmlns:r="http://schemas.openxmlformats.org/officeDocument/2006/relationships" xmlns:m="http://schemas.openxmlformats.org/officeDocument/2006/math" xmlns:v="urn:schemas-microsoft-com:vml" xmlns:wp14="http://schemas.microsoft.com/office/word/2010/wordprocessingDrawing" xmlns:wp="http://schemas.openxmlformats.org/drawingml/2006/wordprocessingDrawing" xmlns:w10="urn:schemas-microsoft-com:office:word" xmlns:w="http://schemas.openxmlformats.org/wordprocessingml/2006/main" xmlns:w14="http://schemas.microsoft.com/office/word/2010/wordml" xmlns:wpg="http://schemas.microsoft.com/office/word/2010/wordprocessingGroup" xmlns:wpi="http://schemas.microsoft.com/office/word/2010/wordprocessingInk" xmlns:wne="http://schemas.microsoft.com/office/word/2006/wordml" xmlns:wps="http://schemas.microsoft.com/office/word/2010/wordprocessingShape" mc:Ignorable="w14 wp14">
+<w:document xmlns:wpc="http://schemas.microsoft.com/office/word/2010/wordprocessingCanvas" xmlns:mc="http://schemas.openxmlformats.org/markup-compatibility/2006" xmlns:o="urn:schemas-microsoft-com:office:office" xmlns:r="http://schemas.openxmlformats.org/officeDocument/2006/relationships" xmlns:m="http://schemas.openxmlformats.org/officeDocument/2006/math" xmlns:v="urn:schemas-microsoft-com:vml" xmlns:wp14="http://schemas.microsoft.com/office/word/2010/wordprocessingDrawing" xmlns:wp="http://schemas.openxmlformats.org/drawingml/2006/wordprocessingDrawing" xmlns:w10="urn:schemas-microsoft-com:office:word" xmlns:w="http://schemas.openxmlformats.org/wordprocessingml/2006/main" xmlns:w14="http://schemas.microsoft.com/office/word/2010/wordml" xmlns:w15="http://schemas.microsoft.com/office/word/2012/wordml" xmlns:wpg="http://schemas.microsoft.com/office/word/2010/wordprocessingGroup" xmlns:wpi="http://schemas.microsoft.com/office/word/2010/wordprocessingInk" xmlns:wne="http://schemas.microsoft.com/office/word/2006/wordml" xmlns:wps="http://schemas.microsoft.com/office/word/2010/wordprocessingShape" mc:Ignorable="w14 w15 wp14">
   <w:body>
     <w:p>
       <w:pPr>
@@ -52,12 +52,56 @@
     </w:p>
     <w:p>
       <w:r>
-        <w:t>Bei der Ausführung im Linux-Labor muss allerdings darauf geachtet werden, dass die korrekten Grafiktreiber verwendet werden.</w:t>
-      </w:r>
-    </w:p>
-    <w:p>
-      <w:r>
-        <w:t>Zum Starten muss lediglich die ausführbare Datei gestartet werden, möglicherweise muss diese jedoch zunächst ausführbar gemacht werden.</w:t>
+        <w:t>Bei der Ausführung im Linux-Labor muss allerdings darauf geachtet werden, dass die korrekten</w:t>
+      </w:r>
+      <w:r>
+        <w:t>(proprietären)</w:t>
+      </w:r>
+      <w:r>
+        <w:t xml:space="preserve"> Grafiktreiber verwendet werden.</w:t>
+      </w:r>
+    </w:p>
+    <w:p>
+      <w:r>
+        <w:t>Zum Starten muss lediglich die ausführbare Datei</w:t>
+      </w:r>
+      <w:r>
+        <w:t>(</w:t>
+      </w:r>
+      <w:proofErr w:type="spellStart"/>
+      <w:r>
+        <w:t>UnrealCup</w:t>
+      </w:r>
+      <w:proofErr w:type="spellEnd"/>
+      <w:r>
+        <w:t>/</w:t>
+      </w:r>
+      <w:proofErr w:type="spellStart"/>
+      <w:r>
+        <w:t>Binaries</w:t>
+      </w:r>
+      <w:proofErr w:type="spellEnd"/>
+      <w:r>
+        <w:t>/Linux/</w:t>
+      </w:r>
+      <w:proofErr w:type="spellStart"/>
+      <w:r>
+        <w:t>UnrealCup</w:t>
+      </w:r>
+      <w:proofErr w:type="spellEnd"/>
+      <w:r>
+        <w:t>-Linux-</w:t>
+      </w:r>
+      <w:proofErr w:type="spellStart"/>
+      <w:r>
+        <w:t>Shipping</w:t>
+      </w:r>
+      <w:proofErr w:type="spellEnd"/>
+      <w:r>
+        <w:t>)</w:t>
+      </w:r>
+      <w:r>
+        <w:t xml:space="preserve"> gestartet werden, möglicherweise muss diese jedoch zunächst ausführbar gemacht werden.</w:t>
       </w:r>
       <w:r>
         <w:br/>
@@ -129,10 +173,7 @@
       </w:r>
       <w:r>
         <w:br/>
-        <w:t>Die</w:t>
-      </w:r>
-      <w:r>
-        <w:t xml:space="preserve"> Dateien müssen unter &lt;PFAD&gt; liegen.</w:t>
+        <w:t>Die Dateien müssen unter &lt;PFAD&gt; liegen.</w:t>
       </w:r>
     </w:p>
     <w:tbl>
@@ -234,11 +275,19 @@
             <w:tcW w:w="1809" w:type="dxa"/>
           </w:tcPr>
           <w:p>
+            <w:commentRangeStart w:id="0"/>
             <w:proofErr w:type="spellStart"/>
             <w:r>
               <w:t>Scripte</w:t>
             </w:r>
+            <w:commentRangeEnd w:id="0"/>
             <w:proofErr w:type="spellEnd"/>
+            <w:r>
+              <w:rPr>
+                <w:rStyle w:val="Kommentarzeichen"/>
+              </w:rPr>
+              <w:commentReference w:id="0"/>
+            </w:r>
           </w:p>
         </w:tc>
         <w:tc>
@@ -273,7 +322,7 @@
           <w:lang w:eastAsia="de-DE"/>
         </w:rPr>
         <w:drawing>
-          <wp:inline distT="0" distB="0" distL="0" distR="0">
+          <wp:inline distT="0" distB="0" distL="0" distR="0" wp14:anchorId="4211D232" wp14:editId="40B99A70">
             <wp:extent cx="3895725" cy="809625"/>
             <wp:effectExtent l="0" t="0" r="9525" b="9525"/>
             <wp:docPr id="1" name="Grafik 1" descr="D:\temp\teams.PNG"/>
@@ -290,7 +339,7 @@
                     </pic:cNvPicPr>
                   </pic:nvPicPr>
                   <pic:blipFill>
-                    <a:blip r:embed="rId6">
+                    <a:blip r:embed="rId7">
                       <a:extLst>
                         <a:ext uri="{28A0092B-C50C-407E-A947-70E740481C1C}">
                           <a14:useLocalDpi xmlns:a14="http://schemas.microsoft.com/office/drawing/2010/main" val="0"/>
@@ -358,7 +407,7 @@
           <w:lang w:eastAsia="de-DE"/>
         </w:rPr>
         <w:drawing>
-          <wp:inline distT="0" distB="0" distL="0" distR="0">
+          <wp:inline distT="0" distB="0" distL="0" distR="0" wp14:anchorId="2B667F19" wp14:editId="1626B5B4">
             <wp:extent cx="5657850" cy="2209800"/>
             <wp:effectExtent l="0" t="0" r="0" b="0"/>
             <wp:docPr id="2" name="Grafik 2" descr="D:\temp\team.PNG"/>
@@ -375,7 +424,7 @@
                     </pic:cNvPicPr>
                   </pic:nvPicPr>
                   <pic:blipFill>
-                    <a:blip r:embed="rId7">
+                    <a:blip r:embed="rId8">
                       <a:extLst>
                         <a:ext uri="{28A0092B-C50C-407E-A947-70E740481C1C}">
                           <a14:useLocalDpi xmlns:a14="http://schemas.microsoft.com/office/drawing/2010/main" val="0"/>
@@ -411,6 +460,57 @@
       <w:r>
         <w:t>X und Y stellen dabei die Startposition des Spielers dar.</w:t>
       </w:r>
+      <w:ins w:id="1" w:author="Admin" w:date="2015-07-07T08:37:00Z">
+        <w:r>
+          <w:br/>
+          <w:t>Die</w:t>
+        </w:r>
+      </w:ins>
+      <w:ins w:id="2" w:author="Admin" w:date="2015-07-07T08:38:00Z">
+        <w:r>
+          <w:t xml:space="preserve"> Positionen werden</w:t>
+        </w:r>
+      </w:ins>
+      <w:ins w:id="3" w:author="Admin" w:date="2015-07-07T08:37:00Z">
+        <w:r>
+          <w:t xml:space="preserve"> als kartesische </w:t>
+        </w:r>
+      </w:ins>
+      <w:ins w:id="4" w:author="Admin" w:date="2015-07-07T08:38:00Z">
+        <w:r>
+          <w:t>Koordinaten</w:t>
+        </w:r>
+      </w:ins>
+      <w:ins w:id="5" w:author="Admin" w:date="2015-07-07T08:37:00Z">
+        <w:r>
+          <w:t xml:space="preserve"> zum</w:t>
+        </w:r>
+      </w:ins>
+      <w:ins w:id="6" w:author="Admin" w:date="2015-07-07T08:38:00Z">
+        <w:r>
+          <w:t xml:space="preserve"> Ursprung</w:t>
+        </w:r>
+      </w:ins>
+      <w:ins w:id="7" w:author="Admin" w:date="2015-07-07T08:39:00Z">
+        <w:r>
+          <w:t xml:space="preserve"> (</w:t>
+        </w:r>
+      </w:ins>
+      <w:ins w:id="8" w:author="Admin" w:date="2015-07-07T08:37:00Z">
+        <w:r>
+          <w:t>Anstoßpunkt</w:t>
+        </w:r>
+      </w:ins>
+      <w:ins w:id="9" w:author="Admin" w:date="2015-07-07T08:39:00Z">
+        <w:r>
+          <w:t>)</w:t>
+        </w:r>
+      </w:ins>
+      <w:ins w:id="10" w:author="Admin" w:date="2015-07-07T08:37:00Z">
+        <w:r>
+          <w:t xml:space="preserve"> angegeben.</w:t>
+        </w:r>
+      </w:ins>
     </w:p>
     <w:p>
       <w:r>
@@ -502,7 +602,41 @@
     </w:p>
     <w:p>
       <w:r>
-        <w:t>Die Spieler werden über die verschiedenen Anstoßzustände informiert:</w:t>
+        <w:t xml:space="preserve">Die Spieler werden </w:t>
+      </w:r>
+      <w:del w:id="11" w:author="Admin" w:date="2015-07-07T08:43:00Z">
+        <w:r>
+          <w:delText>über</w:delText>
+        </w:r>
+      </w:del>
+      <w:ins w:id="12" w:author="Admin" w:date="2015-07-07T08:43:00Z">
+        <w:r>
+          <w:t>mit</w:t>
+        </w:r>
+        <w:r>
+          <w:t xml:space="preserve"> </w:t>
+        </w:r>
+      </w:ins>
+      <w:ins w:id="13" w:author="Admin" w:date="2015-07-07T08:42:00Z">
+        <w:r>
+          <w:t>dem Befehl „</w:t>
+        </w:r>
+        <w:proofErr w:type="spellStart"/>
+        <w:r>
+          <w:t>IsKickoff</w:t>
+        </w:r>
+        <w:proofErr w:type="spellEnd"/>
+        <w:r>
+          <w:t>“</w:t>
+        </w:r>
+      </w:ins>
+      <w:ins w:id="14" w:author="Admin" w:date="2015-07-07T08:43:00Z">
+        <w:r>
+          <w:t xml:space="preserve"> über</w:t>
+        </w:r>
+      </w:ins>
+      <w:r>
+        <w:t xml:space="preserve"> die verschiedenen Anstoßzustände informiert:</w:t>
       </w:r>
     </w:p>
     <w:tbl>
@@ -632,8 +766,18 @@
       </w:r>
       <w:r>
         <w:br/>
+      </w:r>
+      <w:commentRangeStart w:id="15"/>
+      <w:r>
         <w:t>Bei Nichtbeachtung des Verhaltens wird der Spieler bestraft, indem er aus dem Spiel entfernt wird (TODO)</w:t>
       </w:r>
+      <w:commentRangeEnd w:id="15"/>
+      <w:r>
+        <w:rPr>
+          <w:rStyle w:val="Kommentarzeichen"/>
+        </w:rPr>
+        <w:commentReference w:id="15"/>
+      </w:r>
     </w:p>
     <w:p>
       <w:pPr>
@@ -645,12 +789,65 @@
     </w:p>
     <w:p>
       <w:r>
-        <w:t>Die Spieler sollen in ihren Eigenschaften annähernd menschlichen Fußballspielern gleichen. Das bedeutet, sie besitzen ein eingeschränktes Sichtfeld und keine unerschöpfliche Ausdauer.</w:t>
-      </w:r>
-    </w:p>
-    <w:p>
-      <w:r>
-        <w:t>Die Spieler können alles in einem Radius von TODO vor sich sehen, die Entfernung spielt dabei keine Rolle. Die Position der beiden Tore ist den Spielern zu jeder Zeit bekannt, unabhängig davon, ob das Tor sich derzeit im Sichtfeld befindet.</w:t>
+        <w:t>Die Spieler sollen in ihren Eigenschaften annähernd menschlichen Fußballspielern gleichen. Das bedeutet, sie besitzen ein eingeschränktes Sichtfeld</w:t>
+      </w:r>
+      <w:del w:id="16" w:author="Admin" w:date="2015-07-07T08:45:00Z">
+        <w:r>
+          <w:delText xml:space="preserve"> </w:delText>
+        </w:r>
+      </w:del>
+      <w:ins w:id="17" w:author="Admin" w:date="2015-07-07T08:45:00Z">
+        <w:r>
+          <w:t xml:space="preserve"> </w:t>
+        </w:r>
+      </w:ins>
+      <w:r>
+        <w:t>und keine unerschöpfliche Ausdauer.</w:t>
+      </w:r>
+    </w:p>
+    <w:p>
+      <w:r>
+        <w:t xml:space="preserve">Die Spieler können alles in einem </w:t>
+      </w:r>
+      <w:del w:id="18" w:author="Admin" w:date="2015-07-07T08:45:00Z">
+        <w:r>
+          <w:delText xml:space="preserve">Radius </w:delText>
+        </w:r>
+      </w:del>
+      <w:ins w:id="19" w:author="Admin" w:date="2015-07-07T08:45:00Z">
+        <w:r>
+          <w:t>FOV</w:t>
+        </w:r>
+        <w:r>
+          <w:t xml:space="preserve"> </w:t>
+        </w:r>
+      </w:ins>
+      <w:r>
+        <w:t xml:space="preserve">von </w:t>
+      </w:r>
+      <w:del w:id="20" w:author="Admin" w:date="2015-07-07T08:45:00Z">
+        <w:r>
+          <w:delText xml:space="preserve">TODO </w:delText>
+        </w:r>
+      </w:del>
+      <w:ins w:id="21" w:author="Admin" w:date="2015-07-07T08:45:00Z">
+        <w:r>
+          <w:t>120 Grad</w:t>
+        </w:r>
+        <w:r>
+          <w:t xml:space="preserve"> </w:t>
+        </w:r>
+      </w:ins>
+      <w:r>
+        <w:t>vor sich sehen, die Entfernung spielt dabei keine Rolle.</w:t>
+      </w:r>
+      <w:ins w:id="22" w:author="Admin" w:date="2015-07-07T08:46:00Z">
+        <w:r>
+          <w:t xml:space="preserve"> Außerdem ist es den Spieler möglich alles in einem Radius von 5 Metern wahrzunehmen.</w:t>
+        </w:r>
+      </w:ins>
+      <w:r>
+        <w:t xml:space="preserve"> Die Position der beiden Tore ist den Spielern zu jeder Zeit bekannt, unabhängig davon, ob das Tor sich derzeit im Sichtfeld befindet.</w:t>
       </w:r>
     </w:p>
     <w:p>
@@ -672,19 +869,7 @@
         <w:t xml:space="preserve">Besitzt der Spieler keine Ausdauer oder zu wenig Ausdauer, um eine gewisse Aktion auszuführen, so wird diese Aktion mit </w:t>
       </w:r>
       <w:r>
-        <w:t xml:space="preserve">verringerter,  maximal </w:t>
-      </w:r>
-      <w:r>
-        <w:t>mögliche</w:t>
-      </w:r>
-      <w:r>
-        <w:t>r</w:t>
-      </w:r>
-      <w:r>
-        <w:t xml:space="preserve"> </w:t>
-      </w:r>
-      <w:r>
-        <w:t>S</w:t>
+        <w:t>verringerter,  maximal möglicher S</w:t>
       </w:r>
       <w:r>
         <w:t xml:space="preserve">tärke bzw. </w:t>
@@ -772,8 +957,19 @@
             <w:tcW w:w="1951" w:type="dxa"/>
           </w:tcPr>
           <w:p>
+            <w:commentRangeStart w:id="23"/>
             <w:r>
               <w:t>Funktion</w:t>
+            </w:r>
+            <w:commentRangeEnd w:id="23"/>
+            <w:r>
+              <w:rPr>
+                <w:rStyle w:val="Kommentarzeichen"/>
+                <w:b w:val="0"/>
+                <w:bCs w:val="0"/>
+                <w:color w:val="auto"/>
+              </w:rPr>
+              <w:commentReference w:id="23"/>
             </w:r>
           </w:p>
         </w:tc>
@@ -835,9 +1031,21 @@
             <w:tcW w:w="5418" w:type="dxa"/>
           </w:tcPr>
           <w:p>
-            <w:r>
-              <w:t>TODO</w:t>
-            </w:r>
+            <w:del w:id="24" w:author="Admin" w:date="2015-07-07T08:48:00Z">
+              <w:r>
+                <w:delText>TODO</w:delText>
+              </w:r>
+            </w:del>
+            <w:ins w:id="25" w:author="Admin" w:date="2015-07-07T08:48:00Z">
+              <w:r>
+                <w:t>Spielzeit in Prozent</w:t>
+              </w:r>
+            </w:ins>
+            <w:ins w:id="26" w:author="Admin" w:date="2015-07-07T09:00:00Z">
+              <w:r>
+                <w:t xml:space="preserve"> (0 - 100)</w:t>
+              </w:r>
+            </w:ins>
           </w:p>
         </w:tc>
       </w:tr>
@@ -878,6 +1086,11 @@
             <w:r>
               <w:t>Integer: ID des eigenen Teams</w:t>
             </w:r>
+            <w:ins w:id="27" w:author="Admin" w:date="2015-07-07T08:48:00Z">
+              <w:r>
+                <w:t xml:space="preserve"> (1 oder 2)</w:t>
+              </w:r>
+            </w:ins>
           </w:p>
         </w:tc>
       </w:tr>
@@ -1010,6 +1223,8 @@
             </w:r>
           </w:p>
         </w:tc>
+        <w:bookmarkStart w:id="28" w:name="_GoBack"/>
+        <w:bookmarkEnd w:id="28"/>
       </w:tr>
       <w:tr>
         <w:trPr>
@@ -1071,8 +1286,6 @@
             <w:r>
               <w:t>, TODO</w:t>
             </w:r>
-            <w:bookmarkStart w:id="0" w:name="_GoBack"/>
-            <w:bookmarkEnd w:id="0"/>
             <w:r>
               <w:t>)</w:t>
             </w:r>
@@ -1484,12 +1697,58 @@
             <w:tcW w:w="5418" w:type="dxa"/>
           </w:tcPr>
           <w:p>
+            <w:pPr>
+              <w:pPrChange w:id="29" w:author="Admin" w:date="2015-07-07T09:00:00Z">
+                <w:pPr/>
+              </w:pPrChange>
+            </w:pPr>
             <w:r>
               <w:t>Integer: die momentane Ausdauer des Spielers</w:t>
             </w:r>
-            <w:r>
-              <w:t xml:space="preserve"> zwischen 0 und 100</w:t>
-            </w:r>
+            <w:ins w:id="30" w:author="Admin" w:date="2015-07-07T08:50:00Z">
+              <w:r>
+                <w:t xml:space="preserve"> in Prozent</w:t>
+              </w:r>
+            </w:ins>
+            <w:r>
+              <w:t xml:space="preserve"> </w:t>
+            </w:r>
+            <w:ins w:id="31" w:author="Admin" w:date="2015-07-07T08:50:00Z">
+              <w:r>
+                <w:t>(</w:t>
+              </w:r>
+            </w:ins>
+            <w:del w:id="32" w:author="Admin" w:date="2015-07-07T08:50:00Z">
+              <w:r>
+                <w:delText xml:space="preserve">zwischen </w:delText>
+              </w:r>
+            </w:del>
+            <w:r>
+              <w:t xml:space="preserve">0 </w:t>
+            </w:r>
+            <w:del w:id="33" w:author="Admin" w:date="2015-07-07T08:50:00Z">
+              <w:r>
+                <w:delText>und</w:delText>
+              </w:r>
+            </w:del>
+            <w:del w:id="34" w:author="Admin" w:date="2015-07-07T09:00:00Z">
+              <w:r>
+                <w:delText xml:space="preserve"> </w:delText>
+              </w:r>
+            </w:del>
+            <w:ins w:id="35" w:author="Admin" w:date="2015-07-07T09:00:00Z">
+              <w:r>
+                <w:t xml:space="preserve">- </w:t>
+              </w:r>
+            </w:ins>
+            <w:r>
+              <w:t>100</w:t>
+            </w:r>
+            <w:ins w:id="36" w:author="Admin" w:date="2015-07-07T08:50:00Z">
+              <w:r>
+                <w:t>)</w:t>
+              </w:r>
+            </w:ins>
           </w:p>
         </w:tc>
       </w:tr>
@@ -1617,7 +1876,83 @@
         </w:tc>
       </w:tr>
     </w:tbl>
-    <w:p/>
+    <w:p>
+      <w:pPr>
+        <w:rPr>
+          <w:ins w:id="37" w:author="Admin" w:date="2015-07-07T08:52:00Z"/>
+        </w:rPr>
+      </w:pPr>
+    </w:p>
+    <w:p>
+      <w:commentRangeStart w:id="38"/>
+      <w:ins w:id="39" w:author="Admin" w:date="2015-07-07T08:52:00Z">
+        <w:r>
+          <w:t>E</w:t>
+        </w:r>
+        <w:r>
+          <w:t>s stehen i</w:t>
+        </w:r>
+        <w:r>
+          <w:t xml:space="preserve">hnen sämtliche </w:t>
+        </w:r>
+      </w:ins>
+      <w:ins w:id="40" w:author="Admin" w:date="2015-07-07T08:53:00Z">
+        <w:r>
+          <w:t>Funktionen</w:t>
+        </w:r>
+      </w:ins>
+      <w:ins w:id="41" w:author="Admin" w:date="2015-07-07T08:52:00Z">
+        <w:r>
+          <w:t xml:space="preserve"> der </w:t>
+        </w:r>
+      </w:ins>
+      <w:ins w:id="42" w:author="Admin" w:date="2015-07-07T08:53:00Z">
+        <w:r>
+          <w:t>LUA Bibliothek zur Verfügung, dazu gehören beisp</w:t>
+        </w:r>
+        <w:r>
+          <w:t>ielsweise die</w:t>
+        </w:r>
+      </w:ins>
+      <w:ins w:id="43" w:author="Admin" w:date="2015-07-07T08:59:00Z">
+        <w:r>
+          <w:t xml:space="preserve"> grundlegenden</w:t>
+        </w:r>
+      </w:ins>
+      <w:ins w:id="44" w:author="Admin" w:date="2015-07-07T08:53:00Z">
+        <w:r>
+          <w:t xml:space="preserve"> Mathematikbefehle</w:t>
+        </w:r>
+      </w:ins>
+      <w:ins w:id="45" w:author="Admin" w:date="2015-07-07T08:59:00Z">
+        <w:r>
+          <w:t>.</w:t>
+        </w:r>
+      </w:ins>
+      <w:ins w:id="46" w:author="Admin" w:date="2015-07-07T08:53:00Z">
+        <w:r>
+          <w:t xml:space="preserve"> </w:t>
+        </w:r>
+        <w:r>
+          <w:t>Weitere Informationen finden s</w:t>
+        </w:r>
+        <w:r>
+          <w:t xml:space="preserve">ie unter: </w:t>
+        </w:r>
+        <w:r>
+          <w:t>http://www.lua.org/manual/5.3/</w:t>
+        </w:r>
+      </w:ins>
+      <w:commentRangeEnd w:id="38"/>
+      <w:ins w:id="47" w:author="Admin" w:date="2015-07-07T09:00:00Z">
+        <w:r>
+          <w:rPr>
+            <w:rStyle w:val="Kommentarzeichen"/>
+          </w:rPr>
+          <w:commentReference w:id="38"/>
+        </w:r>
+      </w:ins>
+    </w:p>
     <w:p>
       <w:pPr>
         <w:rPr>
@@ -1660,6 +1995,7 @@
           <w:numId w:val="3"/>
         </w:numPr>
       </w:pPr>
+      <w:commentRangeStart w:id="48"/>
       <w:r>
         <w:t xml:space="preserve">Der Script muss von einer </w:t>
       </w:r>
@@ -1678,6 +2014,13 @@
       <w:proofErr w:type="spellEnd"/>
       <w:r>
         <w:t>() abfragt.</w:t>
+      </w:r>
+      <w:commentRangeEnd w:id="48"/>
+      <w:r>
+        <w:rPr>
+          <w:rStyle w:val="Kommentarzeichen"/>
+        </w:rPr>
+        <w:commentReference w:id="48"/>
       </w:r>
     </w:p>
     <w:p>
@@ -1727,9 +2070,112 @@
 </w:document>
 </file>
 
+<file path=word/comments.xml><?xml version="1.0" encoding="utf-8"?>
+<w:comments xmlns:wpc="http://schemas.microsoft.com/office/word/2010/wordprocessingCanvas" xmlns:mc="http://schemas.openxmlformats.org/markup-compatibility/2006" xmlns:o="urn:schemas-microsoft-com:office:office" xmlns:r="http://schemas.openxmlformats.org/officeDocument/2006/relationships" xmlns:m="http://schemas.openxmlformats.org/officeDocument/2006/math" xmlns:v="urn:schemas-microsoft-com:vml" xmlns:wp14="http://schemas.microsoft.com/office/word/2010/wordprocessingDrawing" xmlns:wp="http://schemas.openxmlformats.org/drawingml/2006/wordprocessingDrawing" xmlns:w10="urn:schemas-microsoft-com:office:word" xmlns:w="http://schemas.openxmlformats.org/wordprocessingml/2006/main" xmlns:w14="http://schemas.microsoft.com/office/word/2010/wordml" xmlns:w15="http://schemas.microsoft.com/office/word/2012/wordml" xmlns:wpg="http://schemas.microsoft.com/office/word/2010/wordprocessingGroup" xmlns:wpi="http://schemas.microsoft.com/office/word/2010/wordprocessingInk" xmlns:wne="http://schemas.microsoft.com/office/word/2006/wordml" xmlns:wps="http://schemas.microsoft.com/office/word/2010/wordprocessingShape" mc:Ignorable="w14 w15 wp14">
+  <w:comment w:id="0" w:author="Admin" w:date="2015-07-07T08:36:00Z" w:initials="A">
+    <w:p>
+      <w:pPr>
+        <w:pStyle w:val="Kommentartext"/>
+      </w:pPr>
+      <w:r>
+        <w:rPr>
+          <w:rStyle w:val="Kommentarzeichen"/>
+        </w:rPr>
+        <w:annotationRef/>
+      </w:r>
+      <w:r>
+        <w:t>Schreiben wir das nun mit c oder k?</w:t>
+      </w:r>
+    </w:p>
+  </w:comment>
+  <w:comment w:id="15" w:author="Admin" w:date="2015-07-07T08:44:00Z" w:initials="A">
+    <w:p>
+      <w:pPr>
+        <w:pStyle w:val="Kommentartext"/>
+      </w:pPr>
+      <w:r>
+        <w:rPr>
+          <w:rStyle w:val="Kommentarzeichen"/>
+        </w:rPr>
+        <w:annotationRef/>
+      </w:r>
+      <w:r>
+        <w:t>Seit wann werden Spieler raus geschmissen?</w:t>
+      </w:r>
+    </w:p>
+  </w:comment>
+  <w:comment w:id="23" w:author="Admin" w:date="2015-07-07T09:03:00Z" w:initials="A">
+    <w:p>
+      <w:pPr>
+        <w:pStyle w:val="Kommentartext"/>
+      </w:pPr>
+      <w:r>
+        <w:rPr>
+          <w:rStyle w:val="Kommentarzeichen"/>
+        </w:rPr>
+        <w:annotationRef/>
+      </w:r>
+      <w:r>
+        <w:t>Siehe Studienarbeit, Tabelle sollte nicht 2x. mit unterschiedlichem Text vorhanden sein!</w:t>
+      </w:r>
+    </w:p>
+  </w:comment>
+  <w:comment w:id="38" w:author="Admin" w:date="2015-07-07T09:00:00Z" w:initials="A">
+    <w:p>
+      <w:pPr>
+        <w:pStyle w:val="Kommentartext"/>
+      </w:pPr>
+      <w:r>
+        <w:rPr>
+          <w:rStyle w:val="Kommentarzeichen"/>
+        </w:rPr>
+        <w:annotationRef/>
+      </w:r>
+      <w:r>
+        <w:t xml:space="preserve">Evtl. noch </w:t>
+      </w:r>
+      <w:proofErr w:type="spellStart"/>
+      <w:r>
+        <w:t>ne</w:t>
+      </w:r>
+      <w:proofErr w:type="spellEnd"/>
+      <w:r>
+        <w:t xml:space="preserve"> kleine Tabelle mit den wichtigsten Funktionen</w:t>
+      </w:r>
+    </w:p>
+  </w:comment>
+  <w:comment w:id="48" w:author="Admin" w:date="2015-07-07T08:49:00Z" w:initials="A">
+    <w:p>
+      <w:pPr>
+        <w:pStyle w:val="Kommentartext"/>
+      </w:pPr>
+      <w:r>
+        <w:rPr>
+          <w:rStyle w:val="Kommentarzeichen"/>
+        </w:rPr>
+        <w:annotationRef/>
+      </w:r>
+      <w:r>
+        <w:t>Warum?</w:t>
+      </w:r>
+    </w:p>
+  </w:comment>
+</w:comments>
+</file>
+
+<file path=word/commentsExtended.xml><?xml version="1.0" encoding="utf-8"?>
+<w15:commentsEx xmlns:wpc="http://schemas.microsoft.com/office/word/2010/wordprocessingCanvas" xmlns:mc="http://schemas.openxmlformats.org/markup-compatibility/2006" xmlns:o="urn:schemas-microsoft-com:office:office" xmlns:r="http://schemas.openxmlformats.org/officeDocument/2006/relationships" xmlns:m="http://schemas.openxmlformats.org/officeDocument/2006/math" xmlns:v="urn:schemas-microsoft-com:vml" xmlns:wp14="http://schemas.microsoft.com/office/word/2010/wordprocessingDrawing" xmlns:wp="http://schemas.openxmlformats.org/drawingml/2006/wordprocessingDrawing" xmlns:w10="urn:schemas-microsoft-com:office:word" xmlns:w="http://schemas.openxmlformats.org/wordprocessingml/2006/main" xmlns:w14="http://schemas.microsoft.com/office/word/2010/wordml" xmlns:w15="http://schemas.microsoft.com/office/word/2012/wordml" xmlns:wpg="http://schemas.microsoft.com/office/word/2010/wordprocessingGroup" xmlns:wpi="http://schemas.microsoft.com/office/word/2010/wordprocessingInk" xmlns:wne="http://schemas.microsoft.com/office/word/2006/wordml" xmlns:wps="http://schemas.microsoft.com/office/word/2010/wordprocessingShape" mc:Ignorable="w14 w15 wp14">
+  <w15:commentEx w15:paraId="69854661" w15:done="0"/>
+  <w15:commentEx w15:paraId="38E9DABE" w15:done="0"/>
+  <w15:commentEx w15:paraId="1F5B75C7" w15:done="0"/>
+  <w15:commentEx w15:paraId="7230FD14" w15:done="0"/>
+  <w15:commentEx w15:paraId="182CD57A" w15:done="0"/>
+</w15:commentsEx>
+</file>
+
 <file path=word/numbering.xml><?xml version="1.0" encoding="utf-8"?>
-<w:numbering xmlns:wpc="http://schemas.microsoft.com/office/word/2010/wordprocessingCanvas" xmlns:mc="http://schemas.openxmlformats.org/markup-compatibility/2006" xmlns:o="urn:schemas-microsoft-com:office:office" xmlns:r="http://schemas.openxmlformats.org/officeDocument/2006/relationships" xmlns:m="http://schemas.openxmlformats.org/officeDocument/2006/math" xmlns:v="urn:schemas-microsoft-com:vml" xmlns:wp14="http://schemas.microsoft.com/office/word/2010/wordprocessingDrawing" xmlns:wp="http://schemas.openxmlformats.org/drawingml/2006/wordprocessingDrawing" xmlns:w10="urn:schemas-microsoft-com:office:word" xmlns:w="http://schemas.openxmlformats.org/wordprocessingml/2006/main" xmlns:w14="http://schemas.microsoft.com/office/word/2010/wordml" xmlns:wpg="http://schemas.microsoft.com/office/word/2010/wordprocessingGroup" xmlns:wpi="http://schemas.microsoft.com/office/word/2010/wordprocessingInk" xmlns:wne="http://schemas.microsoft.com/office/word/2006/wordml" xmlns:wps="http://schemas.microsoft.com/office/word/2010/wordprocessingShape" mc:Ignorable="w14 wp14">
-  <w:abstractNum w:abstractNumId="0">
+<w:numbering xmlns:wpc="http://schemas.microsoft.com/office/word/2010/wordprocessingCanvas" xmlns:mc="http://schemas.openxmlformats.org/markup-compatibility/2006" xmlns:o="urn:schemas-microsoft-com:office:office" xmlns:r="http://schemas.openxmlformats.org/officeDocument/2006/relationships" xmlns:m="http://schemas.openxmlformats.org/officeDocument/2006/math" xmlns:v="urn:schemas-microsoft-com:vml" xmlns:wp14="http://schemas.microsoft.com/office/word/2010/wordprocessingDrawing" xmlns:wp="http://schemas.openxmlformats.org/drawingml/2006/wordprocessingDrawing" xmlns:w10="urn:schemas-microsoft-com:office:word" xmlns:w="http://schemas.openxmlformats.org/wordprocessingml/2006/main" xmlns:w14="http://schemas.microsoft.com/office/word/2010/wordml" xmlns:w15="http://schemas.microsoft.com/office/word/2012/wordml" xmlns:wpg="http://schemas.microsoft.com/office/word/2010/wordprocessingGroup" xmlns:wpi="http://schemas.microsoft.com/office/word/2010/wordprocessingInk" xmlns:wne="http://schemas.microsoft.com/office/word/2006/wordml" xmlns:wps="http://schemas.microsoft.com/office/word/2010/wordprocessingShape" mc:Ignorable="w14 w15 wp14">
+  <w:abstractNum w:abstractNumId="0" w15:restartNumberingAfterBreak="0">
     <w:nsid w:val="0B737351"/>
     <w:multiLevelType w:val="hybridMultilevel"/>
     <w:tmpl w:val="9B185474"/>
@@ -1841,7 +2287,7 @@
       </w:rPr>
     </w:lvl>
   </w:abstractNum>
-  <w:abstractNum w:abstractNumId="1">
+  <w:abstractNum w:abstractNumId="1" w15:restartNumberingAfterBreak="0">
     <w:nsid w:val="1FBA6CDF"/>
     <w:multiLevelType w:val="hybridMultilevel"/>
     <w:tmpl w:val="B74A4046"/>
@@ -1953,7 +2399,7 @@
       </w:rPr>
     </w:lvl>
   </w:abstractNum>
-  <w:abstractNum w:abstractNumId="2">
+  <w:abstractNum w:abstractNumId="2" w15:restartNumberingAfterBreak="0">
     <w:nsid w:val="55672180"/>
     <w:multiLevelType w:val="hybridMultilevel"/>
     <w:tmpl w:val="EE02500A"/>
@@ -2077,8 +2523,16 @@
 </w:numbering>
 </file>
 
+<file path=word/people.xml><?xml version="1.0" encoding="utf-8"?>
+<w15:people xmlns:wpc="http://schemas.microsoft.com/office/word/2010/wordprocessingCanvas" xmlns:mc="http://schemas.openxmlformats.org/markup-compatibility/2006" xmlns:o="urn:schemas-microsoft-com:office:office" xmlns:r="http://schemas.openxmlformats.org/officeDocument/2006/relationships" xmlns:m="http://schemas.openxmlformats.org/officeDocument/2006/math" xmlns:v="urn:schemas-microsoft-com:vml" xmlns:wp14="http://schemas.microsoft.com/office/word/2010/wordprocessingDrawing" xmlns:wp="http://schemas.openxmlformats.org/drawingml/2006/wordprocessingDrawing" xmlns:w10="urn:schemas-microsoft-com:office:word" xmlns:w="http://schemas.openxmlformats.org/wordprocessingml/2006/main" xmlns:w14="http://schemas.microsoft.com/office/word/2010/wordml" xmlns:w15="http://schemas.microsoft.com/office/word/2012/wordml" xmlns:wpg="http://schemas.microsoft.com/office/word/2010/wordprocessingGroup" xmlns:wpi="http://schemas.microsoft.com/office/word/2010/wordprocessingInk" xmlns:wne="http://schemas.microsoft.com/office/word/2006/wordml" xmlns:wps="http://schemas.microsoft.com/office/word/2010/wordprocessingShape" mc:Ignorable="w14 w15 wp14">
+  <w15:person w15:author="Admin">
+    <w15:presenceInfo w15:providerId="None" w15:userId="Admin"/>
+  </w15:person>
+</w15:people>
+</file>
+
 <file path=word/styles.xml><?xml version="1.0" encoding="utf-8"?>
-<w:styles xmlns:mc="http://schemas.openxmlformats.org/markup-compatibility/2006" xmlns:r="http://schemas.openxmlformats.org/officeDocument/2006/relationships" xmlns:w="http://schemas.openxmlformats.org/wordprocessingml/2006/main" xmlns:w14="http://schemas.microsoft.com/office/word/2010/wordml" mc:Ignorable="w14">
+<w:styles xmlns:mc="http://schemas.openxmlformats.org/markup-compatibility/2006" xmlns:r="http://schemas.openxmlformats.org/officeDocument/2006/relationships" xmlns:w="http://schemas.openxmlformats.org/wordprocessingml/2006/main" xmlns:w14="http://schemas.microsoft.com/office/word/2010/wordml" xmlns:w15="http://schemas.microsoft.com/office/word/2012/wordml" mc:Ignorable="w14 w15">
   <w:docDefaults>
     <w:rPrDefault>
       <w:rPr>
@@ -2094,144 +2548,378 @@
       </w:pPr>
     </w:pPrDefault>
   </w:docDefaults>
-  <w:latentStyles w:defLockedState="0" w:defUIPriority="99" w:defSemiHidden="1" w:defUnhideWhenUsed="1" w:defQFormat="0" w:count="267">
-    <w:lsdException w:name="Normal" w:semiHidden="0" w:uiPriority="0" w:unhideWhenUsed="0" w:qFormat="1"/>
-    <w:lsdException w:name="heading 1" w:semiHidden="0" w:uiPriority="9" w:unhideWhenUsed="0" w:qFormat="1"/>
-    <w:lsdException w:name="heading 2" w:uiPriority="9" w:qFormat="1"/>
-    <w:lsdException w:name="heading 3" w:uiPriority="9" w:qFormat="1"/>
-    <w:lsdException w:name="heading 4" w:uiPriority="9" w:qFormat="1"/>
-    <w:lsdException w:name="heading 5" w:uiPriority="9" w:qFormat="1"/>
-    <w:lsdException w:name="heading 6" w:uiPriority="9" w:qFormat="1"/>
-    <w:lsdException w:name="heading 7" w:uiPriority="9" w:qFormat="1"/>
-    <w:lsdException w:name="heading 8" w:uiPriority="9" w:qFormat="1"/>
-    <w:lsdException w:name="heading 9" w:uiPriority="9" w:qFormat="1"/>
-    <w:lsdException w:name="toc 1" w:uiPriority="39"/>
-    <w:lsdException w:name="toc 2" w:uiPriority="39"/>
-    <w:lsdException w:name="toc 3" w:uiPriority="39"/>
-    <w:lsdException w:name="toc 4" w:uiPriority="39"/>
-    <w:lsdException w:name="toc 5" w:uiPriority="39"/>
-    <w:lsdException w:name="toc 6" w:uiPriority="39"/>
-    <w:lsdException w:name="toc 7" w:uiPriority="39"/>
-    <w:lsdException w:name="toc 8" w:uiPriority="39"/>
-    <w:lsdException w:name="toc 9" w:uiPriority="39"/>
-    <w:lsdException w:name="caption" w:uiPriority="35" w:qFormat="1"/>
-    <w:lsdException w:name="Title" w:semiHidden="0" w:uiPriority="10" w:unhideWhenUsed="0" w:qFormat="1"/>
-    <w:lsdException w:name="Default Paragraph Font" w:uiPriority="1"/>
-    <w:lsdException w:name="Subtitle" w:semiHidden="0" w:uiPriority="11" w:unhideWhenUsed="0" w:qFormat="1"/>
-    <w:lsdException w:name="Strong" w:semiHidden="0" w:uiPriority="22" w:unhideWhenUsed="0" w:qFormat="1"/>
-    <w:lsdException w:name="Emphasis" w:semiHidden="0" w:uiPriority="20" w:unhideWhenUsed="0" w:qFormat="1"/>
-    <w:lsdException w:name="Table Grid" w:semiHidden="0" w:uiPriority="59" w:unhideWhenUsed="0"/>
-    <w:lsdException w:name="Placeholder Text" w:unhideWhenUsed="0"/>
-    <w:lsdException w:name="No Spacing" w:semiHidden="0" w:uiPriority="1" w:unhideWhenUsed="0" w:qFormat="1"/>
-    <w:lsdException w:name="Light Shading" w:semiHidden="0" w:uiPriority="60" w:unhideWhenUsed="0"/>
-    <w:lsdException w:name="Light List" w:semiHidden="0" w:uiPriority="61" w:unhideWhenUsed="0"/>
-    <w:lsdException w:name="Light Grid" w:semiHidden="0" w:uiPriority="62" w:unhideWhenUsed="0"/>
-    <w:lsdException w:name="Medium Shading 1" w:semiHidden="0" w:uiPriority="63" w:unhideWhenUsed="0"/>
-    <w:lsdException w:name="Medium Shading 2" w:semiHidden="0" w:uiPriority="64" w:unhideWhenUsed="0"/>
-    <w:lsdException w:name="Medium List 1" w:semiHidden="0" w:uiPriority="65" w:unhideWhenUsed="0"/>
-    <w:lsdException w:name="Medium List 2" w:semiHidden="0" w:uiPriority="66" w:unhideWhenUsed="0"/>
-    <w:lsdException w:name="Medium Grid 1" w:semiHidden="0" w:uiPriority="67" w:unhideWhenUsed="0"/>
-    <w:lsdException w:name="Medium Grid 2" w:semiHidden="0" w:uiPriority="68" w:unhideWhenUsed="0"/>
-    <w:lsdException w:name="Medium Grid 3" w:semiHidden="0" w:uiPriority="69" w:unhideWhenUsed="0"/>
-    <w:lsdException w:name="Dark List" w:semiHidden="0" w:uiPriority="70" w:unhideWhenUsed="0"/>
-    <w:lsdException w:name="Colorful Shading" w:semiHidden="0" w:uiPriority="71" w:unhideWhenUsed="0"/>
-    <w:lsdException w:name="Colorful List" w:semiHidden="0" w:uiPriority="72" w:unhideWhenUsed="0"/>
-    <w:lsdException w:name="Colorful Grid" w:semiHidden="0" w:uiPriority="73" w:unhideWhenUsed="0"/>
-    <w:lsdException w:name="Light Shading Accent 1" w:semiHidden="0" w:uiPriority="60" w:unhideWhenUsed="0"/>
-    <w:lsdException w:name="Light List Accent 1" w:semiHidden="0" w:uiPriority="61" w:unhideWhenUsed="0"/>
-    <w:lsdException w:name="Light Grid Accent 1" w:semiHidden="0" w:uiPriority="62" w:unhideWhenUsed="0"/>
-    <w:lsdException w:name="Medium Shading 1 Accent 1" w:semiHidden="0" w:uiPriority="63" w:unhideWhenUsed="0"/>
-    <w:lsdException w:name="Medium Shading 2 Accent 1" w:semiHidden="0" w:uiPriority="64" w:unhideWhenUsed="0"/>
-    <w:lsdException w:name="Medium List 1 Accent 1" w:semiHidden="0" w:uiPriority="65" w:unhideWhenUsed="0"/>
-    <w:lsdException w:name="Revision" w:unhideWhenUsed="0"/>
-    <w:lsdException w:name="List Paragraph" w:semiHidden="0" w:uiPriority="34" w:unhideWhenUsed="0" w:qFormat="1"/>
-    <w:lsdException w:name="Quote" w:semiHidden="0" w:uiPriority="29" w:unhideWhenUsed="0" w:qFormat="1"/>
-    <w:lsdException w:name="Intense Quote" w:semiHidden="0" w:uiPriority="30" w:unhideWhenUsed="0" w:qFormat="1"/>
-    <w:lsdException w:name="Medium List 2 Accent 1" w:semiHidden="0" w:uiPriority="66" w:unhideWhenUsed="0"/>
-    <w:lsdException w:name="Medium Grid 1 Accent 1" w:semiHidden="0" w:uiPriority="67" w:unhideWhenUsed="0"/>
-    <w:lsdException w:name="Medium Grid 2 Accent 1" w:semiHidden="0" w:uiPriority="68" w:unhideWhenUsed="0"/>
-    <w:lsdException w:name="Medium Grid 3 Accent 1" w:semiHidden="0" w:uiPriority="69" w:unhideWhenUsed="0"/>
-    <w:lsdException w:name="Dark List Accent 1" w:semiHidden="0" w:uiPriority="70" w:unhideWhenUsed="0"/>
-    <w:lsdException w:name="Colorful Shading Accent 1" w:semiHidden="0" w:uiPriority="71" w:unhideWhenUsed="0"/>
-    <w:lsdException w:name="Colorful List Accent 1" w:semiHidden="0" w:uiPriority="72" w:unhideWhenUsed="0"/>
-    <w:lsdException w:name="Colorful Grid Accent 1" w:semiHidden="0" w:uiPriority="73" w:unhideWhenUsed="0"/>
-    <w:lsdException w:name="Light Shading Accent 2" w:semiHidden="0" w:uiPriority="60" w:unhideWhenUsed="0"/>
-    <w:lsdException w:name="Light List Accent 2" w:semiHidden="0" w:uiPriority="61" w:unhideWhenUsed="0"/>
-    <w:lsdException w:name="Light Grid Accent 2" w:semiHidden="0" w:uiPriority="62" w:unhideWhenUsed="0"/>
-    <w:lsdException w:name="Medium Shading 1 Accent 2" w:semiHidden="0" w:uiPriority="63" w:unhideWhenUsed="0"/>
-    <w:lsdException w:name="Medium Shading 2 Accent 2" w:semiHidden="0" w:uiPriority="64" w:unhideWhenUsed="0"/>
-    <w:lsdException w:name="Medium List 1 Accent 2" w:semiHidden="0" w:uiPriority="65" w:unhideWhenUsed="0"/>
-    <w:lsdException w:name="Medium List 2 Accent 2" w:semiHidden="0" w:uiPriority="66" w:unhideWhenUsed="0"/>
-    <w:lsdException w:name="Medium Grid 1 Accent 2" w:semiHidden="0" w:uiPriority="67" w:unhideWhenUsed="0"/>
-    <w:lsdException w:name="Medium Grid 2 Accent 2" w:semiHidden="0" w:uiPriority="68" w:unhideWhenUsed="0"/>
-    <w:lsdException w:name="Medium Grid 3 Accent 2" w:semiHidden="0" w:uiPriority="69" w:unhideWhenUsed="0"/>
-    <w:lsdException w:name="Dark List Accent 2" w:semiHidden="0" w:uiPriority="70" w:unhideWhenUsed="0"/>
-    <w:lsdException w:name="Colorful Shading Accent 2" w:semiHidden="0" w:uiPriority="71" w:unhideWhenUsed="0"/>
-    <w:lsdException w:name="Colorful List Accent 2" w:semiHidden="0" w:uiPriority="72" w:unhideWhenUsed="0"/>
-    <w:lsdException w:name="Colorful Grid Accent 2" w:semiHidden="0" w:uiPriority="73" w:unhideWhenUsed="0"/>
-    <w:lsdException w:name="Light Shading Accent 3" w:semiHidden="0" w:uiPriority="60" w:unhideWhenUsed="0"/>
-    <w:lsdException w:name="Light List Accent 3" w:semiHidden="0" w:uiPriority="61" w:unhideWhenUsed="0"/>
-    <w:lsdException w:name="Light Grid Accent 3" w:semiHidden="0" w:uiPriority="62" w:unhideWhenUsed="0"/>
-    <w:lsdException w:name="Medium Shading 1 Accent 3" w:semiHidden="0" w:uiPriority="63" w:unhideWhenUsed="0"/>
-    <w:lsdException w:name="Medium Shading 2 Accent 3" w:semiHidden="0" w:uiPriority="64" w:unhideWhenUsed="0"/>
-    <w:lsdException w:name="Medium List 1 Accent 3" w:semiHidden="0" w:uiPriority="65" w:unhideWhenUsed="0"/>
-    <w:lsdException w:name="Medium List 2 Accent 3" w:semiHidden="0" w:uiPriority="66" w:unhideWhenUsed="0"/>
-    <w:lsdException w:name="Medium Grid 1 Accent 3" w:semiHidden="0" w:uiPriority="67" w:unhideWhenUsed="0"/>
-    <w:lsdException w:name="Medium Grid 2 Accent 3" w:semiHidden="0" w:uiPriority="68" w:unhideWhenUsed="0"/>
-    <w:lsdException w:name="Medium Grid 3 Accent 3" w:semiHidden="0" w:uiPriority="69" w:unhideWhenUsed="0"/>
-    <w:lsdException w:name="Dark List Accent 3" w:semiHidden="0" w:uiPriority="70" w:unhideWhenUsed="0"/>
-    <w:lsdException w:name="Colorful Shading Accent 3" w:semiHidden="0" w:uiPriority="71" w:unhideWhenUsed="0"/>
-    <w:lsdException w:name="Colorful List Accent 3" w:semiHidden="0" w:uiPriority="72" w:unhideWhenUsed="0"/>
-    <w:lsdException w:name="Colorful Grid Accent 3" w:semiHidden="0" w:uiPriority="73" w:unhideWhenUsed="0"/>
-    <w:lsdException w:name="Light Shading Accent 4" w:semiHidden="0" w:uiPriority="60" w:unhideWhenUsed="0"/>
-    <w:lsdException w:name="Light List Accent 4" w:semiHidden="0" w:uiPriority="61" w:unhideWhenUsed="0"/>
-    <w:lsdException w:name="Light Grid Accent 4" w:semiHidden="0" w:uiPriority="62" w:unhideWhenUsed="0"/>
-    <w:lsdException w:name="Medium Shading 1 Accent 4" w:semiHidden="0" w:uiPriority="63" w:unhideWhenUsed="0"/>
-    <w:lsdException w:name="Medium Shading 2 Accent 4" w:semiHidden="0" w:uiPriority="64" w:unhideWhenUsed="0"/>
-    <w:lsdException w:name="Medium List 1 Accent 4" w:semiHidden="0" w:uiPriority="65" w:unhideWhenUsed="0"/>
-    <w:lsdException w:name="Medium List 2 Accent 4" w:semiHidden="0" w:uiPriority="66" w:unhideWhenUsed="0"/>
-    <w:lsdException w:name="Medium Grid 1 Accent 4" w:semiHidden="0" w:uiPriority="67" w:unhideWhenUsed="0"/>
-    <w:lsdException w:name="Medium Grid 2 Accent 4" w:semiHidden="0" w:uiPriority="68" w:unhideWhenUsed="0"/>
-    <w:lsdException w:name="Medium Grid 3 Accent 4" w:semiHidden="0" w:uiPriority="69" w:unhideWhenUsed="0"/>
-    <w:lsdException w:name="Dark List Accent 4" w:semiHidden="0" w:uiPriority="70" w:unhideWhenUsed="0"/>
-    <w:lsdException w:name="Colorful Shading Accent 4" w:semiHidden="0" w:uiPriority="71" w:unhideWhenUsed="0"/>
-    <w:lsdException w:name="Colorful List Accent 4" w:semiHidden="0" w:uiPriority="72" w:unhideWhenUsed="0"/>
-    <w:lsdException w:name="Colorful Grid Accent 4" w:semiHidden="0" w:uiPriority="73" w:unhideWhenUsed="0"/>
-    <w:lsdException w:name="Light Shading Accent 5" w:semiHidden="0" w:uiPriority="60" w:unhideWhenUsed="0"/>
-    <w:lsdException w:name="Light List Accent 5" w:semiHidden="0" w:uiPriority="61" w:unhideWhenUsed="0"/>
-    <w:lsdException w:name="Light Grid Accent 5" w:semiHidden="0" w:uiPriority="62" w:unhideWhenUsed="0"/>
-    <w:lsdException w:name="Medium Shading 1 Accent 5" w:semiHidden="0" w:uiPriority="63" w:unhideWhenUsed="0"/>
-    <w:lsdException w:name="Medium Shading 2 Accent 5" w:semiHidden="0" w:uiPriority="64" w:unhideWhenUsed="0"/>
-    <w:lsdException w:name="Medium List 1 Accent 5" w:semiHidden="0" w:uiPriority="65" w:unhideWhenUsed="0"/>
-    <w:lsdException w:name="Medium List 2 Accent 5" w:semiHidden="0" w:uiPriority="66" w:unhideWhenUsed="0"/>
-    <w:lsdException w:name="Medium Grid 1 Accent 5" w:semiHidden="0" w:uiPriority="67" w:unhideWhenUsed="0"/>
-    <w:lsdException w:name="Medium Grid 2 Accent 5" w:semiHidden="0" w:uiPriority="68" w:unhideWhenUsed="0"/>
-    <w:lsdException w:name="Medium Grid 3 Accent 5" w:semiHidden="0" w:uiPriority="69" w:unhideWhenUsed="0"/>
-    <w:lsdException w:name="Dark List Accent 5" w:semiHidden="0" w:uiPriority="70" w:unhideWhenUsed="0"/>
-    <w:lsdException w:name="Colorful Shading Accent 5" w:semiHidden="0" w:uiPriority="71" w:unhideWhenUsed="0"/>
-    <w:lsdException w:name="Colorful List Accent 5" w:semiHidden="0" w:uiPriority="72" w:unhideWhenUsed="0"/>
-    <w:lsdException w:name="Colorful Grid Accent 5" w:semiHidden="0" w:uiPriority="73" w:unhideWhenUsed="0"/>
-    <w:lsdException w:name="Light Shading Accent 6" w:semiHidden="0" w:uiPriority="60" w:unhideWhenUsed="0"/>
-    <w:lsdException w:name="Light List Accent 6" w:semiHidden="0" w:uiPriority="61" w:unhideWhenUsed="0"/>
-    <w:lsdException w:name="Light Grid Accent 6" w:semiHidden="0" w:uiPriority="62" w:unhideWhenUsed="0"/>
-    <w:lsdException w:name="Medium Shading 1 Accent 6" w:semiHidden="0" w:uiPriority="63" w:unhideWhenUsed="0"/>
-    <w:lsdException w:name="Medium Shading 2 Accent 6" w:semiHidden="0" w:uiPriority="64" w:unhideWhenUsed="0"/>
-    <w:lsdException w:name="Medium List 1 Accent 6" w:semiHidden="0" w:uiPriority="65" w:unhideWhenUsed="0"/>
-    <w:lsdException w:name="Medium List 2 Accent 6" w:semiHidden="0" w:uiPriority="66" w:unhideWhenUsed="0"/>
-    <w:lsdException w:name="Medium Grid 1 Accent 6" w:semiHidden="0" w:uiPriority="67" w:unhideWhenUsed="0"/>
-    <w:lsdException w:name="Medium Grid 2 Accent 6" w:semiHidden="0" w:uiPriority="68" w:unhideWhenUsed="0"/>
-    <w:lsdException w:name="Medium Grid 3 Accent 6" w:semiHidden="0" w:uiPriority="69" w:unhideWhenUsed="0"/>
-    <w:lsdException w:name="Dark List Accent 6" w:semiHidden="0" w:uiPriority="70" w:unhideWhenUsed="0"/>
-    <w:lsdException w:name="Colorful Shading Accent 6" w:semiHidden="0" w:uiPriority="71" w:unhideWhenUsed="0"/>
-    <w:lsdException w:name="Colorful List Accent 6" w:semiHidden="0" w:uiPriority="72" w:unhideWhenUsed="0"/>
-    <w:lsdException w:name="Colorful Grid Accent 6" w:semiHidden="0" w:uiPriority="73" w:unhideWhenUsed="0"/>
-    <w:lsdException w:name="Subtle Emphasis" w:semiHidden="0" w:uiPriority="19" w:unhideWhenUsed="0" w:qFormat="1"/>
-    <w:lsdException w:name="Intense Emphasis" w:semiHidden="0" w:uiPriority="21" w:unhideWhenUsed="0" w:qFormat="1"/>
-    <w:lsdException w:name="Subtle Reference" w:semiHidden="0" w:uiPriority="31" w:unhideWhenUsed="0" w:qFormat="1"/>
-    <w:lsdException w:name="Intense Reference" w:semiHidden="0" w:uiPriority="32" w:unhideWhenUsed="0" w:qFormat="1"/>
-    <w:lsdException w:name="Book Title" w:semiHidden="0" w:uiPriority="33" w:unhideWhenUsed="0" w:qFormat="1"/>
-    <w:lsdException w:name="Bibliography" w:uiPriority="37"/>
-    <w:lsdException w:name="TOC Heading" w:uiPriority="39" w:qFormat="1"/>
+  <w:latentStyles w:defLockedState="0" w:defUIPriority="99" w:defSemiHidden="0" w:defUnhideWhenUsed="0" w:defQFormat="0" w:count="371">
+    <w:lsdException w:name="Normal" w:uiPriority="0" w:qFormat="1"/>
+    <w:lsdException w:name="heading 1" w:uiPriority="9" w:qFormat="1"/>
+    <w:lsdException w:name="heading 2" w:semiHidden="1" w:uiPriority="9" w:unhideWhenUsed="1" w:qFormat="1"/>
+    <w:lsdException w:name="heading 3" w:semiHidden="1" w:uiPriority="9" w:unhideWhenUsed="1" w:qFormat="1"/>
+    <w:lsdException w:name="heading 4" w:semiHidden="1" w:uiPriority="9" w:unhideWhenUsed="1" w:qFormat="1"/>
+    <w:lsdException w:name="heading 5" w:semiHidden="1" w:uiPriority="9" w:unhideWhenUsed="1" w:qFormat="1"/>
+    <w:lsdException w:name="heading 6" w:semiHidden="1" w:uiPriority="9" w:unhideWhenUsed="1" w:qFormat="1"/>
+    <w:lsdException w:name="heading 7" w:semiHidden="1" w:uiPriority="9" w:unhideWhenUsed="1" w:qFormat="1"/>
+    <w:lsdException w:name="heading 8" w:semiHidden="1" w:uiPriority="9" w:unhideWhenUsed="1" w:qFormat="1"/>
+    <w:lsdException w:name="heading 9" w:semiHidden="1" w:uiPriority="9" w:unhideWhenUsed="1" w:qFormat="1"/>
+    <w:lsdException w:name="index 1" w:semiHidden="1" w:unhideWhenUsed="1"/>
+    <w:lsdException w:name="index 2" w:semiHidden="1" w:unhideWhenUsed="1"/>
+    <w:lsdException w:name="index 3" w:semiHidden="1" w:unhideWhenUsed="1"/>
+    <w:lsdException w:name="index 4" w:semiHidden="1" w:unhideWhenUsed="1"/>
+    <w:lsdException w:name="index 5" w:semiHidden="1" w:unhideWhenUsed="1"/>
+    <w:lsdException w:name="index 6" w:semiHidden="1" w:unhideWhenUsed="1"/>
+    <w:lsdException w:name="index 7" w:semiHidden="1" w:unhideWhenUsed="1"/>
+    <w:lsdException w:name="index 8" w:semiHidden="1" w:unhideWhenUsed="1"/>
+    <w:lsdException w:name="index 9" w:semiHidden="1" w:unhideWhenUsed="1"/>
+    <w:lsdException w:name="toc 1" w:semiHidden="1" w:uiPriority="39" w:unhideWhenUsed="1"/>
+    <w:lsdException w:name="toc 2" w:semiHidden="1" w:uiPriority="39" w:unhideWhenUsed="1"/>
+    <w:lsdException w:name="toc 3" w:semiHidden="1" w:uiPriority="39" w:unhideWhenUsed="1"/>
+    <w:lsdException w:name="toc 4" w:semiHidden="1" w:uiPriority="39" w:unhideWhenUsed="1"/>
+    <w:lsdException w:name="toc 5" w:semiHidden="1" w:uiPriority="39" w:unhideWhenUsed="1"/>
+    <w:lsdException w:name="toc 6" w:semiHidden="1" w:uiPriority="39" w:unhideWhenUsed="1"/>
+    <w:lsdException w:name="toc 7" w:semiHidden="1" w:uiPriority="39" w:unhideWhenUsed="1"/>
+    <w:lsdException w:name="toc 8" w:semiHidden="1" w:uiPriority="39" w:unhideWhenUsed="1"/>
+    <w:lsdException w:name="toc 9" w:semiHidden="1" w:uiPriority="39" w:unhideWhenUsed="1"/>
+    <w:lsdException w:name="Normal Indent" w:semiHidden="1" w:unhideWhenUsed="1"/>
+    <w:lsdException w:name="footnote text" w:semiHidden="1" w:unhideWhenUsed="1"/>
+    <w:lsdException w:name="annotation text" w:semiHidden="1" w:unhideWhenUsed="1"/>
+    <w:lsdException w:name="header" w:semiHidden="1" w:unhideWhenUsed="1"/>
+    <w:lsdException w:name="footer" w:semiHidden="1" w:unhideWhenUsed="1"/>
+    <w:lsdException w:name="index heading" w:semiHidden="1" w:unhideWhenUsed="1"/>
+    <w:lsdException w:name="caption" w:semiHidden="1" w:uiPriority="35" w:unhideWhenUsed="1" w:qFormat="1"/>
+    <w:lsdException w:name="table of figures" w:semiHidden="1" w:unhideWhenUsed="1"/>
+    <w:lsdException w:name="envelope address" w:semiHidden="1" w:unhideWhenUsed="1"/>
+    <w:lsdException w:name="envelope return" w:semiHidden="1" w:unhideWhenUsed="1"/>
+    <w:lsdException w:name="footnote reference" w:semiHidden="1" w:unhideWhenUsed="1"/>
+    <w:lsdException w:name="annotation reference" w:semiHidden="1" w:unhideWhenUsed="1"/>
+    <w:lsdException w:name="line number" w:semiHidden="1" w:unhideWhenUsed="1"/>
+    <w:lsdException w:name="page number" w:semiHidden="1" w:unhideWhenUsed="1"/>
+    <w:lsdException w:name="endnote reference" w:semiHidden="1" w:unhideWhenUsed="1"/>
+    <w:lsdException w:name="endnote text" w:semiHidden="1" w:unhideWhenUsed="1"/>
+    <w:lsdException w:name="table of authorities" w:semiHidden="1" w:unhideWhenUsed="1"/>
+    <w:lsdException w:name="macro" w:semiHidden="1" w:unhideWhenUsed="1"/>
+    <w:lsdException w:name="toa heading" w:semiHidden="1" w:unhideWhenUsed="1"/>
+    <w:lsdException w:name="List" w:semiHidden="1" w:unhideWhenUsed="1"/>
+    <w:lsdException w:name="List Bullet" w:semiHidden="1" w:unhideWhenUsed="1"/>
+    <w:lsdException w:name="List Number" w:semiHidden="1" w:unhideWhenUsed="1"/>
+    <w:lsdException w:name="List 2" w:semiHidden="1" w:unhideWhenUsed="1"/>
+    <w:lsdException w:name="List 3" w:semiHidden="1" w:unhideWhenUsed="1"/>
+    <w:lsdException w:name="List 4" w:semiHidden="1" w:unhideWhenUsed="1"/>
+    <w:lsdException w:name="List 5" w:semiHidden="1" w:unhideWhenUsed="1"/>
+    <w:lsdException w:name="List Bullet 2" w:semiHidden="1" w:unhideWhenUsed="1"/>
+    <w:lsdException w:name="List Bullet 3" w:semiHidden="1" w:unhideWhenUsed="1"/>
+    <w:lsdException w:name="List Bullet 4" w:semiHidden="1" w:unhideWhenUsed="1"/>
+    <w:lsdException w:name="List Bullet 5" w:semiHidden="1" w:unhideWhenUsed="1"/>
+    <w:lsdException w:name="List Number 2" w:semiHidden="1" w:unhideWhenUsed="1"/>
+    <w:lsdException w:name="List Number 3" w:semiHidden="1" w:unhideWhenUsed="1"/>
+    <w:lsdException w:name="List Number 4" w:semiHidden="1" w:unhideWhenUsed="1"/>
+    <w:lsdException w:name="List Number 5" w:semiHidden="1" w:unhideWhenUsed="1"/>
+    <w:lsdException w:name="Title" w:uiPriority="10" w:qFormat="1"/>
+    <w:lsdException w:name="Closing" w:semiHidden="1" w:unhideWhenUsed="1"/>
+    <w:lsdException w:name="Signature" w:semiHidden="1" w:unhideWhenUsed="1"/>
+    <w:lsdException w:name="Default Paragraph Font" w:semiHidden="1" w:uiPriority="1" w:unhideWhenUsed="1"/>
+    <w:lsdException w:name="Body Text" w:semiHidden="1" w:unhideWhenUsed="1"/>
+    <w:lsdException w:name="Body Text Indent" w:semiHidden="1" w:unhideWhenUsed="1"/>
+    <w:lsdException w:name="List Continue" w:semiHidden="1" w:unhideWhenUsed="1"/>
+    <w:lsdException w:name="List Continue 2" w:semiHidden="1" w:unhideWhenUsed="1"/>
+    <w:lsdException w:name="List Continue 3" w:semiHidden="1" w:unhideWhenUsed="1"/>
+    <w:lsdException w:name="List Continue 4" w:semiHidden="1" w:unhideWhenUsed="1"/>
+    <w:lsdException w:name="List Continue 5" w:semiHidden="1" w:unhideWhenUsed="1"/>
+    <w:lsdException w:name="Message Header" w:semiHidden="1" w:unhideWhenUsed="1"/>
+    <w:lsdException w:name="Subtitle" w:uiPriority="11" w:qFormat="1"/>
+    <w:lsdException w:name="Salutation" w:semiHidden="1" w:unhideWhenUsed="1"/>
+    <w:lsdException w:name="Date" w:semiHidden="1" w:unhideWhenUsed="1"/>
+    <w:lsdException w:name="Body Text First Indent" w:semiHidden="1" w:unhideWhenUsed="1"/>
+    <w:lsdException w:name="Body Text First Indent 2" w:semiHidden="1" w:unhideWhenUsed="1"/>
+    <w:lsdException w:name="Note Heading" w:semiHidden="1" w:unhideWhenUsed="1"/>
+    <w:lsdException w:name="Body Text 2" w:semiHidden="1" w:unhideWhenUsed="1"/>
+    <w:lsdException w:name="Body Text 3" w:semiHidden="1" w:unhideWhenUsed="1"/>
+    <w:lsdException w:name="Body Text Indent 2" w:semiHidden="1" w:unhideWhenUsed="1"/>
+    <w:lsdException w:name="Body Text Indent 3" w:semiHidden="1" w:unhideWhenUsed="1"/>
+    <w:lsdException w:name="Block Text" w:semiHidden="1" w:unhideWhenUsed="1"/>
+    <w:lsdException w:name="Hyperlink" w:semiHidden="1" w:unhideWhenUsed="1"/>
+    <w:lsdException w:name="FollowedHyperlink" w:semiHidden="1" w:unhideWhenUsed="1"/>
+    <w:lsdException w:name="Strong" w:uiPriority="22" w:qFormat="1"/>
+    <w:lsdException w:name="Emphasis" w:uiPriority="20" w:qFormat="1"/>
+    <w:lsdException w:name="Document Map" w:semiHidden="1" w:unhideWhenUsed="1"/>
+    <w:lsdException w:name="Plain Text" w:semiHidden="1" w:unhideWhenUsed="1"/>
+    <w:lsdException w:name="E-mail Signature" w:semiHidden="1" w:unhideWhenUsed="1"/>
+    <w:lsdException w:name="HTML Top of Form" w:semiHidden="1" w:unhideWhenUsed="1"/>
+    <w:lsdException w:name="HTML Bottom of Form" w:semiHidden="1" w:unhideWhenUsed="1"/>
+    <w:lsdException w:name="Normal (Web)" w:semiHidden="1" w:unhideWhenUsed="1"/>
+    <w:lsdException w:name="HTML Acronym" w:semiHidden="1" w:unhideWhenUsed="1"/>
+    <w:lsdException w:name="HTML Address" w:semiHidden="1" w:unhideWhenUsed="1"/>
+    <w:lsdException w:name="HTML Cite" w:semiHidden="1" w:unhideWhenUsed="1"/>
+    <w:lsdException w:name="HTML Code" w:semiHidden="1" w:unhideWhenUsed="1"/>
+    <w:lsdException w:name="HTML Definition" w:semiHidden="1" w:unhideWhenUsed="1"/>
+    <w:lsdException w:name="HTML Keyboard" w:semiHidden="1" w:unhideWhenUsed="1"/>
+    <w:lsdException w:name="HTML Preformatted" w:semiHidden="1" w:unhideWhenUsed="1"/>
+    <w:lsdException w:name="HTML Sample" w:semiHidden="1" w:unhideWhenUsed="1"/>
+    <w:lsdException w:name="HTML Typewriter" w:semiHidden="1" w:unhideWhenUsed="1"/>
+    <w:lsdException w:name="HTML Variable" w:semiHidden="1" w:unhideWhenUsed="1"/>
+    <w:lsdException w:name="Normal Table" w:semiHidden="1" w:unhideWhenUsed="1"/>
+    <w:lsdException w:name="annotation subject" w:semiHidden="1" w:unhideWhenUsed="1"/>
+    <w:lsdException w:name="No List" w:semiHidden="1" w:unhideWhenUsed="1"/>
+    <w:lsdException w:name="Outline List 1" w:semiHidden="1" w:unhideWhenUsed="1"/>
+    <w:lsdException w:name="Outline List 2" w:semiHidden="1" w:unhideWhenUsed="1"/>
+    <w:lsdException w:name="Outline List 3" w:semiHidden="1" w:unhideWhenUsed="1"/>
+    <w:lsdException w:name="Table Simple 1" w:semiHidden="1" w:unhideWhenUsed="1"/>
+    <w:lsdException w:name="Table Simple 2" w:semiHidden="1" w:unhideWhenUsed="1"/>
+    <w:lsdException w:name="Table Simple 3" w:semiHidden="1" w:unhideWhenUsed="1"/>
+    <w:lsdException w:name="Table Classic 1" w:semiHidden="1" w:unhideWhenUsed="1"/>
+    <w:lsdException w:name="Table Classic 2" w:semiHidden="1" w:unhideWhenUsed="1"/>
+    <w:lsdException w:name="Table Classic 3" w:semiHidden="1" w:unhideWhenUsed="1"/>
+    <w:lsdException w:name="Table Classic 4" w:semiHidden="1" w:unhideWhenUsed="1"/>
+    <w:lsdException w:name="Table Colorful 1" w:semiHidden="1" w:unhideWhenUsed="1"/>
+    <w:lsdException w:name="Table Colorful 2" w:semiHidden="1" w:unhideWhenUsed="1"/>
+    <w:lsdException w:name="Table Colorful 3" w:semiHidden="1" w:unhideWhenUsed="1"/>
+    <w:lsdException w:name="Table Columns 1" w:semiHidden="1" w:unhideWhenUsed="1"/>
+    <w:lsdException w:name="Table Columns 2" w:semiHidden="1" w:unhideWhenUsed="1"/>
+    <w:lsdException w:name="Table Columns 3" w:semiHidden="1" w:unhideWhenUsed="1"/>
+    <w:lsdException w:name="Table Columns 4" w:semiHidden="1" w:unhideWhenUsed="1"/>
+    <w:lsdException w:name="Table Columns 5" w:semiHidden="1" w:unhideWhenUsed="1"/>
+    <w:lsdException w:name="Table Grid 1" w:semiHidden="1" w:unhideWhenUsed="1"/>
+    <w:lsdException w:name="Table Grid 2" w:semiHidden="1" w:unhideWhenUsed="1"/>
+    <w:lsdException w:name="Table Grid 3" w:semiHidden="1" w:unhideWhenUsed="1"/>
+    <w:lsdException w:name="Table Grid 4" w:semiHidden="1" w:unhideWhenUsed="1"/>
+    <w:lsdException w:name="Table Grid 5" w:semiHidden="1" w:unhideWhenUsed="1"/>
+    <w:lsdException w:name="Table Grid 6" w:semiHidden="1" w:unhideWhenUsed="1"/>
+    <w:lsdException w:name="Table Grid 7" w:semiHidden="1" w:unhideWhenUsed="1"/>
+    <w:lsdException w:name="Table Grid 8" w:semiHidden="1" w:unhideWhenUsed="1"/>
+    <w:lsdException w:name="Table List 1" w:semiHidden="1" w:unhideWhenUsed="1"/>
+    <w:lsdException w:name="Table List 2" w:semiHidden="1" w:unhideWhenUsed="1"/>
+    <w:lsdException w:name="Table List 3" w:semiHidden="1" w:unhideWhenUsed="1"/>
+    <w:lsdException w:name="Table List 4" w:semiHidden="1" w:unhideWhenUsed="1"/>
+    <w:lsdException w:name="Table List 5" w:semiHidden="1" w:unhideWhenUsed="1"/>
+    <w:lsdException w:name="Table List 6" w:semiHidden="1" w:unhideWhenUsed="1"/>
+    <w:lsdException w:name="Table List 7" w:semiHidden="1" w:unhideWhenUsed="1"/>
+    <w:lsdException w:name="Table List 8" w:semiHidden="1" w:unhideWhenUsed="1"/>
+    <w:lsdException w:name="Table 3D effects 1" w:semiHidden="1" w:unhideWhenUsed="1"/>
+    <w:lsdException w:name="Table 3D effects 2" w:semiHidden="1" w:unhideWhenUsed="1"/>
+    <w:lsdException w:name="Table 3D effects 3" w:semiHidden="1" w:unhideWhenUsed="1"/>
+    <w:lsdException w:name="Table Contemporary" w:semiHidden="1" w:unhideWhenUsed="1"/>
+    <w:lsdException w:name="Table Elegant" w:semiHidden="1" w:unhideWhenUsed="1"/>
+    <w:lsdException w:name="Table Professional" w:semiHidden="1" w:unhideWhenUsed="1"/>
+    <w:lsdException w:name="Table Subtle 1" w:semiHidden="1" w:unhideWhenUsed="1"/>
+    <w:lsdException w:name="Table Subtle 2" w:semiHidden="1" w:unhideWhenUsed="1"/>
+    <w:lsdException w:name="Table Web 1" w:semiHidden="1" w:unhideWhenUsed="1"/>
+    <w:lsdException w:name="Table Web 2" w:semiHidden="1" w:unhideWhenUsed="1"/>
+    <w:lsdException w:name="Table Web 3" w:semiHidden="1" w:unhideWhenUsed="1"/>
+    <w:lsdException w:name="Balloon Text" w:semiHidden="1" w:unhideWhenUsed="1"/>
+    <w:lsdException w:name="Table Grid" w:uiPriority="59"/>
+    <w:lsdException w:name="Table Theme" w:semiHidden="1" w:unhideWhenUsed="1"/>
+    <w:lsdException w:name="Placeholder Text" w:semiHidden="1"/>
+    <w:lsdException w:name="No Spacing" w:uiPriority="1" w:qFormat="1"/>
+    <w:lsdException w:name="Light Shading" w:uiPriority="60"/>
+    <w:lsdException w:name="Light List" w:uiPriority="61"/>
+    <w:lsdException w:name="Light Grid" w:uiPriority="62"/>
+    <w:lsdException w:name="Medium Shading 1" w:uiPriority="63"/>
+    <w:lsdException w:name="Medium Shading 2" w:uiPriority="64"/>
+    <w:lsdException w:name="Medium List 1" w:uiPriority="65"/>
+    <w:lsdException w:name="Medium List 2" w:uiPriority="66"/>
+    <w:lsdException w:name="Medium Grid 1" w:uiPriority="67"/>
+    <w:lsdException w:name="Medium Grid 2" w:uiPriority="68"/>
+    <w:lsdException w:name="Medium Grid 3" w:uiPriority="69"/>
+    <w:lsdException w:name="Dark List" w:uiPriority="70"/>
+    <w:lsdException w:name="Colorful Shading" w:uiPriority="71"/>
+    <w:lsdException w:name="Colorful List" w:uiPriority="72"/>
+    <w:lsdException w:name="Colorful Grid" w:uiPriority="73"/>
+    <w:lsdException w:name="Light Shading Accent 1" w:uiPriority="60"/>
+    <w:lsdException w:name="Light List Accent 1" w:uiPriority="61"/>
+    <w:lsdException w:name="Light Grid Accent 1" w:uiPriority="62"/>
+    <w:lsdException w:name="Medium Shading 1 Accent 1" w:uiPriority="63"/>
+    <w:lsdException w:name="Medium Shading 2 Accent 1" w:uiPriority="64"/>
+    <w:lsdException w:name="Medium List 1 Accent 1" w:uiPriority="65"/>
+    <w:lsdException w:name="Revision" w:semiHidden="1"/>
+    <w:lsdException w:name="List Paragraph" w:uiPriority="34" w:qFormat="1"/>
+    <w:lsdException w:name="Quote" w:uiPriority="29" w:qFormat="1"/>
+    <w:lsdException w:name="Intense Quote" w:uiPriority="30" w:qFormat="1"/>
+    <w:lsdException w:name="Medium List 2 Accent 1" w:uiPriority="66"/>
+    <w:lsdException w:name="Medium Grid 1 Accent 1" w:uiPriority="67"/>
+    <w:lsdException w:name="Medium Grid 2 Accent 1" w:uiPriority="68"/>
+    <w:lsdException w:name="Medium Grid 3 Accent 1" w:uiPriority="69"/>
+    <w:lsdException w:name="Dark List Accent 1" w:uiPriority="70"/>
+    <w:lsdException w:name="Colorful Shading Accent 1" w:uiPriority="71"/>
+    <w:lsdException w:name="Colorful List Accent 1" w:uiPriority="72"/>
+    <w:lsdException w:name="Colorful Grid Accent 1" w:uiPriority="73"/>
+    <w:lsdException w:name="Light Shading Accent 2" w:uiPriority="60"/>
+    <w:lsdException w:name="Light List Accent 2" w:uiPriority="61"/>
+    <w:lsdException w:name="Light Grid Accent 2" w:uiPriority="62"/>
+    <w:lsdException w:name="Medium Shading 1 Accent 2" w:uiPriority="63"/>
+    <w:lsdException w:name="Medium Shading 2 Accent 2" w:uiPriority="64"/>
+    <w:lsdException w:name="Medium List 1 Accent 2" w:uiPriority="65"/>
+    <w:lsdException w:name="Medium List 2 Accent 2" w:uiPriority="66"/>
+    <w:lsdException w:name="Medium Grid 1 Accent 2" w:uiPriority="67"/>
+    <w:lsdException w:name="Medium Grid 2 Accent 2" w:uiPriority="68"/>
+    <w:lsdException w:name="Medium Grid 3 Accent 2" w:uiPriority="69"/>
+    <w:lsdException w:name="Dark List Accent 2" w:uiPriority="70"/>
+    <w:lsdException w:name="Colorful Shading Accent 2" w:uiPriority="71"/>
+    <w:lsdException w:name="Colorful List Accent 2" w:uiPriority="72"/>
+    <w:lsdException w:name="Colorful Grid Accent 2" w:uiPriority="73"/>
+    <w:lsdException w:name="Light Shading Accent 3" w:uiPriority="60"/>
+    <w:lsdException w:name="Light List Accent 3" w:uiPriority="61"/>
+    <w:lsdException w:name="Light Grid Accent 3" w:uiPriority="62"/>
+    <w:lsdException w:name="Medium Shading 1 Accent 3" w:uiPriority="63"/>
+    <w:lsdException w:name="Medium Shading 2 Accent 3" w:uiPriority="64"/>
+    <w:lsdException w:name="Medium List 1 Accent 3" w:uiPriority="65"/>
+    <w:lsdException w:name="Medium List 2 Accent 3" w:uiPriority="66"/>
+    <w:lsdException w:name="Medium Grid 1 Accent 3" w:uiPriority="67"/>
+    <w:lsdException w:name="Medium Grid 2 Accent 3" w:uiPriority="68"/>
+    <w:lsdException w:name="Medium Grid 3 Accent 3" w:uiPriority="69"/>
+    <w:lsdException w:name="Dark List Accent 3" w:uiPriority="70"/>
+    <w:lsdException w:name="Colorful Shading Accent 3" w:uiPriority="71"/>
+    <w:lsdException w:name="Colorful List Accent 3" w:uiPriority="72"/>
+    <w:lsdException w:name="Colorful Grid Accent 3" w:uiPriority="73"/>
+    <w:lsdException w:name="Light Shading Accent 4" w:uiPriority="60"/>
+    <w:lsdException w:name="Light List Accent 4" w:uiPriority="61"/>
+    <w:lsdException w:name="Light Grid Accent 4" w:uiPriority="62"/>
+    <w:lsdException w:name="Medium Shading 1 Accent 4" w:uiPriority="63"/>
+    <w:lsdException w:name="Medium Shading 2 Accent 4" w:uiPriority="64"/>
+    <w:lsdException w:name="Medium List 1 Accent 4" w:uiPriority="65"/>
+    <w:lsdException w:name="Medium List 2 Accent 4" w:uiPriority="66"/>
+    <w:lsdException w:name="Medium Grid 1 Accent 4" w:uiPriority="67"/>
+    <w:lsdException w:name="Medium Grid 2 Accent 4" w:uiPriority="68"/>
+    <w:lsdException w:name="Medium Grid 3 Accent 4" w:uiPriority="69"/>
+    <w:lsdException w:name="Dark List Accent 4" w:uiPriority="70"/>
+    <w:lsdException w:name="Colorful Shading Accent 4" w:uiPriority="71"/>
+    <w:lsdException w:name="Colorful List Accent 4" w:uiPriority="72"/>
+    <w:lsdException w:name="Colorful Grid Accent 4" w:uiPriority="73"/>
+    <w:lsdException w:name="Light Shading Accent 5" w:uiPriority="60"/>
+    <w:lsdException w:name="Light List Accent 5" w:uiPriority="61"/>
+    <w:lsdException w:name="Light Grid Accent 5" w:uiPriority="62"/>
+    <w:lsdException w:name="Medium Shading 1 Accent 5" w:uiPriority="63"/>
+    <w:lsdException w:name="Medium Shading 2 Accent 5" w:uiPriority="64"/>
+    <w:lsdException w:name="Medium List 1 Accent 5" w:uiPriority="65"/>
+    <w:lsdException w:name="Medium List 2 Accent 5" w:uiPriority="66"/>
+    <w:lsdException w:name="Medium Grid 1 Accent 5" w:uiPriority="67"/>
+    <w:lsdException w:name="Medium Grid 2 Accent 5" w:uiPriority="68"/>
+    <w:lsdException w:name="Medium Grid 3 Accent 5" w:uiPriority="69"/>
+    <w:lsdException w:name="Dark List Accent 5" w:uiPriority="70"/>
+    <w:lsdException w:name="Colorful Shading Accent 5" w:uiPriority="71"/>
+    <w:lsdException w:name="Colorful List Accent 5" w:uiPriority="72"/>
+    <w:lsdException w:name="Colorful Grid Accent 5" w:uiPriority="73"/>
+    <w:lsdException w:name="Light Shading Accent 6" w:uiPriority="60"/>
+    <w:lsdException w:name="Light List Accent 6" w:uiPriority="61"/>
+    <w:lsdException w:name="Light Grid Accent 6" w:uiPriority="62"/>
+    <w:lsdException w:name="Medium Shading 1 Accent 6" w:uiPriority="63"/>
+    <w:lsdException w:name="Medium Shading 2 Accent 6" w:uiPriority="64"/>
+    <w:lsdException w:name="Medium List 1 Accent 6" w:uiPriority="65"/>
+    <w:lsdException w:name="Medium List 2 Accent 6" w:uiPriority="66"/>
+    <w:lsdException w:name="Medium Grid 1 Accent 6" w:uiPriority="67"/>
+    <w:lsdException w:name="Medium Grid 2 Accent 6" w:uiPriority="68"/>
+    <w:lsdException w:name="Medium Grid 3 Accent 6" w:uiPriority="69"/>
+    <w:lsdException w:name="Dark List Accent 6" w:uiPriority="70"/>
+    <w:lsdException w:name="Colorful Shading Accent 6" w:uiPriority="71"/>
+    <w:lsdException w:name="Colorful List Accent 6" w:uiPriority="72"/>
+    <w:lsdException w:name="Colorful Grid Accent 6" w:uiPriority="73"/>
+    <w:lsdException w:name="Subtle Emphasis" w:uiPriority="19" w:qFormat="1"/>
+    <w:lsdException w:name="Intense Emphasis" w:uiPriority="21" w:qFormat="1"/>
+    <w:lsdException w:name="Subtle Reference" w:uiPriority="31" w:qFormat="1"/>
+    <w:lsdException w:name="Intense Reference" w:uiPriority="32" w:qFormat="1"/>
+    <w:lsdException w:name="Book Title" w:uiPriority="33" w:qFormat="1"/>
+    <w:lsdException w:name="Bibliography" w:semiHidden="1" w:uiPriority="37" w:unhideWhenUsed="1"/>
+    <w:lsdException w:name="TOC Heading" w:semiHidden="1" w:uiPriority="39" w:unhideWhenUsed="1" w:qFormat="1"/>
+    <w:lsdException w:name="Plain Table 1" w:uiPriority="41"/>
+    <w:lsdException w:name="Plain Table 2" w:uiPriority="42"/>
+    <w:lsdException w:name="Plain Table 3" w:uiPriority="43"/>
+    <w:lsdException w:name="Plain Table 4" w:uiPriority="44"/>
+    <w:lsdException w:name="Plain Table 5" w:uiPriority="45"/>
+    <w:lsdException w:name="Grid Table Light" w:uiPriority="40"/>
+    <w:lsdException w:name="Grid Table 1 Light" w:uiPriority="46"/>
+    <w:lsdException w:name="Grid Table 2" w:uiPriority="47"/>
+    <w:lsdException w:name="Grid Table 3" w:uiPriority="48"/>
+    <w:lsdException w:name="Grid Table 4" w:uiPriority="49"/>
+    <w:lsdException w:name="Grid Table 5 Dark" w:uiPriority="50"/>
+    <w:lsdException w:name="Grid Table 6 Colorful" w:uiPriority="51"/>
+    <w:lsdException w:name="Grid Table 7 Colorful" w:uiPriority="52"/>
+    <w:lsdException w:name="Grid Table 1 Light Accent 1" w:uiPriority="46"/>
+    <w:lsdException w:name="Grid Table 2 Accent 1" w:uiPriority="47"/>
+    <w:lsdException w:name="Grid Table 3 Accent 1" w:uiPriority="48"/>
+    <w:lsdException w:name="Grid Table 4 Accent 1" w:uiPriority="49"/>
+    <w:lsdException w:name="Grid Table 5 Dark Accent 1" w:uiPriority="50"/>
+    <w:lsdException w:name="Grid Table 6 Colorful Accent 1" w:uiPriority="51"/>
+    <w:lsdException w:name="Grid Table 7 Colorful Accent 1" w:uiPriority="52"/>
+    <w:lsdException w:name="Grid Table 1 Light Accent 2" w:uiPriority="46"/>
+    <w:lsdException w:name="Grid Table 2 Accent 2" w:uiPriority="47"/>
+    <w:lsdException w:name="Grid Table 3 Accent 2" w:uiPriority="48"/>
+    <w:lsdException w:name="Grid Table 4 Accent 2" w:uiPriority="49"/>
+    <w:lsdException w:name="Grid Table 5 Dark Accent 2" w:uiPriority="50"/>
+    <w:lsdException w:name="Grid Table 6 Colorful Accent 2" w:uiPriority="51"/>
+    <w:lsdException w:name="Grid Table 7 Colorful Accent 2" w:uiPriority="52"/>
+    <w:lsdException w:name="Grid Table 1 Light Accent 3" w:uiPriority="46"/>
+    <w:lsdException w:name="Grid Table 2 Accent 3" w:uiPriority="47"/>
+    <w:lsdException w:name="Grid Table 3 Accent 3" w:uiPriority="48"/>
+    <w:lsdException w:name="Grid Table 4 Accent 3" w:uiPriority="49"/>
+    <w:lsdException w:name="Grid Table 5 Dark Accent 3" w:uiPriority="50"/>
+    <w:lsdException w:name="Grid Table 6 Colorful Accent 3" w:uiPriority="51"/>
+    <w:lsdException w:name="Grid Table 7 Colorful Accent 3" w:uiPriority="52"/>
+    <w:lsdException w:name="Grid Table 1 Light Accent 4" w:uiPriority="46"/>
+    <w:lsdException w:name="Grid Table 2 Accent 4" w:uiPriority="47"/>
+    <w:lsdException w:name="Grid Table 3 Accent 4" w:uiPriority="48"/>
+    <w:lsdException w:name="Grid Table 4 Accent 4" w:uiPriority="49"/>
+    <w:lsdException w:name="Grid Table 5 Dark Accent 4" w:uiPriority="50"/>
+    <w:lsdException w:name="Grid Table 6 Colorful Accent 4" w:uiPriority="51"/>
+    <w:lsdException w:name="Grid Table 7 Colorful Accent 4" w:uiPriority="52"/>
+    <w:lsdException w:name="Grid Table 1 Light Accent 5" w:uiPriority="46"/>
+    <w:lsdException w:name="Grid Table 2 Accent 5" w:uiPriority="47"/>
+    <w:lsdException w:name="Grid Table 3 Accent 5" w:uiPriority="48"/>
+    <w:lsdException w:name="Grid Table 4 Accent 5" w:uiPriority="49"/>
+    <w:lsdException w:name="Grid Table 5 Dark Accent 5" w:uiPriority="50"/>
+    <w:lsdException w:name="Grid Table 6 Colorful Accent 5" w:uiPriority="51"/>
+    <w:lsdException w:name="Grid Table 7 Colorful Accent 5" w:uiPriority="52"/>
+    <w:lsdException w:name="Grid Table 1 Light Accent 6" w:uiPriority="46"/>
+    <w:lsdException w:name="Grid Table 2 Accent 6" w:uiPriority="47"/>
+    <w:lsdException w:name="Grid Table 3 Accent 6" w:uiPriority="48"/>
+    <w:lsdException w:name="Grid Table 4 Accent 6" w:uiPriority="49"/>
+    <w:lsdException w:name="Grid Table 5 Dark Accent 6" w:uiPriority="50"/>
+    <w:lsdException w:name="Grid Table 6 Colorful Accent 6" w:uiPriority="51"/>
+    <w:lsdException w:name="Grid Table 7 Colorful Accent 6" w:uiPriority="52"/>
+    <w:lsdException w:name="List Table 1 Light" w:uiPriority="46"/>
+    <w:lsdException w:name="List Table 2" w:uiPriority="47"/>
+    <w:lsdException w:name="List Table 3" w:uiPriority="48"/>
+    <w:lsdException w:name="List Table 4" w:uiPriority="49"/>
+    <w:lsdException w:name="List Table 5 Dark" w:uiPriority="50"/>
+    <w:lsdException w:name="List Table 6 Colorful" w:uiPriority="51"/>
+    <w:lsdException w:name="List Table 7 Colorful" w:uiPriority="52"/>
+    <w:lsdException w:name="List Table 1 Light Accent 1" w:uiPriority="46"/>
+    <w:lsdException w:name="List Table 2 Accent 1" w:uiPriority="47"/>
+    <w:lsdException w:name="List Table 3 Accent 1" w:uiPriority="48"/>
+    <w:lsdException w:name="List Table 4 Accent 1" w:uiPriority="49"/>
+    <w:lsdException w:name="List Table 5 Dark Accent 1" w:uiPriority="50"/>
+    <w:lsdException w:name="List Table 6 Colorful Accent 1" w:uiPriority="51"/>
+    <w:lsdException w:name="List Table 7 Colorful Accent 1" w:uiPriority="52"/>
+    <w:lsdException w:name="List Table 1 Light Accent 2" w:uiPriority="46"/>
+    <w:lsdException w:name="List Table 2 Accent 2" w:uiPriority="47"/>
+    <w:lsdException w:name="List Table 3 Accent 2" w:uiPriority="48"/>
+    <w:lsdException w:name="List Table 4 Accent 2" w:uiPriority="49"/>
+    <w:lsdException w:name="List Table 5 Dark Accent 2" w:uiPriority="50"/>
+    <w:lsdException w:name="List Table 6 Colorful Accent 2" w:uiPriority="51"/>
+    <w:lsdException w:name="List Table 7 Colorful Accent 2" w:uiPriority="52"/>
+    <w:lsdException w:name="List Table 1 Light Accent 3" w:uiPriority="46"/>
+    <w:lsdException w:name="List Table 2 Accent 3" w:uiPriority="47"/>
+    <w:lsdException w:name="List Table 3 Accent 3" w:uiPriority="48"/>
+    <w:lsdException w:name="List Table 4 Accent 3" w:uiPriority="49"/>
+    <w:lsdException w:name="List Table 5 Dark Accent 3" w:uiPriority="50"/>
+    <w:lsdException w:name="List Table 6 Colorful Accent 3" w:uiPriority="51"/>
+    <w:lsdException w:name="List Table 7 Colorful Accent 3" w:uiPriority="52"/>
+    <w:lsdException w:name="List Table 1 Light Accent 4" w:uiPriority="46"/>
+    <w:lsdException w:name="List Table 2 Accent 4" w:uiPriority="47"/>
+    <w:lsdException w:name="List Table 3 Accent 4" w:uiPriority="48"/>
+    <w:lsdException w:name="List Table 4 Accent 4" w:uiPriority="49"/>
+    <w:lsdException w:name="List Table 5 Dark Accent 4" w:uiPriority="50"/>
+    <w:lsdException w:name="List Table 6 Colorful Accent 4" w:uiPriority="51"/>
+    <w:lsdException w:name="List Table 7 Colorful Accent 4" w:uiPriority="52"/>
+    <w:lsdException w:name="List Table 1 Light Accent 5" w:uiPriority="46"/>
+    <w:lsdException w:name="List Table 2 Accent 5" w:uiPriority="47"/>
+    <w:lsdException w:name="List Table 3 Accent 5" w:uiPriority="48"/>
+    <w:lsdException w:name="List Table 4 Accent 5" w:uiPriority="49"/>
+    <w:lsdException w:name="List Table 5 Dark Accent 5" w:uiPriority="50"/>
+    <w:lsdException w:name="List Table 6 Colorful Accent 5" w:uiPriority="51"/>
+    <w:lsdException w:name="List Table 7 Colorful Accent 5" w:uiPriority="52"/>
+    <w:lsdException w:name="List Table 1 Light Accent 6" w:uiPriority="46"/>
+    <w:lsdException w:name="List Table 2 Accent 6" w:uiPriority="47"/>
+    <w:lsdException w:name="List Table 3 Accent 6" w:uiPriority="48"/>
+    <w:lsdException w:name="List Table 4 Accent 6" w:uiPriority="49"/>
+    <w:lsdException w:name="List Table 5 Dark Accent 6" w:uiPriority="50"/>
+    <w:lsdException w:name="List Table 6 Colorful Accent 6" w:uiPriority="51"/>
+    <w:lsdException w:name="List Table 7 Colorful Accent 6" w:uiPriority="52"/>
   </w:latentStyles>
   <w:style w:type="paragraph" w:default="1" w:styleId="Standard">
     <w:name w:val="Normal"/>
@@ -2659,589 +3347,72 @@
       <w:szCs w:val="16"/>
     </w:rPr>
   </w:style>
-</w:styles>
-</file>
-
-<file path=word/stylesWithEffects.xml><?xml version="1.0" encoding="utf-8"?>
-<w:styles xmlns:wpc="http://schemas.microsoft.com/office/word/2010/wordprocessingCanvas" xmlns:mc="http://schemas.openxmlformats.org/markup-compatibility/2006" xmlns:o="urn:schemas-microsoft-com:office:office" xmlns:r="http://schemas.openxmlformats.org/officeDocument/2006/relationships" xmlns:m="http://schemas.openxmlformats.org/officeDocument/2006/math" xmlns:v="urn:schemas-microsoft-com:vml" xmlns:wp14="http://schemas.microsoft.com/office/word/2010/wordprocessingDrawing" xmlns:wp="http://schemas.openxmlformats.org/drawingml/2006/wordprocessingDrawing" xmlns:w10="urn:schemas-microsoft-com:office:word" xmlns:w="http://schemas.openxmlformats.org/wordprocessingml/2006/main" xmlns:w14="http://schemas.microsoft.com/office/word/2010/wordml" xmlns:wpg="http://schemas.microsoft.com/office/word/2010/wordprocessingGroup" xmlns:wpi="http://schemas.microsoft.com/office/word/2010/wordprocessingInk" xmlns:wne="http://schemas.microsoft.com/office/word/2006/wordml" xmlns:wps="http://schemas.microsoft.com/office/word/2010/wordprocessingShape" mc:Ignorable="w14 wp14">
-  <w:docDefaults>
-    <w:rPrDefault>
-      <w:rPr>
-        <w:rFonts w:asciiTheme="minorHAnsi" w:eastAsiaTheme="minorHAnsi" w:hAnsiTheme="minorHAnsi" w:cstheme="minorBidi"/>
-        <w:sz w:val="22"/>
-        <w:szCs w:val="22"/>
-        <w:lang w:val="de-DE" w:eastAsia="en-US" w:bidi="ar-SA"/>
-      </w:rPr>
-    </w:rPrDefault>
-    <w:pPrDefault>
-      <w:pPr>
-        <w:spacing w:after="200" w:line="276" w:lineRule="auto"/>
-      </w:pPr>
-    </w:pPrDefault>
-  </w:docDefaults>
-  <w:latentStyles w:defLockedState="0" w:defUIPriority="99" w:defSemiHidden="1" w:defUnhideWhenUsed="1" w:defQFormat="0" w:count="267">
-    <w:lsdException w:name="Normal" w:semiHidden="0" w:uiPriority="0" w:unhideWhenUsed="0" w:qFormat="1"/>
-    <w:lsdException w:name="heading 1" w:semiHidden="0" w:uiPriority="9" w:unhideWhenUsed="0" w:qFormat="1"/>
-    <w:lsdException w:name="heading 2" w:uiPriority="9" w:qFormat="1"/>
-    <w:lsdException w:name="heading 3" w:uiPriority="9" w:qFormat="1"/>
-    <w:lsdException w:name="heading 4" w:uiPriority="9" w:qFormat="1"/>
-    <w:lsdException w:name="heading 5" w:uiPriority="9" w:qFormat="1"/>
-    <w:lsdException w:name="heading 6" w:uiPriority="9" w:qFormat="1"/>
-    <w:lsdException w:name="heading 7" w:uiPriority="9" w:qFormat="1"/>
-    <w:lsdException w:name="heading 8" w:uiPriority="9" w:qFormat="1"/>
-    <w:lsdException w:name="heading 9" w:uiPriority="9" w:qFormat="1"/>
-    <w:lsdException w:name="toc 1" w:uiPriority="39"/>
-    <w:lsdException w:name="toc 2" w:uiPriority="39"/>
-    <w:lsdException w:name="toc 3" w:uiPriority="39"/>
-    <w:lsdException w:name="toc 4" w:uiPriority="39"/>
-    <w:lsdException w:name="toc 5" w:uiPriority="39"/>
-    <w:lsdException w:name="toc 6" w:uiPriority="39"/>
-    <w:lsdException w:name="toc 7" w:uiPriority="39"/>
-    <w:lsdException w:name="toc 8" w:uiPriority="39"/>
-    <w:lsdException w:name="toc 9" w:uiPriority="39"/>
-    <w:lsdException w:name="caption" w:uiPriority="35" w:qFormat="1"/>
-    <w:lsdException w:name="Title" w:semiHidden="0" w:uiPriority="10" w:unhideWhenUsed="0" w:qFormat="1"/>
-    <w:lsdException w:name="Default Paragraph Font" w:uiPriority="1"/>
-    <w:lsdException w:name="Subtitle" w:semiHidden="0" w:uiPriority="11" w:unhideWhenUsed="0" w:qFormat="1"/>
-    <w:lsdException w:name="Strong" w:semiHidden="0" w:uiPriority="22" w:unhideWhenUsed="0" w:qFormat="1"/>
-    <w:lsdException w:name="Emphasis" w:semiHidden="0" w:uiPriority="20" w:unhideWhenUsed="0" w:qFormat="1"/>
-    <w:lsdException w:name="Table Grid" w:semiHidden="0" w:uiPriority="59" w:unhideWhenUsed="0"/>
-    <w:lsdException w:name="Placeholder Text" w:unhideWhenUsed="0"/>
-    <w:lsdException w:name="No Spacing" w:semiHidden="0" w:uiPriority="1" w:unhideWhenUsed="0" w:qFormat="1"/>
-    <w:lsdException w:name="Light Shading" w:semiHidden="0" w:uiPriority="60" w:unhideWhenUsed="0"/>
-    <w:lsdException w:name="Light List" w:semiHidden="0" w:uiPriority="61" w:unhideWhenUsed="0"/>
-    <w:lsdException w:name="Light Grid" w:semiHidden="0" w:uiPriority="62" w:unhideWhenUsed="0"/>
-    <w:lsdException w:name="Medium Shading 1" w:semiHidden="0" w:uiPriority="63" w:unhideWhenUsed="0"/>
-    <w:lsdException w:name="Medium Shading 2" w:semiHidden="0" w:uiPriority="64" w:unhideWhenUsed="0"/>
-    <w:lsdException w:name="Medium List 1" w:semiHidden="0" w:uiPriority="65" w:unhideWhenUsed="0"/>
-    <w:lsdException w:name="Medium List 2" w:semiHidden="0" w:uiPriority="66" w:unhideWhenUsed="0"/>
-    <w:lsdException w:name="Medium Grid 1" w:semiHidden="0" w:uiPriority="67" w:unhideWhenUsed="0"/>
-    <w:lsdException w:name="Medium Grid 2" w:semiHidden="0" w:uiPriority="68" w:unhideWhenUsed="0"/>
-    <w:lsdException w:name="Medium Grid 3" w:semiHidden="0" w:uiPriority="69" w:unhideWhenUsed="0"/>
-    <w:lsdException w:name="Dark List" w:semiHidden="0" w:uiPriority="70" w:unhideWhenUsed="0"/>
-    <w:lsdException w:name="Colorful Shading" w:semiHidden="0" w:uiPriority="71" w:unhideWhenUsed="0"/>
-    <w:lsdException w:name="Colorful List" w:semiHidden="0" w:uiPriority="72" w:unhideWhenUsed="0"/>
-    <w:lsdException w:name="Colorful Grid" w:semiHidden="0" w:uiPriority="73" w:unhideWhenUsed="0"/>
-    <w:lsdException w:name="Light Shading Accent 1" w:semiHidden="0" w:uiPriority="60" w:unhideWhenUsed="0"/>
-    <w:lsdException w:name="Light List Accent 1" w:semiHidden="0" w:uiPriority="61" w:unhideWhenUsed="0"/>
-    <w:lsdException w:name="Light Grid Accent 1" w:semiHidden="0" w:uiPriority="62" w:unhideWhenUsed="0"/>
-    <w:lsdException w:name="Medium Shading 1 Accent 1" w:semiHidden="0" w:uiPriority="63" w:unhideWhenUsed="0"/>
-    <w:lsdException w:name="Medium Shading 2 Accent 1" w:semiHidden="0" w:uiPriority="64" w:unhideWhenUsed="0"/>
-    <w:lsdException w:name="Medium List 1 Accent 1" w:semiHidden="0" w:uiPriority="65" w:unhideWhenUsed="0"/>
-    <w:lsdException w:name="Revision" w:unhideWhenUsed="0"/>
-    <w:lsdException w:name="List Paragraph" w:semiHidden="0" w:uiPriority="34" w:unhideWhenUsed="0" w:qFormat="1"/>
-    <w:lsdException w:name="Quote" w:semiHidden="0" w:uiPriority="29" w:unhideWhenUsed="0" w:qFormat="1"/>
-    <w:lsdException w:name="Intense Quote" w:semiHidden="0" w:uiPriority="30" w:unhideWhenUsed="0" w:qFormat="1"/>
-    <w:lsdException w:name="Medium List 2 Accent 1" w:semiHidden="0" w:uiPriority="66" w:unhideWhenUsed="0"/>
-    <w:lsdException w:name="Medium Grid 1 Accent 1" w:semiHidden="0" w:uiPriority="67" w:unhideWhenUsed="0"/>
-    <w:lsdException w:name="Medium Grid 2 Accent 1" w:semiHidden="0" w:uiPriority="68" w:unhideWhenUsed="0"/>
-    <w:lsdException w:name="Medium Grid 3 Accent 1" w:semiHidden="0" w:uiPriority="69" w:unhideWhenUsed="0"/>
-    <w:lsdException w:name="Dark List Accent 1" w:semiHidden="0" w:uiPriority="70" w:unhideWhenUsed="0"/>
-    <w:lsdException w:name="Colorful Shading Accent 1" w:semiHidden="0" w:uiPriority="71" w:unhideWhenUsed="0"/>
-    <w:lsdException w:name="Colorful List Accent 1" w:semiHidden="0" w:uiPriority="72" w:unhideWhenUsed="0"/>
-    <w:lsdException w:name="Colorful Grid Accent 1" w:semiHidden="0" w:uiPriority="73" w:unhideWhenUsed="0"/>
-    <w:lsdException w:name="Light Shading Accent 2" w:semiHidden="0" w:uiPriority="60" w:unhideWhenUsed="0"/>
-    <w:lsdException w:name="Light List Accent 2" w:semiHidden="0" w:uiPriority="61" w:unhideWhenUsed="0"/>
-    <w:lsdException w:name="Light Grid Accent 2" w:semiHidden="0" w:uiPriority="62" w:unhideWhenUsed="0"/>
-    <w:lsdException w:name="Medium Shading 1 Accent 2" w:semiHidden="0" w:uiPriority="63" w:unhideWhenUsed="0"/>
-    <w:lsdException w:name="Medium Shading 2 Accent 2" w:semiHidden="0" w:uiPriority="64" w:unhideWhenUsed="0"/>
-    <w:lsdException w:name="Medium List 1 Accent 2" w:semiHidden="0" w:uiPriority="65" w:unhideWhenUsed="0"/>
-    <w:lsdException w:name="Medium List 2 Accent 2" w:semiHidden="0" w:uiPriority="66" w:unhideWhenUsed="0"/>
-    <w:lsdException w:name="Medium Grid 1 Accent 2" w:semiHidden="0" w:uiPriority="67" w:unhideWhenUsed="0"/>
-    <w:lsdException w:name="Medium Grid 2 Accent 2" w:semiHidden="0" w:uiPriority="68" w:unhideWhenUsed="0"/>
-    <w:lsdException w:name="Medium Grid 3 Accent 2" w:semiHidden="0" w:uiPriority="69" w:unhideWhenUsed="0"/>
-    <w:lsdException w:name="Dark List Accent 2" w:semiHidden="0" w:uiPriority="70" w:unhideWhenUsed="0"/>
-    <w:lsdException w:name="Colorful Shading Accent 2" w:semiHidden="0" w:uiPriority="71" w:unhideWhenUsed="0"/>
-    <w:lsdException w:name="Colorful List Accent 2" w:semiHidden="0" w:uiPriority="72" w:unhideWhenUsed="0"/>
-    <w:lsdException w:name="Colorful Grid Accent 2" w:semiHidden="0" w:uiPriority="73" w:unhideWhenUsed="0"/>
-    <w:lsdException w:name="Light Shading Accent 3" w:semiHidden="0" w:uiPriority="60" w:unhideWhenUsed="0"/>
-    <w:lsdException w:name="Light List Accent 3" w:semiHidden="0" w:uiPriority="61" w:unhideWhenUsed="0"/>
-    <w:lsdException w:name="Light Grid Accent 3" w:semiHidden="0" w:uiPriority="62" w:unhideWhenUsed="0"/>
-    <w:lsdException w:name="Medium Shading 1 Accent 3" w:semiHidden="0" w:uiPriority="63" w:unhideWhenUsed="0"/>
-    <w:lsdException w:name="Medium Shading 2 Accent 3" w:semiHidden="0" w:uiPriority="64" w:unhideWhenUsed="0"/>
-    <w:lsdException w:name="Medium List 1 Accent 3" w:semiHidden="0" w:uiPriority="65" w:unhideWhenUsed="0"/>
-    <w:lsdException w:name="Medium List 2 Accent 3" w:semiHidden="0" w:uiPriority="66" w:unhideWhenUsed="0"/>
-    <w:lsdException w:name="Medium Grid 1 Accent 3" w:semiHidden="0" w:uiPriority="67" w:unhideWhenUsed="0"/>
-    <w:lsdException w:name="Medium Grid 2 Accent 3" w:semiHidden="0" w:uiPriority="68" w:unhideWhenUsed="0"/>
-    <w:lsdException w:name="Medium Grid 3 Accent 3" w:semiHidden="0" w:uiPriority="69" w:unhideWhenUsed="0"/>
-    <w:lsdException w:name="Dark List Accent 3" w:semiHidden="0" w:uiPriority="70" w:unhideWhenUsed="0"/>
-    <w:lsdException w:name="Colorful Shading Accent 3" w:semiHidden="0" w:uiPriority="71" w:unhideWhenUsed="0"/>
-    <w:lsdException w:name="Colorful List Accent 3" w:semiHidden="0" w:uiPriority="72" w:unhideWhenUsed="0"/>
-    <w:lsdException w:name="Colorful Grid Accent 3" w:semiHidden="0" w:uiPriority="73" w:unhideWhenUsed="0"/>
-    <w:lsdException w:name="Light Shading Accent 4" w:semiHidden="0" w:uiPriority="60" w:unhideWhenUsed="0"/>
-    <w:lsdException w:name="Light List Accent 4" w:semiHidden="0" w:uiPriority="61" w:unhideWhenUsed="0"/>
-    <w:lsdException w:name="Light Grid Accent 4" w:semiHidden="0" w:uiPriority="62" w:unhideWhenUsed="0"/>
-    <w:lsdException w:name="Medium Shading 1 Accent 4" w:semiHidden="0" w:uiPriority="63" w:unhideWhenUsed="0"/>
-    <w:lsdException w:name="Medium Shading 2 Accent 4" w:semiHidden="0" w:uiPriority="64" w:unhideWhenUsed="0"/>
-    <w:lsdException w:name="Medium List 1 Accent 4" w:semiHidden="0" w:uiPriority="65" w:unhideWhenUsed="0"/>
-    <w:lsdException w:name="Medium List 2 Accent 4" w:semiHidden="0" w:uiPriority="66" w:unhideWhenUsed="0"/>
-    <w:lsdException w:name="Medium Grid 1 Accent 4" w:semiHidden="0" w:uiPriority="67" w:unhideWhenUsed="0"/>
-    <w:lsdException w:name="Medium Grid 2 Accent 4" w:semiHidden="0" w:uiPriority="68" w:unhideWhenUsed="0"/>
-    <w:lsdException w:name="Medium Grid 3 Accent 4" w:semiHidden="0" w:uiPriority="69" w:unhideWhenUsed="0"/>
-    <w:lsdException w:name="Dark List Accent 4" w:semiHidden="0" w:uiPriority="70" w:unhideWhenUsed="0"/>
-    <w:lsdException w:name="Colorful Shading Accent 4" w:semiHidden="0" w:uiPriority="71" w:unhideWhenUsed="0"/>
-    <w:lsdException w:name="Colorful List Accent 4" w:semiHidden="0" w:uiPriority="72" w:unhideWhenUsed="0"/>
-    <w:lsdException w:name="Colorful Grid Accent 4" w:semiHidden="0" w:uiPriority="73" w:unhideWhenUsed="0"/>
-    <w:lsdException w:name="Light Shading Accent 5" w:semiHidden="0" w:uiPriority="60" w:unhideWhenUsed="0"/>
-    <w:lsdException w:name="Light List Accent 5" w:semiHidden="0" w:uiPriority="61" w:unhideWhenUsed="0"/>
-    <w:lsdException w:name="Light Grid Accent 5" w:semiHidden="0" w:uiPriority="62" w:unhideWhenUsed="0"/>
-    <w:lsdException w:name="Medium Shading 1 Accent 5" w:semiHidden="0" w:uiPriority="63" w:unhideWhenUsed="0"/>
-    <w:lsdException w:name="Medium Shading 2 Accent 5" w:semiHidden="0" w:uiPriority="64" w:unhideWhenUsed="0"/>
-    <w:lsdException w:name="Medium List 1 Accent 5" w:semiHidden="0" w:uiPriority="65" w:unhideWhenUsed="0"/>
-    <w:lsdException w:name="Medium List 2 Accent 5" w:semiHidden="0" w:uiPriority="66" w:unhideWhenUsed="0"/>
-    <w:lsdException w:name="Medium Grid 1 Accent 5" w:semiHidden="0" w:uiPriority="67" w:unhideWhenUsed="0"/>
-    <w:lsdException w:name="Medium Grid 2 Accent 5" w:semiHidden="0" w:uiPriority="68" w:unhideWhenUsed="0"/>
-    <w:lsdException w:name="Medium Grid 3 Accent 5" w:semiHidden="0" w:uiPriority="69" w:unhideWhenUsed="0"/>
-    <w:lsdException w:name="Dark List Accent 5" w:semiHidden="0" w:uiPriority="70" w:unhideWhenUsed="0"/>
-    <w:lsdException w:name="Colorful Shading Accent 5" w:semiHidden="0" w:uiPriority="71" w:unhideWhenUsed="0"/>
-    <w:lsdException w:name="Colorful List Accent 5" w:semiHidden="0" w:uiPriority="72" w:unhideWhenUsed="0"/>
-    <w:lsdException w:name="Colorful Grid Accent 5" w:semiHidden="0" w:uiPriority="73" w:unhideWhenUsed="0"/>
-    <w:lsdException w:name="Light Shading Accent 6" w:semiHidden="0" w:uiPriority="60" w:unhideWhenUsed="0"/>
-    <w:lsdException w:name="Light List Accent 6" w:semiHidden="0" w:uiPriority="61" w:unhideWhenUsed="0"/>
-    <w:lsdException w:name="Light Grid Accent 6" w:semiHidden="0" w:uiPriority="62" w:unhideWhenUsed="0"/>
-    <w:lsdException w:name="Medium Shading 1 Accent 6" w:semiHidden="0" w:uiPriority="63" w:unhideWhenUsed="0"/>
-    <w:lsdException w:name="Medium Shading 2 Accent 6" w:semiHidden="0" w:uiPriority="64" w:unhideWhenUsed="0"/>
-    <w:lsdException w:name="Medium List 1 Accent 6" w:semiHidden="0" w:uiPriority="65" w:unhideWhenUsed="0"/>
-    <w:lsdException w:name="Medium List 2 Accent 6" w:semiHidden="0" w:uiPriority="66" w:unhideWhenUsed="0"/>
-    <w:lsdException w:name="Medium Grid 1 Accent 6" w:semiHidden="0" w:uiPriority="67" w:unhideWhenUsed="0"/>
-    <w:lsdException w:name="Medium Grid 2 Accent 6" w:semiHidden="0" w:uiPriority="68" w:unhideWhenUsed="0"/>
-    <w:lsdException w:name="Medium Grid 3 Accent 6" w:semiHidden="0" w:uiPriority="69" w:unhideWhenUsed="0"/>
-    <w:lsdException w:name="Dark List Accent 6" w:semiHidden="0" w:uiPriority="70" w:unhideWhenUsed="0"/>
-    <w:lsdException w:name="Colorful Shading Accent 6" w:semiHidden="0" w:uiPriority="71" w:unhideWhenUsed="0"/>
-    <w:lsdException w:name="Colorful List Accent 6" w:semiHidden="0" w:uiPriority="72" w:unhideWhenUsed="0"/>
-    <w:lsdException w:name="Colorful Grid Accent 6" w:semiHidden="0" w:uiPriority="73" w:unhideWhenUsed="0"/>
-    <w:lsdException w:name="Subtle Emphasis" w:semiHidden="0" w:uiPriority="19" w:unhideWhenUsed="0" w:qFormat="1"/>
-    <w:lsdException w:name="Intense Emphasis" w:semiHidden="0" w:uiPriority="21" w:unhideWhenUsed="0" w:qFormat="1"/>
-    <w:lsdException w:name="Subtle Reference" w:semiHidden="0" w:uiPriority="31" w:unhideWhenUsed="0" w:qFormat="1"/>
-    <w:lsdException w:name="Intense Reference" w:semiHidden="0" w:uiPriority="32" w:unhideWhenUsed="0" w:qFormat="1"/>
-    <w:lsdException w:name="Book Title" w:semiHidden="0" w:uiPriority="33" w:unhideWhenUsed="0" w:qFormat="1"/>
-    <w:lsdException w:name="Bibliography" w:uiPriority="37"/>
-    <w:lsdException w:name="TOC Heading" w:uiPriority="39" w:qFormat="1"/>
-  </w:latentStyles>
-  <w:style w:type="paragraph" w:default="1" w:styleId="Standard">
-    <w:name w:val="Normal"/>
-    <w:qFormat/>
-  </w:style>
-  <w:style w:type="paragraph" w:styleId="berschrift1">
-    <w:name w:val="heading 1"/>
-    <w:basedOn w:val="Standard"/>
-    <w:next w:val="Standard"/>
-    <w:link w:val="berschrift1Zchn"/>
-    <w:uiPriority w:val="9"/>
-    <w:qFormat/>
-    <w:rsid w:val="00DD0C73"/>
-    <w:pPr>
-      <w:keepNext/>
-      <w:keepLines/>
-      <w:spacing w:before="480" w:after="0"/>
-      <w:outlineLvl w:val="0"/>
-    </w:pPr>
-    <w:rPr>
-      <w:rFonts w:asciiTheme="majorHAnsi" w:eastAsiaTheme="majorEastAsia" w:hAnsiTheme="majorHAnsi" w:cstheme="majorBidi"/>
-      <w:b/>
-      <w:bCs/>
-      <w:color w:val="365F91" w:themeColor="accent1" w:themeShade="BF"/>
-      <w:sz w:val="28"/>
-      <w:szCs w:val="28"/>
-    </w:rPr>
-  </w:style>
-  <w:style w:type="paragraph" w:styleId="berschrift2">
-    <w:name w:val="heading 2"/>
-    <w:basedOn w:val="Standard"/>
-    <w:next w:val="Standard"/>
-    <w:link w:val="berschrift2Zchn"/>
-    <w:uiPriority w:val="9"/>
-    <w:unhideWhenUsed/>
-    <w:qFormat/>
-    <w:rsid w:val="00DD0C73"/>
-    <w:pPr>
-      <w:keepNext/>
-      <w:keepLines/>
-      <w:spacing w:before="200" w:after="0"/>
-      <w:outlineLvl w:val="1"/>
-    </w:pPr>
-    <w:rPr>
-      <w:rFonts w:asciiTheme="majorHAnsi" w:eastAsiaTheme="majorEastAsia" w:hAnsiTheme="majorHAnsi" w:cstheme="majorBidi"/>
-      <w:b/>
-      <w:bCs/>
-      <w:color w:val="4F81BD" w:themeColor="accent1"/>
-      <w:sz w:val="26"/>
-      <w:szCs w:val="26"/>
-    </w:rPr>
-  </w:style>
-  <w:style w:type="paragraph" w:styleId="berschrift3">
-    <w:name w:val="heading 3"/>
-    <w:basedOn w:val="Standard"/>
-    <w:next w:val="Standard"/>
-    <w:link w:val="berschrift3Zchn"/>
-    <w:uiPriority w:val="9"/>
-    <w:unhideWhenUsed/>
-    <w:qFormat/>
-    <w:rsid w:val="00845105"/>
-    <w:pPr>
-      <w:keepNext/>
-      <w:keepLines/>
-      <w:spacing w:before="200" w:after="0"/>
-      <w:outlineLvl w:val="2"/>
-    </w:pPr>
-    <w:rPr>
-      <w:rFonts w:asciiTheme="majorHAnsi" w:eastAsiaTheme="majorEastAsia" w:hAnsiTheme="majorHAnsi" w:cstheme="majorBidi"/>
-      <w:b/>
-      <w:bCs/>
-      <w:color w:val="4F81BD" w:themeColor="accent1"/>
-    </w:rPr>
-  </w:style>
-  <w:style w:type="character" w:default="1" w:styleId="Absatz-Standardschriftart">
-    <w:name w:val="Default Paragraph Font"/>
-    <w:uiPriority w:val="1"/>
-    <w:semiHidden/>
-    <w:unhideWhenUsed/>
-  </w:style>
-  <w:style w:type="table" w:default="1" w:styleId="NormaleTabelle">
-    <w:name w:val="Normal Table"/>
+  <w:style w:type="character" w:styleId="Kommentarzeichen">
+    <w:name w:val="annotation reference"/>
+    <w:basedOn w:val="Absatz-Standardschriftart"/>
     <w:uiPriority w:val="99"/>
     <w:semiHidden/>
     <w:unhideWhenUsed/>
-    <w:tblPr>
-      <w:tblInd w:w="0" w:type="dxa"/>
-      <w:tblCellMar>
-        <w:top w:w="0" w:type="dxa"/>
-        <w:left w:w="108" w:type="dxa"/>
-        <w:bottom w:w="0" w:type="dxa"/>
-        <w:right w:w="108" w:type="dxa"/>
-      </w:tblCellMar>
-    </w:tblPr>
-  </w:style>
-  <w:style w:type="numbering" w:default="1" w:styleId="KeineListe">
-    <w:name w:val="No List"/>
-    <w:uiPriority w:val="99"/>
-    <w:semiHidden/>
-    <w:unhideWhenUsed/>
-  </w:style>
-  <w:style w:type="character" w:customStyle="1" w:styleId="berschrift1Zchn">
-    <w:name w:val="Überschrift 1 Zchn"/>
-    <w:basedOn w:val="Absatz-Standardschriftart"/>
-    <w:link w:val="berschrift1"/>
-    <w:uiPriority w:val="9"/>
-    <w:rsid w:val="00DD0C73"/>
+    <w:rsid w:val="00875BEA"/>
     <w:rPr>
-      <w:rFonts w:asciiTheme="majorHAnsi" w:eastAsiaTheme="majorEastAsia" w:hAnsiTheme="majorHAnsi" w:cstheme="majorBidi"/>
-      <w:b/>
-      <w:bCs/>
-      <w:color w:val="365F91" w:themeColor="accent1" w:themeShade="BF"/>
-      <w:sz w:val="28"/>
-      <w:szCs w:val="28"/>
-    </w:rPr>
-  </w:style>
-  <w:style w:type="paragraph" w:styleId="Titel">
-    <w:name w:val="Title"/>
-    <w:basedOn w:val="Standard"/>
-    <w:next w:val="Standard"/>
-    <w:link w:val="TitelZchn"/>
-    <w:uiPriority w:val="10"/>
-    <w:qFormat/>
-    <w:rsid w:val="00DD0C73"/>
-    <w:pPr>
-      <w:pBdr>
-        <w:bottom w:val="single" w:sz="8" w:space="4" w:color="4F81BD" w:themeColor="accent1"/>
-      </w:pBdr>
-      <w:spacing w:after="300" w:line="240" w:lineRule="auto"/>
-      <w:contextualSpacing/>
-    </w:pPr>
-    <w:rPr>
-      <w:rFonts w:asciiTheme="majorHAnsi" w:eastAsiaTheme="majorEastAsia" w:hAnsiTheme="majorHAnsi" w:cstheme="majorBidi"/>
-      <w:color w:val="17365D" w:themeColor="text2" w:themeShade="BF"/>
-      <w:spacing w:val="5"/>
-      <w:kern w:val="28"/>
-      <w:sz w:val="52"/>
-      <w:szCs w:val="52"/>
-    </w:rPr>
-  </w:style>
-  <w:style w:type="character" w:customStyle="1" w:styleId="TitelZchn">
-    <w:name w:val="Titel Zchn"/>
-    <w:basedOn w:val="Absatz-Standardschriftart"/>
-    <w:link w:val="Titel"/>
-    <w:uiPriority w:val="10"/>
-    <w:rsid w:val="00DD0C73"/>
-    <w:rPr>
-      <w:rFonts w:asciiTheme="majorHAnsi" w:eastAsiaTheme="majorEastAsia" w:hAnsiTheme="majorHAnsi" w:cstheme="majorBidi"/>
-      <w:color w:val="17365D" w:themeColor="text2" w:themeShade="BF"/>
-      <w:spacing w:val="5"/>
-      <w:kern w:val="28"/>
-      <w:sz w:val="52"/>
-      <w:szCs w:val="52"/>
-    </w:rPr>
-  </w:style>
-  <w:style w:type="character" w:customStyle="1" w:styleId="berschrift2Zchn">
-    <w:name w:val="Überschrift 2 Zchn"/>
-    <w:basedOn w:val="Absatz-Standardschriftart"/>
-    <w:link w:val="berschrift2"/>
-    <w:uiPriority w:val="9"/>
-    <w:rsid w:val="00DD0C73"/>
-    <w:rPr>
-      <w:rFonts w:asciiTheme="majorHAnsi" w:eastAsiaTheme="majorEastAsia" w:hAnsiTheme="majorHAnsi" w:cstheme="majorBidi"/>
-      <w:b/>
-      <w:bCs/>
-      <w:color w:val="4F81BD" w:themeColor="accent1"/>
-      <w:sz w:val="26"/>
-      <w:szCs w:val="26"/>
-    </w:rPr>
-  </w:style>
-  <w:style w:type="table" w:styleId="Tabellenraster">
-    <w:name w:val="Table Grid"/>
-    <w:basedOn w:val="NormaleTabelle"/>
-    <w:uiPriority w:val="59"/>
-    <w:rsid w:val="005041F0"/>
-    <w:pPr>
-      <w:spacing w:after="0" w:line="240" w:lineRule="auto"/>
-    </w:pPr>
-    <w:tblPr>
-      <w:tblBorders>
-        <w:top w:val="single" w:sz="4" w:space="0" w:color="auto"/>
-        <w:left w:val="single" w:sz="4" w:space="0" w:color="auto"/>
-        <w:bottom w:val="single" w:sz="4" w:space="0" w:color="auto"/>
-        <w:right w:val="single" w:sz="4" w:space="0" w:color="auto"/>
-        <w:insideH w:val="single" w:sz="4" w:space="0" w:color="auto"/>
-        <w:insideV w:val="single" w:sz="4" w:space="0" w:color="auto"/>
-      </w:tblBorders>
-    </w:tblPr>
-  </w:style>
-  <w:style w:type="table" w:styleId="HelleListe">
-    <w:name w:val="Light List"/>
-    <w:basedOn w:val="NormaleTabelle"/>
-    <w:uiPriority w:val="61"/>
-    <w:rsid w:val="005041F0"/>
-    <w:pPr>
-      <w:spacing w:after="0" w:line="240" w:lineRule="auto"/>
-    </w:pPr>
-    <w:tblPr>
-      <w:tblStyleRowBandSize w:val="1"/>
-      <w:tblStyleColBandSize w:val="1"/>
-      <w:tblBorders>
-        <w:top w:val="single" w:sz="8" w:space="0" w:color="000000" w:themeColor="text1"/>
-        <w:left w:val="single" w:sz="8" w:space="0" w:color="000000" w:themeColor="text1"/>
-        <w:bottom w:val="single" w:sz="8" w:space="0" w:color="000000" w:themeColor="text1"/>
-        <w:right w:val="single" w:sz="8" w:space="0" w:color="000000" w:themeColor="text1"/>
-      </w:tblBorders>
-    </w:tblPr>
-    <w:tblStylePr w:type="firstRow">
-      <w:pPr>
-        <w:spacing w:before="0" w:after="0" w:line="240" w:lineRule="auto"/>
-      </w:pPr>
-      <w:rPr>
-        <w:b/>
-        <w:bCs/>
-        <w:color w:val="FFFFFF" w:themeColor="background1"/>
-      </w:rPr>
-      <w:tblPr/>
-      <w:tcPr>
-        <w:shd w:val="clear" w:color="auto" w:fill="000000" w:themeFill="text1"/>
-      </w:tcPr>
-    </w:tblStylePr>
-    <w:tblStylePr w:type="lastRow">
-      <w:pPr>
-        <w:spacing w:before="0" w:after="0" w:line="240" w:lineRule="auto"/>
-      </w:pPr>
-      <w:rPr>
-        <w:b/>
-        <w:bCs/>
-      </w:rPr>
-      <w:tblPr/>
-      <w:tcPr>
-        <w:tcBorders>
-          <w:top w:val="double" w:sz="6" w:space="0" w:color="000000" w:themeColor="text1"/>
-          <w:left w:val="single" w:sz="8" w:space="0" w:color="000000" w:themeColor="text1"/>
-          <w:bottom w:val="single" w:sz="8" w:space="0" w:color="000000" w:themeColor="text1"/>
-          <w:right w:val="single" w:sz="8" w:space="0" w:color="000000" w:themeColor="text1"/>
-        </w:tcBorders>
-      </w:tcPr>
-    </w:tblStylePr>
-    <w:tblStylePr w:type="firstCol">
-      <w:rPr>
-        <w:b/>
-        <w:bCs/>
-      </w:rPr>
-    </w:tblStylePr>
-    <w:tblStylePr w:type="lastCol">
-      <w:rPr>
-        <w:b/>
-        <w:bCs/>
-      </w:rPr>
-    </w:tblStylePr>
-    <w:tblStylePr w:type="band1Vert">
-      <w:tblPr/>
-      <w:tcPr>
-        <w:tcBorders>
-          <w:top w:val="single" w:sz="8" w:space="0" w:color="000000" w:themeColor="text1"/>
-          <w:left w:val="single" w:sz="8" w:space="0" w:color="000000" w:themeColor="text1"/>
-          <w:bottom w:val="single" w:sz="8" w:space="0" w:color="000000" w:themeColor="text1"/>
-          <w:right w:val="single" w:sz="8" w:space="0" w:color="000000" w:themeColor="text1"/>
-        </w:tcBorders>
-      </w:tcPr>
-    </w:tblStylePr>
-    <w:tblStylePr w:type="band1Horz">
-      <w:tblPr/>
-      <w:tcPr>
-        <w:tcBorders>
-          <w:top w:val="single" w:sz="8" w:space="0" w:color="000000" w:themeColor="text1"/>
-          <w:left w:val="single" w:sz="8" w:space="0" w:color="000000" w:themeColor="text1"/>
-          <w:bottom w:val="single" w:sz="8" w:space="0" w:color="000000" w:themeColor="text1"/>
-          <w:right w:val="single" w:sz="8" w:space="0" w:color="000000" w:themeColor="text1"/>
-        </w:tcBorders>
-      </w:tcPr>
-    </w:tblStylePr>
-  </w:style>
-  <w:style w:type="table" w:styleId="MittlereSchattierung1-Akzent1">
-    <w:name w:val="Medium Shading 1 Accent 1"/>
-    <w:basedOn w:val="NormaleTabelle"/>
-    <w:uiPriority w:val="63"/>
-    <w:rsid w:val="005041F0"/>
-    <w:pPr>
-      <w:spacing w:after="0" w:line="240" w:lineRule="auto"/>
-    </w:pPr>
-    <w:tblPr>
-      <w:tblStyleRowBandSize w:val="1"/>
-      <w:tblStyleColBandSize w:val="1"/>
-      <w:tblBorders>
-        <w:top w:val="single" w:sz="8" w:space="0" w:color="7BA0CD" w:themeColor="accent1" w:themeTint="BF"/>
-        <w:left w:val="single" w:sz="8" w:space="0" w:color="7BA0CD" w:themeColor="accent1" w:themeTint="BF"/>
-        <w:bottom w:val="single" w:sz="8" w:space="0" w:color="7BA0CD" w:themeColor="accent1" w:themeTint="BF"/>
-        <w:right w:val="single" w:sz="8" w:space="0" w:color="7BA0CD" w:themeColor="accent1" w:themeTint="BF"/>
-        <w:insideH w:val="single" w:sz="8" w:space="0" w:color="7BA0CD" w:themeColor="accent1" w:themeTint="BF"/>
-      </w:tblBorders>
-    </w:tblPr>
-    <w:tblStylePr w:type="firstRow">
-      <w:pPr>
-        <w:spacing w:before="0" w:after="0" w:line="240" w:lineRule="auto"/>
-      </w:pPr>
-      <w:rPr>
-        <w:b/>
-        <w:bCs/>
-        <w:color w:val="FFFFFF" w:themeColor="background1"/>
-      </w:rPr>
-      <w:tblPr/>
-      <w:tcPr>
-        <w:tcBorders>
-          <w:top w:val="single" w:sz="8" w:space="0" w:color="7BA0CD" w:themeColor="accent1" w:themeTint="BF"/>
-          <w:left w:val="single" w:sz="8" w:space="0" w:color="7BA0CD" w:themeColor="accent1" w:themeTint="BF"/>
-          <w:bottom w:val="single" w:sz="8" w:space="0" w:color="7BA0CD" w:themeColor="accent1" w:themeTint="BF"/>
-          <w:right w:val="single" w:sz="8" w:space="0" w:color="7BA0CD" w:themeColor="accent1" w:themeTint="BF"/>
-          <w:insideH w:val="nil"/>
-          <w:insideV w:val="nil"/>
-        </w:tcBorders>
-        <w:shd w:val="clear" w:color="auto" w:fill="4F81BD" w:themeFill="accent1"/>
-      </w:tcPr>
-    </w:tblStylePr>
-    <w:tblStylePr w:type="lastRow">
-      <w:pPr>
-        <w:spacing w:before="0" w:after="0" w:line="240" w:lineRule="auto"/>
-      </w:pPr>
-      <w:rPr>
-        <w:b/>
-        <w:bCs/>
-      </w:rPr>
-      <w:tblPr/>
-      <w:tcPr>
-        <w:tcBorders>
-          <w:top w:val="double" w:sz="6" w:space="0" w:color="7BA0CD" w:themeColor="accent1" w:themeTint="BF"/>
-          <w:left w:val="single" w:sz="8" w:space="0" w:color="7BA0CD" w:themeColor="accent1" w:themeTint="BF"/>
-          <w:bottom w:val="single" w:sz="8" w:space="0" w:color="7BA0CD" w:themeColor="accent1" w:themeTint="BF"/>
-          <w:right w:val="single" w:sz="8" w:space="0" w:color="7BA0CD" w:themeColor="accent1" w:themeTint="BF"/>
-          <w:insideH w:val="nil"/>
-          <w:insideV w:val="nil"/>
-        </w:tcBorders>
-      </w:tcPr>
-    </w:tblStylePr>
-    <w:tblStylePr w:type="firstCol">
-      <w:rPr>
-        <w:b/>
-        <w:bCs/>
-      </w:rPr>
-    </w:tblStylePr>
-    <w:tblStylePr w:type="lastCol">
-      <w:rPr>
-        <w:b/>
-        <w:bCs/>
-      </w:rPr>
-    </w:tblStylePr>
-    <w:tblStylePr w:type="band1Vert">
-      <w:tblPr/>
-      <w:tcPr>
-        <w:shd w:val="clear" w:color="auto" w:fill="D3DFEE" w:themeFill="accent1" w:themeFillTint="3F"/>
-      </w:tcPr>
-    </w:tblStylePr>
-    <w:tblStylePr w:type="band1Horz">
-      <w:tblPr/>
-      <w:tcPr>
-        <w:tcBorders>
-          <w:insideH w:val="nil"/>
-          <w:insideV w:val="nil"/>
-        </w:tcBorders>
-        <w:shd w:val="clear" w:color="auto" w:fill="D3DFEE" w:themeFill="accent1" w:themeFillTint="3F"/>
-      </w:tcPr>
-    </w:tblStylePr>
-    <w:tblStylePr w:type="band2Horz">
-      <w:tblPr/>
-      <w:tcPr>
-        <w:tcBorders>
-          <w:insideH w:val="nil"/>
-          <w:insideV w:val="nil"/>
-        </w:tcBorders>
-      </w:tcPr>
-    </w:tblStylePr>
-  </w:style>
-  <w:style w:type="paragraph" w:styleId="Listenabsatz">
-    <w:name w:val="List Paragraph"/>
-    <w:basedOn w:val="Standard"/>
-    <w:uiPriority w:val="34"/>
-    <w:qFormat/>
-    <w:rsid w:val="00A47B14"/>
-    <w:pPr>
-      <w:ind w:left="720"/>
-      <w:contextualSpacing/>
-    </w:pPr>
-  </w:style>
-  <w:style w:type="character" w:customStyle="1" w:styleId="berschrift3Zchn">
-    <w:name w:val="Überschrift 3 Zchn"/>
-    <w:basedOn w:val="Absatz-Standardschriftart"/>
-    <w:link w:val="berschrift3"/>
-    <w:uiPriority w:val="9"/>
-    <w:rsid w:val="00845105"/>
-    <w:rPr>
-      <w:rFonts w:asciiTheme="majorHAnsi" w:eastAsiaTheme="majorEastAsia" w:hAnsiTheme="majorHAnsi" w:cstheme="majorBidi"/>
-      <w:b/>
-      <w:bCs/>
-      <w:color w:val="4F81BD" w:themeColor="accent1"/>
-    </w:rPr>
-  </w:style>
-  <w:style w:type="paragraph" w:styleId="Sprechblasentext">
-    <w:name w:val="Balloon Text"/>
-    <w:basedOn w:val="Standard"/>
-    <w:link w:val="SprechblasentextZchn"/>
-    <w:uiPriority w:val="99"/>
-    <w:semiHidden/>
-    <w:unhideWhenUsed/>
-    <w:rsid w:val="00286822"/>
-    <w:pPr>
-      <w:spacing w:after="0" w:line="240" w:lineRule="auto"/>
-    </w:pPr>
-    <w:rPr>
-      <w:rFonts w:ascii="Tahoma" w:hAnsi="Tahoma" w:cs="Tahoma"/>
       <w:sz w:val="16"/>
       <w:szCs w:val="16"/>
     </w:rPr>
   </w:style>
-  <w:style w:type="character" w:customStyle="1" w:styleId="SprechblasentextZchn">
-    <w:name w:val="Sprechblasentext Zchn"/>
-    <w:basedOn w:val="Absatz-Standardschriftart"/>
-    <w:link w:val="Sprechblasentext"/>
+  <w:style w:type="paragraph" w:styleId="Kommentartext">
+    <w:name w:val="annotation text"/>
+    <w:basedOn w:val="Standard"/>
+    <w:link w:val="KommentartextZchn"/>
     <w:uiPriority w:val="99"/>
     <w:semiHidden/>
-    <w:rsid w:val="00286822"/>
+    <w:unhideWhenUsed/>
+    <w:rsid w:val="00875BEA"/>
+    <w:pPr>
+      <w:spacing w:line="240" w:lineRule="auto"/>
+    </w:pPr>
     <w:rPr>
-      <w:rFonts w:ascii="Tahoma" w:hAnsi="Tahoma" w:cs="Tahoma"/>
-      <w:sz w:val="16"/>
-      <w:szCs w:val="16"/>
+      <w:sz w:val="20"/>
+      <w:szCs w:val="20"/>
+    </w:rPr>
+  </w:style>
+  <w:style w:type="character" w:customStyle="1" w:styleId="KommentartextZchn">
+    <w:name w:val="Kommentartext Zchn"/>
+    <w:basedOn w:val="Absatz-Standardschriftart"/>
+    <w:link w:val="Kommentartext"/>
+    <w:uiPriority w:val="99"/>
+    <w:semiHidden/>
+    <w:rsid w:val="00875BEA"/>
+    <w:rPr>
+      <w:sz w:val="20"/>
+      <w:szCs w:val="20"/>
+    </w:rPr>
+  </w:style>
+  <w:style w:type="paragraph" w:styleId="Kommentarthema">
+    <w:name w:val="annotation subject"/>
+    <w:basedOn w:val="Kommentartext"/>
+    <w:next w:val="Kommentartext"/>
+    <w:link w:val="KommentarthemaZchn"/>
+    <w:uiPriority w:val="99"/>
+    <w:semiHidden/>
+    <w:unhideWhenUsed/>
+    <w:rsid w:val="00875BEA"/>
+    <w:rPr>
+      <w:b/>
+      <w:bCs/>
+    </w:rPr>
+  </w:style>
+  <w:style w:type="character" w:customStyle="1" w:styleId="KommentarthemaZchn">
+    <w:name w:val="Kommentarthema Zchn"/>
+    <w:basedOn w:val="KommentartextZchn"/>
+    <w:link w:val="Kommentarthema"/>
+    <w:uiPriority w:val="99"/>
+    <w:semiHidden/>
+    <w:rsid w:val="00875BEA"/>
+    <w:rPr>
+      <w:b/>
+      <w:bCs/>
+      <w:sz w:val="20"/>
+      <w:szCs w:val="20"/>
     </w:rPr>
   </w:style>
 </w:styles>

--- a/doc/Benutzerhandbuch UnrealCup.docx
+++ b/doc/Benutzerhandbuch UnrealCup.docx
@@ -5,6 +5,9 @@
     <w:p>
       <w:pPr>
         <w:pStyle w:val="Titel"/>
+        <w:rPr>
+          <w:del w:id="0" w:author="Venox" w:date="2015-07-08T17:37:00Z"/>
+        </w:rPr>
       </w:pPr>
       <w:r>
         <w:t xml:space="preserve">Benutzerhandbuch </w:t>
@@ -14,167 +17,1600 @@
         <w:t>UnrealCup</w:t>
       </w:r>
       <w:proofErr w:type="spellEnd"/>
+    </w:p>
+    <w:p>
+      <w:pPr>
+        <w:pStyle w:val="Titel"/>
+        <w:pPrChange w:id="1" w:author="Venox" w:date="2015-07-08T17:37:00Z">
+          <w:pPr>
+            <w:pStyle w:val="berschrift1"/>
+          </w:pPr>
+        </w:pPrChange>
+      </w:pPr>
+      <w:bookmarkStart w:id="2" w:name="_Toc424140396"/>
+      <w:del w:id="3" w:author="Venox" w:date="2015-07-08T17:37:00Z">
+        <w:r>
+          <w:delText>Inhalt</w:delText>
+        </w:r>
+      </w:del>
+      <w:bookmarkEnd w:id="2"/>
+    </w:p>
+    <w:customXmlInsRangeStart w:id="4" w:author="Venox" w:date="2015-07-08T17:37:00Z"/>
+    <w:sdt>
+      <w:sdtPr>
+        <w:id w:val="-1922014016"/>
+        <w:docPartObj>
+          <w:docPartGallery w:val="Table of Contents"/>
+          <w:docPartUnique/>
+        </w:docPartObj>
+      </w:sdtPr>
+      <w:sdtEndPr>
+        <w:rPr>
+          <w:rFonts w:asciiTheme="minorHAnsi" w:eastAsiaTheme="minorHAnsi" w:hAnsiTheme="minorHAnsi" w:cstheme="minorBidi"/>
+          <w:b/>
+          <w:bCs/>
+          <w:color w:val="auto"/>
+          <w:sz w:val="22"/>
+          <w:szCs w:val="22"/>
+          <w:lang w:eastAsia="en-US"/>
+        </w:rPr>
+      </w:sdtEndPr>
+      <w:sdtContent>
+        <w:customXmlInsRangeEnd w:id="4"/>
+        <w:p>
+          <w:pPr>
+            <w:pStyle w:val="Inhaltsverzeichnisberschrift"/>
+            <w:rPr>
+              <w:ins w:id="5" w:author="Venox" w:date="2015-07-08T17:37:00Z"/>
+            </w:rPr>
+          </w:pPr>
+          <w:ins w:id="6" w:author="Venox" w:date="2015-07-08T17:37:00Z">
+            <w:r>
+              <w:t>Inhalt</w:t>
+            </w:r>
+          </w:ins>
+        </w:p>
+        <w:p>
+          <w:pPr>
+            <w:pStyle w:val="Verzeichnis1"/>
+            <w:tabs>
+              <w:tab w:val="right" w:leader="dot" w:pos="9062"/>
+            </w:tabs>
+            <w:rPr>
+              <w:noProof/>
+            </w:rPr>
+          </w:pPr>
+          <w:ins w:id="7" w:author="Venox" w:date="2015-07-08T17:37:00Z">
+            <w:r>
+              <w:fldChar w:fldCharType="begin"/>
+            </w:r>
+            <w:r>
+              <w:instrText xml:space="preserve"> TOC \o "1-3" \h \z \u </w:instrText>
+            </w:r>
+            <w:r>
+              <w:fldChar w:fldCharType="separate"/>
+            </w:r>
+          </w:ins>
+          <w:hyperlink w:anchor="_Toc424140396" w:history="1">
+            <w:r>
+              <w:rPr>
+                <w:rStyle w:val="Hyperlink"/>
+                <w:noProof/>
+              </w:rPr>
+              <w:t>Inhalt</w:t>
+            </w:r>
+            <w:r>
+              <w:rPr>
+                <w:noProof/>
+                <w:webHidden/>
+              </w:rPr>
+              <w:tab/>
+            </w:r>
+            <w:r>
+              <w:rPr>
+                <w:noProof/>
+                <w:webHidden/>
+              </w:rPr>
+              <w:fldChar w:fldCharType="begin"/>
+            </w:r>
+            <w:r>
+              <w:rPr>
+                <w:noProof/>
+                <w:webHidden/>
+              </w:rPr>
+              <w:instrText xml:space="preserve"> PAGEREF _Toc424140396 \h </w:instrText>
+            </w:r>
+            <w:r>
+              <w:rPr>
+                <w:noProof/>
+                <w:webHidden/>
+              </w:rPr>
+            </w:r>
+            <w:r>
+              <w:rPr>
+                <w:noProof/>
+                <w:webHidden/>
+              </w:rPr>
+              <w:fldChar w:fldCharType="separate"/>
+            </w:r>
+            <w:r>
+              <w:rPr>
+                <w:noProof/>
+                <w:webHidden/>
+              </w:rPr>
+              <w:t>1</w:t>
+            </w:r>
+            <w:r>
+              <w:rPr>
+                <w:noProof/>
+                <w:webHidden/>
+              </w:rPr>
+              <w:fldChar w:fldCharType="end"/>
+            </w:r>
+          </w:hyperlink>
+        </w:p>
+        <w:p>
+          <w:pPr>
+            <w:pStyle w:val="Verzeichnis1"/>
+            <w:tabs>
+              <w:tab w:val="right" w:leader="dot" w:pos="9062"/>
+            </w:tabs>
+            <w:rPr>
+              <w:noProof/>
+            </w:rPr>
+          </w:pPr>
+          <w:hyperlink w:anchor="_Toc424140397" w:history="1">
+            <w:r>
+              <w:rPr>
+                <w:rStyle w:val="Hyperlink"/>
+                <w:noProof/>
+              </w:rPr>
+              <w:t>Erster Start</w:t>
+            </w:r>
+            <w:r>
+              <w:rPr>
+                <w:noProof/>
+                <w:webHidden/>
+              </w:rPr>
+              <w:tab/>
+            </w:r>
+            <w:r>
+              <w:rPr>
+                <w:noProof/>
+                <w:webHidden/>
+              </w:rPr>
+              <w:fldChar w:fldCharType="begin"/>
+            </w:r>
+            <w:r>
+              <w:rPr>
+                <w:noProof/>
+                <w:webHidden/>
+              </w:rPr>
+              <w:instrText xml:space="preserve"> PAGEREF _Toc424140397 \h </w:instrText>
+            </w:r>
+            <w:r>
+              <w:rPr>
+                <w:noProof/>
+                <w:webHidden/>
+              </w:rPr>
+            </w:r>
+            <w:r>
+              <w:rPr>
+                <w:noProof/>
+                <w:webHidden/>
+              </w:rPr>
+              <w:fldChar w:fldCharType="separate"/>
+            </w:r>
+            <w:r>
+              <w:rPr>
+                <w:noProof/>
+                <w:webHidden/>
+              </w:rPr>
+              <w:t>2</w:t>
+            </w:r>
+            <w:r>
+              <w:rPr>
+                <w:noProof/>
+                <w:webHidden/>
+              </w:rPr>
+              <w:fldChar w:fldCharType="end"/>
+            </w:r>
+          </w:hyperlink>
+        </w:p>
+        <w:p>
+          <w:pPr>
+            <w:pStyle w:val="Verzeichnis2"/>
+            <w:tabs>
+              <w:tab w:val="right" w:leader="dot" w:pos="9062"/>
+            </w:tabs>
+            <w:rPr>
+              <w:noProof/>
+            </w:rPr>
+          </w:pPr>
+          <w:hyperlink w:anchor="_Toc424140398" w:history="1">
+            <w:r>
+              <w:rPr>
+                <w:rStyle w:val="Hyperlink"/>
+                <w:noProof/>
+              </w:rPr>
+              <w:t>Linux</w:t>
+            </w:r>
+            <w:r>
+              <w:rPr>
+                <w:noProof/>
+                <w:webHidden/>
+              </w:rPr>
+              <w:tab/>
+            </w:r>
+            <w:r>
+              <w:rPr>
+                <w:noProof/>
+                <w:webHidden/>
+              </w:rPr>
+              <w:fldChar w:fldCharType="begin"/>
+            </w:r>
+            <w:r>
+              <w:rPr>
+                <w:noProof/>
+                <w:webHidden/>
+              </w:rPr>
+              <w:instrText xml:space="preserve"> PAGEREF _Toc424140398 \h </w:instrText>
+            </w:r>
+            <w:r>
+              <w:rPr>
+                <w:noProof/>
+                <w:webHidden/>
+              </w:rPr>
+            </w:r>
+            <w:r>
+              <w:rPr>
+                <w:noProof/>
+                <w:webHidden/>
+              </w:rPr>
+              <w:fldChar w:fldCharType="separate"/>
+            </w:r>
+            <w:r>
+              <w:rPr>
+                <w:noProof/>
+                <w:webHidden/>
+              </w:rPr>
+              <w:t>2</w:t>
+            </w:r>
+            <w:r>
+              <w:rPr>
+                <w:noProof/>
+                <w:webHidden/>
+              </w:rPr>
+              <w:fldChar w:fldCharType="end"/>
+            </w:r>
+          </w:hyperlink>
+        </w:p>
+        <w:p>
+          <w:pPr>
+            <w:pStyle w:val="Verzeichnis2"/>
+            <w:tabs>
+              <w:tab w:val="right" w:leader="dot" w:pos="9062"/>
+            </w:tabs>
+            <w:rPr>
+              <w:noProof/>
+            </w:rPr>
+          </w:pPr>
+          <w:hyperlink w:anchor="_Toc424140399" w:history="1">
+            <w:r>
+              <w:rPr>
+                <w:rStyle w:val="Hyperlink"/>
+                <w:noProof/>
+              </w:rPr>
+              <w:t>Windows</w:t>
+            </w:r>
+            <w:r>
+              <w:rPr>
+                <w:noProof/>
+                <w:webHidden/>
+              </w:rPr>
+              <w:tab/>
+            </w:r>
+            <w:r>
+              <w:rPr>
+                <w:noProof/>
+                <w:webHidden/>
+              </w:rPr>
+              <w:fldChar w:fldCharType="begin"/>
+            </w:r>
+            <w:r>
+              <w:rPr>
+                <w:noProof/>
+                <w:webHidden/>
+              </w:rPr>
+              <w:instrText xml:space="preserve"> PAGEREF _Toc424140399 \h </w:instrText>
+            </w:r>
+            <w:r>
+              <w:rPr>
+                <w:noProof/>
+                <w:webHidden/>
+              </w:rPr>
+            </w:r>
+            <w:r>
+              <w:rPr>
+                <w:noProof/>
+                <w:webHidden/>
+              </w:rPr>
+              <w:fldChar w:fldCharType="separate"/>
+            </w:r>
+            <w:r>
+              <w:rPr>
+                <w:noProof/>
+                <w:webHidden/>
+              </w:rPr>
+              <w:t>2</w:t>
+            </w:r>
+            <w:r>
+              <w:rPr>
+                <w:noProof/>
+                <w:webHidden/>
+              </w:rPr>
+              <w:fldChar w:fldCharType="end"/>
+            </w:r>
+          </w:hyperlink>
+        </w:p>
+        <w:p>
+          <w:pPr>
+            <w:pStyle w:val="Verzeichnis1"/>
+            <w:tabs>
+              <w:tab w:val="right" w:leader="dot" w:pos="9062"/>
+            </w:tabs>
+            <w:rPr>
+              <w:noProof/>
+            </w:rPr>
+          </w:pPr>
+          <w:hyperlink w:anchor="_Toc424140400" w:history="1">
+            <w:r>
+              <w:rPr>
+                <w:rStyle w:val="Hyperlink"/>
+                <w:noProof/>
+              </w:rPr>
+              <w:t>Aufbau der Teams</w:t>
+            </w:r>
+            <w:r>
+              <w:rPr>
+                <w:noProof/>
+                <w:webHidden/>
+              </w:rPr>
+              <w:tab/>
+            </w:r>
+            <w:r>
+              <w:rPr>
+                <w:noProof/>
+                <w:webHidden/>
+              </w:rPr>
+              <w:fldChar w:fldCharType="begin"/>
+            </w:r>
+            <w:r>
+              <w:rPr>
+                <w:noProof/>
+                <w:webHidden/>
+              </w:rPr>
+              <w:instrText xml:space="preserve"> PAGEREF _Toc424140400 \h </w:instrText>
+            </w:r>
+            <w:r>
+              <w:rPr>
+                <w:noProof/>
+                <w:webHidden/>
+              </w:rPr>
+            </w:r>
+            <w:r>
+              <w:rPr>
+                <w:noProof/>
+                <w:webHidden/>
+              </w:rPr>
+              <w:fldChar w:fldCharType="separate"/>
+            </w:r>
+            <w:r>
+              <w:rPr>
+                <w:noProof/>
+                <w:webHidden/>
+              </w:rPr>
+              <w:t>2</w:t>
+            </w:r>
+            <w:r>
+              <w:rPr>
+                <w:noProof/>
+                <w:webHidden/>
+              </w:rPr>
+              <w:fldChar w:fldCharType="end"/>
+            </w:r>
+          </w:hyperlink>
+        </w:p>
+        <w:p>
+          <w:pPr>
+            <w:pStyle w:val="Verzeichnis2"/>
+            <w:tabs>
+              <w:tab w:val="right" w:leader="dot" w:pos="9062"/>
+            </w:tabs>
+            <w:rPr>
+              <w:noProof/>
+            </w:rPr>
+          </w:pPr>
+          <w:hyperlink w:anchor="_Toc424140401" w:history="1">
+            <w:r>
+              <w:rPr>
+                <w:rStyle w:val="Hyperlink"/>
+                <w:noProof/>
+              </w:rPr>
+              <w:t>Konfiguration</w:t>
+            </w:r>
+            <w:r>
+              <w:rPr>
+                <w:noProof/>
+                <w:webHidden/>
+              </w:rPr>
+              <w:tab/>
+            </w:r>
+            <w:r>
+              <w:rPr>
+                <w:noProof/>
+                <w:webHidden/>
+              </w:rPr>
+              <w:fldChar w:fldCharType="begin"/>
+            </w:r>
+            <w:r>
+              <w:rPr>
+                <w:noProof/>
+                <w:webHidden/>
+              </w:rPr>
+              <w:instrText xml:space="preserve"> PAGEREF _Toc424140401 \h </w:instrText>
+            </w:r>
+            <w:r>
+              <w:rPr>
+                <w:noProof/>
+                <w:webHidden/>
+              </w:rPr>
+            </w:r>
+            <w:r>
+              <w:rPr>
+                <w:noProof/>
+                <w:webHidden/>
+              </w:rPr>
+              <w:fldChar w:fldCharType="separate"/>
+            </w:r>
+            <w:r>
+              <w:rPr>
+                <w:noProof/>
+                <w:webHidden/>
+              </w:rPr>
+              <w:t>2</w:t>
+            </w:r>
+            <w:r>
+              <w:rPr>
+                <w:noProof/>
+                <w:webHidden/>
+              </w:rPr>
+              <w:fldChar w:fldCharType="end"/>
+            </w:r>
+          </w:hyperlink>
+        </w:p>
+        <w:p>
+          <w:pPr>
+            <w:pStyle w:val="Verzeichnis2"/>
+            <w:tabs>
+              <w:tab w:val="right" w:leader="dot" w:pos="9062"/>
+            </w:tabs>
+            <w:rPr>
+              <w:noProof/>
+            </w:rPr>
+          </w:pPr>
+          <w:hyperlink w:anchor="_Toc424140402" w:history="1">
+            <w:r>
+              <w:rPr>
+                <w:rStyle w:val="Hyperlink"/>
+                <w:noProof/>
+              </w:rPr>
+              <w:t>Die Teams-XML-Datei</w:t>
+            </w:r>
+            <w:r>
+              <w:rPr>
+                <w:noProof/>
+                <w:webHidden/>
+              </w:rPr>
+              <w:tab/>
+            </w:r>
+            <w:r>
+              <w:rPr>
+                <w:noProof/>
+                <w:webHidden/>
+              </w:rPr>
+              <w:fldChar w:fldCharType="begin"/>
+            </w:r>
+            <w:r>
+              <w:rPr>
+                <w:noProof/>
+                <w:webHidden/>
+              </w:rPr>
+              <w:instrText xml:space="preserve"> PAGEREF _Toc424140402 \h </w:instrText>
+            </w:r>
+            <w:r>
+              <w:rPr>
+                <w:noProof/>
+                <w:webHidden/>
+              </w:rPr>
+            </w:r>
+            <w:r>
+              <w:rPr>
+                <w:noProof/>
+                <w:webHidden/>
+              </w:rPr>
+              <w:fldChar w:fldCharType="separate"/>
+            </w:r>
+            <w:r>
+              <w:rPr>
+                <w:noProof/>
+                <w:webHidden/>
+              </w:rPr>
+              <w:t>2</w:t>
+            </w:r>
+            <w:r>
+              <w:rPr>
+                <w:noProof/>
+                <w:webHidden/>
+              </w:rPr>
+              <w:fldChar w:fldCharType="end"/>
+            </w:r>
+          </w:hyperlink>
+        </w:p>
+        <w:p>
+          <w:pPr>
+            <w:pStyle w:val="Verzeichnis2"/>
+            <w:tabs>
+              <w:tab w:val="right" w:leader="dot" w:pos="9062"/>
+            </w:tabs>
+            <w:rPr>
+              <w:noProof/>
+            </w:rPr>
+          </w:pPr>
+          <w:hyperlink w:anchor="_Toc424140403" w:history="1">
+            <w:r>
+              <w:rPr>
+                <w:rStyle w:val="Hyperlink"/>
+                <w:noProof/>
+              </w:rPr>
+              <w:t>Die Team-XML-Dateien</w:t>
+            </w:r>
+            <w:r>
+              <w:rPr>
+                <w:noProof/>
+                <w:webHidden/>
+              </w:rPr>
+              <w:tab/>
+            </w:r>
+            <w:r>
+              <w:rPr>
+                <w:noProof/>
+                <w:webHidden/>
+              </w:rPr>
+              <w:fldChar w:fldCharType="begin"/>
+            </w:r>
+            <w:r>
+              <w:rPr>
+                <w:noProof/>
+                <w:webHidden/>
+              </w:rPr>
+              <w:instrText xml:space="preserve"> PAGEREF _Toc424140403 \h </w:instrText>
+            </w:r>
+            <w:r>
+              <w:rPr>
+                <w:noProof/>
+                <w:webHidden/>
+              </w:rPr>
+            </w:r>
+            <w:r>
+              <w:rPr>
+                <w:noProof/>
+                <w:webHidden/>
+              </w:rPr>
+              <w:fldChar w:fldCharType="separate"/>
+            </w:r>
+            <w:r>
+              <w:rPr>
+                <w:noProof/>
+                <w:webHidden/>
+              </w:rPr>
+              <w:t>3</w:t>
+            </w:r>
+            <w:r>
+              <w:rPr>
+                <w:noProof/>
+                <w:webHidden/>
+              </w:rPr>
+              <w:fldChar w:fldCharType="end"/>
+            </w:r>
+          </w:hyperlink>
+        </w:p>
+        <w:p>
+          <w:pPr>
+            <w:pStyle w:val="Verzeichnis1"/>
+            <w:tabs>
+              <w:tab w:val="right" w:leader="dot" w:pos="9062"/>
+            </w:tabs>
+            <w:rPr>
+              <w:noProof/>
+            </w:rPr>
+          </w:pPr>
+          <w:hyperlink w:anchor="_Toc424140404" w:history="1">
+            <w:r>
+              <w:rPr>
+                <w:rStyle w:val="Hyperlink"/>
+                <w:noProof/>
+              </w:rPr>
+              <w:t>Erstellung von KI-Skripten</w:t>
+            </w:r>
+            <w:r>
+              <w:rPr>
+                <w:noProof/>
+                <w:webHidden/>
+              </w:rPr>
+              <w:tab/>
+            </w:r>
+            <w:r>
+              <w:rPr>
+                <w:noProof/>
+                <w:webHidden/>
+              </w:rPr>
+              <w:fldChar w:fldCharType="begin"/>
+            </w:r>
+            <w:r>
+              <w:rPr>
+                <w:noProof/>
+                <w:webHidden/>
+              </w:rPr>
+              <w:instrText xml:space="preserve"> PAGEREF _Toc424140404 \h </w:instrText>
+            </w:r>
+            <w:r>
+              <w:rPr>
+                <w:noProof/>
+                <w:webHidden/>
+              </w:rPr>
+            </w:r>
+            <w:r>
+              <w:rPr>
+                <w:noProof/>
+                <w:webHidden/>
+              </w:rPr>
+              <w:fldChar w:fldCharType="separate"/>
+            </w:r>
+            <w:r>
+              <w:rPr>
+                <w:noProof/>
+                <w:webHidden/>
+              </w:rPr>
+              <w:t>3</w:t>
+            </w:r>
+            <w:r>
+              <w:rPr>
+                <w:noProof/>
+                <w:webHidden/>
+              </w:rPr>
+              <w:fldChar w:fldCharType="end"/>
+            </w:r>
+          </w:hyperlink>
+        </w:p>
+        <w:p>
+          <w:pPr>
+            <w:pStyle w:val="Verzeichnis2"/>
+            <w:tabs>
+              <w:tab w:val="right" w:leader="dot" w:pos="9062"/>
+            </w:tabs>
+            <w:rPr>
+              <w:noProof/>
+            </w:rPr>
+          </w:pPr>
+          <w:hyperlink w:anchor="_Toc424140405" w:history="1">
+            <w:r>
+              <w:rPr>
+                <w:rStyle w:val="Hyperlink"/>
+                <w:noProof/>
+              </w:rPr>
+              <w:t>Grundlagen</w:t>
+            </w:r>
+            <w:r>
+              <w:rPr>
+                <w:noProof/>
+                <w:webHidden/>
+              </w:rPr>
+              <w:tab/>
+            </w:r>
+            <w:r>
+              <w:rPr>
+                <w:noProof/>
+                <w:webHidden/>
+              </w:rPr>
+              <w:fldChar w:fldCharType="begin"/>
+            </w:r>
+            <w:r>
+              <w:rPr>
+                <w:noProof/>
+                <w:webHidden/>
+              </w:rPr>
+              <w:instrText xml:space="preserve"> PAGEREF _Toc424140405 \h </w:instrText>
+            </w:r>
+            <w:r>
+              <w:rPr>
+                <w:noProof/>
+                <w:webHidden/>
+              </w:rPr>
+            </w:r>
+            <w:r>
+              <w:rPr>
+                <w:noProof/>
+                <w:webHidden/>
+              </w:rPr>
+              <w:fldChar w:fldCharType="separate"/>
+            </w:r>
+            <w:r>
+              <w:rPr>
+                <w:noProof/>
+                <w:webHidden/>
+              </w:rPr>
+              <w:t>3</w:t>
+            </w:r>
+            <w:r>
+              <w:rPr>
+                <w:noProof/>
+                <w:webHidden/>
+              </w:rPr>
+              <w:fldChar w:fldCharType="end"/>
+            </w:r>
+          </w:hyperlink>
+        </w:p>
+        <w:p>
+          <w:pPr>
+            <w:pStyle w:val="Verzeichnis3"/>
+            <w:tabs>
+              <w:tab w:val="right" w:leader="dot" w:pos="9062"/>
+            </w:tabs>
+            <w:rPr>
+              <w:noProof/>
+            </w:rPr>
+          </w:pPr>
+          <w:hyperlink w:anchor="_Toc424140406" w:history="1">
+            <w:r>
+              <w:rPr>
+                <w:rStyle w:val="Hyperlink"/>
+                <w:noProof/>
+              </w:rPr>
+              <w:t>Spielablauf</w:t>
+            </w:r>
+            <w:r>
+              <w:rPr>
+                <w:noProof/>
+                <w:webHidden/>
+              </w:rPr>
+              <w:tab/>
+            </w:r>
+            <w:r>
+              <w:rPr>
+                <w:noProof/>
+                <w:webHidden/>
+              </w:rPr>
+              <w:fldChar w:fldCharType="begin"/>
+            </w:r>
+            <w:r>
+              <w:rPr>
+                <w:noProof/>
+                <w:webHidden/>
+              </w:rPr>
+              <w:instrText xml:space="preserve"> PAGEREF _Toc424140406 \h </w:instrText>
+            </w:r>
+            <w:r>
+              <w:rPr>
+                <w:noProof/>
+                <w:webHidden/>
+              </w:rPr>
+            </w:r>
+            <w:r>
+              <w:rPr>
+                <w:noProof/>
+                <w:webHidden/>
+              </w:rPr>
+              <w:fldChar w:fldCharType="separate"/>
+            </w:r>
+            <w:r>
+              <w:rPr>
+                <w:noProof/>
+                <w:webHidden/>
+              </w:rPr>
+              <w:t>3</w:t>
+            </w:r>
+            <w:r>
+              <w:rPr>
+                <w:noProof/>
+                <w:webHidden/>
+              </w:rPr>
+              <w:fldChar w:fldCharType="end"/>
+            </w:r>
+          </w:hyperlink>
+        </w:p>
+        <w:p>
+          <w:pPr>
+            <w:pStyle w:val="Verzeichnis3"/>
+            <w:tabs>
+              <w:tab w:val="right" w:leader="dot" w:pos="9062"/>
+            </w:tabs>
+            <w:rPr>
+              <w:noProof/>
+            </w:rPr>
+          </w:pPr>
+          <w:hyperlink w:anchor="_Toc424140407" w:history="1">
+            <w:r>
+              <w:rPr>
+                <w:rStyle w:val="Hyperlink"/>
+                <w:noProof/>
+              </w:rPr>
+              <w:t>Anstoß</w:t>
+            </w:r>
+            <w:r>
+              <w:rPr>
+                <w:noProof/>
+                <w:webHidden/>
+              </w:rPr>
+              <w:tab/>
+            </w:r>
+            <w:r>
+              <w:rPr>
+                <w:noProof/>
+                <w:webHidden/>
+              </w:rPr>
+              <w:fldChar w:fldCharType="begin"/>
+            </w:r>
+            <w:r>
+              <w:rPr>
+                <w:noProof/>
+                <w:webHidden/>
+              </w:rPr>
+              <w:instrText xml:space="preserve"> PAGEREF _Toc424140407 \h </w:instrText>
+            </w:r>
+            <w:r>
+              <w:rPr>
+                <w:noProof/>
+                <w:webHidden/>
+              </w:rPr>
+            </w:r>
+            <w:r>
+              <w:rPr>
+                <w:noProof/>
+                <w:webHidden/>
+              </w:rPr>
+              <w:fldChar w:fldCharType="separate"/>
+            </w:r>
+            <w:r>
+              <w:rPr>
+                <w:noProof/>
+                <w:webHidden/>
+              </w:rPr>
+              <w:t>4</w:t>
+            </w:r>
+            <w:r>
+              <w:rPr>
+                <w:noProof/>
+                <w:webHidden/>
+              </w:rPr>
+              <w:fldChar w:fldCharType="end"/>
+            </w:r>
+          </w:hyperlink>
+        </w:p>
+        <w:p>
+          <w:pPr>
+            <w:pStyle w:val="Verzeichnis3"/>
+            <w:tabs>
+              <w:tab w:val="right" w:leader="dot" w:pos="9062"/>
+            </w:tabs>
+            <w:rPr>
+              <w:noProof/>
+            </w:rPr>
+          </w:pPr>
+          <w:hyperlink w:anchor="_Toc424140408" w:history="1">
+            <w:r>
+              <w:rPr>
+                <w:rStyle w:val="Hyperlink"/>
+                <w:noProof/>
+              </w:rPr>
+              <w:t>Körperliche Eigenschaften der Spieler</w:t>
+            </w:r>
+            <w:r>
+              <w:rPr>
+                <w:noProof/>
+                <w:webHidden/>
+              </w:rPr>
+              <w:tab/>
+            </w:r>
+            <w:r>
+              <w:rPr>
+                <w:noProof/>
+                <w:webHidden/>
+              </w:rPr>
+              <w:fldChar w:fldCharType="begin"/>
+            </w:r>
+            <w:r>
+              <w:rPr>
+                <w:noProof/>
+                <w:webHidden/>
+              </w:rPr>
+              <w:instrText xml:space="preserve"> PAGEREF _Toc424140408 \h </w:instrText>
+            </w:r>
+            <w:r>
+              <w:rPr>
+                <w:noProof/>
+                <w:webHidden/>
+              </w:rPr>
+            </w:r>
+            <w:r>
+              <w:rPr>
+                <w:noProof/>
+                <w:webHidden/>
+              </w:rPr>
+              <w:fldChar w:fldCharType="separate"/>
+            </w:r>
+            <w:r>
+              <w:rPr>
+                <w:noProof/>
+                <w:webHidden/>
+              </w:rPr>
+              <w:t>4</w:t>
+            </w:r>
+            <w:r>
+              <w:rPr>
+                <w:noProof/>
+                <w:webHidden/>
+              </w:rPr>
+              <w:fldChar w:fldCharType="end"/>
+            </w:r>
+          </w:hyperlink>
+        </w:p>
+        <w:p>
+          <w:pPr>
+            <w:pStyle w:val="Verzeichnis2"/>
+            <w:tabs>
+              <w:tab w:val="right" w:leader="dot" w:pos="9062"/>
+            </w:tabs>
+            <w:rPr>
+              <w:noProof/>
+            </w:rPr>
+          </w:pPr>
+          <w:hyperlink w:anchor="_Toc424140409" w:history="1">
+            <w:r>
+              <w:rPr>
+                <w:rStyle w:val="Hyperlink"/>
+                <w:noProof/>
+              </w:rPr>
+              <w:t>Funktionen der Spieler</w:t>
+            </w:r>
+            <w:r>
+              <w:rPr>
+                <w:noProof/>
+                <w:webHidden/>
+              </w:rPr>
+              <w:tab/>
+            </w:r>
+            <w:r>
+              <w:rPr>
+                <w:noProof/>
+                <w:webHidden/>
+              </w:rPr>
+              <w:fldChar w:fldCharType="begin"/>
+            </w:r>
+            <w:r>
+              <w:rPr>
+                <w:noProof/>
+                <w:webHidden/>
+              </w:rPr>
+              <w:instrText xml:space="preserve"> PAGEREF _Toc424140409 \h </w:instrText>
+            </w:r>
+            <w:r>
+              <w:rPr>
+                <w:noProof/>
+                <w:webHidden/>
+              </w:rPr>
+            </w:r>
+            <w:r>
+              <w:rPr>
+                <w:noProof/>
+                <w:webHidden/>
+              </w:rPr>
+              <w:fldChar w:fldCharType="separate"/>
+            </w:r>
+            <w:r>
+              <w:rPr>
+                <w:noProof/>
+                <w:webHidden/>
+              </w:rPr>
+              <w:t>4</w:t>
+            </w:r>
+            <w:r>
+              <w:rPr>
+                <w:noProof/>
+                <w:webHidden/>
+              </w:rPr>
+              <w:fldChar w:fldCharType="end"/>
+            </w:r>
+          </w:hyperlink>
+        </w:p>
+        <w:p>
+          <w:pPr>
+            <w:pStyle w:val="Verzeichnis2"/>
+            <w:tabs>
+              <w:tab w:val="right" w:leader="dot" w:pos="9062"/>
+            </w:tabs>
+            <w:rPr>
+              <w:noProof/>
+            </w:rPr>
+          </w:pPr>
+          <w:hyperlink w:anchor="_Toc424140410" w:history="1">
+            <w:r>
+              <w:rPr>
+                <w:rStyle w:val="Hyperlink"/>
+                <w:noProof/>
+              </w:rPr>
+              <w:t>Aufbau der Skripte</w:t>
+            </w:r>
+            <w:r>
+              <w:rPr>
+                <w:noProof/>
+                <w:webHidden/>
+              </w:rPr>
+              <w:tab/>
+            </w:r>
+            <w:r>
+              <w:rPr>
+                <w:noProof/>
+                <w:webHidden/>
+              </w:rPr>
+              <w:fldChar w:fldCharType="begin"/>
+            </w:r>
+            <w:r>
+              <w:rPr>
+                <w:noProof/>
+                <w:webHidden/>
+              </w:rPr>
+              <w:instrText xml:space="preserve"> PAGEREF _Toc424140410 \h </w:instrText>
+            </w:r>
+            <w:r>
+              <w:rPr>
+                <w:noProof/>
+                <w:webHidden/>
+              </w:rPr>
+            </w:r>
+            <w:r>
+              <w:rPr>
+                <w:noProof/>
+                <w:webHidden/>
+              </w:rPr>
+              <w:fldChar w:fldCharType="separate"/>
+            </w:r>
+            <w:r>
+              <w:rPr>
+                <w:noProof/>
+                <w:webHidden/>
+              </w:rPr>
+              <w:t>6</w:t>
+            </w:r>
+            <w:r>
+              <w:rPr>
+                <w:noProof/>
+                <w:webHidden/>
+              </w:rPr>
+              <w:fldChar w:fldCharType="end"/>
+            </w:r>
+          </w:hyperlink>
+        </w:p>
+        <w:p>
+          <w:pPr>
+            <w:rPr>
+              <w:ins w:id="8" w:author="Venox" w:date="2015-07-08T17:37:00Z"/>
+            </w:rPr>
+          </w:pPr>
+          <w:ins w:id="9" w:author="Venox" w:date="2015-07-08T17:37:00Z">
+            <w:r>
+              <w:rPr>
+                <w:b/>
+                <w:bCs/>
+              </w:rPr>
+              <w:fldChar w:fldCharType="end"/>
+            </w:r>
+          </w:ins>
+        </w:p>
+        <w:customXmlInsRangeStart w:id="10" w:author="Venox" w:date="2015-07-08T17:37:00Z"/>
+      </w:sdtContent>
+    </w:sdt>
+    <w:customXmlInsRangeEnd w:id="10"/>
+    <w:p>
+      <w:r>
+        <w:br w:type="page"/>
+      </w:r>
+      <w:bookmarkStart w:id="11" w:name="_GoBack"/>
+      <w:bookmarkEnd w:id="11"/>
     </w:p>
     <w:p>
       <w:pPr>
         <w:pStyle w:val="berschrift1"/>
       </w:pPr>
-      <w:r>
-        <w:t>Inhalt</w:t>
-      </w:r>
+      <w:bookmarkStart w:id="12" w:name="_Toc424140397"/>
+      <w:r>
+        <w:lastRenderedPageBreak/>
+        <w:t>Erster Start</w:t>
+      </w:r>
+      <w:bookmarkEnd w:id="12"/>
     </w:p>
     <w:p>
-      <w:r>
-        <w:br w:type="page"/>
+      <w:pPr>
+        <w:pStyle w:val="berschrift2"/>
+      </w:pPr>
+      <w:bookmarkStart w:id="13" w:name="_Toc424140398"/>
+      <w:r>
+        <w:t>Linux</w:t>
+      </w:r>
+      <w:bookmarkEnd w:id="13"/>
+    </w:p>
+    <w:p>
+      <w:r>
+        <w:t>Unter Linux kann die Simulation nach dem Entpacken des Archivs ohne weitere Vorbereitungsschritte mit der mitgelieferten, grundlegenden KI gestartet werden.</w:t>
+      </w:r>
+    </w:p>
+    <w:p>
+      <w:r>
+        <w:t>Bei der Ausführung im Linux-Labor muss allerdings darauf geachtet werden, dass die korrekten</w:t>
+      </w:r>
+      <w:ins w:id="14" w:author="Venox" w:date="2015-07-08T16:12:00Z">
+        <w:r>
+          <w:t xml:space="preserve">, </w:t>
+        </w:r>
+      </w:ins>
+      <w:del w:id="15" w:author="Venox" w:date="2015-07-08T16:12:00Z">
+        <w:r>
+          <w:delText>(</w:delText>
+        </w:r>
+      </w:del>
+      <w:r>
+        <w:t>proprietären</w:t>
+      </w:r>
+      <w:del w:id="16" w:author="Venox" w:date="2015-07-08T16:12:00Z">
+        <w:r>
+          <w:delText>)</w:delText>
+        </w:r>
+      </w:del>
+      <w:r>
+        <w:t xml:space="preserve"> Grafiktreiber verwendet werden</w:t>
+      </w:r>
+      <w:ins w:id="17" w:author="Venox" w:date="2015-07-08T16:12:00Z">
+        <w:r>
+          <w:t>, da es sonst zu Performanceproblemen kommen kann.</w:t>
+        </w:r>
+      </w:ins>
+      <w:del w:id="18" w:author="Venox" w:date="2015-07-08T16:12:00Z">
+        <w:r>
+          <w:delText>.</w:delText>
+        </w:r>
+      </w:del>
+    </w:p>
+    <w:p>
+      <w:pPr>
+        <w:rPr>
+          <w:ins w:id="19" w:author="Venox" w:date="2015-07-08T16:22:00Z"/>
+        </w:rPr>
+      </w:pPr>
+      <w:r>
+        <w:t>Zum Starten</w:t>
+      </w:r>
+      <w:ins w:id="20" w:author="Venox" w:date="2015-07-08T16:21:00Z">
+        <w:r>
+          <w:t xml:space="preserve"> der Simulation</w:t>
+        </w:r>
+      </w:ins>
+      <w:r>
+        <w:t xml:space="preserve"> muss lediglich die </w:t>
+      </w:r>
+      <w:del w:id="21" w:author="Venox" w:date="2015-07-08T16:21:00Z">
+        <w:r>
+          <w:delText>ausführbare Datei</w:delText>
+        </w:r>
+      </w:del>
+      <w:ins w:id="22" w:author="Venox" w:date="2015-07-08T16:21:00Z">
+        <w:r>
+          <w:t xml:space="preserve">Datei </w:t>
+        </w:r>
+        <w:r>
+          <w:rPr>
+            <w:i/>
+            <w:rPrChange w:id="23" w:author="Venox" w:date="2015-07-08T16:21:00Z">
+              <w:rPr/>
+            </w:rPrChange>
+          </w:rPr>
+          <w:t>run.sh</w:t>
+        </w:r>
+        <w:r>
+          <w:t xml:space="preserve"> im Wurzelverzeichnis ausgeführt werden. </w:t>
+        </w:r>
+      </w:ins>
+      <w:ins w:id="24" w:author="Venox" w:date="2015-07-08T16:22:00Z">
+        <w:r>
+          <w:br/>
+          <w:t xml:space="preserve">Optional kann das Programm auch mit der ausführbaren Datei </w:t>
+        </w:r>
+        <w:proofErr w:type="spellStart"/>
+        <w:r>
+          <w:rPr>
+            <w:i/>
+            <w:rPrChange w:id="25" w:author="Venox" w:date="2015-07-08T16:23:00Z">
+              <w:rPr>
+                <w:i/>
+              </w:rPr>
+            </w:rPrChange>
+          </w:rPr>
+          <w:t>UnrealCup</w:t>
+        </w:r>
+        <w:proofErr w:type="spellEnd"/>
+        <w:r>
+          <w:rPr>
+            <w:i/>
+            <w:rPrChange w:id="26" w:author="Venox" w:date="2015-07-08T16:23:00Z">
+              <w:rPr>
+                <w:i/>
+              </w:rPr>
+            </w:rPrChange>
+          </w:rPr>
+          <w:t>\</w:t>
+        </w:r>
+        <w:proofErr w:type="spellStart"/>
+        <w:r>
+          <w:rPr>
+            <w:i/>
+            <w:rPrChange w:id="27" w:author="Venox" w:date="2015-07-08T16:23:00Z">
+              <w:rPr>
+                <w:i/>
+              </w:rPr>
+            </w:rPrChange>
+          </w:rPr>
+          <w:t>Binaries</w:t>
+        </w:r>
+        <w:proofErr w:type="spellEnd"/>
+        <w:r>
+          <w:rPr>
+            <w:i/>
+            <w:rPrChange w:id="28" w:author="Venox" w:date="2015-07-08T16:23:00Z">
+              <w:rPr>
+                <w:i/>
+              </w:rPr>
+            </w:rPrChange>
+          </w:rPr>
+          <w:t>\Linux\</w:t>
+        </w:r>
+        <w:proofErr w:type="spellStart"/>
+        <w:r>
+          <w:rPr>
+            <w:i/>
+            <w:rPrChange w:id="29" w:author="Venox" w:date="2015-07-08T16:23:00Z">
+              <w:rPr/>
+            </w:rPrChange>
+          </w:rPr>
+          <w:t>UnrealCup</w:t>
+        </w:r>
+        <w:proofErr w:type="spellEnd"/>
+        <w:r>
+          <w:rPr>
+            <w:i/>
+            <w:rPrChange w:id="30" w:author="Venox" w:date="2015-07-08T16:23:00Z">
+              <w:rPr/>
+            </w:rPrChange>
+          </w:rPr>
+          <w:t>-Linux-</w:t>
+        </w:r>
+        <w:proofErr w:type="spellStart"/>
+        <w:r>
+          <w:rPr>
+            <w:i/>
+            <w:rPrChange w:id="31" w:author="Venox" w:date="2015-07-08T16:23:00Z">
+              <w:rPr/>
+            </w:rPrChange>
+          </w:rPr>
+          <w:t>Shipping</w:t>
+        </w:r>
+        <w:proofErr w:type="spellEnd"/>
+        <w:r>
+          <w:t xml:space="preserve"> gestartet werden, </w:t>
+        </w:r>
+      </w:ins>
+      <w:ins w:id="32" w:author="Venox" w:date="2015-07-08T16:23:00Z">
+        <w:r>
+          <w:t>in diesem Fall</w:t>
+        </w:r>
+      </w:ins>
+      <w:ins w:id="33" w:author="Venox" w:date="2015-07-08T16:22:00Z">
+        <w:r>
+          <w:t xml:space="preserve"> muss diese jedoch zunächst ausführbar gemacht werden.</w:t>
+        </w:r>
+      </w:ins>
+    </w:p>
+    <w:p>
+      <w:del w:id="34" w:author="Venox" w:date="2015-07-08T16:21:00Z">
+        <w:r>
+          <w:delText>(</w:delText>
+        </w:r>
+        <w:r>
+          <w:delText>UnrealCup/Binaries/Linux/UnrealCup-Linux-Shipping</w:delText>
+        </w:r>
+        <w:r>
+          <w:delText>)</w:delText>
+        </w:r>
+        <w:r>
+          <w:delText xml:space="preserve"> gestartet werden, möglicherweise muss diese jedoch zunächst ausführbar gemacht werden.</w:delText>
+        </w:r>
+        <w:r>
+          <w:br/>
+        </w:r>
+      </w:del>
+      <w:del w:id="35" w:author="Venox" w:date="2015-07-08T16:23:00Z">
+        <w:r>
+          <w:delText>Beendet wird die Simulation unter Verwendung der Tastenkombination Alt + F4.</w:delText>
+        </w:r>
+      </w:del>
+      <w:ins w:id="36" w:author="Venox" w:date="2015-07-08T16:23:00Z">
+        <w:r>
+          <w:t>Die Simulation kann zu jedem beliebigen Zeitpunkt mit der Tastenkombination Alt + F4 beendet werden.</w:t>
+        </w:r>
+      </w:ins>
+    </w:p>
+    <w:p>
+      <w:pPr>
+        <w:pStyle w:val="berschrift2"/>
+      </w:pPr>
+      <w:bookmarkStart w:id="37" w:name="_Toc424140399"/>
+      <w:r>
+        <w:t>Windows</w:t>
+      </w:r>
+      <w:bookmarkEnd w:id="37"/>
+    </w:p>
+    <w:p>
+      <w:r>
+        <w:t xml:space="preserve">Unter Windows ist es möglich, dass vor der Ausführung zuerst die </w:t>
+      </w:r>
+      <w:proofErr w:type="spellStart"/>
+      <w:r>
+        <w:t>UnrealEngine</w:t>
+      </w:r>
+      <w:proofErr w:type="spellEnd"/>
+      <w:r>
+        <w:t>-D</w:t>
+      </w:r>
+      <w:r>
+        <w:t>aten installiert werden müssen.</w:t>
+      </w:r>
+      <w:r>
+        <w:br/>
+      </w:r>
+      <w:r>
+        <w:t xml:space="preserve">Diese </w:t>
+      </w:r>
+      <w:del w:id="38" w:author="Venox" w:date="2015-07-08T16:25:00Z">
+        <w:r>
+          <w:delText>sind unter</w:delText>
+        </w:r>
+      </w:del>
+      <w:ins w:id="39" w:author="Venox" w:date="2015-07-08T16:25:00Z">
+        <w:r>
+          <w:t>werden unter Verwendung der Datei</w:t>
+        </w:r>
+      </w:ins>
+      <w:r>
+        <w:t xml:space="preserve"> </w:t>
+      </w:r>
+      <w:ins w:id="40" w:author="Venox" w:date="2015-07-08T16:24:00Z">
+        <w:r>
+          <w:rPr>
+            <w:i/>
+            <w:rPrChange w:id="41" w:author="Venox" w:date="2015-07-08T16:25:00Z">
+              <w:rPr/>
+            </w:rPrChange>
+          </w:rPr>
+          <w:t>Engine\Extras\</w:t>
+        </w:r>
+        <w:proofErr w:type="spellStart"/>
+        <w:r>
+          <w:rPr>
+            <w:i/>
+            <w:rPrChange w:id="42" w:author="Venox" w:date="2015-07-08T16:25:00Z">
+              <w:rPr/>
+            </w:rPrChange>
+          </w:rPr>
+          <w:t>Redist</w:t>
+        </w:r>
+        <w:proofErr w:type="spellEnd"/>
+        <w:r>
+          <w:rPr>
+            <w:i/>
+            <w:rPrChange w:id="43" w:author="Venox" w:date="2015-07-08T16:25:00Z">
+              <w:rPr/>
+            </w:rPrChange>
+          </w:rPr>
+          <w:t>\en-</w:t>
+        </w:r>
+        <w:proofErr w:type="spellStart"/>
+        <w:r>
+          <w:rPr>
+            <w:i/>
+            <w:rPrChange w:id="44" w:author="Venox" w:date="2015-07-08T16:25:00Z">
+              <w:rPr/>
+            </w:rPrChange>
+          </w:rPr>
+          <w:t>us</w:t>
+        </w:r>
+        <w:proofErr w:type="spellEnd"/>
+        <w:r>
+          <w:rPr>
+            <w:i/>
+            <w:rPrChange w:id="45" w:author="Venox" w:date="2015-07-08T16:25:00Z">
+              <w:rPr/>
+            </w:rPrChange>
+          </w:rPr>
+          <w:t>\UE4PrereqSetup_x64.exe</w:t>
+        </w:r>
+      </w:ins>
+      <w:ins w:id="46" w:author="Venox" w:date="2015-07-08T16:25:00Z">
+        <w:r>
+          <w:t xml:space="preserve"> </w:t>
+        </w:r>
+      </w:ins>
+      <w:del w:id="47" w:author="Venox" w:date="2015-07-08T16:24:00Z">
+        <w:r>
+          <w:delText xml:space="preserve">&lt;PFAD&gt; </w:delText>
+        </w:r>
+      </w:del>
+      <w:del w:id="48" w:author="Venox" w:date="2015-07-08T16:25:00Z">
+        <w:r>
+          <w:delText>zu finden.</w:delText>
+        </w:r>
+      </w:del>
+      <w:ins w:id="49" w:author="Venox" w:date="2015-07-08T16:25:00Z">
+        <w:r>
+          <w:t>installiert.</w:t>
+        </w:r>
+      </w:ins>
+      <w:r>
+        <w:t xml:space="preserve"> </w:t>
+      </w:r>
+    </w:p>
+    <w:p>
+      <w:r>
+        <w:t>Gestartet wird die Simulation durch Ausführung von</w:t>
+      </w:r>
+      <w:ins w:id="50" w:author="Venox" w:date="2015-07-08T16:27:00Z">
+        <w:r>
+          <w:t xml:space="preserve"> </w:t>
+        </w:r>
+        <w:r>
+          <w:rPr>
+            <w:i/>
+            <w:rPrChange w:id="51" w:author="Venox" w:date="2015-07-08T16:28:00Z">
+              <w:rPr/>
+            </w:rPrChange>
+          </w:rPr>
+          <w:t>UnrealCup.exe</w:t>
+        </w:r>
+        <w:r>
+          <w:t xml:space="preserve"> im Wurzelverzeichnis</w:t>
+        </w:r>
+      </w:ins>
+      <w:del w:id="52" w:author="Venox" w:date="2015-07-08T16:27:00Z">
+        <w:r>
+          <w:delText xml:space="preserve"> &lt;</w:delText>
+        </w:r>
+      </w:del>
+      <w:ins w:id="53" w:author="Venox" w:date="2015-07-08T16:27:00Z">
+        <w:r>
+          <w:t xml:space="preserve"> </w:t>
+        </w:r>
+      </w:ins>
+      <w:del w:id="54" w:author="Venox" w:date="2015-07-08T16:27:00Z">
+        <w:r>
+          <w:delText>PFAD EXE&gt;.</w:delText>
+        </w:r>
+      </w:del>
+      <w:r>
+        <w:br/>
+      </w:r>
+      <w:r>
+        <w:t>Beendet wird die Simulation, wie auch bei der Linux-Version, mit der Tastenkombination Alt + F4.</w:t>
       </w:r>
     </w:p>
     <w:p>
       <w:pPr>
         <w:pStyle w:val="berschrift1"/>
       </w:pPr>
-      <w:r>
-        <w:lastRenderedPageBreak/>
-        <w:t>Erster Start</w:t>
-      </w:r>
+      <w:bookmarkStart w:id="55" w:name="_Toc424140400"/>
+      <w:r>
+        <w:t>Aufbau der Teams</w:t>
+      </w:r>
+      <w:bookmarkEnd w:id="55"/>
     </w:p>
     <w:p>
       <w:pPr>
         <w:pStyle w:val="berschrift2"/>
       </w:pPr>
-      <w:r>
-        <w:t>Linux</w:t>
-      </w:r>
+      <w:bookmarkStart w:id="56" w:name="_Toc424140401"/>
+      <w:r>
+        <w:t>Konfiguration</w:t>
+      </w:r>
+      <w:bookmarkEnd w:id="56"/>
     </w:p>
     <w:p>
       <w:r>
-        <w:t>Unter Linux kann die Simulation nach dem Entpacken des Archivs ohne weitere Vorbereitungsschritte mit der mitgelieferten, grundlegenden KI gestartet werden.</w:t>
-      </w:r>
-    </w:p>
-    <w:p>
-      <w:r>
-        <w:t>Bei der Ausführung im Linux-Labor muss allerdings darauf geachtet werden, dass die korrekten</w:t>
-      </w:r>
-      <w:r>
-        <w:t>(proprietären)</w:t>
-      </w:r>
-      <w:r>
-        <w:t xml:space="preserve"> Grafiktreiber verwendet werden.</w:t>
-      </w:r>
-    </w:p>
-    <w:p>
-      <w:r>
-        <w:t>Zum Starten muss lediglich die ausführbare Datei</w:t>
-      </w:r>
-      <w:r>
-        <w:t>(</w:t>
-      </w:r>
-      <w:proofErr w:type="spellStart"/>
-      <w:r>
-        <w:t>UnrealCup</w:t>
-      </w:r>
+        <w:t xml:space="preserve">Die Teams, die in der Simulation gegeneinander antreten, können mithilfe von XML-Dateien konfiguriert werden. Die Dateien sind unter </w:t>
+      </w:r>
+      <w:del w:id="57" w:author="Venox" w:date="2015-07-08T16:26:00Z">
+        <w:r>
+          <w:rPr>
+            <w:i/>
+            <w:rPrChange w:id="58" w:author="Venox" w:date="2015-07-08T16:28:00Z">
+              <w:rPr/>
+            </w:rPrChange>
+          </w:rPr>
+          <w:delText>&lt;PFAD XMLS&gt;</w:delText>
+        </w:r>
+      </w:del>
+      <w:ins w:id="59" w:author="Venox" w:date="2015-07-08T16:26:00Z">
+        <w:r>
+          <w:rPr>
+            <w:i/>
+            <w:rPrChange w:id="60" w:author="Venox" w:date="2015-07-08T16:28:00Z">
+              <w:rPr/>
+            </w:rPrChange>
+          </w:rPr>
+          <w:t>\</w:t>
+        </w:r>
+        <w:proofErr w:type="spellStart"/>
+        <w:r>
+          <w:rPr>
+            <w:i/>
+            <w:rPrChange w:id="61" w:author="Venox" w:date="2015-07-08T16:28:00Z">
+              <w:rPr/>
+            </w:rPrChange>
+          </w:rPr>
+          <w:t>UnrealCup</w:t>
+        </w:r>
+      </w:ins>
       <w:proofErr w:type="spellEnd"/>
       <w:r>
-        <w:t>/</w:t>
-      </w:r>
-      <w:proofErr w:type="spellStart"/>
-      <w:r>
-        <w:t>Binaries</w:t>
-      </w:r>
-      <w:proofErr w:type="spellEnd"/>
-      <w:r>
-        <w:t>/Linux/</w:t>
-      </w:r>
-      <w:proofErr w:type="spellStart"/>
-      <w:r>
-        <w:t>UnrealCup</w:t>
-      </w:r>
-      <w:proofErr w:type="spellEnd"/>
-      <w:r>
-        <w:t>-Linux-</w:t>
-      </w:r>
-      <w:proofErr w:type="spellStart"/>
-      <w:r>
-        <w:t>Shipping</w:t>
-      </w:r>
-      <w:proofErr w:type="spellEnd"/>
-      <w:r>
-        <w:t>)</w:t>
-      </w:r>
-      <w:r>
-        <w:t xml:space="preserve"> gestartet werden, möglicherweise muss diese jedoch zunächst ausführbar gemacht werden.</w:t>
+        <w:t xml:space="preserve"> zu finden, die vorhandenen Dateien und deren jeweiliger Verwendungszweck wird in der folgenden Tabelle erläutert.</w:t>
       </w:r>
       <w:r>
         <w:br/>
-      </w:r>
-      <w:r>
-        <w:t>Beendet wird die Simulation unter Verwendung der Tastenkombination Alt + F4.</w:t>
-      </w:r>
-    </w:p>
-    <w:p>
-      <w:pPr>
-        <w:pStyle w:val="berschrift2"/>
-      </w:pPr>
-      <w:r>
-        <w:t>Windows</w:t>
-      </w:r>
-    </w:p>
-    <w:p>
-      <w:r>
-        <w:t xml:space="preserve">Unter Windows ist es möglich, dass vor der Ausführung zuerst die </w:t>
-      </w:r>
-      <w:proofErr w:type="spellStart"/>
-      <w:r>
-        <w:t>UnrealEngine</w:t>
-      </w:r>
-      <w:proofErr w:type="spellEnd"/>
-      <w:r>
-        <w:t>-D</w:t>
-      </w:r>
-      <w:r>
-        <w:t>aten installiert werden müssen.</w:t>
-      </w:r>
-      <w:r>
-        <w:br/>
-      </w:r>
-      <w:r>
-        <w:t xml:space="preserve">Diese sind unter &lt;PFAD&gt; zu finden. </w:t>
-      </w:r>
-    </w:p>
-    <w:p>
-      <w:r>
-        <w:t>Gestartet wird die Simulation durch Ausführung von &lt;PFAD EXE&gt;.</w:t>
-      </w:r>
-      <w:r>
-        <w:br/>
-      </w:r>
-      <w:r>
-        <w:t>Beendet wird die Simulation, wie auch bei der Linux-Version, mit der Tastenkombination Alt + F4.</w:t>
-      </w:r>
-    </w:p>
-    <w:p>
-      <w:pPr>
-        <w:pStyle w:val="berschrift1"/>
-      </w:pPr>
-      <w:r>
-        <w:t>Aufbau der Teams</w:t>
-      </w:r>
-    </w:p>
-    <w:p>
-      <w:pPr>
-        <w:pStyle w:val="berschrift2"/>
-      </w:pPr>
-      <w:r>
-        <w:t>Konfiguration</w:t>
-      </w:r>
-    </w:p>
-    <w:p>
-      <w:r>
-        <w:t>Die Teams, die in der Simulation gegeneinander antreten, können mithilfe von XML-Dateien konfiguriert werden. Die Dateien sind unter &lt;PFAD XMLS&gt; zu finden, die vorhandenen Dateien und deren jeweiliger Verwendungszweck wird in der folgenden Tabelle erläutert.</w:t>
-      </w:r>
-      <w:r>
-        <w:br/>
-        <w:t>Die Dateien müssen unter &lt;PFAD&gt; liegen.</w:t>
-      </w:r>
+        <w:t xml:space="preserve">Die Dateien müssen </w:t>
+      </w:r>
+      <w:ins w:id="62" w:author="Venox" w:date="2015-07-08T16:26:00Z">
+        <w:r>
+          <w:t xml:space="preserve">zwingend </w:t>
+        </w:r>
+      </w:ins>
+      <w:r>
+        <w:t xml:space="preserve">unter </w:t>
+      </w:r>
+      <w:del w:id="63" w:author="Venox" w:date="2015-07-08T16:26:00Z">
+        <w:r>
+          <w:delText>&lt;PFAD&gt;</w:delText>
+        </w:r>
+      </w:del>
+      <w:ins w:id="64" w:author="Venox" w:date="2015-07-08T16:26:00Z">
+        <w:r>
+          <w:t>dem genannten Pfad zu finden sein</w:t>
+        </w:r>
+      </w:ins>
+      <w:ins w:id="65" w:author="Venox" w:date="2015-07-08T16:27:00Z">
+        <w:r>
+          <w:t>.</w:t>
+        </w:r>
+      </w:ins>
+      <w:del w:id="66" w:author="Venox" w:date="2015-07-08T16:27:00Z">
+        <w:r>
+          <w:delText xml:space="preserve"> liegen.</w:delText>
+        </w:r>
+      </w:del>
     </w:p>
     <w:tbl>
       <w:tblPr>
@@ -275,18 +1711,21 @@
             <w:tcW w:w="1809" w:type="dxa"/>
           </w:tcPr>
           <w:p>
-            <w:commentRangeStart w:id="0"/>
-            <w:proofErr w:type="spellStart"/>
-            <w:r>
-              <w:t>Scripte</w:t>
-            </w:r>
-            <w:commentRangeEnd w:id="0"/>
-            <w:proofErr w:type="spellEnd"/>
-            <w:r>
-              <w:rPr>
-                <w:rStyle w:val="Kommentarzeichen"/>
-              </w:rPr>
-              <w:commentReference w:id="0"/>
+            <w:r>
+              <w:t>S</w:t>
+            </w:r>
+            <w:ins w:id="67" w:author="Venox" w:date="2015-07-08T16:25:00Z">
+              <w:r>
+                <w:t>k</w:t>
+              </w:r>
+            </w:ins>
+            <w:del w:id="68" w:author="Venox" w:date="2015-07-08T16:25:00Z">
+              <w:r>
+                <w:delText>c</w:delText>
+              </w:r>
+            </w:del>
+            <w:r>
+              <w:t>ripte</w:t>
             </w:r>
           </w:p>
         </w:tc>
@@ -306,9 +1745,11 @@
       <w:pPr>
         <w:pStyle w:val="berschrift2"/>
       </w:pPr>
+      <w:bookmarkStart w:id="69" w:name="_Toc424140402"/>
       <w:r>
         <w:t>Die Teams-XML-Datei</w:t>
       </w:r>
+      <w:bookmarkEnd w:id="69"/>
     </w:p>
     <w:p>
       <w:r>
@@ -339,7 +1780,7 @@
                     </pic:cNvPicPr>
                   </pic:nvPicPr>
                   <pic:blipFill>
-                    <a:blip r:embed="rId7">
+                    <a:blip r:embed="rId6">
                       <a:extLst>
                         <a:ext uri="{28A0092B-C50C-407E-A947-70E740481C1C}">
                           <a14:useLocalDpi xmlns:a14="http://schemas.microsoft.com/office/drawing/2010/main" val="0"/>
@@ -373,27 +1814,35 @@
     </w:p>
     <w:p>
       <w:pPr>
+        <w:pStyle w:val="berschrift2"/>
         <w:rPr>
-          <w:rFonts w:asciiTheme="majorHAnsi" w:eastAsiaTheme="majorEastAsia" w:hAnsiTheme="majorHAnsi" w:cstheme="majorBidi"/>
-          <w:b/>
-          <w:bCs/>
-          <w:color w:val="4F81BD" w:themeColor="accent1"/>
-          <w:sz w:val="26"/>
-          <w:szCs w:val="26"/>
+          <w:del w:id="70" w:author="Venox" w:date="2015-07-08T16:28:00Z"/>
         </w:rPr>
+        <w:pPrChange w:id="71" w:author="Venox" w:date="2015-07-08T16:28:00Z">
+          <w:pPr/>
+        </w:pPrChange>
       </w:pPr>
-      <w:r>
-        <w:br w:type="page"/>
-      </w:r>
+      <w:del w:id="72" w:author="Venox" w:date="2015-07-08T16:28:00Z">
+        <w:r>
+          <w:lastRenderedPageBreak/>
+          <w:br w:type="page"/>
+        </w:r>
+      </w:del>
     </w:p>
     <w:p>
       <w:pPr>
         <w:pStyle w:val="berschrift2"/>
+        <w:pPrChange w:id="73" w:author="Venox" w:date="2015-07-08T16:28:00Z">
+          <w:pPr>
+            <w:pStyle w:val="berschrift2"/>
+          </w:pPr>
+        </w:pPrChange>
       </w:pPr>
-      <w:r>
-        <w:lastRenderedPageBreak/>
+      <w:bookmarkStart w:id="74" w:name="_Toc424140403"/>
+      <w:r>
         <w:t>Die Team-XML-Dateien</w:t>
       </w:r>
+      <w:bookmarkEnd w:id="74"/>
     </w:p>
     <w:p>
       <w:r>
@@ -424,7 +1873,7 @@
                     </pic:cNvPicPr>
                   </pic:nvPicPr>
                   <pic:blipFill>
-                    <a:blip r:embed="rId8">
+                    <a:blip r:embed="rId7">
                       <a:extLst>
                         <a:ext uri="{28A0092B-C50C-407E-A947-70E740481C1C}">
                           <a14:useLocalDpi xmlns:a14="http://schemas.microsoft.com/office/drawing/2010/main" val="0"/>
@@ -460,53 +1909,63 @@
       <w:r>
         <w:t>X und Y stellen dabei die Startposition des Spielers dar.</w:t>
       </w:r>
-      <w:ins w:id="1" w:author="Admin" w:date="2015-07-07T08:37:00Z">
+      <w:ins w:id="75" w:author="Admin" w:date="2015-07-07T08:37:00Z">
         <w:r>
           <w:br/>
           <w:t>Die</w:t>
         </w:r>
       </w:ins>
-      <w:ins w:id="2" w:author="Admin" w:date="2015-07-07T08:38:00Z">
+      <w:ins w:id="76" w:author="Admin" w:date="2015-07-07T08:38:00Z">
         <w:r>
           <w:t xml:space="preserve"> Positionen werden</w:t>
         </w:r>
       </w:ins>
-      <w:ins w:id="3" w:author="Admin" w:date="2015-07-07T08:37:00Z">
+      <w:ins w:id="77" w:author="Admin" w:date="2015-07-07T08:37:00Z">
         <w:r>
           <w:t xml:space="preserve"> als kartesische </w:t>
         </w:r>
       </w:ins>
-      <w:ins w:id="4" w:author="Admin" w:date="2015-07-07T08:38:00Z">
+      <w:ins w:id="78" w:author="Admin" w:date="2015-07-07T08:38:00Z">
         <w:r>
           <w:t>Koordinaten</w:t>
         </w:r>
       </w:ins>
-      <w:ins w:id="5" w:author="Admin" w:date="2015-07-07T08:37:00Z">
-        <w:r>
-          <w:t xml:space="preserve"> zum</w:t>
+      <w:ins w:id="79" w:author="Admin" w:date="2015-07-07T08:37:00Z">
+        <w:r>
+          <w:t xml:space="preserve"> </w:t>
         </w:r>
       </w:ins>
-      <w:ins w:id="6" w:author="Admin" w:date="2015-07-07T08:38:00Z">
+      <w:ins w:id="80" w:author="Venox" w:date="2015-07-08T16:29:00Z">
+        <w:r>
+          <w:t xml:space="preserve">Abhängig </w:t>
+        </w:r>
+      </w:ins>
+      <w:ins w:id="81" w:author="Admin" w:date="2015-07-07T08:37:00Z">
+        <w:r>
+          <w:t>zum</w:t>
+        </w:r>
+      </w:ins>
+      <w:ins w:id="82" w:author="Admin" w:date="2015-07-07T08:38:00Z">
         <w:r>
           <w:t xml:space="preserve"> Ursprung</w:t>
         </w:r>
       </w:ins>
-      <w:ins w:id="7" w:author="Admin" w:date="2015-07-07T08:39:00Z">
+      <w:ins w:id="83" w:author="Admin" w:date="2015-07-07T08:39:00Z">
         <w:r>
           <w:t xml:space="preserve"> (</w:t>
         </w:r>
       </w:ins>
-      <w:ins w:id="8" w:author="Admin" w:date="2015-07-07T08:37:00Z">
+      <w:ins w:id="84" w:author="Admin" w:date="2015-07-07T08:37:00Z">
         <w:r>
           <w:t>Anstoßpunkt</w:t>
         </w:r>
       </w:ins>
-      <w:ins w:id="9" w:author="Admin" w:date="2015-07-07T08:39:00Z">
+      <w:ins w:id="85" w:author="Admin" w:date="2015-07-07T08:39:00Z">
         <w:r>
           <w:t>)</w:t>
         </w:r>
       </w:ins>
-      <w:ins w:id="10" w:author="Admin" w:date="2015-07-07T08:37:00Z">
+      <w:ins w:id="86" w:author="Admin" w:date="2015-07-07T08:37:00Z">
         <w:r>
           <w:t xml:space="preserve"> angegeben.</w:t>
         </w:r>
@@ -533,34 +1992,56 @@
       <w:pPr>
         <w:pStyle w:val="berschrift1"/>
       </w:pPr>
-      <w:r>
-        <w:t>Erstellung von KI-</w:t>
-      </w:r>
-      <w:proofErr w:type="spellStart"/>
-      <w:r>
-        <w:t>Scripten</w:t>
-      </w:r>
-      <w:proofErr w:type="spellEnd"/>
+      <w:bookmarkStart w:id="87" w:name="_Toc424140404"/>
+      <w:r>
+        <w:t>Erstellung von KI-S</w:t>
+      </w:r>
+      <w:ins w:id="88" w:author="Venox" w:date="2015-07-08T16:29:00Z">
+        <w:r>
+          <w:t>k</w:t>
+        </w:r>
+      </w:ins>
+      <w:del w:id="89" w:author="Venox" w:date="2015-07-08T16:29:00Z">
+        <w:r>
+          <w:delText>c</w:delText>
+        </w:r>
+      </w:del>
+      <w:r>
+        <w:t>ripten</w:t>
+      </w:r>
+      <w:bookmarkEnd w:id="87"/>
     </w:p>
     <w:p>
       <w:pPr>
         <w:pStyle w:val="berschrift2"/>
       </w:pPr>
+      <w:bookmarkStart w:id="90" w:name="_Toc424140405"/>
       <w:r>
         <w:t>Grundlagen</w:t>
       </w:r>
+      <w:bookmarkEnd w:id="90"/>
     </w:p>
     <w:p>
       <w:pPr>
         <w:pStyle w:val="berschrift3"/>
       </w:pPr>
+      <w:bookmarkStart w:id="91" w:name="_Toc424140406"/>
       <w:r>
         <w:t>Spielablauf</w:t>
       </w:r>
+      <w:bookmarkEnd w:id="91"/>
     </w:p>
     <w:p>
       <w:r>
-        <w:t>Nach dem Starten des Spiels werden die Spieler auf die Startpositionen, die in den XML-Dateien definiert sind, gesetzt. Daraufhin wird der Anstoß ausgeführt.</w:t>
+        <w:t>Nach dem Starten des Spiels werden die Spieler auf die Startpositionen, die in den XML-Dateien definiert sind, gesetzt. Daraufhin wird der</w:t>
+      </w:r>
+      <w:ins w:id="92" w:author="Venox" w:date="2015-07-08T16:29:00Z">
+        <w:r>
+          <w:t xml:space="preserve"> erste</w:t>
+        </w:r>
+      </w:ins>
+      <w:r>
+        <w:t xml:space="preserve"> Anstoß ausgeführt.</w:t>
       </w:r>
     </w:p>
     <w:p>
@@ -575,7 +2056,20 @@
     </w:p>
     <w:p>
       <w:r>
-        <w:t>Nach dem Ablauf der eingestellten Zeit wird das Spiel eingefroren, der endgültige Punktestand ist sichtbar, das Spiel muss nun manuell beendet werden.</w:t>
+        <w:t>Nach dem Ablauf der eingestellten Zeit wird das Spiel eingefroren</w:t>
+      </w:r>
+      <w:ins w:id="93" w:author="Venox" w:date="2015-07-08T16:30:00Z">
+        <w:r>
+          <w:t xml:space="preserve"> und</w:t>
+        </w:r>
+      </w:ins>
+      <w:del w:id="94" w:author="Venox" w:date="2015-07-08T16:30:00Z">
+        <w:r>
+          <w:delText>,</w:delText>
+        </w:r>
+      </w:del>
+      <w:r>
+        <w:t xml:space="preserve"> der endgültige Punktestand ist sichtbar, das Spiel muss nun manuell beendet werden.</w:t>
       </w:r>
     </w:p>
     <w:p>
@@ -595,29 +2089,28 @@
       <w:pPr>
         <w:pStyle w:val="berschrift3"/>
       </w:pPr>
+      <w:bookmarkStart w:id="95" w:name="_Toc424140407"/>
       <w:r>
         <w:lastRenderedPageBreak/>
         <w:t>Anstoß</w:t>
       </w:r>
+      <w:bookmarkEnd w:id="95"/>
     </w:p>
     <w:p>
       <w:r>
         <w:t xml:space="preserve">Die Spieler werden </w:t>
       </w:r>
-      <w:del w:id="11" w:author="Admin" w:date="2015-07-07T08:43:00Z">
+      <w:del w:id="96" w:author="Admin" w:date="2015-07-07T08:43:00Z">
         <w:r>
           <w:delText>über</w:delText>
         </w:r>
       </w:del>
-      <w:ins w:id="12" w:author="Admin" w:date="2015-07-07T08:43:00Z">
-        <w:r>
-          <w:t>mit</w:t>
-        </w:r>
-        <w:r>
-          <w:t xml:space="preserve"> </w:t>
+      <w:ins w:id="97" w:author="Admin" w:date="2015-07-07T08:43:00Z">
+        <w:r>
+          <w:t xml:space="preserve">mit </w:t>
         </w:r>
       </w:ins>
-      <w:ins w:id="13" w:author="Admin" w:date="2015-07-07T08:42:00Z">
+      <w:ins w:id="98" w:author="Admin" w:date="2015-07-07T08:42:00Z">
         <w:r>
           <w:t>dem Befehl „</w:t>
         </w:r>
@@ -630,7 +2123,7 @@
           <w:t>“</w:t>
         </w:r>
       </w:ins>
-      <w:ins w:id="14" w:author="Admin" w:date="2015-07-07T08:43:00Z">
+      <w:ins w:id="99" w:author="Admin" w:date="2015-07-07T08:43:00Z">
         <w:r>
           <w:t xml:space="preserve"> über</w:t>
         </w:r>
@@ -699,6 +2192,11 @@
             <w:r>
               <w:t xml:space="preserve"> Fällt ein Tor, wird der Zustand auf „Anstoß wird vorbereitet“ gesetzt.</w:t>
             </w:r>
+            <w:ins w:id="100" w:author="Venox" w:date="2015-07-08T16:48:00Z">
+              <w:r>
+                <w:t xml:space="preserve"> Wert: -1</w:t>
+              </w:r>
+            </w:ins>
           </w:p>
         </w:tc>
       </w:tr>
@@ -730,6 +2228,11 @@
             <w:r>
               <w:t>.</w:t>
             </w:r>
+            <w:ins w:id="101" w:author="Venox" w:date="2015-07-08T16:48:00Z">
+              <w:r>
+                <w:t xml:space="preserve"> Wert: 0</w:t>
+              </w:r>
+            </w:ins>
           </w:p>
         </w:tc>
       </w:tr>
@@ -755,6 +2258,19 @@
             <w:r>
               <w:t>Das Team, das den Anstoß ausführen darf, darf den Ball nun berühren. Sobald der Ball berührt wurde, wird der Zustand wieder auf „Kein Anstoß“ gesetzt und alle Spieler dürfen sich wieder frei bewegen.</w:t>
             </w:r>
+            <w:ins w:id="102" w:author="Venox" w:date="2015-07-08T16:49:00Z">
+              <w:r>
+                <w:t xml:space="preserve"> Wert: </w:t>
+              </w:r>
+              <w:proofErr w:type="spellStart"/>
+              <w:r>
+                <w:t>TeamID</w:t>
+              </w:r>
+              <w:proofErr w:type="spellEnd"/>
+              <w:r>
+                <w:t xml:space="preserve"> des Teams, das den Anstoß ausführen darf.</w:t>
+              </w:r>
+            </w:ins>
           </w:p>
         </w:tc>
       </w:tr>
@@ -764,39 +2280,43 @@
       <w:r>
         <w:t>Zwar werden die Spieler über den Zustand des Anstoßes informiert, die Ausführung des korrekten Verhaltens für jede Situation muss jedoch in der KI selbst gestaltet werden.</w:t>
       </w:r>
-      <w:r>
-        <w:br/>
-      </w:r>
-      <w:commentRangeStart w:id="15"/>
-      <w:r>
-        <w:t>Bei Nichtbeachtung des Verhaltens wird der Spieler bestraft, indem er aus dem Spiel entfernt wird (TODO)</w:t>
-      </w:r>
-      <w:commentRangeEnd w:id="15"/>
-      <w:r>
-        <w:rPr>
-          <w:rStyle w:val="Kommentarzeichen"/>
-        </w:rPr>
-        <w:commentReference w:id="15"/>
-      </w:r>
+      <w:del w:id="103" w:author="Venox" w:date="2015-07-08T16:30:00Z">
+        <w:r>
+          <w:br/>
+        </w:r>
+        <w:commentRangeStart w:id="104"/>
+        <w:r>
+          <w:delText>Bei Nichtbeachtung des Verhaltens wird der Spieler bestraft, indem er aus dem Spiel entfernt wird (TODO)</w:delText>
+        </w:r>
+        <w:commentRangeEnd w:id="104"/>
+        <w:r>
+          <w:rPr>
+            <w:rStyle w:val="Kommentarzeichen"/>
+          </w:rPr>
+          <w:commentReference w:id="104"/>
+        </w:r>
+      </w:del>
     </w:p>
     <w:p>
       <w:pPr>
         <w:pStyle w:val="berschrift3"/>
       </w:pPr>
+      <w:bookmarkStart w:id="105" w:name="_Toc424140408"/>
       <w:r>
         <w:t>Körperliche Eigenschaften der Spieler</w:t>
       </w:r>
+      <w:bookmarkEnd w:id="105"/>
     </w:p>
     <w:p>
       <w:r>
         <w:t>Die Spieler sollen in ihren Eigenschaften annähernd menschlichen Fußballspielern gleichen. Das bedeutet, sie besitzen ein eingeschränktes Sichtfeld</w:t>
       </w:r>
-      <w:del w:id="16" w:author="Admin" w:date="2015-07-07T08:45:00Z">
+      <w:del w:id="106" w:author="Admin" w:date="2015-07-07T08:45:00Z">
         <w:r>
           <w:delText xml:space="preserve"> </w:delText>
         </w:r>
       </w:del>
-      <w:ins w:id="17" w:author="Admin" w:date="2015-07-07T08:45:00Z">
+      <w:ins w:id="107" w:author="Admin" w:date="2015-07-07T08:45:00Z">
         <w:r>
           <w:t xml:space="preserve"> </w:t>
         </w:r>
@@ -809,45 +2329,62 @@
       <w:r>
         <w:t xml:space="preserve">Die Spieler können alles in einem </w:t>
       </w:r>
-      <w:del w:id="18" w:author="Admin" w:date="2015-07-07T08:45:00Z">
+      <w:del w:id="108" w:author="Admin" w:date="2015-07-07T08:45:00Z">
         <w:r>
           <w:delText xml:space="preserve">Radius </w:delText>
         </w:r>
       </w:del>
-      <w:ins w:id="19" w:author="Admin" w:date="2015-07-07T08:45:00Z">
-        <w:r>
-          <w:t>FOV</w:t>
-        </w:r>
-        <w:r>
-          <w:t xml:space="preserve"> </w:t>
+      <w:ins w:id="109" w:author="Venox" w:date="2015-07-08T16:31:00Z">
+        <w:r>
+          <w:t xml:space="preserve">Field </w:t>
+        </w:r>
+        <w:proofErr w:type="spellStart"/>
+        <w:r>
+          <w:t>of</w:t>
+        </w:r>
+        <w:proofErr w:type="spellEnd"/>
+        <w:r>
+          <w:t xml:space="preserve"> View (Sichtfeld) </w:t>
         </w:r>
       </w:ins>
+      <w:ins w:id="110" w:author="Admin" w:date="2015-07-07T08:45:00Z">
+        <w:del w:id="111" w:author="Venox" w:date="2015-07-08T16:31:00Z">
+          <w:r>
+            <w:delText xml:space="preserve">FOV </w:delText>
+          </w:r>
+        </w:del>
+      </w:ins>
       <w:r>
         <w:t xml:space="preserve">von </w:t>
       </w:r>
-      <w:del w:id="20" w:author="Admin" w:date="2015-07-07T08:45:00Z">
+      <w:del w:id="112" w:author="Admin" w:date="2015-07-07T08:45:00Z">
         <w:r>
           <w:delText xml:space="preserve">TODO </w:delText>
         </w:r>
       </w:del>
-      <w:ins w:id="21" w:author="Admin" w:date="2015-07-07T08:45:00Z">
-        <w:r>
-          <w:t>120 Grad</w:t>
-        </w:r>
-        <w:r>
-          <w:t xml:space="preserve"> </w:t>
+      <w:ins w:id="113" w:author="Admin" w:date="2015-07-07T08:45:00Z">
+        <w:r>
+          <w:t xml:space="preserve">120 Grad </w:t>
         </w:r>
       </w:ins>
       <w:r>
         <w:t>vor sich sehen, die Entfernung spielt dabei keine Rolle.</w:t>
       </w:r>
-      <w:ins w:id="22" w:author="Admin" w:date="2015-07-07T08:46:00Z">
+      <w:ins w:id="114" w:author="Admin" w:date="2015-07-07T08:46:00Z">
         <w:r>
           <w:t xml:space="preserve"> Außerdem ist es den Spieler möglich alles in einem Radius von 5 Metern wahrzunehmen.</w:t>
         </w:r>
       </w:ins>
       <w:r>
-        <w:t xml:space="preserve"> Die Position der beiden Tore ist den Spielern zu jeder Zeit bekannt, unabhängig davon, ob das Tor sich derzeit im Sichtfeld befindet.</w:t>
+        <w:t xml:space="preserve"> </w:t>
+      </w:r>
+      <w:ins w:id="115" w:author="Venox" w:date="2015-07-08T16:31:00Z">
+        <w:r>
+          <w:br/>
+        </w:r>
+      </w:ins>
+      <w:r>
+        <w:t>Die Position der beiden Tore ist den Spielern zu jeder Zeit bekannt, unabhängig davon, ob das Tor sich derzeit im Sichtfeld befindet.</w:t>
       </w:r>
     </w:p>
     <w:p>
@@ -869,7 +2406,15 @@
         <w:t xml:space="preserve">Besitzt der Spieler keine Ausdauer oder zu wenig Ausdauer, um eine gewisse Aktion auszuführen, so wird diese Aktion mit </w:t>
       </w:r>
       <w:r>
-        <w:t>verringerter,  maximal möglicher S</w:t>
+        <w:t>verringerter,</w:t>
+      </w:r>
+      <w:ins w:id="116" w:author="Venox" w:date="2015-07-08T16:31:00Z">
+        <w:r>
+          <w:t xml:space="preserve"> aber</w:t>
+        </w:r>
+      </w:ins>
+      <w:r>
+        <w:t xml:space="preserve">  maximal möglicher S</w:t>
       </w:r>
       <w:r>
         <w:t xml:space="preserve">tärke bzw. </w:t>
@@ -882,61 +2427,84 @@
       <w:r>
         <w:t>Die Ausdauer der Spieler wird kontinuierlich regeneriert, nach einer kurzen Pause besitzt der Spieler also wieder seine volle Ausdauer.</w:t>
       </w:r>
+    </w:p>
+    <w:p>
+      <w:pPr>
+        <w:pStyle w:val="berschrift2"/>
+        <w:rPr>
+          <w:del w:id="117" w:author="Venox" w:date="2015-07-08T16:40:00Z"/>
+        </w:rPr>
+        <w:pPrChange w:id="118" w:author="Venox" w:date="2015-07-08T16:40:00Z">
+          <w:pPr/>
+        </w:pPrChange>
+      </w:pPr>
+      <w:del w:id="119" w:author="Venox" w:date="2015-07-08T16:40:00Z">
+        <w:r>
+          <w:br w:type="page"/>
+        </w:r>
+      </w:del>
+    </w:p>
+    <w:p>
+      <w:pPr>
+        <w:pStyle w:val="berschrift2"/>
+        <w:pPrChange w:id="120" w:author="Venox" w:date="2015-07-08T16:40:00Z">
+          <w:pPr>
+            <w:pStyle w:val="berschrift2"/>
+          </w:pPr>
+        </w:pPrChange>
+      </w:pPr>
+      <w:bookmarkStart w:id="121" w:name="_Toc424140409"/>
+      <w:r>
+        <w:t>Funktionen</w:t>
+      </w:r>
+      <w:r>
+        <w:t xml:space="preserve"> der Spieler</w:t>
+      </w:r>
+      <w:bookmarkEnd w:id="121"/>
     </w:p>
     <w:p>
       <w:pPr>
         <w:rPr>
-          <w:rFonts w:asciiTheme="majorHAnsi" w:eastAsiaTheme="majorEastAsia" w:hAnsiTheme="majorHAnsi" w:cstheme="majorBidi"/>
-          <w:b/>
-          <w:bCs/>
-          <w:color w:val="4F81BD" w:themeColor="accent1"/>
-          <w:sz w:val="26"/>
-          <w:szCs w:val="26"/>
+          <w:ins w:id="122" w:author="Venox" w:date="2015-07-08T16:40:00Z"/>
         </w:rPr>
       </w:pPr>
       <w:r>
-        <w:br w:type="page"/>
+        <w:t>Die S</w:t>
+      </w:r>
+      <w:ins w:id="123" w:author="Venox" w:date="2015-07-08T16:32:00Z">
+        <w:r>
+          <w:t>k</w:t>
+        </w:r>
+      </w:ins>
+      <w:del w:id="124" w:author="Venox" w:date="2015-07-08T16:32:00Z">
+        <w:r>
+          <w:delText>c</w:delText>
+        </w:r>
+      </w:del>
+      <w:r>
+        <w:t>ripte der Spieler</w:t>
+      </w:r>
+      <w:r>
+        <w:t xml:space="preserve"> werden in der S</w:t>
+      </w:r>
+      <w:ins w:id="125" w:author="Venox" w:date="2015-07-08T16:32:00Z">
+        <w:r>
+          <w:t>k</w:t>
+        </w:r>
+      </w:ins>
+      <w:del w:id="126" w:author="Venox" w:date="2015-07-08T16:32:00Z">
+        <w:r>
+          <w:delText>c</w:delText>
+        </w:r>
+      </w:del>
+      <w:r>
+        <w:t xml:space="preserve">riptsprache LUA erstellt. Neben allen standardmäßigen LUA-Funktionen werden die folgenden weiteren </w:t>
+      </w:r>
+      <w:r>
+        <w:t>Funktionen angeboten:</w:t>
       </w:r>
     </w:p>
-    <w:p>
-      <w:pPr>
-        <w:pStyle w:val="berschrift2"/>
-      </w:pPr>
-      <w:r>
-        <w:lastRenderedPageBreak/>
-        <w:t>Funktionen</w:t>
-      </w:r>
-      <w:r>
-        <w:t xml:space="preserve"> der Spieler</w:t>
-      </w:r>
-    </w:p>
-    <w:p>
-      <w:r>
-        <w:t xml:space="preserve">Die </w:t>
-      </w:r>
-      <w:proofErr w:type="spellStart"/>
-      <w:r>
-        <w:t>Scripte</w:t>
-      </w:r>
-      <w:proofErr w:type="spellEnd"/>
-      <w:r>
-        <w:t xml:space="preserve"> der Spieler</w:t>
-      </w:r>
-      <w:r>
-        <w:t xml:space="preserve"> werden in der </w:t>
-      </w:r>
-      <w:proofErr w:type="spellStart"/>
-      <w:r>
-        <w:t>Scriptsprache</w:t>
-      </w:r>
-      <w:proofErr w:type="spellEnd"/>
-      <w:r>
-        <w:t xml:space="preserve"> LUA erstellt. Neben allen standardmäßigen LUA-Funktionen werden die folgenden weiteren </w:t>
-      </w:r>
-      <w:r>
-        <w:t>Funktionen angeboten:</w:t>
-      </w:r>
-    </w:p>
+    <w:p/>
     <w:tbl>
       <w:tblPr>
         <w:tblStyle w:val="MittlereSchattierung1-Akzent1"/>
@@ -951,26 +2519,34 @@
       <w:tr>
         <w:trPr>
           <w:cnfStyle w:val="100000000000" w:firstRow="1" w:lastRow="0" w:firstColumn="0" w:lastColumn="0" w:oddVBand="0" w:evenVBand="0" w:oddHBand="0" w:evenHBand="0" w:firstRowFirstColumn="0" w:firstRowLastColumn="0" w:lastRowFirstColumn="0" w:lastRowLastColumn="0"/>
+          <w:del w:id="127" w:author="Venox" w:date="2015-07-08T16:37:00Z"/>
         </w:trPr>
         <w:tc>
           <w:tcPr>
             <w:tcW w:w="1951" w:type="dxa"/>
           </w:tcPr>
           <w:p>
-            <w:commentRangeStart w:id="23"/>
-            <w:r>
-              <w:t>Funktion</w:t>
-            </w:r>
-            <w:commentRangeEnd w:id="23"/>
-            <w:r>
-              <w:rPr>
-                <w:rStyle w:val="Kommentarzeichen"/>
-                <w:b w:val="0"/>
-                <w:bCs w:val="0"/>
-                <w:color w:val="auto"/>
-              </w:rPr>
-              <w:commentReference w:id="23"/>
-            </w:r>
+            <w:pPr>
+              <w:rPr>
+                <w:del w:id="128" w:author="Venox" w:date="2015-07-08T16:37:00Z"/>
+              </w:rPr>
+            </w:pPr>
+            <w:commentRangeStart w:id="129"/>
+            <w:del w:id="130" w:author="Venox" w:date="2015-07-08T16:37:00Z">
+              <w:r>
+                <w:delText>Funktion</w:delText>
+              </w:r>
+              <w:commentRangeEnd w:id="129"/>
+              <w:r>
+                <w:rPr>
+                  <w:rStyle w:val="Kommentarzeichen"/>
+                  <w:b w:val="0"/>
+                  <w:bCs w:val="0"/>
+                  <w:color w:val="auto"/>
+                </w:rPr>
+                <w:commentReference w:id="129"/>
+              </w:r>
+            </w:del>
           </w:p>
         </w:tc>
         <w:tc>
@@ -978,9 +2554,16 @@
             <w:tcW w:w="1843" w:type="dxa"/>
           </w:tcPr>
           <w:p>
-            <w:r>
-              <w:t>Inputwerte</w:t>
-            </w:r>
+            <w:pPr>
+              <w:rPr>
+                <w:del w:id="131" w:author="Venox" w:date="2015-07-08T16:37:00Z"/>
+              </w:rPr>
+            </w:pPr>
+            <w:del w:id="132" w:author="Venox" w:date="2015-07-08T16:37:00Z">
+              <w:r>
+                <w:delText>Inputwerte</w:delText>
+              </w:r>
+            </w:del>
           </w:p>
         </w:tc>
         <w:tc>
@@ -988,32 +2571,42 @@
             <w:tcW w:w="5418" w:type="dxa"/>
           </w:tcPr>
           <w:p>
-            <w:r>
-              <w:t>Rückgabewerte</w:t>
-            </w:r>
-            <w:r>
-              <w:t xml:space="preserve"> / Ergebnisse</w:t>
-            </w:r>
+            <w:pPr>
+              <w:rPr>
+                <w:del w:id="133" w:author="Venox" w:date="2015-07-08T16:37:00Z"/>
+              </w:rPr>
+            </w:pPr>
+            <w:del w:id="134" w:author="Venox" w:date="2015-07-08T16:37:00Z">
+              <w:r>
+                <w:delText>Rückgabewerte</w:delText>
+              </w:r>
+              <w:r>
+                <w:delText xml:space="preserve"> / Ergebnisse</w:delText>
+              </w:r>
+            </w:del>
           </w:p>
         </w:tc>
       </w:tr>
       <w:tr>
         <w:trPr>
           <w:cnfStyle w:val="000000100000" w:firstRow="0" w:lastRow="0" w:firstColumn="0" w:lastColumn="0" w:oddVBand="0" w:evenVBand="0" w:oddHBand="1" w:evenHBand="0" w:firstRowFirstColumn="0" w:firstRowLastColumn="0" w:lastRowFirstColumn="0" w:lastRowLastColumn="0"/>
+          <w:del w:id="135" w:author="Venox" w:date="2015-07-08T16:37:00Z"/>
         </w:trPr>
         <w:tc>
           <w:tcPr>
             <w:tcW w:w="1951" w:type="dxa"/>
           </w:tcPr>
           <w:p>
-            <w:proofErr w:type="spellStart"/>
-            <w:r>
-              <w:t>TimePlayed</w:t>
-            </w:r>
-            <w:proofErr w:type="spellEnd"/>
-            <w:r>
-              <w:t>()</w:t>
-            </w:r>
+            <w:pPr>
+              <w:rPr>
+                <w:del w:id="136" w:author="Venox" w:date="2015-07-08T16:37:00Z"/>
+              </w:rPr>
+            </w:pPr>
+            <w:del w:id="137" w:author="Venox" w:date="2015-07-08T16:37:00Z">
+              <w:r>
+                <w:delText>TimePlayed()</w:delText>
+              </w:r>
+            </w:del>
           </w:p>
         </w:tc>
         <w:tc>
@@ -1021,9 +2614,16 @@
             <w:tcW w:w="1843" w:type="dxa"/>
           </w:tcPr>
           <w:p>
-            <w:r>
-              <w:t>-</w:t>
-            </w:r>
+            <w:pPr>
+              <w:rPr>
+                <w:del w:id="138" w:author="Venox" w:date="2015-07-08T16:37:00Z"/>
+              </w:rPr>
+            </w:pPr>
+            <w:del w:id="139" w:author="Venox" w:date="2015-07-08T16:37:00Z">
+              <w:r>
+                <w:delText>-</w:delText>
+              </w:r>
+            </w:del>
           </w:p>
         </w:tc>
         <w:tc>
@@ -1031,20 +2631,29 @@
             <w:tcW w:w="5418" w:type="dxa"/>
           </w:tcPr>
           <w:p>
-            <w:del w:id="24" w:author="Admin" w:date="2015-07-07T08:48:00Z">
+            <w:pPr>
+              <w:rPr>
+                <w:del w:id="140" w:author="Venox" w:date="2015-07-08T16:37:00Z"/>
+              </w:rPr>
+            </w:pPr>
+            <w:del w:id="141" w:author="Venox" w:date="2015-07-08T16:37:00Z">
               <w:r>
                 <w:delText>TODO</w:delText>
               </w:r>
             </w:del>
-            <w:ins w:id="25" w:author="Admin" w:date="2015-07-07T08:48:00Z">
-              <w:r>
-                <w:t>Spielzeit in Prozent</w:t>
-              </w:r>
-            </w:ins>
-            <w:ins w:id="26" w:author="Admin" w:date="2015-07-07T09:00:00Z">
-              <w:r>
-                <w:t xml:space="preserve"> (0 - 100)</w:t>
-              </w:r>
+            <w:ins w:id="142" w:author="Admin" w:date="2015-07-07T08:48:00Z">
+              <w:del w:id="143" w:author="Venox" w:date="2015-07-08T16:37:00Z">
+                <w:r>
+                  <w:delText>Spielzeit in Prozent</w:delText>
+                </w:r>
+              </w:del>
+            </w:ins>
+            <w:ins w:id="144" w:author="Admin" w:date="2015-07-07T09:00:00Z">
+              <w:del w:id="145" w:author="Venox" w:date="2015-07-08T16:37:00Z">
+                <w:r>
+                  <w:delText xml:space="preserve"> (0 - 100)</w:delText>
+                </w:r>
+              </w:del>
             </w:ins>
           </w:p>
         </w:tc>
@@ -1052,20 +2661,23 @@
       <w:tr>
         <w:trPr>
           <w:cnfStyle w:val="000000010000" w:firstRow="0" w:lastRow="0" w:firstColumn="0" w:lastColumn="0" w:oddVBand="0" w:evenVBand="0" w:oddHBand="0" w:evenHBand="1" w:firstRowFirstColumn="0" w:firstRowLastColumn="0" w:lastRowFirstColumn="0" w:lastRowLastColumn="0"/>
+          <w:del w:id="146" w:author="Venox" w:date="2015-07-08T16:37:00Z"/>
         </w:trPr>
         <w:tc>
           <w:tcPr>
             <w:tcW w:w="1951" w:type="dxa"/>
           </w:tcPr>
           <w:p>
-            <w:proofErr w:type="spellStart"/>
-            <w:r>
-              <w:t>GetTeamId</w:t>
-            </w:r>
-            <w:proofErr w:type="spellEnd"/>
-            <w:r>
-              <w:t>()</w:t>
-            </w:r>
+            <w:pPr>
+              <w:rPr>
+                <w:del w:id="147" w:author="Venox" w:date="2015-07-08T16:37:00Z"/>
+              </w:rPr>
+            </w:pPr>
+            <w:del w:id="148" w:author="Venox" w:date="2015-07-08T16:37:00Z">
+              <w:r>
+                <w:delText>GetTeamId()</w:delText>
+              </w:r>
+            </w:del>
           </w:p>
         </w:tc>
         <w:tc>
@@ -1073,9 +2685,16 @@
             <w:tcW w:w="1843" w:type="dxa"/>
           </w:tcPr>
           <w:p>
-            <w:r>
-              <w:t>-</w:t>
-            </w:r>
+            <w:pPr>
+              <w:rPr>
+                <w:del w:id="149" w:author="Venox" w:date="2015-07-08T16:37:00Z"/>
+              </w:rPr>
+            </w:pPr>
+            <w:del w:id="150" w:author="Venox" w:date="2015-07-08T16:37:00Z">
+              <w:r>
+                <w:delText>-</w:delText>
+              </w:r>
+            </w:del>
           </w:p>
         </w:tc>
         <w:tc>
@@ -1083,13 +2702,22 @@
             <w:tcW w:w="5418" w:type="dxa"/>
           </w:tcPr>
           <w:p>
-            <w:r>
-              <w:t>Integer: ID des eigenen Teams</w:t>
-            </w:r>
-            <w:ins w:id="27" w:author="Admin" w:date="2015-07-07T08:48:00Z">
-              <w:r>
-                <w:t xml:space="preserve"> (1 oder 2)</w:t>
-              </w:r>
+            <w:pPr>
+              <w:rPr>
+                <w:del w:id="151" w:author="Venox" w:date="2015-07-08T16:37:00Z"/>
+              </w:rPr>
+            </w:pPr>
+            <w:del w:id="152" w:author="Venox" w:date="2015-07-08T16:37:00Z">
+              <w:r>
+                <w:delText>Integer: ID des eigenen Teams</w:delText>
+              </w:r>
+            </w:del>
+            <w:ins w:id="153" w:author="Admin" w:date="2015-07-07T08:48:00Z">
+              <w:del w:id="154" w:author="Venox" w:date="2015-07-08T16:37:00Z">
+                <w:r>
+                  <w:delText xml:space="preserve"> (1 oder 2)</w:delText>
+                </w:r>
+              </w:del>
             </w:ins>
           </w:p>
         </w:tc>
@@ -1097,20 +2725,23 @@
       <w:tr>
         <w:trPr>
           <w:cnfStyle w:val="000000100000" w:firstRow="0" w:lastRow="0" w:firstColumn="0" w:lastColumn="0" w:oddVBand="0" w:evenVBand="0" w:oddHBand="1" w:evenHBand="0" w:firstRowFirstColumn="0" w:firstRowLastColumn="0" w:lastRowFirstColumn="0" w:lastRowLastColumn="0"/>
+          <w:del w:id="155" w:author="Venox" w:date="2015-07-08T16:37:00Z"/>
         </w:trPr>
         <w:tc>
           <w:tcPr>
             <w:tcW w:w="1951" w:type="dxa"/>
           </w:tcPr>
           <w:p>
-            <w:proofErr w:type="spellStart"/>
-            <w:r>
-              <w:t>IsKickoff</w:t>
-            </w:r>
-            <w:proofErr w:type="spellEnd"/>
-            <w:r>
-              <w:t>()</w:t>
-            </w:r>
+            <w:pPr>
+              <w:rPr>
+                <w:del w:id="156" w:author="Venox" w:date="2015-07-08T16:37:00Z"/>
+              </w:rPr>
+            </w:pPr>
+            <w:del w:id="157" w:author="Venox" w:date="2015-07-08T16:37:00Z">
+              <w:r>
+                <w:delText>IsKickoff()</w:delText>
+              </w:r>
+            </w:del>
           </w:p>
         </w:tc>
         <w:tc>
@@ -1118,9 +2749,16 @@
             <w:tcW w:w="1843" w:type="dxa"/>
           </w:tcPr>
           <w:p>
-            <w:r>
-              <w:t>-</w:t>
-            </w:r>
+            <w:pPr>
+              <w:rPr>
+                <w:del w:id="158" w:author="Venox" w:date="2015-07-08T16:37:00Z"/>
+              </w:rPr>
+            </w:pPr>
+            <w:del w:id="159" w:author="Venox" w:date="2015-07-08T16:37:00Z">
+              <w:r>
+                <w:delText>-</w:delText>
+              </w:r>
+            </w:del>
           </w:p>
         </w:tc>
         <w:tc>
@@ -1128,15 +2766,22 @@
             <w:tcW w:w="5418" w:type="dxa"/>
           </w:tcPr>
           <w:p>
-            <w:r>
-              <w:t>Int</w:t>
-            </w:r>
-            <w:r>
-              <w:t xml:space="preserve">eger: </w:t>
-            </w:r>
-            <w:r>
-              <w:t>Wert, der den Zustand des Anstoßes beschreibt:</w:t>
-            </w:r>
+            <w:pPr>
+              <w:rPr>
+                <w:del w:id="160" w:author="Venox" w:date="2015-07-08T16:37:00Z"/>
+              </w:rPr>
+            </w:pPr>
+            <w:del w:id="161" w:author="Venox" w:date="2015-07-08T16:37:00Z">
+              <w:r>
+                <w:delText>Int</w:delText>
+              </w:r>
+              <w:r>
+                <w:delText xml:space="preserve">eger: </w:delText>
+              </w:r>
+              <w:r>
+                <w:delText>Wert, der den Zustand des Anstoßes beschreibt:</w:delText>
+              </w:r>
+            </w:del>
           </w:p>
           <w:p>
             <w:pPr>
@@ -1145,10 +2790,15 @@
                 <w:ilvl w:val="0"/>
                 <w:numId w:val="3"/>
               </w:numPr>
-            </w:pPr>
-            <w:r>
-              <w:t>-1: Kein Anstoß</w:t>
-            </w:r>
+              <w:rPr>
+                <w:del w:id="162" w:author="Venox" w:date="2015-07-08T16:37:00Z"/>
+              </w:rPr>
+            </w:pPr>
+            <w:del w:id="163" w:author="Venox" w:date="2015-07-08T16:37:00Z">
+              <w:r>
+                <w:delText>-1: Kein Anstoß</w:delText>
+              </w:r>
+            </w:del>
           </w:p>
           <w:p>
             <w:pPr>
@@ -1157,10 +2807,15 @@
                 <w:ilvl w:val="0"/>
                 <w:numId w:val="3"/>
               </w:numPr>
-            </w:pPr>
-            <w:r>
-              <w:t>TODO: Anstoß wird vorbereitet</w:t>
-            </w:r>
+              <w:rPr>
+                <w:del w:id="164" w:author="Venox" w:date="2015-07-08T16:37:00Z"/>
+              </w:rPr>
+            </w:pPr>
+            <w:del w:id="165" w:author="Venox" w:date="2015-07-08T16:37:00Z">
+              <w:r>
+                <w:delText>TODO: Anstoß wird vorbereitet</w:delText>
+              </w:r>
+            </w:del>
           </w:p>
           <w:p>
             <w:pPr>
@@ -1169,38 +2824,38 @@
                 <w:ilvl w:val="0"/>
                 <w:numId w:val="3"/>
               </w:numPr>
-            </w:pPr>
-            <w:r>
-              <w:t xml:space="preserve">TODO: </w:t>
-            </w:r>
-            <w:proofErr w:type="spellStart"/>
-            <w:r>
-              <w:t>TeamId</w:t>
-            </w:r>
-            <w:proofErr w:type="spellEnd"/>
-            <w:r>
-              <w:t xml:space="preserve"> des Teams, das den Anstoß ausführen darf.</w:t>
-            </w:r>
+              <w:rPr>
+                <w:del w:id="166" w:author="Venox" w:date="2015-07-08T16:37:00Z"/>
+              </w:rPr>
+            </w:pPr>
+            <w:del w:id="167" w:author="Venox" w:date="2015-07-08T16:37:00Z">
+              <w:r>
+                <w:delText>TODO: TeamId des Teams, das den Anstoß ausführen darf.</w:delText>
+              </w:r>
+            </w:del>
           </w:p>
         </w:tc>
       </w:tr>
       <w:tr>
         <w:trPr>
           <w:cnfStyle w:val="000000010000" w:firstRow="0" w:lastRow="0" w:firstColumn="0" w:lastColumn="0" w:oddVBand="0" w:evenVBand="0" w:oddHBand="0" w:evenHBand="1" w:firstRowFirstColumn="0" w:firstRowLastColumn="0" w:lastRowFirstColumn="0" w:lastRowLastColumn="0"/>
+          <w:del w:id="168" w:author="Venox" w:date="2015-07-08T16:37:00Z"/>
         </w:trPr>
         <w:tc>
           <w:tcPr>
             <w:tcW w:w="1951" w:type="dxa"/>
           </w:tcPr>
           <w:p>
-            <w:proofErr w:type="spellStart"/>
-            <w:r>
-              <w:t>hasBall</w:t>
-            </w:r>
-            <w:proofErr w:type="spellEnd"/>
-            <w:r>
-              <w:t>()</w:t>
-            </w:r>
+            <w:pPr>
+              <w:rPr>
+                <w:del w:id="169" w:author="Venox" w:date="2015-07-08T16:37:00Z"/>
+              </w:rPr>
+            </w:pPr>
+            <w:del w:id="170" w:author="Venox" w:date="2015-07-08T16:37:00Z">
+              <w:r>
+                <w:delText>hasBall()</w:delText>
+              </w:r>
+            </w:del>
           </w:p>
         </w:tc>
         <w:tc>
@@ -1208,9 +2863,16 @@
             <w:tcW w:w="1843" w:type="dxa"/>
           </w:tcPr>
           <w:p>
-            <w:r>
-              <w:t>-</w:t>
-            </w:r>
+            <w:pPr>
+              <w:rPr>
+                <w:del w:id="171" w:author="Venox" w:date="2015-07-08T16:37:00Z"/>
+              </w:rPr>
+            </w:pPr>
+            <w:del w:id="172" w:author="Venox" w:date="2015-07-08T16:37:00Z">
+              <w:r>
+                <w:delText>-</w:delText>
+              </w:r>
+            </w:del>
           </w:p>
         </w:tc>
         <w:tc>
@@ -1218,31 +2880,39 @@
             <w:tcW w:w="5418" w:type="dxa"/>
           </w:tcPr>
           <w:p>
-            <w:r>
-              <w:t>Boolean: Gibt an, ob sich der Ball in Reichweite des Spielers befindet</w:t>
-            </w:r>
-          </w:p>
-        </w:tc>
-        <w:bookmarkStart w:id="28" w:name="_GoBack"/>
-        <w:bookmarkEnd w:id="28"/>
+            <w:pPr>
+              <w:rPr>
+                <w:del w:id="173" w:author="Venox" w:date="2015-07-08T16:37:00Z"/>
+              </w:rPr>
+            </w:pPr>
+            <w:del w:id="174" w:author="Venox" w:date="2015-07-08T16:37:00Z">
+              <w:r>
+                <w:delText>Boolean: Gibt an, ob sich der Ball in Reichweite des Spielers befindet</w:delText>
+              </w:r>
+            </w:del>
+          </w:p>
+        </w:tc>
       </w:tr>
       <w:tr>
         <w:trPr>
           <w:cnfStyle w:val="000000100000" w:firstRow="0" w:lastRow="0" w:firstColumn="0" w:lastColumn="0" w:oddVBand="0" w:evenVBand="0" w:oddHBand="1" w:evenHBand="0" w:firstRowFirstColumn="0" w:firstRowLastColumn="0" w:lastRowFirstColumn="0" w:lastRowLastColumn="0"/>
+          <w:del w:id="175" w:author="Venox" w:date="2015-07-08T16:37:00Z"/>
         </w:trPr>
         <w:tc>
           <w:tcPr>
             <w:tcW w:w="1951" w:type="dxa"/>
           </w:tcPr>
           <w:p>
-            <w:proofErr w:type="spellStart"/>
-            <w:r>
-              <w:t>MoveForward</w:t>
-            </w:r>
-            <w:proofErr w:type="spellEnd"/>
-            <w:r>
-              <w:t>(x, y)</w:t>
-            </w:r>
+            <w:pPr>
+              <w:rPr>
+                <w:del w:id="176" w:author="Venox" w:date="2015-07-08T16:37:00Z"/>
+              </w:rPr>
+            </w:pPr>
+            <w:del w:id="177" w:author="Venox" w:date="2015-07-08T16:37:00Z">
+              <w:r>
+                <w:delText>MoveForward(x, y)</w:delText>
+              </w:r>
+            </w:del>
           </w:p>
         </w:tc>
         <w:tc>
@@ -1250,9 +2920,16 @@
             <w:tcW w:w="1843" w:type="dxa"/>
           </w:tcPr>
           <w:p>
-            <w:r>
-              <w:t>TODO</w:t>
-            </w:r>
+            <w:pPr>
+              <w:rPr>
+                <w:del w:id="178" w:author="Venox" w:date="2015-07-08T16:37:00Z"/>
+              </w:rPr>
+            </w:pPr>
+            <w:del w:id="179" w:author="Venox" w:date="2015-07-08T16:37:00Z">
+              <w:r>
+                <w:delText>TODO</w:delText>
+              </w:r>
+            </w:del>
           </w:p>
         </w:tc>
         <w:tc>
@@ -1260,35 +2937,45 @@
             <w:tcW w:w="5418" w:type="dxa"/>
           </w:tcPr>
           <w:p>
-            <w:r>
-              <w:t>-</w:t>
-            </w:r>
+            <w:pPr>
+              <w:rPr>
+                <w:del w:id="180" w:author="Venox" w:date="2015-07-08T16:37:00Z"/>
+              </w:rPr>
+            </w:pPr>
+            <w:del w:id="181" w:author="Venox" w:date="2015-07-08T16:37:00Z">
+              <w:r>
+                <w:delText>-</w:delText>
+              </w:r>
+            </w:del>
           </w:p>
         </w:tc>
       </w:tr>
       <w:tr>
         <w:trPr>
           <w:cnfStyle w:val="000000010000" w:firstRow="0" w:lastRow="0" w:firstColumn="0" w:lastColumn="0" w:oddVBand="0" w:evenVBand="0" w:oddHBand="0" w:evenHBand="1" w:firstRowFirstColumn="0" w:firstRowLastColumn="0" w:lastRowFirstColumn="0" w:lastRowLastColumn="0"/>
+          <w:del w:id="182" w:author="Venox" w:date="2015-07-08T16:37:00Z"/>
         </w:trPr>
         <w:tc>
           <w:tcPr>
             <w:tcW w:w="1951" w:type="dxa"/>
           </w:tcPr>
           <w:p>
-            <w:proofErr w:type="spellStart"/>
-            <w:r>
-              <w:t>MoveTo</w:t>
-            </w:r>
-            <w:proofErr w:type="spellEnd"/>
-            <w:r>
-              <w:t>(x, y</w:t>
-            </w:r>
-            <w:r>
-              <w:t>, TODO</w:t>
-            </w:r>
-            <w:r>
-              <w:t>)</w:t>
-            </w:r>
+            <w:pPr>
+              <w:rPr>
+                <w:del w:id="183" w:author="Venox" w:date="2015-07-08T16:37:00Z"/>
+              </w:rPr>
+            </w:pPr>
+            <w:del w:id="184" w:author="Venox" w:date="2015-07-08T16:37:00Z">
+              <w:r>
+                <w:delText>MoveTo(x, y</w:delText>
+              </w:r>
+              <w:r>
+                <w:delText>, TODO</w:delText>
+              </w:r>
+              <w:r>
+                <w:delText>)</w:delText>
+              </w:r>
+            </w:del>
           </w:p>
         </w:tc>
         <w:tc>
@@ -1296,19 +2983,29 @@
             <w:tcW w:w="1843" w:type="dxa"/>
           </w:tcPr>
           <w:p>
-            <w:r>
-              <w:t>Zielposition x,</w:t>
-            </w:r>
-          </w:p>
-          <w:p>
-            <w:pPr>
-              <w:rPr>
+            <w:pPr>
+              <w:rPr>
+                <w:del w:id="185" w:author="Venox" w:date="2015-07-08T16:37:00Z"/>
+              </w:rPr>
+            </w:pPr>
+            <w:del w:id="186" w:author="Venox" w:date="2015-07-08T16:37:00Z">
+              <w:r>
+                <w:delText>Zielposition x,</w:delText>
+              </w:r>
+            </w:del>
+          </w:p>
+          <w:p>
+            <w:pPr>
+              <w:rPr>
+                <w:del w:id="187" w:author="Venox" w:date="2015-07-08T16:37:00Z"/>
                 <w:lang w:val="fr-FR"/>
               </w:rPr>
             </w:pPr>
-            <w:r>
-              <w:t>Zielposition y</w:t>
-            </w:r>
+            <w:del w:id="188" w:author="Venox" w:date="2015-07-08T16:37:00Z">
+              <w:r>
+                <w:delText>Zielposition y</w:delText>
+              </w:r>
+            </w:del>
           </w:p>
         </w:tc>
         <w:tc>
@@ -1318,35 +3015,41 @@
           <w:p>
             <w:pPr>
               <w:rPr>
+                <w:del w:id="189" w:author="Venox" w:date="2015-07-08T16:37:00Z"/>
                 <w:lang w:val="fr-FR"/>
               </w:rPr>
             </w:pPr>
-            <w:r>
-              <w:rPr>
-                <w:lang w:val="fr-FR"/>
-              </w:rPr>
-              <w:t>-</w:t>
-            </w:r>
+            <w:del w:id="190" w:author="Venox" w:date="2015-07-08T16:37:00Z">
+              <w:r>
+                <w:rPr>
+                  <w:lang w:val="fr-FR"/>
+                </w:rPr>
+                <w:delText>-</w:delText>
+              </w:r>
+            </w:del>
           </w:p>
         </w:tc>
       </w:tr>
       <w:tr>
         <w:trPr>
           <w:cnfStyle w:val="000000100000" w:firstRow="0" w:lastRow="0" w:firstColumn="0" w:lastColumn="0" w:oddVBand="0" w:evenVBand="0" w:oddHBand="1" w:evenHBand="0" w:firstRowFirstColumn="0" w:firstRowLastColumn="0" w:lastRowFirstColumn="0" w:lastRowLastColumn="0"/>
+          <w:del w:id="191" w:author="Venox" w:date="2015-07-08T16:37:00Z"/>
         </w:trPr>
         <w:tc>
           <w:tcPr>
             <w:tcW w:w="1951" w:type="dxa"/>
           </w:tcPr>
           <w:p>
-            <w:proofErr w:type="spellStart"/>
-            <w:r>
-              <w:t>Rotate</w:t>
-            </w:r>
-            <w:proofErr w:type="spellEnd"/>
-            <w:r>
-              <w:t>(angle)</w:t>
-            </w:r>
+            <w:pPr>
+              <w:rPr>
+                <w:del w:id="192" w:author="Venox" w:date="2015-07-08T16:37:00Z"/>
+              </w:rPr>
+            </w:pPr>
+            <w:del w:id="193" w:author="Venox" w:date="2015-07-08T16:37:00Z">
+              <w:r>
+                <w:delText>Rotate(angle)</w:delText>
+              </w:r>
+            </w:del>
           </w:p>
         </w:tc>
         <w:tc>
@@ -1354,9 +3057,16 @@
             <w:tcW w:w="1843" w:type="dxa"/>
           </w:tcPr>
           <w:p>
-            <w:r>
-              <w:t>Winkel, in dessen Richtung der Spieler sich drehen soll.</w:t>
-            </w:r>
+            <w:pPr>
+              <w:rPr>
+                <w:del w:id="194" w:author="Venox" w:date="2015-07-08T16:37:00Z"/>
+              </w:rPr>
+            </w:pPr>
+            <w:del w:id="195" w:author="Venox" w:date="2015-07-08T16:37:00Z">
+              <w:r>
+                <w:delText>Winkel, in dessen Richtung der Spieler sich drehen soll.</w:delText>
+              </w:r>
+            </w:del>
           </w:p>
         </w:tc>
         <w:tc>
@@ -1364,32 +3074,39 @@
             <w:tcW w:w="5418" w:type="dxa"/>
           </w:tcPr>
           <w:p>
-            <w:r>
-              <w:t>Bewegung wird abgebrochen (TODO)</w:t>
-            </w:r>
+            <w:pPr>
+              <w:rPr>
+                <w:del w:id="196" w:author="Venox" w:date="2015-07-08T16:37:00Z"/>
+              </w:rPr>
+            </w:pPr>
+            <w:del w:id="197" w:author="Venox" w:date="2015-07-08T16:37:00Z">
+              <w:r>
+                <w:delText>Bewegung wird abgebrochen (TODO)</w:delText>
+              </w:r>
+            </w:del>
           </w:p>
         </w:tc>
       </w:tr>
       <w:tr>
         <w:trPr>
           <w:cnfStyle w:val="000000010000" w:firstRow="0" w:lastRow="0" w:firstColumn="0" w:lastColumn="0" w:oddVBand="0" w:evenVBand="0" w:oddHBand="0" w:evenHBand="1" w:firstRowFirstColumn="0" w:firstRowLastColumn="0" w:lastRowFirstColumn="0" w:lastRowLastColumn="0"/>
+          <w:del w:id="198" w:author="Venox" w:date="2015-07-08T16:37:00Z"/>
         </w:trPr>
         <w:tc>
           <w:tcPr>
             <w:tcW w:w="1951" w:type="dxa"/>
           </w:tcPr>
           <w:p>
-            <w:r>
-              <w:t xml:space="preserve">Kick(x, y, </w:t>
-            </w:r>
-            <w:proofErr w:type="spellStart"/>
-            <w:r>
-              <w:t>force</w:t>
-            </w:r>
-            <w:proofErr w:type="spellEnd"/>
-            <w:r>
-              <w:t>)</w:t>
-            </w:r>
+            <w:pPr>
+              <w:rPr>
+                <w:del w:id="199" w:author="Venox" w:date="2015-07-08T16:37:00Z"/>
+              </w:rPr>
+            </w:pPr>
+            <w:del w:id="200" w:author="Venox" w:date="2015-07-08T16:37:00Z">
+              <w:r>
+                <w:delText>Kick(x, y, force)</w:delText>
+              </w:r>
+            </w:del>
           </w:p>
         </w:tc>
         <w:tc>
@@ -1397,19 +3114,40 @@
             <w:tcW w:w="1843" w:type="dxa"/>
           </w:tcPr>
           <w:p>
-            <w:r>
-              <w:t>Zielposition x,</w:t>
-            </w:r>
-          </w:p>
-          <w:p>
-            <w:r>
-              <w:t>Zielposition y,</w:t>
-            </w:r>
-          </w:p>
-          <w:p>
-            <w:r>
-              <w:t>Stärke des Kicks</w:t>
-            </w:r>
+            <w:pPr>
+              <w:rPr>
+                <w:del w:id="201" w:author="Venox" w:date="2015-07-08T16:37:00Z"/>
+              </w:rPr>
+            </w:pPr>
+            <w:del w:id="202" w:author="Venox" w:date="2015-07-08T16:37:00Z">
+              <w:r>
+                <w:delText>Zielposition x,</w:delText>
+              </w:r>
+            </w:del>
+          </w:p>
+          <w:p>
+            <w:pPr>
+              <w:rPr>
+                <w:del w:id="203" w:author="Venox" w:date="2015-07-08T16:37:00Z"/>
+              </w:rPr>
+            </w:pPr>
+            <w:del w:id="204" w:author="Venox" w:date="2015-07-08T16:37:00Z">
+              <w:r>
+                <w:delText>Zielposition y,</w:delText>
+              </w:r>
+            </w:del>
+          </w:p>
+          <w:p>
+            <w:pPr>
+              <w:rPr>
+                <w:del w:id="205" w:author="Venox" w:date="2015-07-08T16:37:00Z"/>
+              </w:rPr>
+            </w:pPr>
+            <w:del w:id="206" w:author="Venox" w:date="2015-07-08T16:37:00Z">
+              <w:r>
+                <w:delText>Stärke des Kicks</w:delText>
+              </w:r>
+            </w:del>
           </w:p>
         </w:tc>
         <w:tc>
@@ -1417,29 +3155,39 @@
             <w:tcW w:w="5418" w:type="dxa"/>
           </w:tcPr>
           <w:p>
-            <w:r>
-              <w:t>-</w:t>
-            </w:r>
+            <w:pPr>
+              <w:rPr>
+                <w:del w:id="207" w:author="Venox" w:date="2015-07-08T16:37:00Z"/>
+              </w:rPr>
+            </w:pPr>
+            <w:del w:id="208" w:author="Venox" w:date="2015-07-08T16:37:00Z">
+              <w:r>
+                <w:delText>-</w:delText>
+              </w:r>
+            </w:del>
           </w:p>
         </w:tc>
       </w:tr>
       <w:tr>
         <w:trPr>
           <w:cnfStyle w:val="000000100000" w:firstRow="0" w:lastRow="0" w:firstColumn="0" w:lastColumn="0" w:oddVBand="0" w:evenVBand="0" w:oddHBand="1" w:evenHBand="0" w:firstRowFirstColumn="0" w:firstRowLastColumn="0" w:lastRowFirstColumn="0" w:lastRowLastColumn="0"/>
+          <w:del w:id="209" w:author="Venox" w:date="2015-07-08T16:37:00Z"/>
         </w:trPr>
         <w:tc>
           <w:tcPr>
             <w:tcW w:w="1951" w:type="dxa"/>
           </w:tcPr>
           <w:p>
-            <w:proofErr w:type="spellStart"/>
-            <w:r>
-              <w:t>StopBall</w:t>
-            </w:r>
-            <w:proofErr w:type="spellEnd"/>
-            <w:r>
-              <w:t>()</w:t>
-            </w:r>
+            <w:pPr>
+              <w:rPr>
+                <w:del w:id="210" w:author="Venox" w:date="2015-07-08T16:37:00Z"/>
+              </w:rPr>
+            </w:pPr>
+            <w:del w:id="211" w:author="Venox" w:date="2015-07-08T16:37:00Z">
+              <w:r>
+                <w:delText>StopBall()</w:delText>
+              </w:r>
+            </w:del>
           </w:p>
         </w:tc>
         <w:tc>
@@ -1447,9 +3195,16 @@
             <w:tcW w:w="1843" w:type="dxa"/>
           </w:tcPr>
           <w:p>
-            <w:r>
-              <w:t>-</w:t>
-            </w:r>
+            <w:pPr>
+              <w:rPr>
+                <w:del w:id="212" w:author="Venox" w:date="2015-07-08T16:37:00Z"/>
+              </w:rPr>
+            </w:pPr>
+            <w:del w:id="213" w:author="Venox" w:date="2015-07-08T16:37:00Z">
+              <w:r>
+                <w:delText>-</w:delText>
+              </w:r>
+            </w:del>
           </w:p>
         </w:tc>
         <w:tc>
@@ -1457,29 +3212,39 @@
             <w:tcW w:w="5418" w:type="dxa"/>
           </w:tcPr>
           <w:p>
-            <w:r>
-              <w:t>Ball wird gestoppt, wenn er in Reichweite ist, oder wenn er innerhalb der nächsten TODO Sekunden in Reichweite kommt.</w:t>
-            </w:r>
+            <w:pPr>
+              <w:rPr>
+                <w:del w:id="214" w:author="Venox" w:date="2015-07-08T16:37:00Z"/>
+              </w:rPr>
+            </w:pPr>
+            <w:del w:id="215" w:author="Venox" w:date="2015-07-08T16:37:00Z">
+              <w:r>
+                <w:delText>Ball wird gestoppt, wenn er in Reichweite ist, oder wenn er innerhalb der nächsten TODO Sekunden in Reichweite kommt.</w:delText>
+              </w:r>
+            </w:del>
           </w:p>
         </w:tc>
       </w:tr>
       <w:tr>
         <w:trPr>
           <w:cnfStyle w:val="000000010000" w:firstRow="0" w:lastRow="0" w:firstColumn="0" w:lastColumn="0" w:oddVBand="0" w:evenVBand="0" w:oddHBand="0" w:evenHBand="1" w:firstRowFirstColumn="0" w:firstRowLastColumn="0" w:lastRowFirstColumn="0" w:lastRowLastColumn="0"/>
+          <w:del w:id="216" w:author="Venox" w:date="2015-07-08T16:37:00Z"/>
         </w:trPr>
         <w:tc>
           <w:tcPr>
             <w:tcW w:w="1951" w:type="dxa"/>
           </w:tcPr>
           <w:p>
-            <w:proofErr w:type="spellStart"/>
-            <w:r>
-              <w:t>GetOwnLocation</w:t>
-            </w:r>
-            <w:proofErr w:type="spellEnd"/>
-            <w:r>
-              <w:t>()</w:t>
-            </w:r>
+            <w:pPr>
+              <w:rPr>
+                <w:del w:id="217" w:author="Venox" w:date="2015-07-08T16:37:00Z"/>
+              </w:rPr>
+            </w:pPr>
+            <w:del w:id="218" w:author="Venox" w:date="2015-07-08T16:37:00Z">
+              <w:r>
+                <w:delText>GetOwnLocation()</w:delText>
+              </w:r>
+            </w:del>
           </w:p>
         </w:tc>
         <w:tc>
@@ -1487,9 +3252,16 @@
             <w:tcW w:w="1843" w:type="dxa"/>
           </w:tcPr>
           <w:p>
-            <w:r>
-              <w:t>-</w:t>
-            </w:r>
+            <w:pPr>
+              <w:rPr>
+                <w:del w:id="219" w:author="Venox" w:date="2015-07-08T16:37:00Z"/>
+              </w:rPr>
+            </w:pPr>
+            <w:del w:id="220" w:author="Venox" w:date="2015-07-08T16:37:00Z">
+              <w:r>
+                <w:delText>-</w:delText>
+              </w:r>
+            </w:del>
           </w:p>
         </w:tc>
         <w:tc>
@@ -1497,29 +3269,39 @@
             <w:tcW w:w="5418" w:type="dxa"/>
           </w:tcPr>
           <w:p>
-            <w:r>
-              <w:t>Integer: x, y und z - Wert der Spielerposition (TODO)</w:t>
-            </w:r>
+            <w:pPr>
+              <w:rPr>
+                <w:del w:id="221" w:author="Venox" w:date="2015-07-08T16:37:00Z"/>
+              </w:rPr>
+            </w:pPr>
+            <w:del w:id="222" w:author="Venox" w:date="2015-07-08T16:37:00Z">
+              <w:r>
+                <w:delText>Integer: x, y und z - Wert der Spielerposition (TODO)</w:delText>
+              </w:r>
+            </w:del>
           </w:p>
         </w:tc>
       </w:tr>
       <w:tr>
         <w:trPr>
           <w:cnfStyle w:val="000000100000" w:firstRow="0" w:lastRow="0" w:firstColumn="0" w:lastColumn="0" w:oddVBand="0" w:evenVBand="0" w:oddHBand="1" w:evenHBand="0" w:firstRowFirstColumn="0" w:firstRowLastColumn="0" w:lastRowFirstColumn="0" w:lastRowLastColumn="0"/>
+          <w:del w:id="223" w:author="Venox" w:date="2015-07-08T16:37:00Z"/>
         </w:trPr>
         <w:tc>
           <w:tcPr>
             <w:tcW w:w="1951" w:type="dxa"/>
           </w:tcPr>
           <w:p>
-            <w:proofErr w:type="spellStart"/>
-            <w:r>
-              <w:t>GetBallPosition</w:t>
-            </w:r>
-            <w:proofErr w:type="spellEnd"/>
-            <w:r>
-              <w:t>()</w:t>
-            </w:r>
+            <w:pPr>
+              <w:rPr>
+                <w:del w:id="224" w:author="Venox" w:date="2015-07-08T16:37:00Z"/>
+              </w:rPr>
+            </w:pPr>
+            <w:del w:id="225" w:author="Venox" w:date="2015-07-08T16:37:00Z">
+              <w:r>
+                <w:delText>GetBallPosition()</w:delText>
+              </w:r>
+            </w:del>
           </w:p>
         </w:tc>
         <w:tc>
@@ -1527,9 +3309,16 @@
             <w:tcW w:w="1843" w:type="dxa"/>
           </w:tcPr>
           <w:p>
-            <w:r>
-              <w:t>-</w:t>
-            </w:r>
+            <w:pPr>
+              <w:rPr>
+                <w:del w:id="226" w:author="Venox" w:date="2015-07-08T16:37:00Z"/>
+              </w:rPr>
+            </w:pPr>
+            <w:del w:id="227" w:author="Venox" w:date="2015-07-08T16:37:00Z">
+              <w:r>
+                <w:delText>-</w:delText>
+              </w:r>
+            </w:del>
           </w:p>
         </w:tc>
         <w:tc>
@@ -1537,29 +3326,39 @@
             <w:tcW w:w="5418" w:type="dxa"/>
           </w:tcPr>
           <w:p>
-            <w:r>
-              <w:t>Integer: x, y und z - Wert der Ballposition (TODO)</w:t>
-            </w:r>
+            <w:pPr>
+              <w:rPr>
+                <w:del w:id="228" w:author="Venox" w:date="2015-07-08T16:37:00Z"/>
+              </w:rPr>
+            </w:pPr>
+            <w:del w:id="229" w:author="Venox" w:date="2015-07-08T16:37:00Z">
+              <w:r>
+                <w:delText>Integer: x, y und z - Wert der Ballposition (TODO)</w:delText>
+              </w:r>
+            </w:del>
           </w:p>
         </w:tc>
       </w:tr>
       <w:tr>
         <w:trPr>
           <w:cnfStyle w:val="000000010000" w:firstRow="0" w:lastRow="0" w:firstColumn="0" w:lastColumn="0" w:oddVBand="0" w:evenVBand="0" w:oddHBand="0" w:evenHBand="1" w:firstRowFirstColumn="0" w:firstRowLastColumn="0" w:lastRowFirstColumn="0" w:lastRowLastColumn="0"/>
+          <w:del w:id="230" w:author="Venox" w:date="2015-07-08T16:37:00Z"/>
         </w:trPr>
         <w:tc>
           <w:tcPr>
             <w:tcW w:w="1951" w:type="dxa"/>
           </w:tcPr>
           <w:p>
-            <w:proofErr w:type="spellStart"/>
-            <w:r>
-              <w:t>GetVisiblePlayers</w:t>
-            </w:r>
-            <w:proofErr w:type="spellEnd"/>
-            <w:r>
-              <w:t>()</w:t>
-            </w:r>
+            <w:pPr>
+              <w:rPr>
+                <w:del w:id="231" w:author="Venox" w:date="2015-07-08T16:37:00Z"/>
+              </w:rPr>
+            </w:pPr>
+            <w:del w:id="232" w:author="Venox" w:date="2015-07-08T16:37:00Z">
+              <w:r>
+                <w:delText>GetVisiblePlayers()</w:delText>
+              </w:r>
+            </w:del>
           </w:p>
         </w:tc>
         <w:tc>
@@ -1567,9 +3366,16 @@
             <w:tcW w:w="1843" w:type="dxa"/>
           </w:tcPr>
           <w:p>
-            <w:r>
-              <w:t>-</w:t>
-            </w:r>
+            <w:pPr>
+              <w:rPr>
+                <w:del w:id="233" w:author="Venox" w:date="2015-07-08T16:37:00Z"/>
+              </w:rPr>
+            </w:pPr>
+            <w:del w:id="234" w:author="Venox" w:date="2015-07-08T16:37:00Z">
+              <w:r>
+                <w:delText>-</w:delText>
+              </w:r>
+            </w:del>
           </w:p>
         </w:tc>
         <w:tc>
@@ -1577,34 +3383,63 @@
             <w:tcW w:w="5418" w:type="dxa"/>
           </w:tcPr>
           <w:p>
-            <w:r>
-              <w:t>Liste der Spieler, die sich innerhalb des Sichtfelds des Spielers befinden</w:t>
-            </w:r>
-          </w:p>
-          <w:p>
-            <w:r>
-              <w:t>TODO Sichtfeld</w:t>
-            </w:r>
-          </w:p>
-          <w:p>
-            <w:r>
-              <w:t>TODO Erklärung Array</w:t>
-            </w:r>
+            <w:pPr>
+              <w:rPr>
+                <w:del w:id="235" w:author="Venox" w:date="2015-07-08T16:37:00Z"/>
+              </w:rPr>
+            </w:pPr>
+            <w:del w:id="236" w:author="Venox" w:date="2015-07-08T16:37:00Z">
+              <w:r>
+                <w:delText>Liste der Spieler, die sich innerhalb des Sichtfelds des Spielers befinden</w:delText>
+              </w:r>
+            </w:del>
+          </w:p>
+          <w:p>
+            <w:pPr>
+              <w:rPr>
+                <w:del w:id="237" w:author="Venox" w:date="2015-07-08T16:37:00Z"/>
+              </w:rPr>
+            </w:pPr>
+            <w:del w:id="238" w:author="Venox" w:date="2015-07-08T16:37:00Z">
+              <w:r>
+                <w:delText>TODO Sichtfeld</w:delText>
+              </w:r>
+            </w:del>
+          </w:p>
+          <w:p>
+            <w:pPr>
+              <w:rPr>
+                <w:del w:id="239" w:author="Venox" w:date="2015-07-08T16:37:00Z"/>
+              </w:rPr>
+            </w:pPr>
+            <w:del w:id="240" w:author="Venox" w:date="2015-07-08T16:37:00Z">
+              <w:r>
+                <w:delText>TODO Erklärung Array</w:delText>
+              </w:r>
+            </w:del>
           </w:p>
         </w:tc>
       </w:tr>
       <w:tr>
         <w:trPr>
           <w:cnfStyle w:val="000000100000" w:firstRow="0" w:lastRow="0" w:firstColumn="0" w:lastColumn="0" w:oddVBand="0" w:evenVBand="0" w:oddHBand="1" w:evenHBand="0" w:firstRowFirstColumn="0" w:firstRowLastColumn="0" w:lastRowFirstColumn="0" w:lastRowLastColumn="0"/>
+          <w:del w:id="241" w:author="Venox" w:date="2015-07-08T16:37:00Z"/>
         </w:trPr>
         <w:tc>
           <w:tcPr>
             <w:tcW w:w="1951" w:type="dxa"/>
           </w:tcPr>
           <w:p>
-            <w:r>
-              <w:t>GetGoal1Position()</w:t>
-            </w:r>
+            <w:pPr>
+              <w:rPr>
+                <w:del w:id="242" w:author="Venox" w:date="2015-07-08T16:37:00Z"/>
+              </w:rPr>
+            </w:pPr>
+            <w:del w:id="243" w:author="Venox" w:date="2015-07-08T16:37:00Z">
+              <w:r>
+                <w:delText>GetGoal1Position()</w:delText>
+              </w:r>
+            </w:del>
           </w:p>
         </w:tc>
         <w:tc>
@@ -1612,9 +3447,16 @@
             <w:tcW w:w="1843" w:type="dxa"/>
           </w:tcPr>
           <w:p>
-            <w:r>
-              <w:t>-</w:t>
-            </w:r>
+            <w:pPr>
+              <w:rPr>
+                <w:del w:id="244" w:author="Venox" w:date="2015-07-08T16:37:00Z"/>
+              </w:rPr>
+            </w:pPr>
+            <w:del w:id="245" w:author="Venox" w:date="2015-07-08T16:37:00Z">
+              <w:r>
+                <w:delText>-</w:delText>
+              </w:r>
+            </w:del>
           </w:p>
         </w:tc>
         <w:tc>
@@ -1622,24 +3464,39 @@
             <w:tcW w:w="5418" w:type="dxa"/>
           </w:tcPr>
           <w:p>
-            <w:r>
-              <w:t>Integer: x, y und z - Wert des Tors von Team 1</w:t>
-            </w:r>
+            <w:pPr>
+              <w:rPr>
+                <w:del w:id="246" w:author="Venox" w:date="2015-07-08T16:37:00Z"/>
+              </w:rPr>
+            </w:pPr>
+            <w:del w:id="247" w:author="Venox" w:date="2015-07-08T16:37:00Z">
+              <w:r>
+                <w:delText>Integer: x, y und z - Wert des Tors von Team 1</w:delText>
+              </w:r>
+            </w:del>
           </w:p>
         </w:tc>
       </w:tr>
       <w:tr>
         <w:trPr>
           <w:cnfStyle w:val="000000010000" w:firstRow="0" w:lastRow="0" w:firstColumn="0" w:lastColumn="0" w:oddVBand="0" w:evenVBand="0" w:oddHBand="0" w:evenHBand="1" w:firstRowFirstColumn="0" w:firstRowLastColumn="0" w:lastRowFirstColumn="0" w:lastRowLastColumn="0"/>
+          <w:del w:id="248" w:author="Venox" w:date="2015-07-08T16:37:00Z"/>
         </w:trPr>
         <w:tc>
           <w:tcPr>
             <w:tcW w:w="1951" w:type="dxa"/>
           </w:tcPr>
           <w:p>
-            <w:r>
-              <w:t>GetGoal2Position()</w:t>
-            </w:r>
+            <w:pPr>
+              <w:rPr>
+                <w:del w:id="249" w:author="Venox" w:date="2015-07-08T16:37:00Z"/>
+              </w:rPr>
+            </w:pPr>
+            <w:del w:id="250" w:author="Venox" w:date="2015-07-08T16:37:00Z">
+              <w:r>
+                <w:delText>GetGoal2Position()</w:delText>
+              </w:r>
+            </w:del>
           </w:p>
         </w:tc>
         <w:tc>
@@ -1647,9 +3504,16 @@
             <w:tcW w:w="1843" w:type="dxa"/>
           </w:tcPr>
           <w:p>
-            <w:r>
-              <w:t>-</w:t>
-            </w:r>
+            <w:pPr>
+              <w:rPr>
+                <w:del w:id="251" w:author="Venox" w:date="2015-07-08T16:37:00Z"/>
+              </w:rPr>
+            </w:pPr>
+            <w:del w:id="252" w:author="Venox" w:date="2015-07-08T16:37:00Z">
+              <w:r>
+                <w:delText>-</w:delText>
+              </w:r>
+            </w:del>
           </w:p>
         </w:tc>
         <w:tc>
@@ -1657,29 +3521,39 @@
             <w:tcW w:w="5418" w:type="dxa"/>
           </w:tcPr>
           <w:p>
-            <w:r>
-              <w:t>Integer: x, y und z - Wert des Tors von Team 2</w:t>
-            </w:r>
+            <w:pPr>
+              <w:rPr>
+                <w:del w:id="253" w:author="Venox" w:date="2015-07-08T16:37:00Z"/>
+              </w:rPr>
+            </w:pPr>
+            <w:del w:id="254" w:author="Venox" w:date="2015-07-08T16:37:00Z">
+              <w:r>
+                <w:delText>Integer: x, y und z - Wert des Tors von Team 2</w:delText>
+              </w:r>
+            </w:del>
           </w:p>
         </w:tc>
       </w:tr>
       <w:tr>
         <w:trPr>
           <w:cnfStyle w:val="000000100000" w:firstRow="0" w:lastRow="0" w:firstColumn="0" w:lastColumn="0" w:oddVBand="0" w:evenVBand="0" w:oddHBand="1" w:evenHBand="0" w:firstRowFirstColumn="0" w:firstRowLastColumn="0" w:lastRowFirstColumn="0" w:lastRowLastColumn="0"/>
+          <w:del w:id="255" w:author="Venox" w:date="2015-07-08T16:37:00Z"/>
         </w:trPr>
         <w:tc>
           <w:tcPr>
             <w:tcW w:w="1951" w:type="dxa"/>
           </w:tcPr>
           <w:p>
-            <w:proofErr w:type="spellStart"/>
-            <w:r>
-              <w:t>GetStamina</w:t>
-            </w:r>
-            <w:proofErr w:type="spellEnd"/>
-            <w:r>
-              <w:t>()</w:t>
-            </w:r>
+            <w:pPr>
+              <w:rPr>
+                <w:del w:id="256" w:author="Venox" w:date="2015-07-08T16:37:00Z"/>
+              </w:rPr>
+            </w:pPr>
+            <w:del w:id="257" w:author="Venox" w:date="2015-07-08T16:37:00Z">
+              <w:r>
+                <w:delText>GetStamina()</w:delText>
+              </w:r>
+            </w:del>
           </w:p>
         </w:tc>
         <w:tc>
@@ -1687,9 +3561,16 @@
             <w:tcW w:w="1843" w:type="dxa"/>
           </w:tcPr>
           <w:p>
-            <w:r>
-              <w:t>-</w:t>
-            </w:r>
+            <w:pPr>
+              <w:rPr>
+                <w:del w:id="258" w:author="Venox" w:date="2015-07-08T16:37:00Z"/>
+              </w:rPr>
+            </w:pPr>
+            <w:del w:id="259" w:author="Venox" w:date="2015-07-08T16:37:00Z">
+              <w:r>
+                <w:delText>-</w:delText>
+              </w:r>
+            </w:del>
           </w:p>
         </w:tc>
         <w:tc>
@@ -1698,56 +3579,57 @@
           </w:tcPr>
           <w:p>
             <w:pPr>
-              <w:pPrChange w:id="29" w:author="Admin" w:date="2015-07-07T09:00:00Z">
-                <w:pPr/>
-              </w:pPrChange>
-            </w:pPr>
-            <w:r>
-              <w:t>Integer: die momentane Ausdauer des Spielers</w:t>
-            </w:r>
-            <w:ins w:id="30" w:author="Admin" w:date="2015-07-07T08:50:00Z">
-              <w:r>
-                <w:t xml:space="preserve"> in Prozent</w:t>
-              </w:r>
-            </w:ins>
-            <w:r>
-              <w:t xml:space="preserve"> </w:t>
-            </w:r>
-            <w:ins w:id="31" w:author="Admin" w:date="2015-07-07T08:50:00Z">
-              <w:r>
-                <w:t>(</w:t>
-              </w:r>
-            </w:ins>
-            <w:del w:id="32" w:author="Admin" w:date="2015-07-07T08:50:00Z">
-              <w:r>
-                <w:delText xml:space="preserve">zwischen </w:delText>
+              <w:rPr>
+                <w:del w:id="260" w:author="Venox" w:date="2015-07-08T16:37:00Z"/>
+              </w:rPr>
+            </w:pPr>
+            <w:del w:id="261" w:author="Venox" w:date="2015-07-08T16:37:00Z">
+              <w:r>
+                <w:delText>Integer: die momentane Ausdauer des Spielers</w:delText>
               </w:r>
             </w:del>
-            <w:r>
-              <w:t xml:space="preserve">0 </w:t>
-            </w:r>
-            <w:del w:id="33" w:author="Admin" w:date="2015-07-07T08:50:00Z">
-              <w:r>
-                <w:delText>und</w:delText>
+            <w:ins w:id="262" w:author="Admin" w:date="2015-07-07T08:50:00Z">
+              <w:del w:id="263" w:author="Venox" w:date="2015-07-08T16:37:00Z">
+                <w:r>
+                  <w:delText xml:space="preserve"> in Prozent</w:delText>
+                </w:r>
+              </w:del>
+            </w:ins>
+            <w:del w:id="264" w:author="Venox" w:date="2015-07-08T16:37:00Z">
+              <w:r>
+                <w:delText xml:space="preserve"> </w:delText>
               </w:r>
             </w:del>
-            <w:del w:id="34" w:author="Admin" w:date="2015-07-07T09:00:00Z">
-              <w:r>
-                <w:delText xml:space="preserve"> </w:delText>
+            <w:ins w:id="265" w:author="Admin" w:date="2015-07-07T08:50:00Z">
+              <w:del w:id="266" w:author="Venox" w:date="2015-07-08T16:37:00Z">
+                <w:r>
+                  <w:delText>(</w:delText>
+                </w:r>
+              </w:del>
+            </w:ins>
+            <w:del w:id="267" w:author="Venox" w:date="2015-07-08T16:37:00Z">
+              <w:r>
+                <w:delText xml:space="preserve">zwischen 0 und </w:delText>
               </w:r>
             </w:del>
-            <w:ins w:id="35" w:author="Admin" w:date="2015-07-07T09:00:00Z">
-              <w:r>
-                <w:t xml:space="preserve">- </w:t>
-              </w:r>
-            </w:ins>
-            <w:r>
-              <w:t>100</w:t>
-            </w:r>
-            <w:ins w:id="36" w:author="Admin" w:date="2015-07-07T08:50:00Z">
-              <w:r>
-                <w:t>)</w:t>
-              </w:r>
+            <w:ins w:id="268" w:author="Admin" w:date="2015-07-07T09:00:00Z">
+              <w:del w:id="269" w:author="Venox" w:date="2015-07-08T16:37:00Z">
+                <w:r>
+                  <w:delText xml:space="preserve">- </w:delText>
+                </w:r>
+              </w:del>
+            </w:ins>
+            <w:del w:id="270" w:author="Venox" w:date="2015-07-08T16:37:00Z">
+              <w:r>
+                <w:delText>100</w:delText>
+              </w:r>
+            </w:del>
+            <w:ins w:id="271" w:author="Admin" w:date="2015-07-07T08:50:00Z">
+              <w:del w:id="272" w:author="Venox" w:date="2015-07-08T16:37:00Z">
+                <w:r>
+                  <w:delText>)</w:delText>
+                </w:r>
+              </w:del>
             </w:ins>
           </w:p>
         </w:tc>
@@ -1755,28 +3637,23 @@
       <w:tr>
         <w:trPr>
           <w:cnfStyle w:val="000000010000" w:firstRow="0" w:lastRow="0" w:firstColumn="0" w:lastColumn="0" w:oddVBand="0" w:evenVBand="0" w:oddHBand="0" w:evenHBand="1" w:firstRowFirstColumn="0" w:firstRowLastColumn="0" w:lastRowFirstColumn="0" w:lastRowLastColumn="0"/>
+          <w:del w:id="273" w:author="Venox" w:date="2015-07-08T16:37:00Z"/>
         </w:trPr>
         <w:tc>
           <w:tcPr>
             <w:tcW w:w="1951" w:type="dxa"/>
           </w:tcPr>
           <w:p>
-            <w:proofErr w:type="spellStart"/>
-            <w:r>
-              <w:t>Speak</w:t>
-            </w:r>
-            <w:proofErr w:type="spellEnd"/>
-            <w:r>
-              <w:t>(</w:t>
-            </w:r>
-            <w:proofErr w:type="spellStart"/>
-            <w:r>
-              <w:t>text</w:t>
-            </w:r>
-            <w:proofErr w:type="spellEnd"/>
-            <w:r>
-              <w:t>)</w:t>
-            </w:r>
+            <w:pPr>
+              <w:rPr>
+                <w:del w:id="274" w:author="Venox" w:date="2015-07-08T16:37:00Z"/>
+              </w:rPr>
+            </w:pPr>
+            <w:del w:id="275" w:author="Venox" w:date="2015-07-08T16:37:00Z">
+              <w:r>
+                <w:delText>Speak(text)</w:delText>
+              </w:r>
+            </w:del>
           </w:p>
         </w:tc>
         <w:tc>
@@ -1784,9 +3661,16 @@
             <w:tcW w:w="1843" w:type="dxa"/>
           </w:tcPr>
           <w:p>
-            <w:r>
-              <w:t>String mit gewünschter Aussage</w:t>
-            </w:r>
+            <w:pPr>
+              <w:rPr>
+                <w:del w:id="276" w:author="Venox" w:date="2015-07-08T16:37:00Z"/>
+              </w:rPr>
+            </w:pPr>
+            <w:del w:id="277" w:author="Venox" w:date="2015-07-08T16:37:00Z">
+              <w:r>
+                <w:delText>String mit gewünschter Aussage</w:delText>
+              </w:r>
+            </w:del>
           </w:p>
         </w:tc>
         <w:tc>
@@ -1794,24 +3678,39 @@
             <w:tcW w:w="5418" w:type="dxa"/>
           </w:tcPr>
           <w:p>
-            <w:r>
-              <w:t>-</w:t>
-            </w:r>
+            <w:pPr>
+              <w:rPr>
+                <w:del w:id="278" w:author="Venox" w:date="2015-07-08T16:37:00Z"/>
+              </w:rPr>
+            </w:pPr>
+            <w:del w:id="279" w:author="Venox" w:date="2015-07-08T16:37:00Z">
+              <w:r>
+                <w:delText>-</w:delText>
+              </w:r>
+            </w:del>
           </w:p>
         </w:tc>
       </w:tr>
       <w:tr>
         <w:trPr>
           <w:cnfStyle w:val="000000100000" w:firstRow="0" w:lastRow="0" w:firstColumn="0" w:lastColumn="0" w:oddVBand="0" w:evenVBand="0" w:oddHBand="1" w:evenHBand="0" w:firstRowFirstColumn="0" w:firstRowLastColumn="0" w:lastRowFirstColumn="0" w:lastRowLastColumn="0"/>
+          <w:del w:id="280" w:author="Venox" w:date="2015-07-08T16:37:00Z"/>
         </w:trPr>
         <w:tc>
           <w:tcPr>
             <w:tcW w:w="1951" w:type="dxa"/>
           </w:tcPr>
           <w:p>
-            <w:r>
-              <w:t>Listen()</w:t>
-            </w:r>
+            <w:pPr>
+              <w:rPr>
+                <w:del w:id="281" w:author="Venox" w:date="2015-07-08T16:37:00Z"/>
+              </w:rPr>
+            </w:pPr>
+            <w:del w:id="282" w:author="Venox" w:date="2015-07-08T16:37:00Z">
+              <w:r>
+                <w:delText>Listen()</w:delText>
+              </w:r>
+            </w:del>
           </w:p>
         </w:tc>
         <w:tc>
@@ -1819,9 +3718,16 @@
             <w:tcW w:w="1843" w:type="dxa"/>
           </w:tcPr>
           <w:p>
-            <w:r>
-              <w:t>-</w:t>
-            </w:r>
+            <w:pPr>
+              <w:rPr>
+                <w:del w:id="283" w:author="Venox" w:date="2015-07-08T16:37:00Z"/>
+              </w:rPr>
+            </w:pPr>
+            <w:del w:id="284" w:author="Venox" w:date="2015-07-08T16:37:00Z">
+              <w:r>
+                <w:delText>-</w:delText>
+              </w:r>
+            </w:del>
           </w:p>
         </w:tc>
         <w:tc>
@@ -1829,49 +3735,2386 @@
             <w:tcW w:w="5418" w:type="dxa"/>
           </w:tcPr>
           <w:p>
-            <w:r>
-              <w:t>String: der älteste gesprochene Text</w:t>
-            </w:r>
+            <w:pPr>
+              <w:rPr>
+                <w:del w:id="285" w:author="Venox" w:date="2015-07-08T16:37:00Z"/>
+              </w:rPr>
+            </w:pPr>
+            <w:del w:id="286" w:author="Venox" w:date="2015-07-08T16:37:00Z">
+              <w:r>
+                <w:delText>String: der älteste gesprochene Text</w:delText>
+              </w:r>
+            </w:del>
           </w:p>
         </w:tc>
       </w:tr>
       <w:tr>
         <w:trPr>
           <w:cnfStyle w:val="000000010000" w:firstRow="0" w:lastRow="0" w:firstColumn="0" w:lastColumn="0" w:oddVBand="0" w:evenVBand="0" w:oddHBand="0" w:evenHBand="1" w:firstRowFirstColumn="0" w:firstRowLastColumn="0" w:lastRowFirstColumn="0" w:lastRowLastColumn="0"/>
+          <w:del w:id="287" w:author="Venox" w:date="2015-07-08T16:37:00Z"/>
         </w:trPr>
         <w:tc>
           <w:tcPr>
             <w:tcW w:w="1951" w:type="dxa"/>
           </w:tcPr>
           <w:p>
+            <w:pPr>
+              <w:rPr>
+                <w:del w:id="288" w:author="Venox" w:date="2015-07-08T16:37:00Z"/>
+              </w:rPr>
+            </w:pPr>
+            <w:del w:id="289" w:author="Venox" w:date="2015-07-08T16:37:00Z">
+              <w:r>
+                <w:delText>AllowedToRun()</w:delText>
+              </w:r>
+            </w:del>
+          </w:p>
+        </w:tc>
+        <w:tc>
+          <w:tcPr>
+            <w:tcW w:w="1843" w:type="dxa"/>
+          </w:tcPr>
+          <w:p>
+            <w:pPr>
+              <w:rPr>
+                <w:del w:id="290" w:author="Venox" w:date="2015-07-08T16:37:00Z"/>
+              </w:rPr>
+            </w:pPr>
+            <w:del w:id="291" w:author="Venox" w:date="2015-07-08T16:37:00Z">
+              <w:r>
+                <w:delText>-</w:delText>
+              </w:r>
+            </w:del>
+          </w:p>
+        </w:tc>
+        <w:tc>
+          <w:tcPr>
+            <w:tcW w:w="5418" w:type="dxa"/>
+          </w:tcPr>
+          <w:p>
+            <w:pPr>
+              <w:rPr>
+                <w:del w:id="292" w:author="Venox" w:date="2015-07-08T16:37:00Z"/>
+              </w:rPr>
+            </w:pPr>
+            <w:del w:id="293" w:author="Venox" w:date="2015-07-08T16:37:00Z">
+              <w:r>
+                <w:delText>Boolean: Gibt an, ob das Spiel im Gange ist und die Spieler sich bewegen dürfen.</w:delText>
+              </w:r>
+            </w:del>
+          </w:p>
+        </w:tc>
+      </w:tr>
+    </w:tbl>
+    <w:tbl>
+      <w:tblPr>
+        <w:tblStyle w:val="Gitternetztabelle4Akzent1"/>
+        <w:tblW w:w="9453" w:type="dxa"/>
+        <w:tblLayout w:type="fixed"/>
+        <w:tblLook w:val="04A0" w:firstRow="1" w:lastRow="0" w:firstColumn="1" w:lastColumn="0" w:noHBand="0" w:noVBand="1"/>
+        <w:tblPrChange w:id="294" w:author="Venox" w:date="2015-07-08T16:37:00Z">
+          <w:tblPr>
+            <w:tblStyle w:val="Gitternetztabelle1hell"/>
+            <w:tblW w:w="9453" w:type="dxa"/>
+            <w:tblLayout w:type="fixed"/>
+            <w:tblLook w:val="04A0" w:firstRow="1" w:lastRow="0" w:firstColumn="1" w:lastColumn="0" w:noHBand="0" w:noVBand="1"/>
+          </w:tblPr>
+        </w:tblPrChange>
+      </w:tblPr>
+      <w:tblGrid>
+        <w:gridCol w:w="2244"/>
+        <w:gridCol w:w="1431"/>
+        <w:gridCol w:w="1536"/>
+        <w:gridCol w:w="4242"/>
+        <w:tblGridChange w:id="295">
+          <w:tblGrid>
+            <w:gridCol w:w="2244"/>
+            <w:gridCol w:w="1431"/>
+            <w:gridCol w:w="1536"/>
+            <w:gridCol w:w="4242"/>
+          </w:tblGrid>
+        </w:tblGridChange>
+      </w:tblGrid>
+      <w:tr>
+        <w:trPr>
+          <w:cnfStyle w:val="100000000000" w:firstRow="1" w:lastRow="0" w:firstColumn="0" w:lastColumn="0" w:oddVBand="0" w:evenVBand="0" w:oddHBand="0" w:evenHBand="0" w:firstRowFirstColumn="0" w:firstRowLastColumn="0" w:lastRowFirstColumn="0" w:lastRowLastColumn="0"/>
+          <w:ins w:id="296" w:author="Venox" w:date="2015-07-08T16:37:00Z"/>
+        </w:trPr>
+        <w:tc>
+          <w:tcPr>
+            <w:cnfStyle w:val="001000000000" w:firstRow="0" w:lastRow="0" w:firstColumn="1" w:lastColumn="0" w:oddVBand="0" w:evenVBand="0" w:oddHBand="0" w:evenHBand="0" w:firstRowFirstColumn="0" w:firstRowLastColumn="0" w:lastRowFirstColumn="0" w:lastRowLastColumn="0"/>
+            <w:tcW w:w="2244" w:type="dxa"/>
+            <w:tcPrChange w:id="297" w:author="Venox" w:date="2015-07-08T16:37:00Z">
+              <w:tcPr>
+                <w:tcW w:w="2244" w:type="dxa"/>
+              </w:tcPr>
+            </w:tcPrChange>
+          </w:tcPr>
+          <w:p>
+            <w:pPr>
+              <w:spacing w:line="360" w:lineRule="auto"/>
+              <w:cnfStyle w:val="101000000000" w:firstRow="1" w:lastRow="0" w:firstColumn="1" w:lastColumn="0" w:oddVBand="0" w:evenVBand="0" w:oddHBand="0" w:evenHBand="0" w:firstRowFirstColumn="0" w:firstRowLastColumn="0" w:lastRowFirstColumn="0" w:lastRowLastColumn="0"/>
+              <w:rPr>
+                <w:ins w:id="298" w:author="Venox" w:date="2015-07-08T16:37:00Z"/>
+              </w:rPr>
+            </w:pPr>
+            <w:ins w:id="299" w:author="Venox" w:date="2015-07-08T16:37:00Z">
+              <w:r>
+                <w:lastRenderedPageBreak/>
+                <w:t>Funktion</w:t>
+              </w:r>
+            </w:ins>
+          </w:p>
+        </w:tc>
+        <w:tc>
+          <w:tcPr>
+            <w:tcW w:w="1431" w:type="dxa"/>
+            <w:tcPrChange w:id="300" w:author="Venox" w:date="2015-07-08T16:37:00Z">
+              <w:tcPr>
+                <w:tcW w:w="1431" w:type="dxa"/>
+              </w:tcPr>
+            </w:tcPrChange>
+          </w:tcPr>
+          <w:p>
+            <w:pPr>
+              <w:spacing w:line="360" w:lineRule="auto"/>
+              <w:cnfStyle w:val="100000000000" w:firstRow="1" w:lastRow="0" w:firstColumn="0" w:lastColumn="0" w:oddVBand="0" w:evenVBand="0" w:oddHBand="0" w:evenHBand="0" w:firstRowFirstColumn="0" w:firstRowLastColumn="0" w:lastRowFirstColumn="0" w:lastRowLastColumn="0"/>
+              <w:rPr>
+                <w:ins w:id="301" w:author="Venox" w:date="2015-07-08T16:37:00Z"/>
+              </w:rPr>
+            </w:pPr>
+            <w:commentRangeStart w:id="302"/>
+            <w:ins w:id="303" w:author="Venox" w:date="2015-07-08T16:41:00Z">
+              <w:r>
+                <w:t>Input</w:t>
+              </w:r>
+            </w:ins>
+          </w:p>
+        </w:tc>
+        <w:tc>
+          <w:tcPr>
+            <w:tcW w:w="1536" w:type="dxa"/>
+            <w:tcPrChange w:id="304" w:author="Venox" w:date="2015-07-08T16:37:00Z">
+              <w:tcPr>
+                <w:tcW w:w="1536" w:type="dxa"/>
+              </w:tcPr>
+            </w:tcPrChange>
+          </w:tcPr>
+          <w:p>
+            <w:pPr>
+              <w:spacing w:line="360" w:lineRule="auto"/>
+              <w:cnfStyle w:val="100000000000" w:firstRow="1" w:lastRow="0" w:firstColumn="0" w:lastColumn="0" w:oddVBand="0" w:evenVBand="0" w:oddHBand="0" w:evenHBand="0" w:firstRowFirstColumn="0" w:firstRowLastColumn="0" w:lastRowFirstColumn="0" w:lastRowLastColumn="0"/>
+              <w:rPr>
+                <w:ins w:id="305" w:author="Venox" w:date="2015-07-08T16:37:00Z"/>
+              </w:rPr>
+            </w:pPr>
+            <w:ins w:id="306" w:author="Venox" w:date="2015-07-08T16:41:00Z">
+              <w:r>
+                <w:t>Output</w:t>
+              </w:r>
+              <w:commentRangeEnd w:id="302"/>
+              <w:r>
+                <w:rPr>
+                  <w:rStyle w:val="Kommentarzeichen"/>
+                  <w:b w:val="0"/>
+                  <w:bCs w:val="0"/>
+                  <w:color w:val="auto"/>
+                </w:rPr>
+                <w:commentReference w:id="302"/>
+              </w:r>
+            </w:ins>
+          </w:p>
+        </w:tc>
+        <w:tc>
+          <w:tcPr>
+            <w:tcW w:w="4242" w:type="dxa"/>
+            <w:tcPrChange w:id="307" w:author="Venox" w:date="2015-07-08T16:37:00Z">
+              <w:tcPr>
+                <w:tcW w:w="4242" w:type="dxa"/>
+              </w:tcPr>
+            </w:tcPrChange>
+          </w:tcPr>
+          <w:p>
+            <w:pPr>
+              <w:spacing w:line="360" w:lineRule="auto"/>
+              <w:cnfStyle w:val="100000000000" w:firstRow="1" w:lastRow="0" w:firstColumn="0" w:lastColumn="0" w:oddVBand="0" w:evenVBand="0" w:oddHBand="0" w:evenHBand="0" w:firstRowFirstColumn="0" w:firstRowLastColumn="0" w:lastRowFirstColumn="0" w:lastRowLastColumn="0"/>
+              <w:rPr>
+                <w:ins w:id="308" w:author="Venox" w:date="2015-07-08T16:37:00Z"/>
+              </w:rPr>
+            </w:pPr>
+            <w:ins w:id="309" w:author="Venox" w:date="2015-07-08T16:37:00Z">
+              <w:r>
+                <w:t>Beschreibung</w:t>
+              </w:r>
+            </w:ins>
+          </w:p>
+        </w:tc>
+      </w:tr>
+      <w:tr>
+        <w:trPr>
+          <w:cnfStyle w:val="000000100000" w:firstRow="0" w:lastRow="0" w:firstColumn="0" w:lastColumn="0" w:oddVBand="0" w:evenVBand="0" w:oddHBand="1" w:evenHBand="0" w:firstRowFirstColumn="0" w:firstRowLastColumn="0" w:lastRowFirstColumn="0" w:lastRowLastColumn="0"/>
+          <w:ins w:id="310" w:author="Venox" w:date="2015-07-08T16:37:00Z"/>
+        </w:trPr>
+        <w:tc>
+          <w:tcPr>
+            <w:cnfStyle w:val="001000000000" w:firstRow="0" w:lastRow="0" w:firstColumn="1" w:lastColumn="0" w:oddVBand="0" w:evenVBand="0" w:oddHBand="0" w:evenHBand="0" w:firstRowFirstColumn="0" w:firstRowLastColumn="0" w:lastRowFirstColumn="0" w:lastRowLastColumn="0"/>
+            <w:tcW w:w="2244" w:type="dxa"/>
+            <w:tcPrChange w:id="311" w:author="Venox" w:date="2015-07-08T16:37:00Z">
+              <w:tcPr>
+                <w:tcW w:w="2244" w:type="dxa"/>
+              </w:tcPr>
+            </w:tcPrChange>
+          </w:tcPr>
+          <w:p>
+            <w:pPr>
+              <w:spacing w:line="360" w:lineRule="auto"/>
+              <w:cnfStyle w:val="001000100000" w:firstRow="0" w:lastRow="0" w:firstColumn="1" w:lastColumn="0" w:oddVBand="0" w:evenVBand="0" w:oddHBand="1" w:evenHBand="0" w:firstRowFirstColumn="0" w:firstRowLastColumn="0" w:lastRowFirstColumn="0" w:lastRowLastColumn="0"/>
+              <w:rPr>
+                <w:ins w:id="312" w:author="Venox" w:date="2015-07-08T16:37:00Z"/>
+                <w:b w:val="0"/>
+              </w:rPr>
+            </w:pPr>
             <w:proofErr w:type="spellStart"/>
-            <w:r>
-              <w:t>AllowedToRun</w:t>
-            </w:r>
-            <w:proofErr w:type="spellEnd"/>
-            <w:r>
-              <w:t>()</w:t>
-            </w:r>
-          </w:p>
-        </w:tc>
-        <w:tc>
-          <w:tcPr>
-            <w:tcW w:w="1843" w:type="dxa"/>
-          </w:tcPr>
-          <w:p>
-            <w:r>
-              <w:t>-</w:t>
-            </w:r>
-          </w:p>
-        </w:tc>
-        <w:tc>
-          <w:tcPr>
-            <w:tcW w:w="5418" w:type="dxa"/>
-          </w:tcPr>
-          <w:p>
-            <w:r>
-              <w:t>Boolean: Gibt an, ob das Spiel im Gange ist und die Spieler sich bewegen dürfen.</w:t>
-            </w:r>
+            <w:ins w:id="313" w:author="Venox" w:date="2015-07-08T16:37:00Z">
+              <w:r>
+                <w:t>MoveForward</w:t>
+              </w:r>
+              <w:proofErr w:type="spellEnd"/>
+            </w:ins>
+          </w:p>
+        </w:tc>
+        <w:tc>
+          <w:tcPr>
+            <w:tcW w:w="1431" w:type="dxa"/>
+            <w:tcPrChange w:id="314" w:author="Venox" w:date="2015-07-08T16:37:00Z">
+              <w:tcPr>
+                <w:tcW w:w="1431" w:type="dxa"/>
+              </w:tcPr>
+            </w:tcPrChange>
+          </w:tcPr>
+          <w:p>
+            <w:pPr>
+              <w:spacing w:line="360" w:lineRule="auto"/>
+              <w:cnfStyle w:val="000000100000" w:firstRow="0" w:lastRow="0" w:firstColumn="0" w:lastColumn="0" w:oddVBand="0" w:evenVBand="0" w:oddHBand="1" w:evenHBand="0" w:firstRowFirstColumn="0" w:firstRowLastColumn="0" w:lastRowFirstColumn="0" w:lastRowLastColumn="0"/>
+              <w:rPr>
+                <w:ins w:id="315" w:author="Venox" w:date="2015-07-08T16:37:00Z"/>
+              </w:rPr>
+            </w:pPr>
+            <w:ins w:id="316" w:author="Venox" w:date="2015-07-08T16:37:00Z">
+              <w:r>
+                <w:t>Double: Way</w:t>
+              </w:r>
+            </w:ins>
+          </w:p>
+        </w:tc>
+        <w:tc>
+          <w:tcPr>
+            <w:tcW w:w="1536" w:type="dxa"/>
+            <w:tcPrChange w:id="317" w:author="Venox" w:date="2015-07-08T16:37:00Z">
+              <w:tcPr>
+                <w:tcW w:w="1536" w:type="dxa"/>
+              </w:tcPr>
+            </w:tcPrChange>
+          </w:tcPr>
+          <w:p>
+            <w:pPr>
+              <w:spacing w:line="360" w:lineRule="auto"/>
+              <w:cnfStyle w:val="000000100000" w:firstRow="0" w:lastRow="0" w:firstColumn="0" w:lastColumn="0" w:oddVBand="0" w:evenVBand="0" w:oddHBand="1" w:evenHBand="0" w:firstRowFirstColumn="0" w:firstRowLastColumn="0" w:lastRowFirstColumn="0" w:lastRowLastColumn="0"/>
+              <w:rPr>
+                <w:ins w:id="318" w:author="Venox" w:date="2015-07-08T16:37:00Z"/>
+              </w:rPr>
+            </w:pPr>
+            <w:ins w:id="319" w:author="Venox" w:date="2015-07-08T16:37:00Z">
+              <w:r>
+                <w:t>-</w:t>
+              </w:r>
+            </w:ins>
+          </w:p>
+        </w:tc>
+        <w:tc>
+          <w:tcPr>
+            <w:tcW w:w="4242" w:type="dxa"/>
+            <w:tcPrChange w:id="320" w:author="Venox" w:date="2015-07-08T16:37:00Z">
+              <w:tcPr>
+                <w:tcW w:w="4242" w:type="dxa"/>
+              </w:tcPr>
+            </w:tcPrChange>
+          </w:tcPr>
+          <w:p>
+            <w:pPr>
+              <w:spacing w:line="360" w:lineRule="auto"/>
+              <w:cnfStyle w:val="000000100000" w:firstRow="0" w:lastRow="0" w:firstColumn="0" w:lastColumn="0" w:oddVBand="0" w:evenVBand="0" w:oddHBand="1" w:evenHBand="0" w:firstRowFirstColumn="0" w:firstRowLastColumn="0" w:lastRowFirstColumn="0" w:lastRowLastColumn="0"/>
+              <w:rPr>
+                <w:ins w:id="321" w:author="Venox" w:date="2015-07-08T16:37:00Z"/>
+              </w:rPr>
+            </w:pPr>
+            <w:ins w:id="322" w:author="Venox" w:date="2015-07-08T16:37:00Z">
+              <w:r>
+                <w:t>Vorwärtsbewegen des Spielers</w:t>
+              </w:r>
+            </w:ins>
+          </w:p>
+        </w:tc>
+      </w:tr>
+      <w:tr>
+        <w:trPr>
+          <w:ins w:id="323" w:author="Venox" w:date="2015-07-08T16:37:00Z"/>
+        </w:trPr>
+        <w:tc>
+          <w:tcPr>
+            <w:cnfStyle w:val="001000000000" w:firstRow="0" w:lastRow="0" w:firstColumn="1" w:lastColumn="0" w:oddVBand="0" w:evenVBand="0" w:oddHBand="0" w:evenHBand="0" w:firstRowFirstColumn="0" w:firstRowLastColumn="0" w:lastRowFirstColumn="0" w:lastRowLastColumn="0"/>
+            <w:tcW w:w="2244" w:type="dxa"/>
+            <w:tcPrChange w:id="324" w:author="Venox" w:date="2015-07-08T16:37:00Z">
+              <w:tcPr>
+                <w:tcW w:w="2244" w:type="dxa"/>
+              </w:tcPr>
+            </w:tcPrChange>
+          </w:tcPr>
+          <w:p>
+            <w:pPr>
+              <w:spacing w:line="360" w:lineRule="auto"/>
+              <w:rPr>
+                <w:ins w:id="325" w:author="Venox" w:date="2015-07-08T16:37:00Z"/>
+                <w:b w:val="0"/>
+              </w:rPr>
+            </w:pPr>
+            <w:proofErr w:type="spellStart"/>
+            <w:ins w:id="326" w:author="Venox" w:date="2015-07-08T16:37:00Z">
+              <w:r>
+                <w:t>MoveTo</w:t>
+              </w:r>
+              <w:proofErr w:type="spellEnd"/>
+            </w:ins>
+          </w:p>
+        </w:tc>
+        <w:tc>
+          <w:tcPr>
+            <w:tcW w:w="1431" w:type="dxa"/>
+            <w:tcPrChange w:id="327" w:author="Venox" w:date="2015-07-08T16:37:00Z">
+              <w:tcPr>
+                <w:tcW w:w="1431" w:type="dxa"/>
+              </w:tcPr>
+            </w:tcPrChange>
+          </w:tcPr>
+          <w:p>
+            <w:pPr>
+              <w:spacing w:line="360" w:lineRule="auto"/>
+              <w:cnfStyle w:val="000000000000" w:firstRow="0" w:lastRow="0" w:firstColumn="0" w:lastColumn="0" w:oddVBand="0" w:evenVBand="0" w:oddHBand="0" w:evenHBand="0" w:firstRowFirstColumn="0" w:firstRowLastColumn="0" w:lastRowFirstColumn="0" w:lastRowLastColumn="0"/>
+              <w:rPr>
+                <w:ins w:id="328" w:author="Venox" w:date="2015-07-08T16:37:00Z"/>
+              </w:rPr>
+            </w:pPr>
+            <w:ins w:id="329" w:author="Venox" w:date="2015-07-08T16:37:00Z">
+              <w:r>
+                <w:t xml:space="preserve">Double: </w:t>
+              </w:r>
+              <w:proofErr w:type="spellStart"/>
+              <w:r>
+                <w:t>PosX</w:t>
+              </w:r>
+              <w:proofErr w:type="spellEnd"/>
+              <w:r>
+                <w:t xml:space="preserve">, </w:t>
+              </w:r>
+              <w:proofErr w:type="spellStart"/>
+              <w:r>
+                <w:t>PosY</w:t>
+              </w:r>
+              <w:proofErr w:type="spellEnd"/>
+              <w:r>
+                <w:t>, Speed</w:t>
+              </w:r>
+            </w:ins>
+          </w:p>
+        </w:tc>
+        <w:tc>
+          <w:tcPr>
+            <w:tcW w:w="1536" w:type="dxa"/>
+            <w:tcPrChange w:id="330" w:author="Venox" w:date="2015-07-08T16:37:00Z">
+              <w:tcPr>
+                <w:tcW w:w="1536" w:type="dxa"/>
+              </w:tcPr>
+            </w:tcPrChange>
+          </w:tcPr>
+          <w:p>
+            <w:pPr>
+              <w:spacing w:line="360" w:lineRule="auto"/>
+              <w:cnfStyle w:val="000000000000" w:firstRow="0" w:lastRow="0" w:firstColumn="0" w:lastColumn="0" w:oddVBand="0" w:evenVBand="0" w:oddHBand="0" w:evenHBand="0" w:firstRowFirstColumn="0" w:firstRowLastColumn="0" w:lastRowFirstColumn="0" w:lastRowLastColumn="0"/>
+              <w:rPr>
+                <w:ins w:id="331" w:author="Venox" w:date="2015-07-08T16:37:00Z"/>
+              </w:rPr>
+            </w:pPr>
+            <w:ins w:id="332" w:author="Venox" w:date="2015-07-08T16:37:00Z">
+              <w:r>
+                <w:t>-</w:t>
+              </w:r>
+            </w:ins>
+          </w:p>
+        </w:tc>
+        <w:tc>
+          <w:tcPr>
+            <w:tcW w:w="4242" w:type="dxa"/>
+            <w:tcPrChange w:id="333" w:author="Venox" w:date="2015-07-08T16:37:00Z">
+              <w:tcPr>
+                <w:tcW w:w="4242" w:type="dxa"/>
+              </w:tcPr>
+            </w:tcPrChange>
+          </w:tcPr>
+          <w:p>
+            <w:pPr>
+              <w:spacing w:line="360" w:lineRule="auto"/>
+              <w:cnfStyle w:val="000000000000" w:firstRow="0" w:lastRow="0" w:firstColumn="0" w:lastColumn="0" w:oddVBand="0" w:evenVBand="0" w:oddHBand="0" w:evenHBand="0" w:firstRowFirstColumn="0" w:firstRowLastColumn="0" w:lastRowFirstColumn="0" w:lastRowLastColumn="0"/>
+              <w:rPr>
+                <w:ins w:id="334" w:author="Venox" w:date="2015-07-08T16:37:00Z"/>
+              </w:rPr>
+            </w:pPr>
+            <w:ins w:id="335" w:author="Venox" w:date="2015-07-08T16:37:00Z">
+              <w:r>
+                <w:t>Spieler an eine bestimmte Position bewegen</w:t>
+              </w:r>
+            </w:ins>
+          </w:p>
+        </w:tc>
+      </w:tr>
+      <w:tr>
+        <w:trPr>
+          <w:cnfStyle w:val="000000100000" w:firstRow="0" w:lastRow="0" w:firstColumn="0" w:lastColumn="0" w:oddVBand="0" w:evenVBand="0" w:oddHBand="1" w:evenHBand="0" w:firstRowFirstColumn="0" w:firstRowLastColumn="0" w:lastRowFirstColumn="0" w:lastRowLastColumn="0"/>
+          <w:ins w:id="336" w:author="Venox" w:date="2015-07-08T16:37:00Z"/>
+        </w:trPr>
+        <w:tc>
+          <w:tcPr>
+            <w:cnfStyle w:val="001000000000" w:firstRow="0" w:lastRow="0" w:firstColumn="1" w:lastColumn="0" w:oddVBand="0" w:evenVBand="0" w:oddHBand="0" w:evenHBand="0" w:firstRowFirstColumn="0" w:firstRowLastColumn="0" w:lastRowFirstColumn="0" w:lastRowLastColumn="0"/>
+            <w:tcW w:w="2244" w:type="dxa"/>
+            <w:tcPrChange w:id="337" w:author="Venox" w:date="2015-07-08T16:37:00Z">
+              <w:tcPr>
+                <w:tcW w:w="2244" w:type="dxa"/>
+              </w:tcPr>
+            </w:tcPrChange>
+          </w:tcPr>
+          <w:p>
+            <w:pPr>
+              <w:spacing w:line="360" w:lineRule="auto"/>
+              <w:cnfStyle w:val="001000100000" w:firstRow="0" w:lastRow="0" w:firstColumn="1" w:lastColumn="0" w:oddVBand="0" w:evenVBand="0" w:oddHBand="1" w:evenHBand="0" w:firstRowFirstColumn="0" w:firstRowLastColumn="0" w:lastRowFirstColumn="0" w:lastRowLastColumn="0"/>
+              <w:rPr>
+                <w:ins w:id="338" w:author="Venox" w:date="2015-07-08T16:37:00Z"/>
+                <w:b w:val="0"/>
+              </w:rPr>
+            </w:pPr>
+            <w:proofErr w:type="spellStart"/>
+            <w:ins w:id="339" w:author="Venox" w:date="2015-07-08T16:37:00Z">
+              <w:r>
+                <w:t>Rotate</w:t>
+              </w:r>
+              <w:proofErr w:type="spellEnd"/>
+            </w:ins>
+          </w:p>
+        </w:tc>
+        <w:tc>
+          <w:tcPr>
+            <w:tcW w:w="1431" w:type="dxa"/>
+            <w:tcPrChange w:id="340" w:author="Venox" w:date="2015-07-08T16:37:00Z">
+              <w:tcPr>
+                <w:tcW w:w="1431" w:type="dxa"/>
+              </w:tcPr>
+            </w:tcPrChange>
+          </w:tcPr>
+          <w:p>
+            <w:pPr>
+              <w:spacing w:line="360" w:lineRule="auto"/>
+              <w:cnfStyle w:val="000000100000" w:firstRow="0" w:lastRow="0" w:firstColumn="0" w:lastColumn="0" w:oddVBand="0" w:evenVBand="0" w:oddHBand="1" w:evenHBand="0" w:firstRowFirstColumn="0" w:firstRowLastColumn="0" w:lastRowFirstColumn="0" w:lastRowLastColumn="0"/>
+              <w:rPr>
+                <w:ins w:id="341" w:author="Venox" w:date="2015-07-08T16:37:00Z"/>
+              </w:rPr>
+            </w:pPr>
+            <w:ins w:id="342" w:author="Venox" w:date="2015-07-08T16:37:00Z">
+              <w:r>
+                <w:t>Double: Angle</w:t>
+              </w:r>
+            </w:ins>
+          </w:p>
+        </w:tc>
+        <w:tc>
+          <w:tcPr>
+            <w:tcW w:w="1536" w:type="dxa"/>
+            <w:tcPrChange w:id="343" w:author="Venox" w:date="2015-07-08T16:37:00Z">
+              <w:tcPr>
+                <w:tcW w:w="1536" w:type="dxa"/>
+              </w:tcPr>
+            </w:tcPrChange>
+          </w:tcPr>
+          <w:p>
+            <w:pPr>
+              <w:spacing w:line="360" w:lineRule="auto"/>
+              <w:cnfStyle w:val="000000100000" w:firstRow="0" w:lastRow="0" w:firstColumn="0" w:lastColumn="0" w:oddVBand="0" w:evenVBand="0" w:oddHBand="1" w:evenHBand="0" w:firstRowFirstColumn="0" w:firstRowLastColumn="0" w:lastRowFirstColumn="0" w:lastRowLastColumn="0"/>
+              <w:rPr>
+                <w:ins w:id="344" w:author="Venox" w:date="2015-07-08T16:37:00Z"/>
+              </w:rPr>
+            </w:pPr>
+            <w:ins w:id="345" w:author="Venox" w:date="2015-07-08T16:37:00Z">
+              <w:r>
+                <w:t>-</w:t>
+              </w:r>
+            </w:ins>
+          </w:p>
+        </w:tc>
+        <w:tc>
+          <w:tcPr>
+            <w:tcW w:w="4242" w:type="dxa"/>
+            <w:tcPrChange w:id="346" w:author="Venox" w:date="2015-07-08T16:37:00Z">
+              <w:tcPr>
+                <w:tcW w:w="4242" w:type="dxa"/>
+              </w:tcPr>
+            </w:tcPrChange>
+          </w:tcPr>
+          <w:p>
+            <w:pPr>
+              <w:spacing w:line="360" w:lineRule="auto"/>
+              <w:cnfStyle w:val="000000100000" w:firstRow="0" w:lastRow="0" w:firstColumn="0" w:lastColumn="0" w:oddVBand="0" w:evenVBand="0" w:oddHBand="1" w:evenHBand="0" w:firstRowFirstColumn="0" w:firstRowLastColumn="0" w:lastRowFirstColumn="0" w:lastRowLastColumn="0"/>
+              <w:rPr>
+                <w:ins w:id="347" w:author="Venox" w:date="2015-07-08T16:37:00Z"/>
+              </w:rPr>
+            </w:pPr>
+            <w:ins w:id="348" w:author="Venox" w:date="2015-07-08T16:37:00Z">
+              <w:r>
+                <w:t>Spieler um seine Achse drehen</w:t>
+              </w:r>
+            </w:ins>
+          </w:p>
+        </w:tc>
+      </w:tr>
+      <w:tr>
+        <w:trPr>
+          <w:ins w:id="349" w:author="Venox" w:date="2015-07-08T16:37:00Z"/>
+        </w:trPr>
+        <w:tc>
+          <w:tcPr>
+            <w:cnfStyle w:val="001000000000" w:firstRow="0" w:lastRow="0" w:firstColumn="1" w:lastColumn="0" w:oddVBand="0" w:evenVBand="0" w:oddHBand="0" w:evenHBand="0" w:firstRowFirstColumn="0" w:firstRowLastColumn="0" w:lastRowFirstColumn="0" w:lastRowLastColumn="0"/>
+            <w:tcW w:w="2244" w:type="dxa"/>
+            <w:tcPrChange w:id="350" w:author="Venox" w:date="2015-07-08T16:37:00Z">
+              <w:tcPr>
+                <w:tcW w:w="2244" w:type="dxa"/>
+              </w:tcPr>
+            </w:tcPrChange>
+          </w:tcPr>
+          <w:p>
+            <w:pPr>
+              <w:spacing w:line="360" w:lineRule="auto"/>
+              <w:rPr>
+                <w:ins w:id="351" w:author="Venox" w:date="2015-07-08T16:37:00Z"/>
+                <w:b w:val="0"/>
+              </w:rPr>
+            </w:pPr>
+            <w:ins w:id="352" w:author="Venox" w:date="2015-07-08T16:37:00Z">
+              <w:r>
+                <w:t>Kick</w:t>
+              </w:r>
+            </w:ins>
+          </w:p>
+        </w:tc>
+        <w:tc>
+          <w:tcPr>
+            <w:tcW w:w="1431" w:type="dxa"/>
+            <w:tcPrChange w:id="353" w:author="Venox" w:date="2015-07-08T16:37:00Z">
+              <w:tcPr>
+                <w:tcW w:w="1431" w:type="dxa"/>
+              </w:tcPr>
+            </w:tcPrChange>
+          </w:tcPr>
+          <w:p>
+            <w:pPr>
+              <w:spacing w:line="360" w:lineRule="auto"/>
+              <w:cnfStyle w:val="000000000000" w:firstRow="0" w:lastRow="0" w:firstColumn="0" w:lastColumn="0" w:oddVBand="0" w:evenVBand="0" w:oddHBand="0" w:evenHBand="0" w:firstRowFirstColumn="0" w:firstRowLastColumn="0" w:lastRowFirstColumn="0" w:lastRowLastColumn="0"/>
+              <w:rPr>
+                <w:ins w:id="354" w:author="Venox" w:date="2015-07-08T16:37:00Z"/>
+                <w:lang w:val="en-GB"/>
+              </w:rPr>
+            </w:pPr>
+            <w:ins w:id="355" w:author="Venox" w:date="2015-07-08T16:37:00Z">
+              <w:r>
+                <w:rPr>
+                  <w:lang w:val="en-GB"/>
+                </w:rPr>
+                <w:t xml:space="preserve">Double: </w:t>
+              </w:r>
+              <w:proofErr w:type="spellStart"/>
+              <w:r>
+                <w:rPr>
+                  <w:lang w:val="en-GB"/>
+                </w:rPr>
+                <w:t>DirX</w:t>
+              </w:r>
+              <w:proofErr w:type="spellEnd"/>
+              <w:r>
+                <w:rPr>
+                  <w:lang w:val="en-GB"/>
+                </w:rPr>
+                <w:t xml:space="preserve">, </w:t>
+              </w:r>
+              <w:proofErr w:type="spellStart"/>
+              <w:r>
+                <w:rPr>
+                  <w:lang w:val="en-GB"/>
+                </w:rPr>
+                <w:t>DirY</w:t>
+              </w:r>
+              <w:proofErr w:type="spellEnd"/>
+              <w:r>
+                <w:rPr>
+                  <w:lang w:val="en-GB"/>
+                </w:rPr>
+                <w:t xml:space="preserve">, </w:t>
+              </w:r>
+              <w:proofErr w:type="spellStart"/>
+              <w:r>
+                <w:rPr>
+                  <w:lang w:val="en-GB"/>
+                </w:rPr>
+                <w:t>DirZ</w:t>
+              </w:r>
+              <w:proofErr w:type="spellEnd"/>
+              <w:r>
+                <w:rPr>
+                  <w:lang w:val="en-GB"/>
+                </w:rPr>
+                <w:t>, Force</w:t>
+              </w:r>
+            </w:ins>
+          </w:p>
+        </w:tc>
+        <w:tc>
+          <w:tcPr>
+            <w:tcW w:w="1536" w:type="dxa"/>
+            <w:tcPrChange w:id="356" w:author="Venox" w:date="2015-07-08T16:37:00Z">
+              <w:tcPr>
+                <w:tcW w:w="1536" w:type="dxa"/>
+              </w:tcPr>
+            </w:tcPrChange>
+          </w:tcPr>
+          <w:p>
+            <w:pPr>
+              <w:spacing w:line="360" w:lineRule="auto"/>
+              <w:cnfStyle w:val="000000000000" w:firstRow="0" w:lastRow="0" w:firstColumn="0" w:lastColumn="0" w:oddVBand="0" w:evenVBand="0" w:oddHBand="0" w:evenHBand="0" w:firstRowFirstColumn="0" w:firstRowLastColumn="0" w:lastRowFirstColumn="0" w:lastRowLastColumn="0"/>
+              <w:rPr>
+                <w:ins w:id="357" w:author="Venox" w:date="2015-07-08T16:37:00Z"/>
+              </w:rPr>
+            </w:pPr>
+            <w:ins w:id="358" w:author="Venox" w:date="2015-07-08T16:37:00Z">
+              <w:r>
+                <w:t>-</w:t>
+              </w:r>
+            </w:ins>
+          </w:p>
+        </w:tc>
+        <w:tc>
+          <w:tcPr>
+            <w:tcW w:w="4242" w:type="dxa"/>
+            <w:tcPrChange w:id="359" w:author="Venox" w:date="2015-07-08T16:37:00Z">
+              <w:tcPr>
+                <w:tcW w:w="4242" w:type="dxa"/>
+              </w:tcPr>
+            </w:tcPrChange>
+          </w:tcPr>
+          <w:p>
+            <w:pPr>
+              <w:spacing w:line="360" w:lineRule="auto"/>
+              <w:cnfStyle w:val="000000000000" w:firstRow="0" w:lastRow="0" w:firstColumn="0" w:lastColumn="0" w:oddVBand="0" w:evenVBand="0" w:oddHBand="0" w:evenHBand="0" w:firstRowFirstColumn="0" w:firstRowLastColumn="0" w:lastRowFirstColumn="0" w:lastRowLastColumn="0"/>
+              <w:rPr>
+                <w:ins w:id="360" w:author="Venox" w:date="2015-07-08T16:37:00Z"/>
+              </w:rPr>
+            </w:pPr>
+            <w:ins w:id="361" w:author="Venox" w:date="2015-07-08T16:37:00Z">
+              <w:r>
+                <w:t>Den Ball in eine Richtung kicken</w:t>
+              </w:r>
+            </w:ins>
+          </w:p>
+        </w:tc>
+      </w:tr>
+      <w:tr>
+        <w:trPr>
+          <w:cnfStyle w:val="000000100000" w:firstRow="0" w:lastRow="0" w:firstColumn="0" w:lastColumn="0" w:oddVBand="0" w:evenVBand="0" w:oddHBand="1" w:evenHBand="0" w:firstRowFirstColumn="0" w:firstRowLastColumn="0" w:lastRowFirstColumn="0" w:lastRowLastColumn="0"/>
+          <w:ins w:id="362" w:author="Venox" w:date="2015-07-08T16:37:00Z"/>
+        </w:trPr>
+        <w:tc>
+          <w:tcPr>
+            <w:cnfStyle w:val="001000000000" w:firstRow="0" w:lastRow="0" w:firstColumn="1" w:lastColumn="0" w:oddVBand="0" w:evenVBand="0" w:oddHBand="0" w:evenHBand="0" w:firstRowFirstColumn="0" w:firstRowLastColumn="0" w:lastRowFirstColumn="0" w:lastRowLastColumn="0"/>
+            <w:tcW w:w="2244" w:type="dxa"/>
+            <w:tcPrChange w:id="363" w:author="Venox" w:date="2015-07-08T16:37:00Z">
+              <w:tcPr>
+                <w:tcW w:w="2244" w:type="dxa"/>
+              </w:tcPr>
+            </w:tcPrChange>
+          </w:tcPr>
+          <w:p>
+            <w:pPr>
+              <w:spacing w:line="360" w:lineRule="auto"/>
+              <w:cnfStyle w:val="001000100000" w:firstRow="0" w:lastRow="0" w:firstColumn="1" w:lastColumn="0" w:oddVBand="0" w:evenVBand="0" w:oddHBand="1" w:evenHBand="0" w:firstRowFirstColumn="0" w:firstRowLastColumn="0" w:lastRowFirstColumn="0" w:lastRowLastColumn="0"/>
+              <w:rPr>
+                <w:ins w:id="364" w:author="Venox" w:date="2015-07-08T16:37:00Z"/>
+                <w:b w:val="0"/>
+              </w:rPr>
+            </w:pPr>
+            <w:proofErr w:type="spellStart"/>
+            <w:ins w:id="365" w:author="Venox" w:date="2015-07-08T16:37:00Z">
+              <w:r>
+                <w:t>StopBall</w:t>
+              </w:r>
+              <w:proofErr w:type="spellEnd"/>
+            </w:ins>
+          </w:p>
+        </w:tc>
+        <w:tc>
+          <w:tcPr>
+            <w:tcW w:w="1431" w:type="dxa"/>
+            <w:tcPrChange w:id="366" w:author="Venox" w:date="2015-07-08T16:37:00Z">
+              <w:tcPr>
+                <w:tcW w:w="1431" w:type="dxa"/>
+              </w:tcPr>
+            </w:tcPrChange>
+          </w:tcPr>
+          <w:p>
+            <w:pPr>
+              <w:spacing w:line="360" w:lineRule="auto"/>
+              <w:cnfStyle w:val="000000100000" w:firstRow="0" w:lastRow="0" w:firstColumn="0" w:lastColumn="0" w:oddVBand="0" w:evenVBand="0" w:oddHBand="1" w:evenHBand="0" w:firstRowFirstColumn="0" w:firstRowLastColumn="0" w:lastRowFirstColumn="0" w:lastRowLastColumn="0"/>
+              <w:rPr>
+                <w:ins w:id="367" w:author="Venox" w:date="2015-07-08T16:37:00Z"/>
+              </w:rPr>
+            </w:pPr>
+            <w:ins w:id="368" w:author="Venox" w:date="2015-07-08T16:37:00Z">
+              <w:r>
+                <w:t>-</w:t>
+              </w:r>
+            </w:ins>
+          </w:p>
+        </w:tc>
+        <w:tc>
+          <w:tcPr>
+            <w:tcW w:w="1536" w:type="dxa"/>
+            <w:tcPrChange w:id="369" w:author="Venox" w:date="2015-07-08T16:37:00Z">
+              <w:tcPr>
+                <w:tcW w:w="1536" w:type="dxa"/>
+              </w:tcPr>
+            </w:tcPrChange>
+          </w:tcPr>
+          <w:p>
+            <w:pPr>
+              <w:spacing w:line="360" w:lineRule="auto"/>
+              <w:cnfStyle w:val="000000100000" w:firstRow="0" w:lastRow="0" w:firstColumn="0" w:lastColumn="0" w:oddVBand="0" w:evenVBand="0" w:oddHBand="1" w:evenHBand="0" w:firstRowFirstColumn="0" w:firstRowLastColumn="0" w:lastRowFirstColumn="0" w:lastRowLastColumn="0"/>
+              <w:rPr>
+                <w:ins w:id="370" w:author="Venox" w:date="2015-07-08T16:37:00Z"/>
+              </w:rPr>
+            </w:pPr>
+            <w:ins w:id="371" w:author="Venox" w:date="2015-07-08T16:37:00Z">
+              <w:r>
+                <w:t>-</w:t>
+              </w:r>
+            </w:ins>
+          </w:p>
+        </w:tc>
+        <w:tc>
+          <w:tcPr>
+            <w:tcW w:w="4242" w:type="dxa"/>
+            <w:tcPrChange w:id="372" w:author="Venox" w:date="2015-07-08T16:37:00Z">
+              <w:tcPr>
+                <w:tcW w:w="4242" w:type="dxa"/>
+              </w:tcPr>
+            </w:tcPrChange>
+          </w:tcPr>
+          <w:p>
+            <w:pPr>
+              <w:keepNext/>
+              <w:spacing w:line="360" w:lineRule="auto"/>
+              <w:cnfStyle w:val="000000100000" w:firstRow="0" w:lastRow="0" w:firstColumn="0" w:lastColumn="0" w:oddVBand="0" w:evenVBand="0" w:oddHBand="1" w:evenHBand="0" w:firstRowFirstColumn="0" w:firstRowLastColumn="0" w:lastRowFirstColumn="0" w:lastRowLastColumn="0"/>
+              <w:rPr>
+                <w:ins w:id="373" w:author="Venox" w:date="2015-07-08T16:37:00Z"/>
+              </w:rPr>
+            </w:pPr>
+            <w:ins w:id="374" w:author="Venox" w:date="2015-07-08T16:37:00Z">
+              <w:r>
+                <w:t>Den Ball stoppen</w:t>
+              </w:r>
+            </w:ins>
+          </w:p>
+        </w:tc>
+      </w:tr>
+      <w:tr>
+        <w:trPr>
+          <w:ins w:id="375" w:author="Venox" w:date="2015-07-08T16:37:00Z"/>
+        </w:trPr>
+        <w:tc>
+          <w:tcPr>
+            <w:cnfStyle w:val="001000000000" w:firstRow="0" w:lastRow="0" w:firstColumn="1" w:lastColumn="0" w:oddVBand="0" w:evenVBand="0" w:oddHBand="0" w:evenHBand="0" w:firstRowFirstColumn="0" w:firstRowLastColumn="0" w:lastRowFirstColumn="0" w:lastRowLastColumn="0"/>
+            <w:tcW w:w="2244" w:type="dxa"/>
+            <w:tcPrChange w:id="376" w:author="Venox" w:date="2015-07-08T16:37:00Z">
+              <w:tcPr>
+                <w:tcW w:w="2244" w:type="dxa"/>
+              </w:tcPr>
+            </w:tcPrChange>
+          </w:tcPr>
+          <w:p>
+            <w:pPr>
+              <w:spacing w:line="360" w:lineRule="auto"/>
+              <w:rPr>
+                <w:ins w:id="377" w:author="Venox" w:date="2015-07-08T16:37:00Z"/>
+                <w:b w:val="0"/>
+              </w:rPr>
+            </w:pPr>
+            <w:proofErr w:type="spellStart"/>
+            <w:ins w:id="378" w:author="Venox" w:date="2015-07-08T16:37:00Z">
+              <w:r>
+                <w:t>Speak</w:t>
+              </w:r>
+              <w:proofErr w:type="spellEnd"/>
+            </w:ins>
+          </w:p>
+        </w:tc>
+        <w:tc>
+          <w:tcPr>
+            <w:tcW w:w="1431" w:type="dxa"/>
+            <w:tcPrChange w:id="379" w:author="Venox" w:date="2015-07-08T16:37:00Z">
+              <w:tcPr>
+                <w:tcW w:w="1431" w:type="dxa"/>
+              </w:tcPr>
+            </w:tcPrChange>
+          </w:tcPr>
+          <w:p>
+            <w:pPr>
+              <w:spacing w:line="360" w:lineRule="auto"/>
+              <w:cnfStyle w:val="000000000000" w:firstRow="0" w:lastRow="0" w:firstColumn="0" w:lastColumn="0" w:oddVBand="0" w:evenVBand="0" w:oddHBand="0" w:evenHBand="0" w:firstRowFirstColumn="0" w:firstRowLastColumn="0" w:lastRowFirstColumn="0" w:lastRowLastColumn="0"/>
+              <w:rPr>
+                <w:ins w:id="380" w:author="Venox" w:date="2015-07-08T16:37:00Z"/>
+              </w:rPr>
+            </w:pPr>
+            <w:ins w:id="381" w:author="Venox" w:date="2015-07-08T16:37:00Z">
+              <w:r>
+                <w:t>String: Message</w:t>
+              </w:r>
+            </w:ins>
+          </w:p>
+        </w:tc>
+        <w:tc>
+          <w:tcPr>
+            <w:tcW w:w="1536" w:type="dxa"/>
+            <w:tcPrChange w:id="382" w:author="Venox" w:date="2015-07-08T16:37:00Z">
+              <w:tcPr>
+                <w:tcW w:w="1536" w:type="dxa"/>
+              </w:tcPr>
+            </w:tcPrChange>
+          </w:tcPr>
+          <w:p>
+            <w:pPr>
+              <w:spacing w:line="360" w:lineRule="auto"/>
+              <w:cnfStyle w:val="000000000000" w:firstRow="0" w:lastRow="0" w:firstColumn="0" w:lastColumn="0" w:oddVBand="0" w:evenVBand="0" w:oddHBand="0" w:evenHBand="0" w:firstRowFirstColumn="0" w:firstRowLastColumn="0" w:lastRowFirstColumn="0" w:lastRowLastColumn="0"/>
+              <w:rPr>
+                <w:ins w:id="383" w:author="Venox" w:date="2015-07-08T16:37:00Z"/>
+              </w:rPr>
+            </w:pPr>
+            <w:ins w:id="384" w:author="Venox" w:date="2015-07-08T16:37:00Z">
+              <w:r>
+                <w:t>-</w:t>
+              </w:r>
+            </w:ins>
+          </w:p>
+        </w:tc>
+        <w:tc>
+          <w:tcPr>
+            <w:tcW w:w="4242" w:type="dxa"/>
+            <w:tcPrChange w:id="385" w:author="Venox" w:date="2015-07-08T16:37:00Z">
+              <w:tcPr>
+                <w:tcW w:w="4242" w:type="dxa"/>
+              </w:tcPr>
+            </w:tcPrChange>
+          </w:tcPr>
+          <w:p>
+            <w:pPr>
+              <w:keepNext/>
+              <w:spacing w:line="360" w:lineRule="auto"/>
+              <w:cnfStyle w:val="000000000000" w:firstRow="0" w:lastRow="0" w:firstColumn="0" w:lastColumn="0" w:oddVBand="0" w:evenVBand="0" w:oddHBand="0" w:evenHBand="0" w:firstRowFirstColumn="0" w:firstRowLastColumn="0" w:lastRowFirstColumn="0" w:lastRowLastColumn="0"/>
+              <w:rPr>
+                <w:ins w:id="386" w:author="Venox" w:date="2015-07-08T16:37:00Z"/>
+              </w:rPr>
+            </w:pPr>
+            <w:ins w:id="387" w:author="Venox" w:date="2015-07-08T16:37:00Z">
+              <w:r>
+                <w:t>Mit anderen Spielern kommunizieren</w:t>
+              </w:r>
+            </w:ins>
+          </w:p>
+        </w:tc>
+      </w:tr>
+      <w:tr>
+        <w:trPr>
+          <w:cnfStyle w:val="000000100000" w:firstRow="0" w:lastRow="0" w:firstColumn="0" w:lastColumn="0" w:oddVBand="0" w:evenVBand="0" w:oddHBand="1" w:evenHBand="0" w:firstRowFirstColumn="0" w:firstRowLastColumn="0" w:lastRowFirstColumn="0" w:lastRowLastColumn="0"/>
+          <w:ins w:id="388" w:author="Venox" w:date="2015-07-08T16:37:00Z"/>
+        </w:trPr>
+        <w:tc>
+          <w:tcPr>
+            <w:cnfStyle w:val="001000000000" w:firstRow="0" w:lastRow="0" w:firstColumn="1" w:lastColumn="0" w:oddVBand="0" w:evenVBand="0" w:oddHBand="0" w:evenHBand="0" w:firstRowFirstColumn="0" w:firstRowLastColumn="0" w:lastRowFirstColumn="0" w:lastRowLastColumn="0"/>
+            <w:tcW w:w="2244" w:type="dxa"/>
+            <w:tcPrChange w:id="389" w:author="Venox" w:date="2015-07-08T16:37:00Z">
+              <w:tcPr>
+                <w:tcW w:w="2244" w:type="dxa"/>
+              </w:tcPr>
+            </w:tcPrChange>
+          </w:tcPr>
+          <w:p>
+            <w:pPr>
+              <w:spacing w:line="360" w:lineRule="auto"/>
+              <w:cnfStyle w:val="001000100000" w:firstRow="0" w:lastRow="0" w:firstColumn="1" w:lastColumn="0" w:oddVBand="0" w:evenVBand="0" w:oddHBand="1" w:evenHBand="0" w:firstRowFirstColumn="0" w:firstRowLastColumn="0" w:lastRowFirstColumn="0" w:lastRowLastColumn="0"/>
+              <w:rPr>
+                <w:ins w:id="390" w:author="Venox" w:date="2015-07-08T16:37:00Z"/>
+                <w:b w:val="0"/>
+              </w:rPr>
+            </w:pPr>
+            <w:ins w:id="391" w:author="Venox" w:date="2015-07-08T16:37:00Z">
+              <w:r>
+                <w:t>Listen</w:t>
+              </w:r>
+            </w:ins>
+          </w:p>
+        </w:tc>
+        <w:tc>
+          <w:tcPr>
+            <w:tcW w:w="1431" w:type="dxa"/>
+            <w:tcPrChange w:id="392" w:author="Venox" w:date="2015-07-08T16:37:00Z">
+              <w:tcPr>
+                <w:tcW w:w="1431" w:type="dxa"/>
+              </w:tcPr>
+            </w:tcPrChange>
+          </w:tcPr>
+          <w:p>
+            <w:pPr>
+              <w:spacing w:line="360" w:lineRule="auto"/>
+              <w:cnfStyle w:val="000000100000" w:firstRow="0" w:lastRow="0" w:firstColumn="0" w:lastColumn="0" w:oddVBand="0" w:evenVBand="0" w:oddHBand="1" w:evenHBand="0" w:firstRowFirstColumn="0" w:firstRowLastColumn="0" w:lastRowFirstColumn="0" w:lastRowLastColumn="0"/>
+              <w:rPr>
+                <w:ins w:id="393" w:author="Venox" w:date="2015-07-08T16:37:00Z"/>
+              </w:rPr>
+            </w:pPr>
+            <w:ins w:id="394" w:author="Venox" w:date="2015-07-08T16:37:00Z">
+              <w:r>
+                <w:t>-</w:t>
+              </w:r>
+            </w:ins>
+          </w:p>
+        </w:tc>
+        <w:tc>
+          <w:tcPr>
+            <w:tcW w:w="1536" w:type="dxa"/>
+            <w:tcPrChange w:id="395" w:author="Venox" w:date="2015-07-08T16:37:00Z">
+              <w:tcPr>
+                <w:tcW w:w="1536" w:type="dxa"/>
+              </w:tcPr>
+            </w:tcPrChange>
+          </w:tcPr>
+          <w:p>
+            <w:pPr>
+              <w:spacing w:line="360" w:lineRule="auto"/>
+              <w:cnfStyle w:val="000000100000" w:firstRow="0" w:lastRow="0" w:firstColumn="0" w:lastColumn="0" w:oddVBand="0" w:evenVBand="0" w:oddHBand="1" w:evenHBand="0" w:firstRowFirstColumn="0" w:firstRowLastColumn="0" w:lastRowFirstColumn="0" w:lastRowLastColumn="0"/>
+              <w:rPr>
+                <w:ins w:id="396" w:author="Venox" w:date="2015-07-08T16:37:00Z"/>
+              </w:rPr>
+            </w:pPr>
+            <w:ins w:id="397" w:author="Venox" w:date="2015-07-08T16:37:00Z">
+              <w:r>
+                <w:t>String: Message</w:t>
+              </w:r>
+            </w:ins>
+          </w:p>
+        </w:tc>
+        <w:tc>
+          <w:tcPr>
+            <w:tcW w:w="4242" w:type="dxa"/>
+            <w:tcPrChange w:id="398" w:author="Venox" w:date="2015-07-08T16:37:00Z">
+              <w:tcPr>
+                <w:tcW w:w="4242" w:type="dxa"/>
+              </w:tcPr>
+            </w:tcPrChange>
+          </w:tcPr>
+          <w:p>
+            <w:pPr>
+              <w:keepNext/>
+              <w:spacing w:line="360" w:lineRule="auto"/>
+              <w:cnfStyle w:val="000000100000" w:firstRow="0" w:lastRow="0" w:firstColumn="0" w:lastColumn="0" w:oddVBand="0" w:evenVBand="0" w:oddHBand="1" w:evenHBand="0" w:firstRowFirstColumn="0" w:firstRowLastColumn="0" w:lastRowFirstColumn="0" w:lastRowLastColumn="0"/>
+              <w:rPr>
+                <w:ins w:id="399" w:author="Venox" w:date="2015-07-08T16:37:00Z"/>
+              </w:rPr>
+            </w:pPr>
+            <w:ins w:id="400" w:author="Venox" w:date="2015-07-08T16:37:00Z">
+              <w:r>
+                <w:t>Hören, ob ein anderer Spieler kommuniziert</w:t>
+              </w:r>
+            </w:ins>
+          </w:p>
+        </w:tc>
+      </w:tr>
+      <w:tr>
+        <w:trPr>
+          <w:ins w:id="401" w:author="Venox" w:date="2015-07-08T16:37:00Z"/>
+        </w:trPr>
+        <w:tc>
+          <w:tcPr>
+            <w:cnfStyle w:val="001000000000" w:firstRow="0" w:lastRow="0" w:firstColumn="1" w:lastColumn="0" w:oddVBand="0" w:evenVBand="0" w:oddHBand="0" w:evenHBand="0" w:firstRowFirstColumn="0" w:firstRowLastColumn="0" w:lastRowFirstColumn="0" w:lastRowLastColumn="0"/>
+            <w:tcW w:w="2244" w:type="dxa"/>
+            <w:tcPrChange w:id="402" w:author="Venox" w:date="2015-07-08T16:37:00Z">
+              <w:tcPr>
+                <w:tcW w:w="2244" w:type="dxa"/>
+              </w:tcPr>
+            </w:tcPrChange>
+          </w:tcPr>
+          <w:p>
+            <w:pPr>
+              <w:spacing w:line="360" w:lineRule="auto"/>
+              <w:rPr>
+                <w:ins w:id="403" w:author="Venox" w:date="2015-07-08T16:37:00Z"/>
+              </w:rPr>
+            </w:pPr>
+            <w:proofErr w:type="spellStart"/>
+            <w:ins w:id="404" w:author="Venox" w:date="2015-07-08T16:37:00Z">
+              <w:r>
+                <w:rPr>
+                  <w:b w:val="0"/>
+                </w:rPr>
+                <w:t>AllowedToRun</w:t>
+              </w:r>
+              <w:proofErr w:type="spellEnd"/>
+            </w:ins>
+          </w:p>
+        </w:tc>
+        <w:tc>
+          <w:tcPr>
+            <w:tcW w:w="1431" w:type="dxa"/>
+            <w:tcPrChange w:id="405" w:author="Venox" w:date="2015-07-08T16:37:00Z">
+              <w:tcPr>
+                <w:tcW w:w="1431" w:type="dxa"/>
+              </w:tcPr>
+            </w:tcPrChange>
+          </w:tcPr>
+          <w:p>
+            <w:pPr>
+              <w:spacing w:line="360" w:lineRule="auto"/>
+              <w:cnfStyle w:val="000000000000" w:firstRow="0" w:lastRow="0" w:firstColumn="0" w:lastColumn="0" w:oddVBand="0" w:evenVBand="0" w:oddHBand="0" w:evenHBand="0" w:firstRowFirstColumn="0" w:firstRowLastColumn="0" w:lastRowFirstColumn="0" w:lastRowLastColumn="0"/>
+              <w:rPr>
+                <w:ins w:id="406" w:author="Venox" w:date="2015-07-08T16:37:00Z"/>
+              </w:rPr>
+            </w:pPr>
+            <w:ins w:id="407" w:author="Venox" w:date="2015-07-08T16:37:00Z">
+              <w:r>
+                <w:t>-</w:t>
+              </w:r>
+            </w:ins>
+          </w:p>
+        </w:tc>
+        <w:tc>
+          <w:tcPr>
+            <w:tcW w:w="1536" w:type="dxa"/>
+            <w:tcPrChange w:id="408" w:author="Venox" w:date="2015-07-08T16:37:00Z">
+              <w:tcPr>
+                <w:tcW w:w="1536" w:type="dxa"/>
+              </w:tcPr>
+            </w:tcPrChange>
+          </w:tcPr>
+          <w:p>
+            <w:pPr>
+              <w:spacing w:line="360" w:lineRule="auto"/>
+              <w:cnfStyle w:val="000000000000" w:firstRow="0" w:lastRow="0" w:firstColumn="0" w:lastColumn="0" w:oddVBand="0" w:evenVBand="0" w:oddHBand="0" w:evenHBand="0" w:firstRowFirstColumn="0" w:firstRowLastColumn="0" w:lastRowFirstColumn="0" w:lastRowLastColumn="0"/>
+              <w:rPr>
+                <w:ins w:id="409" w:author="Venox" w:date="2015-07-08T16:37:00Z"/>
+              </w:rPr>
+            </w:pPr>
+            <w:ins w:id="410" w:author="Venox" w:date="2015-07-08T16:37:00Z">
+              <w:r>
+                <w:t xml:space="preserve">Boolean: </w:t>
+              </w:r>
+              <w:proofErr w:type="spellStart"/>
+              <w:r>
+                <w:t>Active</w:t>
+              </w:r>
+              <w:proofErr w:type="spellEnd"/>
+            </w:ins>
+          </w:p>
+        </w:tc>
+        <w:tc>
+          <w:tcPr>
+            <w:tcW w:w="4242" w:type="dxa"/>
+            <w:tcPrChange w:id="411" w:author="Venox" w:date="2015-07-08T16:37:00Z">
+              <w:tcPr>
+                <w:tcW w:w="4242" w:type="dxa"/>
+              </w:tcPr>
+            </w:tcPrChange>
+          </w:tcPr>
+          <w:p>
+            <w:pPr>
+              <w:keepNext/>
+              <w:spacing w:line="360" w:lineRule="auto"/>
+              <w:cnfStyle w:val="000000000000" w:firstRow="0" w:lastRow="0" w:firstColumn="0" w:lastColumn="0" w:oddVBand="0" w:evenVBand="0" w:oddHBand="0" w:evenHBand="0" w:firstRowFirstColumn="0" w:firstRowLastColumn="0" w:lastRowFirstColumn="0" w:lastRowLastColumn="0"/>
+              <w:rPr>
+                <w:ins w:id="412" w:author="Venox" w:date="2015-07-08T16:37:00Z"/>
+              </w:rPr>
+            </w:pPr>
+            <w:ins w:id="413" w:author="Venox" w:date="2015-07-08T16:37:00Z">
+              <w:r>
+                <w:t>Gibt zurück, ob die künstliche Intelligenz ausgeführt werden darf</w:t>
+              </w:r>
+            </w:ins>
+          </w:p>
+        </w:tc>
+      </w:tr>
+      <w:tr>
+        <w:trPr>
+          <w:cnfStyle w:val="000000100000" w:firstRow="0" w:lastRow="0" w:firstColumn="0" w:lastColumn="0" w:oddVBand="0" w:evenVBand="0" w:oddHBand="1" w:evenHBand="0" w:firstRowFirstColumn="0" w:firstRowLastColumn="0" w:lastRowFirstColumn="0" w:lastRowLastColumn="0"/>
+          <w:ins w:id="414" w:author="Venox" w:date="2015-07-08T16:37:00Z"/>
+        </w:trPr>
+        <w:tc>
+          <w:tcPr>
+            <w:cnfStyle w:val="001000000000" w:firstRow="0" w:lastRow="0" w:firstColumn="1" w:lastColumn="0" w:oddVBand="0" w:evenVBand="0" w:oddHBand="0" w:evenHBand="0" w:firstRowFirstColumn="0" w:firstRowLastColumn="0" w:lastRowFirstColumn="0" w:lastRowLastColumn="0"/>
+            <w:tcW w:w="2244" w:type="dxa"/>
+            <w:tcPrChange w:id="415" w:author="Venox" w:date="2015-07-08T16:37:00Z">
+              <w:tcPr>
+                <w:tcW w:w="2244" w:type="dxa"/>
+              </w:tcPr>
+            </w:tcPrChange>
+          </w:tcPr>
+          <w:p>
+            <w:pPr>
+              <w:spacing w:line="360" w:lineRule="auto"/>
+              <w:cnfStyle w:val="001000100000" w:firstRow="0" w:lastRow="0" w:firstColumn="1" w:lastColumn="0" w:oddVBand="0" w:evenVBand="0" w:oddHBand="1" w:evenHBand="0" w:firstRowFirstColumn="0" w:firstRowLastColumn="0" w:lastRowFirstColumn="0" w:lastRowLastColumn="0"/>
+              <w:rPr>
+                <w:ins w:id="416" w:author="Venox" w:date="2015-07-08T16:37:00Z"/>
+                <w:b w:val="0"/>
+              </w:rPr>
+            </w:pPr>
+            <w:proofErr w:type="spellStart"/>
+            <w:ins w:id="417" w:author="Venox" w:date="2015-07-08T16:37:00Z">
+              <w:r>
+                <w:rPr>
+                  <w:b w:val="0"/>
+                </w:rPr>
+                <w:t>TimePlayed</w:t>
+              </w:r>
+              <w:proofErr w:type="spellEnd"/>
+            </w:ins>
+          </w:p>
+        </w:tc>
+        <w:tc>
+          <w:tcPr>
+            <w:tcW w:w="1431" w:type="dxa"/>
+            <w:tcPrChange w:id="418" w:author="Venox" w:date="2015-07-08T16:37:00Z">
+              <w:tcPr>
+                <w:tcW w:w="1431" w:type="dxa"/>
+              </w:tcPr>
+            </w:tcPrChange>
+          </w:tcPr>
+          <w:p>
+            <w:pPr>
+              <w:spacing w:line="360" w:lineRule="auto"/>
+              <w:cnfStyle w:val="000000100000" w:firstRow="0" w:lastRow="0" w:firstColumn="0" w:lastColumn="0" w:oddVBand="0" w:evenVBand="0" w:oddHBand="1" w:evenHBand="0" w:firstRowFirstColumn="0" w:firstRowLastColumn="0" w:lastRowFirstColumn="0" w:lastRowLastColumn="0"/>
+              <w:rPr>
+                <w:ins w:id="419" w:author="Venox" w:date="2015-07-08T16:37:00Z"/>
+              </w:rPr>
+            </w:pPr>
+            <w:ins w:id="420" w:author="Venox" w:date="2015-07-08T16:37:00Z">
+              <w:r>
+                <w:t>-</w:t>
+              </w:r>
+            </w:ins>
+          </w:p>
+        </w:tc>
+        <w:tc>
+          <w:tcPr>
+            <w:tcW w:w="1536" w:type="dxa"/>
+            <w:tcPrChange w:id="421" w:author="Venox" w:date="2015-07-08T16:37:00Z">
+              <w:tcPr>
+                <w:tcW w:w="1536" w:type="dxa"/>
+              </w:tcPr>
+            </w:tcPrChange>
+          </w:tcPr>
+          <w:p>
+            <w:pPr>
+              <w:spacing w:line="360" w:lineRule="auto"/>
+              <w:cnfStyle w:val="000000100000" w:firstRow="0" w:lastRow="0" w:firstColumn="0" w:lastColumn="0" w:oddVBand="0" w:evenVBand="0" w:oddHBand="1" w:evenHBand="0" w:firstRowFirstColumn="0" w:firstRowLastColumn="0" w:lastRowFirstColumn="0" w:lastRowLastColumn="0"/>
+              <w:rPr>
+                <w:ins w:id="422" w:author="Venox" w:date="2015-07-08T16:37:00Z"/>
+              </w:rPr>
+            </w:pPr>
+            <w:ins w:id="423" w:author="Venox" w:date="2015-07-08T16:37:00Z">
+              <w:r>
+                <w:t xml:space="preserve">Double: </w:t>
+              </w:r>
+              <w:proofErr w:type="spellStart"/>
+              <w:r>
+                <w:t>TimePlayed</w:t>
+              </w:r>
+              <w:proofErr w:type="spellEnd"/>
+            </w:ins>
+          </w:p>
+        </w:tc>
+        <w:tc>
+          <w:tcPr>
+            <w:tcW w:w="4242" w:type="dxa"/>
+            <w:tcPrChange w:id="424" w:author="Venox" w:date="2015-07-08T16:37:00Z">
+              <w:tcPr>
+                <w:tcW w:w="4242" w:type="dxa"/>
+              </w:tcPr>
+            </w:tcPrChange>
+          </w:tcPr>
+          <w:p>
+            <w:pPr>
+              <w:keepNext/>
+              <w:spacing w:line="360" w:lineRule="auto"/>
+              <w:cnfStyle w:val="000000100000" w:firstRow="0" w:lastRow="0" w:firstColumn="0" w:lastColumn="0" w:oddVBand="0" w:evenVBand="0" w:oddHBand="1" w:evenHBand="0" w:firstRowFirstColumn="0" w:firstRowLastColumn="0" w:lastRowFirstColumn="0" w:lastRowLastColumn="0"/>
+              <w:rPr>
+                <w:ins w:id="425" w:author="Venox" w:date="2015-07-08T16:37:00Z"/>
+              </w:rPr>
+            </w:pPr>
+            <w:ins w:id="426" w:author="Venox" w:date="2015-07-08T16:37:00Z">
+              <w:r>
+                <w:t>Gibt die aktuelle Spielzeit in Prozent zurück</w:t>
+              </w:r>
+            </w:ins>
+          </w:p>
+        </w:tc>
+      </w:tr>
+      <w:tr>
+        <w:trPr>
+          <w:ins w:id="427" w:author="Venox" w:date="2015-07-08T16:37:00Z"/>
+        </w:trPr>
+        <w:tc>
+          <w:tcPr>
+            <w:cnfStyle w:val="001000000000" w:firstRow="0" w:lastRow="0" w:firstColumn="1" w:lastColumn="0" w:oddVBand="0" w:evenVBand="0" w:oddHBand="0" w:evenHBand="0" w:firstRowFirstColumn="0" w:firstRowLastColumn="0" w:lastRowFirstColumn="0" w:lastRowLastColumn="0"/>
+            <w:tcW w:w="2244" w:type="dxa"/>
+            <w:tcPrChange w:id="428" w:author="Venox" w:date="2015-07-08T16:37:00Z">
+              <w:tcPr>
+                <w:tcW w:w="2244" w:type="dxa"/>
+              </w:tcPr>
+            </w:tcPrChange>
+          </w:tcPr>
+          <w:p>
+            <w:pPr>
+              <w:spacing w:line="360" w:lineRule="auto"/>
+              <w:rPr>
+                <w:ins w:id="429" w:author="Venox" w:date="2015-07-08T16:37:00Z"/>
+                <w:b w:val="0"/>
+              </w:rPr>
+            </w:pPr>
+            <w:proofErr w:type="spellStart"/>
+            <w:ins w:id="430" w:author="Venox" w:date="2015-07-08T16:37:00Z">
+              <w:r>
+                <w:rPr>
+                  <w:b w:val="0"/>
+                </w:rPr>
+                <w:t>IsKickoff</w:t>
+              </w:r>
+              <w:proofErr w:type="spellEnd"/>
+            </w:ins>
+          </w:p>
+        </w:tc>
+        <w:tc>
+          <w:tcPr>
+            <w:tcW w:w="1431" w:type="dxa"/>
+            <w:tcPrChange w:id="431" w:author="Venox" w:date="2015-07-08T16:37:00Z">
+              <w:tcPr>
+                <w:tcW w:w="1431" w:type="dxa"/>
+              </w:tcPr>
+            </w:tcPrChange>
+          </w:tcPr>
+          <w:p>
+            <w:pPr>
+              <w:spacing w:line="360" w:lineRule="auto"/>
+              <w:cnfStyle w:val="000000000000" w:firstRow="0" w:lastRow="0" w:firstColumn="0" w:lastColumn="0" w:oddVBand="0" w:evenVBand="0" w:oddHBand="0" w:evenHBand="0" w:firstRowFirstColumn="0" w:firstRowLastColumn="0" w:lastRowFirstColumn="0" w:lastRowLastColumn="0"/>
+              <w:rPr>
+                <w:ins w:id="432" w:author="Venox" w:date="2015-07-08T16:37:00Z"/>
+              </w:rPr>
+            </w:pPr>
+            <w:ins w:id="433" w:author="Venox" w:date="2015-07-08T16:37:00Z">
+              <w:r>
+                <w:t>-</w:t>
+              </w:r>
+            </w:ins>
+          </w:p>
+        </w:tc>
+        <w:tc>
+          <w:tcPr>
+            <w:tcW w:w="1536" w:type="dxa"/>
+            <w:tcPrChange w:id="434" w:author="Venox" w:date="2015-07-08T16:37:00Z">
+              <w:tcPr>
+                <w:tcW w:w="1536" w:type="dxa"/>
+              </w:tcPr>
+            </w:tcPrChange>
+          </w:tcPr>
+          <w:p>
+            <w:pPr>
+              <w:spacing w:line="360" w:lineRule="auto"/>
+              <w:cnfStyle w:val="000000000000" w:firstRow="0" w:lastRow="0" w:firstColumn="0" w:lastColumn="0" w:oddVBand="0" w:evenVBand="0" w:oddHBand="0" w:evenHBand="0" w:firstRowFirstColumn="0" w:firstRowLastColumn="0" w:lastRowFirstColumn="0" w:lastRowLastColumn="0"/>
+              <w:rPr>
+                <w:ins w:id="435" w:author="Venox" w:date="2015-07-08T16:37:00Z"/>
+              </w:rPr>
+            </w:pPr>
+            <w:ins w:id="436" w:author="Venox" w:date="2015-07-08T16:37:00Z">
+              <w:r>
+                <w:t>Boolean: Kickoff</w:t>
+              </w:r>
+            </w:ins>
+          </w:p>
+        </w:tc>
+        <w:tc>
+          <w:tcPr>
+            <w:tcW w:w="4242" w:type="dxa"/>
+            <w:tcPrChange w:id="437" w:author="Venox" w:date="2015-07-08T16:37:00Z">
+              <w:tcPr>
+                <w:tcW w:w="4242" w:type="dxa"/>
+              </w:tcPr>
+            </w:tcPrChange>
+          </w:tcPr>
+          <w:p>
+            <w:pPr>
+              <w:keepNext/>
+              <w:spacing w:line="360" w:lineRule="auto"/>
+              <w:cnfStyle w:val="000000000000" w:firstRow="0" w:lastRow="0" w:firstColumn="0" w:lastColumn="0" w:oddVBand="0" w:evenVBand="0" w:oddHBand="0" w:evenHBand="0" w:firstRowFirstColumn="0" w:firstRowLastColumn="0" w:lastRowFirstColumn="0" w:lastRowLastColumn="0"/>
+              <w:rPr>
+                <w:ins w:id="438" w:author="Venox" w:date="2015-07-08T16:37:00Z"/>
+              </w:rPr>
+            </w:pPr>
+            <w:ins w:id="439" w:author="Venox" w:date="2015-07-08T16:37:00Z">
+              <w:r>
+                <w:t>Gibt zurück, ob ein Anstoß stattfindet</w:t>
+              </w:r>
+            </w:ins>
+          </w:p>
+        </w:tc>
+      </w:tr>
+      <w:tr>
+        <w:trPr>
+          <w:cnfStyle w:val="000000100000" w:firstRow="0" w:lastRow="0" w:firstColumn="0" w:lastColumn="0" w:oddVBand="0" w:evenVBand="0" w:oddHBand="1" w:evenHBand="0" w:firstRowFirstColumn="0" w:firstRowLastColumn="0" w:lastRowFirstColumn="0" w:lastRowLastColumn="0"/>
+          <w:ins w:id="440" w:author="Venox" w:date="2015-07-08T16:37:00Z"/>
+        </w:trPr>
+        <w:tc>
+          <w:tcPr>
+            <w:cnfStyle w:val="001000000000" w:firstRow="0" w:lastRow="0" w:firstColumn="1" w:lastColumn="0" w:oddVBand="0" w:evenVBand="0" w:oddHBand="0" w:evenHBand="0" w:firstRowFirstColumn="0" w:firstRowLastColumn="0" w:lastRowFirstColumn="0" w:lastRowLastColumn="0"/>
+            <w:tcW w:w="2244" w:type="dxa"/>
+            <w:tcPrChange w:id="441" w:author="Venox" w:date="2015-07-08T16:37:00Z">
+              <w:tcPr>
+                <w:tcW w:w="2244" w:type="dxa"/>
+              </w:tcPr>
+            </w:tcPrChange>
+          </w:tcPr>
+          <w:p>
+            <w:pPr>
+              <w:spacing w:line="360" w:lineRule="auto"/>
+              <w:cnfStyle w:val="001000100000" w:firstRow="0" w:lastRow="0" w:firstColumn="1" w:lastColumn="0" w:oddVBand="0" w:evenVBand="0" w:oddHBand="1" w:evenHBand="0" w:firstRowFirstColumn="0" w:firstRowLastColumn="0" w:lastRowFirstColumn="0" w:lastRowLastColumn="0"/>
+              <w:rPr>
+                <w:ins w:id="442" w:author="Venox" w:date="2015-07-08T16:37:00Z"/>
+                <w:b w:val="0"/>
+              </w:rPr>
+            </w:pPr>
+            <w:proofErr w:type="spellStart"/>
+            <w:ins w:id="443" w:author="Venox" w:date="2015-07-08T16:37:00Z">
+              <w:r>
+                <w:rPr>
+                  <w:b w:val="0"/>
+                </w:rPr>
+                <w:t>GetTeamId</w:t>
+              </w:r>
+              <w:proofErr w:type="spellEnd"/>
+            </w:ins>
+          </w:p>
+        </w:tc>
+        <w:tc>
+          <w:tcPr>
+            <w:tcW w:w="1431" w:type="dxa"/>
+            <w:tcPrChange w:id="444" w:author="Venox" w:date="2015-07-08T16:37:00Z">
+              <w:tcPr>
+                <w:tcW w:w="1431" w:type="dxa"/>
+              </w:tcPr>
+            </w:tcPrChange>
+          </w:tcPr>
+          <w:p>
+            <w:pPr>
+              <w:spacing w:line="360" w:lineRule="auto"/>
+              <w:cnfStyle w:val="000000100000" w:firstRow="0" w:lastRow="0" w:firstColumn="0" w:lastColumn="0" w:oddVBand="0" w:evenVBand="0" w:oddHBand="1" w:evenHBand="0" w:firstRowFirstColumn="0" w:firstRowLastColumn="0" w:lastRowFirstColumn="0" w:lastRowLastColumn="0"/>
+              <w:rPr>
+                <w:ins w:id="445" w:author="Venox" w:date="2015-07-08T16:37:00Z"/>
+              </w:rPr>
+            </w:pPr>
+            <w:ins w:id="446" w:author="Venox" w:date="2015-07-08T16:37:00Z">
+              <w:r>
+                <w:t>-</w:t>
+              </w:r>
+            </w:ins>
+          </w:p>
+        </w:tc>
+        <w:tc>
+          <w:tcPr>
+            <w:tcW w:w="1536" w:type="dxa"/>
+            <w:tcPrChange w:id="447" w:author="Venox" w:date="2015-07-08T16:37:00Z">
+              <w:tcPr>
+                <w:tcW w:w="1536" w:type="dxa"/>
+              </w:tcPr>
+            </w:tcPrChange>
+          </w:tcPr>
+          <w:p>
+            <w:pPr>
+              <w:spacing w:line="360" w:lineRule="auto"/>
+              <w:cnfStyle w:val="000000100000" w:firstRow="0" w:lastRow="0" w:firstColumn="0" w:lastColumn="0" w:oddVBand="0" w:evenVBand="0" w:oddHBand="1" w:evenHBand="0" w:firstRowFirstColumn="0" w:firstRowLastColumn="0" w:lastRowFirstColumn="0" w:lastRowLastColumn="0"/>
+              <w:rPr>
+                <w:ins w:id="448" w:author="Venox" w:date="2015-07-08T16:37:00Z"/>
+              </w:rPr>
+            </w:pPr>
+            <w:proofErr w:type="spellStart"/>
+            <w:ins w:id="449" w:author="Venox" w:date="2015-07-08T16:37:00Z">
+              <w:r>
+                <w:t>Int</w:t>
+              </w:r>
+              <w:proofErr w:type="spellEnd"/>
+              <w:r>
+                <w:t>: Team-</w:t>
+              </w:r>
+              <w:proofErr w:type="spellStart"/>
+              <w:r>
+                <w:t>Id</w:t>
+              </w:r>
+              <w:proofErr w:type="spellEnd"/>
+            </w:ins>
+          </w:p>
+        </w:tc>
+        <w:tc>
+          <w:tcPr>
+            <w:tcW w:w="4242" w:type="dxa"/>
+            <w:tcPrChange w:id="450" w:author="Venox" w:date="2015-07-08T16:37:00Z">
+              <w:tcPr>
+                <w:tcW w:w="4242" w:type="dxa"/>
+              </w:tcPr>
+            </w:tcPrChange>
+          </w:tcPr>
+          <w:p>
+            <w:pPr>
+              <w:keepNext/>
+              <w:spacing w:line="360" w:lineRule="auto"/>
+              <w:cnfStyle w:val="000000100000" w:firstRow="0" w:lastRow="0" w:firstColumn="0" w:lastColumn="0" w:oddVBand="0" w:evenVBand="0" w:oddHBand="1" w:evenHBand="0" w:firstRowFirstColumn="0" w:firstRowLastColumn="0" w:lastRowFirstColumn="0" w:lastRowLastColumn="0"/>
+              <w:rPr>
+                <w:ins w:id="451" w:author="Venox" w:date="2015-07-08T16:37:00Z"/>
+              </w:rPr>
+            </w:pPr>
+            <w:ins w:id="452" w:author="Venox" w:date="2015-07-08T16:37:00Z">
+              <w:r>
+                <w:t>Gibt die Team-</w:t>
+              </w:r>
+              <w:proofErr w:type="spellStart"/>
+              <w:r>
+                <w:t>Id</w:t>
+              </w:r>
+              <w:proofErr w:type="spellEnd"/>
+              <w:r>
+                <w:t xml:space="preserve"> des Spielers zurück</w:t>
+              </w:r>
+            </w:ins>
+          </w:p>
+        </w:tc>
+      </w:tr>
+      <w:tr>
+        <w:trPr>
+          <w:ins w:id="453" w:author="Venox" w:date="2015-07-08T16:37:00Z"/>
+        </w:trPr>
+        <w:tc>
+          <w:tcPr>
+            <w:cnfStyle w:val="001000000000" w:firstRow="0" w:lastRow="0" w:firstColumn="1" w:lastColumn="0" w:oddVBand="0" w:evenVBand="0" w:oddHBand="0" w:evenHBand="0" w:firstRowFirstColumn="0" w:firstRowLastColumn="0" w:lastRowFirstColumn="0" w:lastRowLastColumn="0"/>
+            <w:tcW w:w="2244" w:type="dxa"/>
+            <w:tcPrChange w:id="454" w:author="Venox" w:date="2015-07-08T16:37:00Z">
+              <w:tcPr>
+                <w:tcW w:w="2244" w:type="dxa"/>
+              </w:tcPr>
+            </w:tcPrChange>
+          </w:tcPr>
+          <w:p>
+            <w:pPr>
+              <w:spacing w:line="360" w:lineRule="auto"/>
+              <w:rPr>
+                <w:ins w:id="455" w:author="Venox" w:date="2015-07-08T16:37:00Z"/>
+                <w:b w:val="0"/>
+              </w:rPr>
+            </w:pPr>
+            <w:proofErr w:type="spellStart"/>
+            <w:ins w:id="456" w:author="Venox" w:date="2015-07-08T16:37:00Z">
+              <w:r>
+                <w:rPr>
+                  <w:b w:val="0"/>
+                </w:rPr>
+                <w:t>HasBall</w:t>
+              </w:r>
+              <w:proofErr w:type="spellEnd"/>
+            </w:ins>
+          </w:p>
+        </w:tc>
+        <w:tc>
+          <w:tcPr>
+            <w:tcW w:w="1431" w:type="dxa"/>
+            <w:tcPrChange w:id="457" w:author="Venox" w:date="2015-07-08T16:37:00Z">
+              <w:tcPr>
+                <w:tcW w:w="1431" w:type="dxa"/>
+              </w:tcPr>
+            </w:tcPrChange>
+          </w:tcPr>
+          <w:p>
+            <w:pPr>
+              <w:spacing w:line="360" w:lineRule="auto"/>
+              <w:cnfStyle w:val="000000000000" w:firstRow="0" w:lastRow="0" w:firstColumn="0" w:lastColumn="0" w:oddVBand="0" w:evenVBand="0" w:oddHBand="0" w:evenHBand="0" w:firstRowFirstColumn="0" w:firstRowLastColumn="0" w:lastRowFirstColumn="0" w:lastRowLastColumn="0"/>
+              <w:rPr>
+                <w:ins w:id="458" w:author="Venox" w:date="2015-07-08T16:37:00Z"/>
+              </w:rPr>
+            </w:pPr>
+            <w:ins w:id="459" w:author="Venox" w:date="2015-07-08T16:37:00Z">
+              <w:r>
+                <w:t>-</w:t>
+              </w:r>
+            </w:ins>
+          </w:p>
+        </w:tc>
+        <w:tc>
+          <w:tcPr>
+            <w:tcW w:w="1536" w:type="dxa"/>
+            <w:tcPrChange w:id="460" w:author="Venox" w:date="2015-07-08T16:37:00Z">
+              <w:tcPr>
+                <w:tcW w:w="1536" w:type="dxa"/>
+              </w:tcPr>
+            </w:tcPrChange>
+          </w:tcPr>
+          <w:p>
+            <w:pPr>
+              <w:spacing w:line="360" w:lineRule="auto"/>
+              <w:cnfStyle w:val="000000000000" w:firstRow="0" w:lastRow="0" w:firstColumn="0" w:lastColumn="0" w:oddVBand="0" w:evenVBand="0" w:oddHBand="0" w:evenHBand="0" w:firstRowFirstColumn="0" w:firstRowLastColumn="0" w:lastRowFirstColumn="0" w:lastRowLastColumn="0"/>
+              <w:rPr>
+                <w:ins w:id="461" w:author="Venox" w:date="2015-07-08T16:37:00Z"/>
+              </w:rPr>
+            </w:pPr>
+            <w:ins w:id="462" w:author="Venox" w:date="2015-07-08T16:37:00Z">
+              <w:r>
+                <w:t xml:space="preserve">Boolean: </w:t>
+              </w:r>
+              <w:proofErr w:type="spellStart"/>
+              <w:r>
+                <w:t>HasBall</w:t>
+              </w:r>
+              <w:proofErr w:type="spellEnd"/>
+            </w:ins>
+          </w:p>
+        </w:tc>
+        <w:tc>
+          <w:tcPr>
+            <w:tcW w:w="4242" w:type="dxa"/>
+            <w:tcPrChange w:id="463" w:author="Venox" w:date="2015-07-08T16:37:00Z">
+              <w:tcPr>
+                <w:tcW w:w="4242" w:type="dxa"/>
+              </w:tcPr>
+            </w:tcPrChange>
+          </w:tcPr>
+          <w:p>
+            <w:pPr>
+              <w:keepNext/>
+              <w:spacing w:line="360" w:lineRule="auto"/>
+              <w:cnfStyle w:val="000000000000" w:firstRow="0" w:lastRow="0" w:firstColumn="0" w:lastColumn="0" w:oddVBand="0" w:evenVBand="0" w:oddHBand="0" w:evenHBand="0" w:firstRowFirstColumn="0" w:firstRowLastColumn="0" w:lastRowFirstColumn="0" w:lastRowLastColumn="0"/>
+              <w:rPr>
+                <w:ins w:id="464" w:author="Venox" w:date="2015-07-08T16:37:00Z"/>
+              </w:rPr>
+            </w:pPr>
+            <w:ins w:id="465" w:author="Venox" w:date="2015-07-08T16:37:00Z">
+              <w:r>
+                <w:t>Gibt zurück, ob der Spieler am Ball ist</w:t>
+              </w:r>
+            </w:ins>
+          </w:p>
+        </w:tc>
+      </w:tr>
+      <w:tr>
+        <w:trPr>
+          <w:cnfStyle w:val="000000100000" w:firstRow="0" w:lastRow="0" w:firstColumn="0" w:lastColumn="0" w:oddVBand="0" w:evenVBand="0" w:oddHBand="1" w:evenHBand="0" w:firstRowFirstColumn="0" w:firstRowLastColumn="0" w:lastRowFirstColumn="0" w:lastRowLastColumn="0"/>
+          <w:ins w:id="466" w:author="Venox" w:date="2015-07-08T16:37:00Z"/>
+        </w:trPr>
+        <w:tc>
+          <w:tcPr>
+            <w:cnfStyle w:val="001000000000" w:firstRow="0" w:lastRow="0" w:firstColumn="1" w:lastColumn="0" w:oddVBand="0" w:evenVBand="0" w:oddHBand="0" w:evenHBand="0" w:firstRowFirstColumn="0" w:firstRowLastColumn="0" w:lastRowFirstColumn="0" w:lastRowLastColumn="0"/>
+            <w:tcW w:w="2244" w:type="dxa"/>
+            <w:tcPrChange w:id="467" w:author="Venox" w:date="2015-07-08T16:37:00Z">
+              <w:tcPr>
+                <w:tcW w:w="2244" w:type="dxa"/>
+              </w:tcPr>
+            </w:tcPrChange>
+          </w:tcPr>
+          <w:p>
+            <w:pPr>
+              <w:spacing w:line="360" w:lineRule="auto"/>
+              <w:cnfStyle w:val="001000100000" w:firstRow="0" w:lastRow="0" w:firstColumn="1" w:lastColumn="0" w:oddVBand="0" w:evenVBand="0" w:oddHBand="1" w:evenHBand="0" w:firstRowFirstColumn="0" w:firstRowLastColumn="0" w:lastRowFirstColumn="0" w:lastRowLastColumn="0"/>
+              <w:rPr>
+                <w:ins w:id="468" w:author="Venox" w:date="2015-07-08T16:37:00Z"/>
+                <w:b w:val="0"/>
+              </w:rPr>
+            </w:pPr>
+            <w:proofErr w:type="spellStart"/>
+            <w:ins w:id="469" w:author="Venox" w:date="2015-07-08T16:37:00Z">
+              <w:r>
+                <w:rPr>
+                  <w:b w:val="0"/>
+                </w:rPr>
+                <w:t>GetStamina</w:t>
+              </w:r>
+              <w:proofErr w:type="spellEnd"/>
+            </w:ins>
+          </w:p>
+        </w:tc>
+        <w:tc>
+          <w:tcPr>
+            <w:tcW w:w="1431" w:type="dxa"/>
+            <w:tcPrChange w:id="470" w:author="Venox" w:date="2015-07-08T16:37:00Z">
+              <w:tcPr>
+                <w:tcW w:w="1431" w:type="dxa"/>
+              </w:tcPr>
+            </w:tcPrChange>
+          </w:tcPr>
+          <w:p>
+            <w:pPr>
+              <w:spacing w:line="360" w:lineRule="auto"/>
+              <w:cnfStyle w:val="000000100000" w:firstRow="0" w:lastRow="0" w:firstColumn="0" w:lastColumn="0" w:oddVBand="0" w:evenVBand="0" w:oddHBand="1" w:evenHBand="0" w:firstRowFirstColumn="0" w:firstRowLastColumn="0" w:lastRowFirstColumn="0" w:lastRowLastColumn="0"/>
+              <w:rPr>
+                <w:ins w:id="471" w:author="Venox" w:date="2015-07-08T16:37:00Z"/>
+              </w:rPr>
+            </w:pPr>
+            <w:ins w:id="472" w:author="Venox" w:date="2015-07-08T16:37:00Z">
+              <w:r>
+                <w:t>-</w:t>
+              </w:r>
+            </w:ins>
+          </w:p>
+        </w:tc>
+        <w:tc>
+          <w:tcPr>
+            <w:tcW w:w="1536" w:type="dxa"/>
+            <w:tcPrChange w:id="473" w:author="Venox" w:date="2015-07-08T16:37:00Z">
+              <w:tcPr>
+                <w:tcW w:w="1536" w:type="dxa"/>
+              </w:tcPr>
+            </w:tcPrChange>
+          </w:tcPr>
+          <w:p>
+            <w:pPr>
+              <w:spacing w:line="360" w:lineRule="auto"/>
+              <w:cnfStyle w:val="000000100000" w:firstRow="0" w:lastRow="0" w:firstColumn="0" w:lastColumn="0" w:oddVBand="0" w:evenVBand="0" w:oddHBand="1" w:evenHBand="0" w:firstRowFirstColumn="0" w:firstRowLastColumn="0" w:lastRowFirstColumn="0" w:lastRowLastColumn="0"/>
+              <w:rPr>
+                <w:ins w:id="474" w:author="Venox" w:date="2015-07-08T16:37:00Z"/>
+              </w:rPr>
+            </w:pPr>
+            <w:ins w:id="475" w:author="Venox" w:date="2015-07-08T16:37:00Z">
+              <w:r>
+                <w:t>Double: Stamina</w:t>
+              </w:r>
+            </w:ins>
+          </w:p>
+        </w:tc>
+        <w:tc>
+          <w:tcPr>
+            <w:tcW w:w="4242" w:type="dxa"/>
+            <w:tcPrChange w:id="476" w:author="Venox" w:date="2015-07-08T16:37:00Z">
+              <w:tcPr>
+                <w:tcW w:w="4242" w:type="dxa"/>
+              </w:tcPr>
+            </w:tcPrChange>
+          </w:tcPr>
+          <w:p>
+            <w:pPr>
+              <w:keepNext/>
+              <w:spacing w:line="360" w:lineRule="auto"/>
+              <w:cnfStyle w:val="000000100000" w:firstRow="0" w:lastRow="0" w:firstColumn="0" w:lastColumn="0" w:oddVBand="0" w:evenVBand="0" w:oddHBand="1" w:evenHBand="0" w:firstRowFirstColumn="0" w:firstRowLastColumn="0" w:lastRowFirstColumn="0" w:lastRowLastColumn="0"/>
+              <w:rPr>
+                <w:ins w:id="477" w:author="Venox" w:date="2015-07-08T16:37:00Z"/>
+              </w:rPr>
+            </w:pPr>
+            <w:ins w:id="478" w:author="Venox" w:date="2015-07-08T16:37:00Z">
+              <w:r>
+                <w:t>Gibt die aktuelle Ausdauer des Spielers zurück</w:t>
+              </w:r>
+            </w:ins>
+          </w:p>
+        </w:tc>
+      </w:tr>
+      <w:tr>
+        <w:trPr>
+          <w:ins w:id="479" w:author="Venox" w:date="2015-07-08T16:37:00Z"/>
+        </w:trPr>
+        <w:tc>
+          <w:tcPr>
+            <w:cnfStyle w:val="001000000000" w:firstRow="0" w:lastRow="0" w:firstColumn="1" w:lastColumn="0" w:oddVBand="0" w:evenVBand="0" w:oddHBand="0" w:evenHBand="0" w:firstRowFirstColumn="0" w:firstRowLastColumn="0" w:lastRowFirstColumn="0" w:lastRowLastColumn="0"/>
+            <w:tcW w:w="2244" w:type="dxa"/>
+            <w:tcPrChange w:id="480" w:author="Venox" w:date="2015-07-08T16:37:00Z">
+              <w:tcPr>
+                <w:tcW w:w="2244" w:type="dxa"/>
+              </w:tcPr>
+            </w:tcPrChange>
+          </w:tcPr>
+          <w:p>
+            <w:pPr>
+              <w:spacing w:line="360" w:lineRule="auto"/>
+              <w:rPr>
+                <w:ins w:id="481" w:author="Venox" w:date="2015-07-08T16:37:00Z"/>
+                <w:b w:val="0"/>
+              </w:rPr>
+            </w:pPr>
+            <w:proofErr w:type="spellStart"/>
+            <w:ins w:id="482" w:author="Venox" w:date="2015-07-08T16:37:00Z">
+              <w:r>
+                <w:rPr>
+                  <w:b w:val="0"/>
+                </w:rPr>
+                <w:t>GetOwnLocation</w:t>
+              </w:r>
+              <w:proofErr w:type="spellEnd"/>
+            </w:ins>
+          </w:p>
+        </w:tc>
+        <w:tc>
+          <w:tcPr>
+            <w:tcW w:w="1431" w:type="dxa"/>
+            <w:tcPrChange w:id="483" w:author="Venox" w:date="2015-07-08T16:37:00Z">
+              <w:tcPr>
+                <w:tcW w:w="1431" w:type="dxa"/>
+              </w:tcPr>
+            </w:tcPrChange>
+          </w:tcPr>
+          <w:p>
+            <w:pPr>
+              <w:spacing w:line="360" w:lineRule="auto"/>
+              <w:cnfStyle w:val="000000000000" w:firstRow="0" w:lastRow="0" w:firstColumn="0" w:lastColumn="0" w:oddVBand="0" w:evenVBand="0" w:oddHBand="0" w:evenHBand="0" w:firstRowFirstColumn="0" w:firstRowLastColumn="0" w:lastRowFirstColumn="0" w:lastRowLastColumn="0"/>
+              <w:rPr>
+                <w:ins w:id="484" w:author="Venox" w:date="2015-07-08T16:37:00Z"/>
+              </w:rPr>
+            </w:pPr>
+            <w:ins w:id="485" w:author="Venox" w:date="2015-07-08T16:37:00Z">
+              <w:r>
+                <w:t>-</w:t>
+              </w:r>
+            </w:ins>
+          </w:p>
+        </w:tc>
+        <w:tc>
+          <w:tcPr>
+            <w:tcW w:w="1536" w:type="dxa"/>
+            <w:tcPrChange w:id="486" w:author="Venox" w:date="2015-07-08T16:37:00Z">
+              <w:tcPr>
+                <w:tcW w:w="1536" w:type="dxa"/>
+              </w:tcPr>
+            </w:tcPrChange>
+          </w:tcPr>
+          <w:p>
+            <w:pPr>
+              <w:spacing w:line="360" w:lineRule="auto"/>
+              <w:cnfStyle w:val="000000000000" w:firstRow="0" w:lastRow="0" w:firstColumn="0" w:lastColumn="0" w:oddVBand="0" w:evenVBand="0" w:oddHBand="0" w:evenHBand="0" w:firstRowFirstColumn="0" w:firstRowLastColumn="0" w:lastRowFirstColumn="0" w:lastRowLastColumn="0"/>
+              <w:rPr>
+                <w:ins w:id="487" w:author="Venox" w:date="2015-07-08T16:37:00Z"/>
+              </w:rPr>
+            </w:pPr>
+            <w:ins w:id="488" w:author="Venox" w:date="2015-07-08T16:37:00Z">
+              <w:r>
+                <w:t xml:space="preserve">Double: </w:t>
+              </w:r>
+              <w:proofErr w:type="spellStart"/>
+              <w:r>
+                <w:t>PosX</w:t>
+              </w:r>
+              <w:proofErr w:type="spellEnd"/>
+              <w:r>
+                <w:t xml:space="preserve">, </w:t>
+              </w:r>
+              <w:proofErr w:type="spellStart"/>
+              <w:r>
+                <w:t>PosY</w:t>
+              </w:r>
+              <w:proofErr w:type="spellEnd"/>
+              <w:r>
+                <w:t xml:space="preserve">, </w:t>
+              </w:r>
+              <w:proofErr w:type="spellStart"/>
+              <w:r>
+                <w:t>PosZ</w:t>
+              </w:r>
+              <w:proofErr w:type="spellEnd"/>
+            </w:ins>
+          </w:p>
+        </w:tc>
+        <w:tc>
+          <w:tcPr>
+            <w:tcW w:w="4242" w:type="dxa"/>
+            <w:tcPrChange w:id="489" w:author="Venox" w:date="2015-07-08T16:37:00Z">
+              <w:tcPr>
+                <w:tcW w:w="4242" w:type="dxa"/>
+              </w:tcPr>
+            </w:tcPrChange>
+          </w:tcPr>
+          <w:p>
+            <w:pPr>
+              <w:keepNext/>
+              <w:spacing w:line="360" w:lineRule="auto"/>
+              <w:cnfStyle w:val="000000000000" w:firstRow="0" w:lastRow="0" w:firstColumn="0" w:lastColumn="0" w:oddVBand="0" w:evenVBand="0" w:oddHBand="0" w:evenHBand="0" w:firstRowFirstColumn="0" w:firstRowLastColumn="0" w:lastRowFirstColumn="0" w:lastRowLastColumn="0"/>
+              <w:rPr>
+                <w:ins w:id="490" w:author="Venox" w:date="2015-07-08T16:37:00Z"/>
+              </w:rPr>
+            </w:pPr>
+            <w:ins w:id="491" w:author="Venox" w:date="2015-07-08T16:37:00Z">
+              <w:r>
+                <w:t>Gibt die aktuelle Position des Spielers zurück</w:t>
+              </w:r>
+            </w:ins>
+          </w:p>
+        </w:tc>
+      </w:tr>
+      <w:tr>
+        <w:trPr>
+          <w:cnfStyle w:val="000000100000" w:firstRow="0" w:lastRow="0" w:firstColumn="0" w:lastColumn="0" w:oddVBand="0" w:evenVBand="0" w:oddHBand="1" w:evenHBand="0" w:firstRowFirstColumn="0" w:firstRowLastColumn="0" w:lastRowFirstColumn="0" w:lastRowLastColumn="0"/>
+          <w:ins w:id="492" w:author="Venox" w:date="2015-07-08T16:37:00Z"/>
+        </w:trPr>
+        <w:tc>
+          <w:tcPr>
+            <w:cnfStyle w:val="001000000000" w:firstRow="0" w:lastRow="0" w:firstColumn="1" w:lastColumn="0" w:oddVBand="0" w:evenVBand="0" w:oddHBand="0" w:evenHBand="0" w:firstRowFirstColumn="0" w:firstRowLastColumn="0" w:lastRowFirstColumn="0" w:lastRowLastColumn="0"/>
+            <w:tcW w:w="2244" w:type="dxa"/>
+            <w:tcPrChange w:id="493" w:author="Venox" w:date="2015-07-08T16:37:00Z">
+              <w:tcPr>
+                <w:tcW w:w="2244" w:type="dxa"/>
+              </w:tcPr>
+            </w:tcPrChange>
+          </w:tcPr>
+          <w:p>
+            <w:pPr>
+              <w:spacing w:line="360" w:lineRule="auto"/>
+              <w:cnfStyle w:val="001000100000" w:firstRow="0" w:lastRow="0" w:firstColumn="1" w:lastColumn="0" w:oddVBand="0" w:evenVBand="0" w:oddHBand="1" w:evenHBand="0" w:firstRowFirstColumn="0" w:firstRowLastColumn="0" w:lastRowFirstColumn="0" w:lastRowLastColumn="0"/>
+              <w:rPr>
+                <w:ins w:id="494" w:author="Venox" w:date="2015-07-08T16:37:00Z"/>
+                <w:b w:val="0"/>
+              </w:rPr>
+            </w:pPr>
+            <w:proofErr w:type="spellStart"/>
+            <w:ins w:id="495" w:author="Venox" w:date="2015-07-08T16:37:00Z">
+              <w:r>
+                <w:rPr>
+                  <w:b w:val="0"/>
+                </w:rPr>
+                <w:t>GetBallLocation</w:t>
+              </w:r>
+              <w:proofErr w:type="spellEnd"/>
+            </w:ins>
+          </w:p>
+        </w:tc>
+        <w:tc>
+          <w:tcPr>
+            <w:tcW w:w="1431" w:type="dxa"/>
+            <w:tcPrChange w:id="496" w:author="Venox" w:date="2015-07-08T16:37:00Z">
+              <w:tcPr>
+                <w:tcW w:w="1431" w:type="dxa"/>
+              </w:tcPr>
+            </w:tcPrChange>
+          </w:tcPr>
+          <w:p>
+            <w:pPr>
+              <w:spacing w:line="360" w:lineRule="auto"/>
+              <w:cnfStyle w:val="000000100000" w:firstRow="0" w:lastRow="0" w:firstColumn="0" w:lastColumn="0" w:oddVBand="0" w:evenVBand="0" w:oddHBand="1" w:evenHBand="0" w:firstRowFirstColumn="0" w:firstRowLastColumn="0" w:lastRowFirstColumn="0" w:lastRowLastColumn="0"/>
+              <w:rPr>
+                <w:ins w:id="497" w:author="Venox" w:date="2015-07-08T16:37:00Z"/>
+              </w:rPr>
+            </w:pPr>
+            <w:ins w:id="498" w:author="Venox" w:date="2015-07-08T16:37:00Z">
+              <w:r>
+                <w:t>-</w:t>
+              </w:r>
+            </w:ins>
+          </w:p>
+        </w:tc>
+        <w:tc>
+          <w:tcPr>
+            <w:tcW w:w="1536" w:type="dxa"/>
+            <w:tcPrChange w:id="499" w:author="Venox" w:date="2015-07-08T16:37:00Z">
+              <w:tcPr>
+                <w:tcW w:w="1536" w:type="dxa"/>
+              </w:tcPr>
+            </w:tcPrChange>
+          </w:tcPr>
+          <w:p>
+            <w:pPr>
+              <w:spacing w:line="360" w:lineRule="auto"/>
+              <w:cnfStyle w:val="000000100000" w:firstRow="0" w:lastRow="0" w:firstColumn="0" w:lastColumn="0" w:oddVBand="0" w:evenVBand="0" w:oddHBand="1" w:evenHBand="0" w:firstRowFirstColumn="0" w:firstRowLastColumn="0" w:lastRowFirstColumn="0" w:lastRowLastColumn="0"/>
+              <w:rPr>
+                <w:ins w:id="500" w:author="Venox" w:date="2015-07-08T16:37:00Z"/>
+              </w:rPr>
+            </w:pPr>
+            <w:ins w:id="501" w:author="Venox" w:date="2015-07-08T16:37:00Z">
+              <w:r>
+                <w:t xml:space="preserve">Double: </w:t>
+              </w:r>
+              <w:proofErr w:type="spellStart"/>
+              <w:r>
+                <w:t>PosX</w:t>
+              </w:r>
+              <w:proofErr w:type="spellEnd"/>
+              <w:r>
+                <w:t xml:space="preserve">, </w:t>
+              </w:r>
+              <w:proofErr w:type="spellStart"/>
+              <w:r>
+                <w:t>PosY</w:t>
+              </w:r>
+              <w:proofErr w:type="spellEnd"/>
+              <w:r>
+                <w:t xml:space="preserve">, </w:t>
+              </w:r>
+              <w:proofErr w:type="spellStart"/>
+              <w:r>
+                <w:t>PosZ</w:t>
+              </w:r>
+              <w:proofErr w:type="spellEnd"/>
+            </w:ins>
+          </w:p>
+        </w:tc>
+        <w:tc>
+          <w:tcPr>
+            <w:tcW w:w="4242" w:type="dxa"/>
+            <w:tcPrChange w:id="502" w:author="Venox" w:date="2015-07-08T16:37:00Z">
+              <w:tcPr>
+                <w:tcW w:w="4242" w:type="dxa"/>
+              </w:tcPr>
+            </w:tcPrChange>
+          </w:tcPr>
+          <w:p>
+            <w:pPr>
+              <w:keepNext/>
+              <w:spacing w:line="360" w:lineRule="auto"/>
+              <w:cnfStyle w:val="000000100000" w:firstRow="0" w:lastRow="0" w:firstColumn="0" w:lastColumn="0" w:oddVBand="0" w:evenVBand="0" w:oddHBand="1" w:evenHBand="0" w:firstRowFirstColumn="0" w:firstRowLastColumn="0" w:lastRowFirstColumn="0" w:lastRowLastColumn="0"/>
+              <w:rPr>
+                <w:ins w:id="503" w:author="Venox" w:date="2015-07-08T16:37:00Z"/>
+              </w:rPr>
+            </w:pPr>
+            <w:ins w:id="504" w:author="Venox" w:date="2015-07-08T16:37:00Z">
+              <w:r>
+                <w:t>Gibt die aktuelle Ballposition zurück, wenn sichtbar</w:t>
+              </w:r>
+            </w:ins>
+          </w:p>
+        </w:tc>
+      </w:tr>
+      <w:tr>
+        <w:trPr>
+          <w:ins w:id="505" w:author="Venox" w:date="2015-07-08T16:37:00Z"/>
+        </w:trPr>
+        <w:tc>
+          <w:tcPr>
+            <w:cnfStyle w:val="001000000000" w:firstRow="0" w:lastRow="0" w:firstColumn="1" w:lastColumn="0" w:oddVBand="0" w:evenVBand="0" w:oddHBand="0" w:evenHBand="0" w:firstRowFirstColumn="0" w:firstRowLastColumn="0" w:lastRowFirstColumn="0" w:lastRowLastColumn="0"/>
+            <w:tcW w:w="2244" w:type="dxa"/>
+            <w:tcPrChange w:id="506" w:author="Venox" w:date="2015-07-08T16:37:00Z">
+              <w:tcPr>
+                <w:tcW w:w="2244" w:type="dxa"/>
+              </w:tcPr>
+            </w:tcPrChange>
+          </w:tcPr>
+          <w:p>
+            <w:pPr>
+              <w:spacing w:line="360" w:lineRule="auto"/>
+              <w:rPr>
+                <w:ins w:id="507" w:author="Venox" w:date="2015-07-08T16:37:00Z"/>
+                <w:b w:val="0"/>
+              </w:rPr>
+            </w:pPr>
+            <w:proofErr w:type="spellStart"/>
+            <w:ins w:id="508" w:author="Venox" w:date="2015-07-08T16:37:00Z">
+              <w:r>
+                <w:rPr>
+                  <w:b w:val="0"/>
+                </w:rPr>
+                <w:t>GetVisiblePlayers</w:t>
+              </w:r>
+              <w:proofErr w:type="spellEnd"/>
+            </w:ins>
+          </w:p>
+        </w:tc>
+        <w:tc>
+          <w:tcPr>
+            <w:tcW w:w="1431" w:type="dxa"/>
+            <w:tcPrChange w:id="509" w:author="Venox" w:date="2015-07-08T16:37:00Z">
+              <w:tcPr>
+                <w:tcW w:w="1431" w:type="dxa"/>
+              </w:tcPr>
+            </w:tcPrChange>
+          </w:tcPr>
+          <w:p>
+            <w:pPr>
+              <w:spacing w:line="360" w:lineRule="auto"/>
+              <w:cnfStyle w:val="000000000000" w:firstRow="0" w:lastRow="0" w:firstColumn="0" w:lastColumn="0" w:oddVBand="0" w:evenVBand="0" w:oddHBand="0" w:evenHBand="0" w:firstRowFirstColumn="0" w:firstRowLastColumn="0" w:lastRowFirstColumn="0" w:lastRowLastColumn="0"/>
+              <w:rPr>
+                <w:ins w:id="510" w:author="Venox" w:date="2015-07-08T16:37:00Z"/>
+              </w:rPr>
+            </w:pPr>
+            <w:ins w:id="511" w:author="Venox" w:date="2015-07-08T16:37:00Z">
+              <w:r>
+                <w:t>-</w:t>
+              </w:r>
+            </w:ins>
+          </w:p>
+        </w:tc>
+        <w:tc>
+          <w:tcPr>
+            <w:tcW w:w="1536" w:type="dxa"/>
+            <w:tcPrChange w:id="512" w:author="Venox" w:date="2015-07-08T16:37:00Z">
+              <w:tcPr>
+                <w:tcW w:w="1536" w:type="dxa"/>
+              </w:tcPr>
+            </w:tcPrChange>
+          </w:tcPr>
+          <w:p>
+            <w:pPr>
+              <w:spacing w:line="360" w:lineRule="auto"/>
+              <w:cnfStyle w:val="000000000000" w:firstRow="0" w:lastRow="0" w:firstColumn="0" w:lastColumn="0" w:oddVBand="0" w:evenVBand="0" w:oddHBand="0" w:evenHBand="0" w:firstRowFirstColumn="0" w:firstRowLastColumn="0" w:lastRowFirstColumn="0" w:lastRowLastColumn="0"/>
+              <w:rPr>
+                <w:ins w:id="513" w:author="Venox" w:date="2015-07-08T16:37:00Z"/>
+                <w:lang w:val="en-GB"/>
+              </w:rPr>
+            </w:pPr>
+            <w:ins w:id="514" w:author="Venox" w:date="2015-07-08T16:37:00Z">
+              <w:r>
+                <w:rPr>
+                  <w:lang w:val="en-GB"/>
+                </w:rPr>
+                <w:t>Array[</w:t>
+              </w:r>
+              <w:proofErr w:type="spellStart"/>
+              <w:r>
+                <w:rPr>
+                  <w:lang w:val="en-GB"/>
+                </w:rPr>
+                <w:t>Int</w:t>
+              </w:r>
+              <w:proofErr w:type="spellEnd"/>
+              <w:r>
+                <w:rPr>
+                  <w:lang w:val="en-GB"/>
+                </w:rPr>
+                <w:t xml:space="preserve"> Team-Id; </w:t>
+              </w:r>
+              <w:proofErr w:type="spellStart"/>
+              <w:r>
+                <w:rPr>
+                  <w:lang w:val="en-GB"/>
+                </w:rPr>
+                <w:t>Int</w:t>
+              </w:r>
+              <w:proofErr w:type="spellEnd"/>
+              <w:r>
+                <w:rPr>
+                  <w:lang w:val="en-GB"/>
+                </w:rPr>
+                <w:t xml:space="preserve"> Player-Id; Double </w:t>
+              </w:r>
+              <w:proofErr w:type="spellStart"/>
+              <w:r>
+                <w:rPr>
+                  <w:lang w:val="en-GB"/>
+                </w:rPr>
+                <w:t>PosX</w:t>
+              </w:r>
+              <w:proofErr w:type="spellEnd"/>
+              <w:r>
+                <w:rPr>
+                  <w:lang w:val="en-GB"/>
+                </w:rPr>
+                <w:t xml:space="preserve">; Double </w:t>
+              </w:r>
+              <w:proofErr w:type="spellStart"/>
+              <w:r>
+                <w:rPr>
+                  <w:lang w:val="en-GB"/>
+                </w:rPr>
+                <w:t>PosY</w:t>
+              </w:r>
+              <w:proofErr w:type="spellEnd"/>
+              <w:r>
+                <w:rPr>
+                  <w:lang w:val="en-GB"/>
+                </w:rPr>
+                <w:t>]</w:t>
+              </w:r>
+            </w:ins>
+          </w:p>
+        </w:tc>
+        <w:tc>
+          <w:tcPr>
+            <w:tcW w:w="4242" w:type="dxa"/>
+            <w:tcPrChange w:id="515" w:author="Venox" w:date="2015-07-08T16:37:00Z">
+              <w:tcPr>
+                <w:tcW w:w="4242" w:type="dxa"/>
+              </w:tcPr>
+            </w:tcPrChange>
+          </w:tcPr>
+          <w:p>
+            <w:pPr>
+              <w:keepNext/>
+              <w:spacing w:line="360" w:lineRule="auto"/>
+              <w:cnfStyle w:val="000000000000" w:firstRow="0" w:lastRow="0" w:firstColumn="0" w:lastColumn="0" w:oddVBand="0" w:evenVBand="0" w:oddHBand="0" w:evenHBand="0" w:firstRowFirstColumn="0" w:firstRowLastColumn="0" w:lastRowFirstColumn="0" w:lastRowLastColumn="0"/>
+              <w:rPr>
+                <w:ins w:id="516" w:author="Venox" w:date="2015-07-08T16:37:00Z"/>
+              </w:rPr>
+            </w:pPr>
+            <w:ins w:id="517" w:author="Venox" w:date="2015-07-08T16:37:00Z">
+              <w:r>
+                <w:t>Gibt Positionen der sichtbaren Spieler zurück</w:t>
+              </w:r>
+            </w:ins>
+          </w:p>
+        </w:tc>
+      </w:tr>
+      <w:tr>
+        <w:trPr>
+          <w:cnfStyle w:val="000000100000" w:firstRow="0" w:lastRow="0" w:firstColumn="0" w:lastColumn="0" w:oddVBand="0" w:evenVBand="0" w:oddHBand="1" w:evenHBand="0" w:firstRowFirstColumn="0" w:firstRowLastColumn="0" w:lastRowFirstColumn="0" w:lastRowLastColumn="0"/>
+          <w:ins w:id="518" w:author="Venox" w:date="2015-07-08T16:37:00Z"/>
+        </w:trPr>
+        <w:tc>
+          <w:tcPr>
+            <w:cnfStyle w:val="001000000000" w:firstRow="0" w:lastRow="0" w:firstColumn="1" w:lastColumn="0" w:oddVBand="0" w:evenVBand="0" w:oddHBand="0" w:evenHBand="0" w:firstRowFirstColumn="0" w:firstRowLastColumn="0" w:lastRowFirstColumn="0" w:lastRowLastColumn="0"/>
+            <w:tcW w:w="2244" w:type="dxa"/>
+            <w:tcPrChange w:id="519" w:author="Venox" w:date="2015-07-08T16:37:00Z">
+              <w:tcPr>
+                <w:tcW w:w="2244" w:type="dxa"/>
+              </w:tcPr>
+            </w:tcPrChange>
+          </w:tcPr>
+          <w:p>
+            <w:pPr>
+              <w:spacing w:line="360" w:lineRule="auto"/>
+              <w:cnfStyle w:val="001000100000" w:firstRow="0" w:lastRow="0" w:firstColumn="1" w:lastColumn="0" w:oddVBand="0" w:evenVBand="0" w:oddHBand="1" w:evenHBand="0" w:firstRowFirstColumn="0" w:firstRowLastColumn="0" w:lastRowFirstColumn="0" w:lastRowLastColumn="0"/>
+              <w:rPr>
+                <w:ins w:id="520" w:author="Venox" w:date="2015-07-08T16:37:00Z"/>
+                <w:b w:val="0"/>
+              </w:rPr>
+            </w:pPr>
+            <w:ins w:id="521" w:author="Venox" w:date="2015-07-08T16:37:00Z">
+              <w:r>
+                <w:rPr>
+                  <w:b w:val="0"/>
+                </w:rPr>
+                <w:lastRenderedPageBreak/>
+                <w:t>GetGoal1Position</w:t>
+              </w:r>
+            </w:ins>
+          </w:p>
+        </w:tc>
+        <w:tc>
+          <w:tcPr>
+            <w:tcW w:w="1431" w:type="dxa"/>
+            <w:tcPrChange w:id="522" w:author="Venox" w:date="2015-07-08T16:37:00Z">
+              <w:tcPr>
+                <w:tcW w:w="1431" w:type="dxa"/>
+              </w:tcPr>
+            </w:tcPrChange>
+          </w:tcPr>
+          <w:p>
+            <w:pPr>
+              <w:spacing w:line="360" w:lineRule="auto"/>
+              <w:cnfStyle w:val="000000100000" w:firstRow="0" w:lastRow="0" w:firstColumn="0" w:lastColumn="0" w:oddVBand="0" w:evenVBand="0" w:oddHBand="1" w:evenHBand="0" w:firstRowFirstColumn="0" w:firstRowLastColumn="0" w:lastRowFirstColumn="0" w:lastRowLastColumn="0"/>
+              <w:rPr>
+                <w:ins w:id="523" w:author="Venox" w:date="2015-07-08T16:37:00Z"/>
+              </w:rPr>
+            </w:pPr>
+            <w:ins w:id="524" w:author="Venox" w:date="2015-07-08T16:37:00Z">
+              <w:r>
+                <w:t>-</w:t>
+              </w:r>
+            </w:ins>
+          </w:p>
+        </w:tc>
+        <w:tc>
+          <w:tcPr>
+            <w:tcW w:w="1536" w:type="dxa"/>
+            <w:tcPrChange w:id="525" w:author="Venox" w:date="2015-07-08T16:37:00Z">
+              <w:tcPr>
+                <w:tcW w:w="1536" w:type="dxa"/>
+              </w:tcPr>
+            </w:tcPrChange>
+          </w:tcPr>
+          <w:p>
+            <w:pPr>
+              <w:spacing w:line="360" w:lineRule="auto"/>
+              <w:cnfStyle w:val="000000100000" w:firstRow="0" w:lastRow="0" w:firstColumn="0" w:lastColumn="0" w:oddVBand="0" w:evenVBand="0" w:oddHBand="1" w:evenHBand="0" w:firstRowFirstColumn="0" w:firstRowLastColumn="0" w:lastRowFirstColumn="0" w:lastRowLastColumn="0"/>
+              <w:rPr>
+                <w:ins w:id="526" w:author="Venox" w:date="2015-07-08T16:37:00Z"/>
+              </w:rPr>
+            </w:pPr>
+            <w:ins w:id="527" w:author="Venox" w:date="2015-07-08T16:37:00Z">
+              <w:r>
+                <w:t xml:space="preserve">Double: </w:t>
+              </w:r>
+              <w:proofErr w:type="spellStart"/>
+              <w:r>
+                <w:t>PosX</w:t>
+              </w:r>
+              <w:proofErr w:type="spellEnd"/>
+              <w:r>
+                <w:t xml:space="preserve">, </w:t>
+              </w:r>
+              <w:proofErr w:type="spellStart"/>
+              <w:r>
+                <w:t>PosY</w:t>
+              </w:r>
+              <w:proofErr w:type="spellEnd"/>
+              <w:r>
+                <w:t xml:space="preserve">, </w:t>
+              </w:r>
+              <w:proofErr w:type="spellStart"/>
+              <w:r>
+                <w:t>PosZ</w:t>
+              </w:r>
+              <w:proofErr w:type="spellEnd"/>
+            </w:ins>
+          </w:p>
+        </w:tc>
+        <w:tc>
+          <w:tcPr>
+            <w:tcW w:w="4242" w:type="dxa"/>
+            <w:tcPrChange w:id="528" w:author="Venox" w:date="2015-07-08T16:37:00Z">
+              <w:tcPr>
+                <w:tcW w:w="4242" w:type="dxa"/>
+              </w:tcPr>
+            </w:tcPrChange>
+          </w:tcPr>
+          <w:p>
+            <w:pPr>
+              <w:keepNext/>
+              <w:spacing w:line="360" w:lineRule="auto"/>
+              <w:cnfStyle w:val="000000100000" w:firstRow="0" w:lastRow="0" w:firstColumn="0" w:lastColumn="0" w:oddVBand="0" w:evenVBand="0" w:oddHBand="1" w:evenHBand="0" w:firstRowFirstColumn="0" w:firstRowLastColumn="0" w:lastRowFirstColumn="0" w:lastRowLastColumn="0"/>
+              <w:rPr>
+                <w:ins w:id="529" w:author="Venox" w:date="2015-07-08T16:37:00Z"/>
+              </w:rPr>
+            </w:pPr>
+            <w:ins w:id="530" w:author="Venox" w:date="2015-07-08T16:37:00Z">
+              <w:r>
+                <w:t>Gibt die Position des 1. Tors zurück</w:t>
+              </w:r>
+            </w:ins>
+          </w:p>
+        </w:tc>
+      </w:tr>
+      <w:tr>
+        <w:trPr>
+          <w:ins w:id="531" w:author="Venox" w:date="2015-07-08T16:37:00Z"/>
+        </w:trPr>
+        <w:tc>
+          <w:tcPr>
+            <w:cnfStyle w:val="001000000000" w:firstRow="0" w:lastRow="0" w:firstColumn="1" w:lastColumn="0" w:oddVBand="0" w:evenVBand="0" w:oddHBand="0" w:evenHBand="0" w:firstRowFirstColumn="0" w:firstRowLastColumn="0" w:lastRowFirstColumn="0" w:lastRowLastColumn="0"/>
+            <w:tcW w:w="2244" w:type="dxa"/>
+            <w:tcPrChange w:id="532" w:author="Venox" w:date="2015-07-08T16:37:00Z">
+              <w:tcPr>
+                <w:tcW w:w="2244" w:type="dxa"/>
+              </w:tcPr>
+            </w:tcPrChange>
+          </w:tcPr>
+          <w:p>
+            <w:pPr>
+              <w:spacing w:line="360" w:lineRule="auto"/>
+              <w:rPr>
+                <w:ins w:id="533" w:author="Venox" w:date="2015-07-08T16:37:00Z"/>
+                <w:b w:val="0"/>
+              </w:rPr>
+            </w:pPr>
+            <w:ins w:id="534" w:author="Venox" w:date="2015-07-08T16:37:00Z">
+              <w:r>
+                <w:rPr>
+                  <w:b w:val="0"/>
+                </w:rPr>
+                <w:t>GetGoal2Position</w:t>
+              </w:r>
+            </w:ins>
+          </w:p>
+        </w:tc>
+        <w:tc>
+          <w:tcPr>
+            <w:tcW w:w="1431" w:type="dxa"/>
+            <w:tcPrChange w:id="535" w:author="Venox" w:date="2015-07-08T16:37:00Z">
+              <w:tcPr>
+                <w:tcW w:w="1431" w:type="dxa"/>
+              </w:tcPr>
+            </w:tcPrChange>
+          </w:tcPr>
+          <w:p>
+            <w:pPr>
+              <w:spacing w:line="360" w:lineRule="auto"/>
+              <w:cnfStyle w:val="000000000000" w:firstRow="0" w:lastRow="0" w:firstColumn="0" w:lastColumn="0" w:oddVBand="0" w:evenVBand="0" w:oddHBand="0" w:evenHBand="0" w:firstRowFirstColumn="0" w:firstRowLastColumn="0" w:lastRowFirstColumn="0" w:lastRowLastColumn="0"/>
+              <w:rPr>
+                <w:ins w:id="536" w:author="Venox" w:date="2015-07-08T16:37:00Z"/>
+              </w:rPr>
+            </w:pPr>
+            <w:ins w:id="537" w:author="Venox" w:date="2015-07-08T16:37:00Z">
+              <w:r>
+                <w:t>-</w:t>
+              </w:r>
+            </w:ins>
+          </w:p>
+        </w:tc>
+        <w:tc>
+          <w:tcPr>
+            <w:tcW w:w="1536" w:type="dxa"/>
+            <w:tcPrChange w:id="538" w:author="Venox" w:date="2015-07-08T16:37:00Z">
+              <w:tcPr>
+                <w:tcW w:w="1536" w:type="dxa"/>
+              </w:tcPr>
+            </w:tcPrChange>
+          </w:tcPr>
+          <w:p>
+            <w:pPr>
+              <w:spacing w:line="360" w:lineRule="auto"/>
+              <w:cnfStyle w:val="000000000000" w:firstRow="0" w:lastRow="0" w:firstColumn="0" w:lastColumn="0" w:oddVBand="0" w:evenVBand="0" w:oddHBand="0" w:evenHBand="0" w:firstRowFirstColumn="0" w:firstRowLastColumn="0" w:lastRowFirstColumn="0" w:lastRowLastColumn="0"/>
+              <w:rPr>
+                <w:ins w:id="539" w:author="Venox" w:date="2015-07-08T16:37:00Z"/>
+              </w:rPr>
+            </w:pPr>
+            <w:ins w:id="540" w:author="Venox" w:date="2015-07-08T16:37:00Z">
+              <w:r>
+                <w:t xml:space="preserve">Double: </w:t>
+              </w:r>
+              <w:proofErr w:type="spellStart"/>
+              <w:r>
+                <w:t>PosX</w:t>
+              </w:r>
+              <w:proofErr w:type="spellEnd"/>
+              <w:r>
+                <w:t xml:space="preserve">, </w:t>
+              </w:r>
+              <w:proofErr w:type="spellStart"/>
+              <w:r>
+                <w:t>PosY</w:t>
+              </w:r>
+              <w:proofErr w:type="spellEnd"/>
+              <w:r>
+                <w:t xml:space="preserve">, </w:t>
+              </w:r>
+              <w:proofErr w:type="spellStart"/>
+              <w:r>
+                <w:t>PosZ</w:t>
+              </w:r>
+              <w:proofErr w:type="spellEnd"/>
+            </w:ins>
+          </w:p>
+        </w:tc>
+        <w:tc>
+          <w:tcPr>
+            <w:tcW w:w="4242" w:type="dxa"/>
+            <w:tcPrChange w:id="541" w:author="Venox" w:date="2015-07-08T16:37:00Z">
+              <w:tcPr>
+                <w:tcW w:w="4242" w:type="dxa"/>
+              </w:tcPr>
+            </w:tcPrChange>
+          </w:tcPr>
+          <w:p>
+            <w:pPr>
+              <w:keepNext/>
+              <w:spacing w:line="360" w:lineRule="auto"/>
+              <w:cnfStyle w:val="000000000000" w:firstRow="0" w:lastRow="0" w:firstColumn="0" w:lastColumn="0" w:oddVBand="0" w:evenVBand="0" w:oddHBand="0" w:evenHBand="0" w:firstRowFirstColumn="0" w:firstRowLastColumn="0" w:lastRowFirstColumn="0" w:lastRowLastColumn="0"/>
+              <w:rPr>
+                <w:ins w:id="542" w:author="Venox" w:date="2015-07-08T16:37:00Z"/>
+              </w:rPr>
+            </w:pPr>
+            <w:ins w:id="543" w:author="Venox" w:date="2015-07-08T16:37:00Z">
+              <w:r>
+                <w:t>Gibt die Position des 2. Tors zurück</w:t>
+              </w:r>
+            </w:ins>
           </w:p>
         </w:tc>
       </w:tr>
@@ -1879,34 +6122,55 @@
     <w:p>
       <w:pPr>
         <w:rPr>
-          <w:ins w:id="37" w:author="Admin" w:date="2015-07-07T08:52:00Z"/>
+          <w:ins w:id="544" w:author="Admin" w:date="2015-07-07T08:52:00Z"/>
         </w:rPr>
       </w:pPr>
     </w:p>
     <w:p>
-      <w:commentRangeStart w:id="38"/>
-      <w:ins w:id="39" w:author="Admin" w:date="2015-07-07T08:52:00Z">
-        <w:r>
-          <w:t>E</w:t>
-        </w:r>
-        <w:r>
-          <w:t>s stehen i</w:t>
-        </w:r>
-        <w:r>
-          <w:t xml:space="preserve">hnen sämtliche </w:t>
+      <w:pPr>
+        <w:rPr>
+          <w:del w:id="545" w:author="Venox" w:date="2015-07-08T17:34:00Z"/>
+        </w:rPr>
+      </w:pPr>
+      <w:ins w:id="546" w:author="Venox" w:date="2015-07-08T16:42:00Z">
+        <w:r>
+          <w:t>Außerdem stehen I</w:t>
         </w:r>
       </w:ins>
-      <w:ins w:id="40" w:author="Admin" w:date="2015-07-07T08:53:00Z">
+      <w:ins w:id="547" w:author="Admin" w:date="2015-07-07T08:52:00Z">
+        <w:del w:id="548" w:author="Venox" w:date="2015-07-08T16:42:00Z">
+          <w:r>
+            <w:delText>E</w:delText>
+          </w:r>
+          <w:r>
+            <w:delText>s stehen i</w:delText>
+          </w:r>
+        </w:del>
+        <w:r>
+          <w:t>hnen</w:t>
+        </w:r>
+      </w:ins>
+      <w:ins w:id="549" w:author="Venox" w:date="2015-07-08T16:42:00Z">
+        <w:r>
+          <w:t xml:space="preserve">, wie bereits kurz erwähnt, </w:t>
+        </w:r>
+      </w:ins>
+      <w:ins w:id="550" w:author="Admin" w:date="2015-07-07T08:52:00Z">
+        <w:r>
+          <w:t xml:space="preserve"> sämtliche </w:t>
+        </w:r>
+      </w:ins>
+      <w:ins w:id="551" w:author="Admin" w:date="2015-07-07T08:53:00Z">
         <w:r>
           <w:t>Funktionen</w:t>
         </w:r>
       </w:ins>
-      <w:ins w:id="41" w:author="Admin" w:date="2015-07-07T08:52:00Z">
+      <w:ins w:id="552" w:author="Admin" w:date="2015-07-07T08:52:00Z">
         <w:r>
           <w:t xml:space="preserve"> der </w:t>
         </w:r>
       </w:ins>
-      <w:ins w:id="42" w:author="Admin" w:date="2015-07-07T08:53:00Z">
+      <w:ins w:id="553" w:author="Admin" w:date="2015-07-07T08:53:00Z">
         <w:r>
           <w:t>LUA Bibliothek zur Verfügung, dazu gehören beisp</w:t>
         </w:r>
@@ -1914,22 +6178,22 @@
           <w:t>ielsweise die</w:t>
         </w:r>
       </w:ins>
-      <w:ins w:id="43" w:author="Admin" w:date="2015-07-07T08:59:00Z">
+      <w:ins w:id="554" w:author="Admin" w:date="2015-07-07T08:59:00Z">
         <w:r>
           <w:t xml:space="preserve"> grundlegenden</w:t>
         </w:r>
       </w:ins>
-      <w:ins w:id="44" w:author="Admin" w:date="2015-07-07T08:53:00Z">
+      <w:ins w:id="555" w:author="Admin" w:date="2015-07-07T08:53:00Z">
         <w:r>
           <w:t xml:space="preserve"> Mathematikbefehle</w:t>
         </w:r>
       </w:ins>
-      <w:ins w:id="45" w:author="Admin" w:date="2015-07-07T08:59:00Z">
+      <w:ins w:id="556" w:author="Admin" w:date="2015-07-07T08:59:00Z">
         <w:r>
           <w:t>.</w:t>
         </w:r>
       </w:ins>
-      <w:ins w:id="46" w:author="Admin" w:date="2015-07-07T08:53:00Z">
+      <w:ins w:id="557" w:author="Admin" w:date="2015-07-07T08:53:00Z">
         <w:r>
           <w:t xml:space="preserve"> </w:t>
         </w:r>
@@ -1941,20 +6205,120 @@
         </w:r>
         <w:r>
           <w:t>http://www.lua.org/manual/5.3/</w:t>
-        </w:r>
-      </w:ins>
-      <w:commentRangeEnd w:id="38"/>
-      <w:ins w:id="47" w:author="Admin" w:date="2015-07-07T09:00:00Z">
-        <w:r>
-          <w:rPr>
-            <w:rStyle w:val="Kommentarzeichen"/>
-          </w:rPr>
-          <w:commentReference w:id="38"/>
         </w:r>
       </w:ins>
     </w:p>
     <w:p>
       <w:pPr>
+        <w:rPr>
+          <w:ins w:id="558" w:author="Venox" w:date="2015-07-08T17:35:00Z"/>
+        </w:rPr>
+      </w:pPr>
+    </w:p>
+    <w:p>
+      <w:pPr>
+        <w:rPr>
+          <w:ins w:id="559" w:author="Venox" w:date="2015-07-08T17:36:00Z"/>
+        </w:rPr>
+      </w:pPr>
+      <w:ins w:id="560" w:author="Venox" w:date="2015-07-08T17:35:00Z">
+        <w:r>
+          <w:t>So können die Folgenden Math</w:t>
+        </w:r>
+      </w:ins>
+      <w:ins w:id="561" w:author="Venox" w:date="2015-07-08T17:36:00Z">
+        <w:r>
+          <w:t>ematikbefehle sehr hilfreich sein:</w:t>
+        </w:r>
+      </w:ins>
+    </w:p>
+    <w:p>
+      <w:pPr>
+        <w:pStyle w:val="Listenabsatz"/>
+        <w:numPr>
+          <w:ilvl w:val="0"/>
+          <w:numId w:val="4"/>
+        </w:numPr>
+        <w:rPr>
+          <w:ins w:id="562" w:author="Venox" w:date="2015-07-08T17:36:00Z"/>
+          <w:rFonts w:asciiTheme="majorHAnsi" w:eastAsiaTheme="majorEastAsia" w:hAnsiTheme="majorHAnsi" w:cstheme="majorBidi"/>
+          <w:b/>
+          <w:bCs/>
+          <w:color w:val="4F81BD" w:themeColor="accent1"/>
+          <w:sz w:val="26"/>
+          <w:szCs w:val="26"/>
+          <w:rPrChange w:id="563" w:author="Venox" w:date="2015-07-08T17:36:00Z">
+            <w:rPr>
+              <w:ins w:id="564" w:author="Venox" w:date="2015-07-08T17:36:00Z"/>
+            </w:rPr>
+          </w:rPrChange>
+        </w:rPr>
+        <w:pPrChange w:id="565" w:author="Venox" w:date="2015-07-08T17:36:00Z">
+          <w:pPr/>
+        </w:pPrChange>
+      </w:pPr>
+      <w:proofErr w:type="spellStart"/>
+      <w:ins w:id="566" w:author="Venox" w:date="2015-07-08T17:36:00Z">
+        <w:r>
+          <w:t>Math.abs</w:t>
+        </w:r>
+        <w:proofErr w:type="spellEnd"/>
+        <w:r>
+          <w:t xml:space="preserve"> -&gt; </w:t>
+        </w:r>
+        <w:proofErr w:type="spellStart"/>
+        <w:r>
+          <w:t>Absolutwert</w:t>
+        </w:r>
+        <w:proofErr w:type="spellEnd"/>
+        <w:r>
+          <w:t xml:space="preserve"> der Zahl</w:t>
+        </w:r>
+      </w:ins>
+    </w:p>
+    <w:p>
+      <w:pPr>
+        <w:pStyle w:val="Listenabsatz"/>
+        <w:numPr>
+          <w:ilvl w:val="0"/>
+          <w:numId w:val="4"/>
+        </w:numPr>
+        <w:rPr>
+          <w:ins w:id="567" w:author="Venox" w:date="2015-07-08T17:36:00Z"/>
+          <w:rFonts w:asciiTheme="majorHAnsi" w:eastAsiaTheme="majorEastAsia" w:hAnsiTheme="majorHAnsi" w:cstheme="majorBidi"/>
+          <w:b/>
+          <w:bCs/>
+          <w:color w:val="4F81BD" w:themeColor="accent1"/>
+          <w:sz w:val="26"/>
+          <w:szCs w:val="26"/>
+          <w:rPrChange w:id="568" w:author="Venox" w:date="2015-07-08T17:36:00Z">
+            <w:rPr>
+              <w:ins w:id="569" w:author="Venox" w:date="2015-07-08T17:36:00Z"/>
+            </w:rPr>
+          </w:rPrChange>
+        </w:rPr>
+        <w:pPrChange w:id="570" w:author="Venox" w:date="2015-07-08T17:36:00Z">
+          <w:pPr/>
+        </w:pPrChange>
+      </w:pPr>
+      <w:proofErr w:type="spellStart"/>
+      <w:ins w:id="571" w:author="Venox" w:date="2015-07-08T17:36:00Z">
+        <w:r>
+          <w:t>Math.pow</w:t>
+        </w:r>
+        <w:proofErr w:type="spellEnd"/>
+        <w:r>
+          <w:t xml:space="preserve"> -&gt; Potenz einer Zahl</w:t>
+        </w:r>
+      </w:ins>
+    </w:p>
+    <w:p>
+      <w:pPr>
+        <w:pStyle w:val="Listenabsatz"/>
+        <w:numPr>
+          <w:ilvl w:val="0"/>
+          <w:numId w:val="4"/>
+        </w:numPr>
         <w:rPr>
           <w:rFonts w:asciiTheme="majorHAnsi" w:eastAsiaTheme="majorEastAsia" w:hAnsiTheme="majorHAnsi" w:cstheme="majorBidi"/>
           <w:b/>
@@ -1962,29 +6326,82 @@
           <w:color w:val="4F81BD" w:themeColor="accent1"/>
           <w:sz w:val="26"/>
           <w:szCs w:val="26"/>
+          <w:rPrChange w:id="572" w:author="Venox" w:date="2015-07-08T17:36:00Z">
+            <w:rPr>
+              <w:rFonts w:asciiTheme="majorHAnsi" w:eastAsiaTheme="majorEastAsia" w:hAnsiTheme="majorHAnsi" w:cstheme="majorBidi"/>
+              <w:color w:val="4F81BD" w:themeColor="accent1"/>
+              <w:sz w:val="26"/>
+              <w:szCs w:val="26"/>
+            </w:rPr>
+          </w:rPrChange>
         </w:rPr>
+        <w:pPrChange w:id="573" w:author="Venox" w:date="2015-07-08T17:36:00Z">
+          <w:pPr/>
+        </w:pPrChange>
       </w:pPr>
-      <w:r>
-        <w:br w:type="page"/>
-      </w:r>
+      <w:proofErr w:type="spellStart"/>
+      <w:ins w:id="574" w:author="Venox" w:date="2015-07-08T17:36:00Z">
+        <w:r>
+          <w:t>Math.random</w:t>
+        </w:r>
+        <w:proofErr w:type="spellEnd"/>
+        <w:r>
+          <w:t xml:space="preserve"> -&gt; </w:t>
+        </w:r>
+      </w:ins>
+      <w:ins w:id="575" w:author="Venox" w:date="2015-07-08T17:37:00Z">
+        <w:r>
+          <w:t>Zufallszahl</w:t>
+        </w:r>
+      </w:ins>
+      <w:del w:id="576" w:author="Venox" w:date="2015-07-08T17:34:00Z">
+        <w:r>
+          <w:br w:type="page"/>
+        </w:r>
+      </w:del>
     </w:p>
     <w:p>
       <w:pPr>
         <w:pStyle w:val="berschrift2"/>
       </w:pPr>
-      <w:r>
-        <w:lastRenderedPageBreak/>
-        <w:t xml:space="preserve">Aufbau der </w:t>
-      </w:r>
-      <w:proofErr w:type="spellStart"/>
-      <w:r>
-        <w:t>Scripte</w:t>
-      </w:r>
-      <w:proofErr w:type="spellEnd"/>
+      <w:bookmarkStart w:id="577" w:name="_Toc424140410"/>
+      <w:r>
+        <w:t>Aufbau der S</w:t>
+      </w:r>
+      <w:ins w:id="578" w:author="Venox" w:date="2015-07-08T17:34:00Z">
+        <w:r>
+          <w:t>k</w:t>
+        </w:r>
+      </w:ins>
+      <w:del w:id="579" w:author="Venox" w:date="2015-07-08T17:34:00Z">
+        <w:r>
+          <w:delText>c</w:delText>
+        </w:r>
+      </w:del>
+      <w:r>
+        <w:t>ripte</w:t>
+      </w:r>
+      <w:bookmarkEnd w:id="577"/>
     </w:p>
     <w:p>
       <w:r>
-        <w:t>Um einen problemlosen Ablauf zu gewährleisten, sollte der Script einige grundlegende Voraussetzungen erfüllen:</w:t>
+        <w:t xml:space="preserve">Um einen problemlosen Ablauf zu gewährleisten, sollte der Script </w:t>
+      </w:r>
+      <w:del w:id="580" w:author="Venox" w:date="2015-07-08T17:35:00Z">
+        <w:r>
+          <w:delText xml:space="preserve">einige </w:delText>
+        </w:r>
+      </w:del>
+      <w:ins w:id="581" w:author="Venox" w:date="2015-07-08T17:35:00Z">
+        <w:r>
+          <w:t>zwei</w:t>
+        </w:r>
+        <w:r>
+          <w:t xml:space="preserve"> </w:t>
+        </w:r>
+      </w:ins>
+      <w:r>
+        <w:t>grundlegende Voraussetzungen erfüllen:</w:t>
       </w:r>
     </w:p>
     <w:p>
@@ -1995,7 +6412,8 @@
           <w:numId w:val="3"/>
         </w:numPr>
       </w:pPr>
-      <w:commentRangeStart w:id="48"/>
+      <w:commentRangeStart w:id="582"/>
+      <w:commentRangeStart w:id="583"/>
       <w:r>
         <w:t xml:space="preserve">Der Script muss von einer </w:t>
       </w:r>
@@ -2015,12 +6433,19 @@
       <w:r>
         <w:t>() abfragt.</w:t>
       </w:r>
-      <w:commentRangeEnd w:id="48"/>
+      <w:commentRangeEnd w:id="582"/>
       <w:r>
         <w:rPr>
           <w:rStyle w:val="Kommentarzeichen"/>
         </w:rPr>
-        <w:commentReference w:id="48"/>
+        <w:commentReference w:id="582"/>
+      </w:r>
+      <w:commentRangeEnd w:id="583"/>
+      <w:r>
+        <w:rPr>
+          <w:rStyle w:val="Kommentarzeichen"/>
+        </w:rPr>
+        <w:commentReference w:id="583"/>
       </w:r>
     </w:p>
     <w:p>
@@ -2030,6 +6455,9 @@
           <w:ilvl w:val="0"/>
           <w:numId w:val="3"/>
         </w:numPr>
+        <w:rPr>
+          <w:del w:id="584" w:author="Venox" w:date="2015-07-08T17:34:00Z"/>
+        </w:rPr>
       </w:pPr>
       <w:r>
         <w:t>Es sollte in jedem Schleifendurchlauf überprüft werden, ob ein Anstoß ansteht.</w:t>
@@ -2042,22 +6470,38 @@
           <w:ilvl w:val="0"/>
           <w:numId w:val="3"/>
         </w:numPr>
+        <w:pPrChange w:id="585" w:author="Venox" w:date="2015-07-08T17:34:00Z">
+          <w:pPr>
+            <w:pStyle w:val="Listenabsatz"/>
+            <w:numPr>
+              <w:numId w:val="3"/>
+            </w:numPr>
+            <w:ind w:hanging="360"/>
+          </w:pPr>
+        </w:pPrChange>
       </w:pPr>
-      <w:r>
-        <w:t>TODO weitere?</w:t>
-      </w:r>
+      <w:del w:id="586" w:author="Venox" w:date="2015-07-08T17:34:00Z">
+        <w:r>
+          <w:delText>TODO weitere?</w:delText>
+        </w:r>
+      </w:del>
     </w:p>
     <w:p>
       <w:r>
-        <w:t xml:space="preserve">Exemplarische </w:t>
-      </w:r>
-      <w:proofErr w:type="spellStart"/>
-      <w:r>
-        <w:t>Scripte</w:t>
-      </w:r>
-      <w:proofErr w:type="spellEnd"/>
-      <w:r>
-        <w:t xml:space="preserve"> sind im Archiv enthalten, es bietet sich die Möglichkeit, diese grundlegenden KIs als Grundlage für eigene Entwicklungen zu verwenden.</w:t>
+        <w:t>Exemplarische S</w:t>
+      </w:r>
+      <w:del w:id="587" w:author="Venox" w:date="2015-07-08T17:34:00Z">
+        <w:r>
+          <w:delText>c</w:delText>
+        </w:r>
+      </w:del>
+      <w:ins w:id="588" w:author="Venox" w:date="2015-07-08T17:34:00Z">
+        <w:r>
+          <w:t>k</w:t>
+        </w:r>
+      </w:ins>
+      <w:r>
+        <w:t>ripte sind im Archiv enthalten, es bietet sich die Möglichkeit, diese grundlegenden KIs als Grundlage für eigene Entwicklungen zu verwenden.</w:t>
       </w:r>
     </w:p>
     <w:sectPr>
@@ -2072,7 +6516,7 @@
 
 <file path=word/comments.xml><?xml version="1.0" encoding="utf-8"?>
 <w:comments xmlns:wpc="http://schemas.microsoft.com/office/word/2010/wordprocessingCanvas" xmlns:mc="http://schemas.openxmlformats.org/markup-compatibility/2006" xmlns:o="urn:schemas-microsoft-com:office:office" xmlns:r="http://schemas.openxmlformats.org/officeDocument/2006/relationships" xmlns:m="http://schemas.openxmlformats.org/officeDocument/2006/math" xmlns:v="urn:schemas-microsoft-com:vml" xmlns:wp14="http://schemas.microsoft.com/office/word/2010/wordprocessingDrawing" xmlns:wp="http://schemas.openxmlformats.org/drawingml/2006/wordprocessingDrawing" xmlns:w10="urn:schemas-microsoft-com:office:word" xmlns:w="http://schemas.openxmlformats.org/wordprocessingml/2006/main" xmlns:w14="http://schemas.microsoft.com/office/word/2010/wordml" xmlns:w15="http://schemas.microsoft.com/office/word/2012/wordml" xmlns:wpg="http://schemas.microsoft.com/office/word/2010/wordprocessingGroup" xmlns:wpi="http://schemas.microsoft.com/office/word/2010/wordprocessingInk" xmlns:wne="http://schemas.microsoft.com/office/word/2006/wordml" xmlns:wps="http://schemas.microsoft.com/office/word/2010/wordprocessingShape" mc:Ignorable="w14 w15 wp14">
-  <w:comment w:id="0" w:author="Admin" w:date="2015-07-07T08:36:00Z" w:initials="A">
+  <w:comment w:id="104" w:author="Admin" w:date="2015-07-07T08:44:00Z" w:initials="A">
     <w:p>
       <w:pPr>
         <w:pStyle w:val="Kommentartext"/>
@@ -2084,11 +6528,11 @@
         <w:annotationRef/>
       </w:r>
       <w:r>
-        <w:t>Schreiben wir das nun mit c oder k?</w:t>
+        <w:t>Seit wann werden Spieler raus geschmissen?</w:t>
       </w:r>
     </w:p>
   </w:comment>
-  <w:comment w:id="15" w:author="Admin" w:date="2015-07-07T08:44:00Z" w:initials="A">
+  <w:comment w:id="129" w:author="Admin" w:date="2015-07-07T09:03:00Z" w:initials="A">
     <w:p>
       <w:pPr>
         <w:pStyle w:val="Kommentartext"/>
@@ -2100,11 +6544,11 @@
         <w:annotationRef/>
       </w:r>
       <w:r>
-        <w:t>Seit wann werden Spieler raus geschmissen?</w:t>
+        <w:t>Siehe Studienarbeit, Tabelle sollte nicht 2x. mit unterschiedlichem Text vorhanden sein!</w:t>
       </w:r>
     </w:p>
   </w:comment>
-  <w:comment w:id="23" w:author="Admin" w:date="2015-07-07T09:03:00Z" w:initials="A">
+  <w:comment w:id="302" w:author="Venox" w:date="2015-07-08T16:41:00Z" w:initials="V">
     <w:p>
       <w:pPr>
         <w:pStyle w:val="Kommentartext"/>
@@ -2116,11 +6560,19 @@
         <w:annotationRef/>
       </w:r>
       <w:r>
-        <w:t>Siehe Studienarbeit, Tabelle sollte nicht 2x. mit unterschiedlichem Text vorhanden sein!</w:t>
+        <w:t xml:space="preserve">Habe das umbenannt, damit die </w:t>
+      </w:r>
+      <w:proofErr w:type="spellStart"/>
+      <w:r>
+        <w:t>tabellenzeile</w:t>
+      </w:r>
+      <w:proofErr w:type="spellEnd"/>
+      <w:r>
+        <w:t xml:space="preserve"> nicht geteilt wird, hoffe das passt</w:t>
       </w:r>
     </w:p>
   </w:comment>
-  <w:comment w:id="38" w:author="Admin" w:date="2015-07-07T09:00:00Z" w:initials="A">
+  <w:comment w:id="582" w:author="Admin" w:date="2015-07-07T08:49:00Z" w:initials="A">
     <w:p>
       <w:pPr>
         <w:pStyle w:val="Kommentartext"/>
@@ -2132,19 +6584,11 @@
         <w:annotationRef/>
       </w:r>
       <w:r>
-        <w:t xml:space="preserve">Evtl. noch </w:t>
-      </w:r>
-      <w:proofErr w:type="spellStart"/>
-      <w:r>
-        <w:t>ne</w:t>
-      </w:r>
-      <w:proofErr w:type="spellEnd"/>
-      <w:r>
-        <w:t xml:space="preserve"> kleine Tabelle mit den wichtigsten Funktionen</w:t>
+        <w:t>Warum?</w:t>
       </w:r>
     </w:p>
   </w:comment>
-  <w:comment w:id="48" w:author="Admin" w:date="2015-07-07T08:49:00Z" w:initials="A">
+  <w:comment w:id="583" w:author="Venox" w:date="2015-07-08T17:34:00Z" w:initials="V">
     <w:p>
       <w:pPr>
         <w:pStyle w:val="Kommentartext"/>
@@ -2156,7 +6600,15 @@
         <w:annotationRef/>
       </w:r>
       <w:r>
-        <w:t>Warum?</w:t>
+        <w:t xml:space="preserve">Ist das </w:t>
+      </w:r>
+      <w:proofErr w:type="spellStart"/>
+      <w:r>
+        <w:t>ne</w:t>
+      </w:r>
+      <w:proofErr w:type="spellEnd"/>
+      <w:r>
+        <w:t xml:space="preserve"> Frage oder meinst du ich soll noch die Begründung hinzufügen?^^</w:t>
       </w:r>
     </w:p>
   </w:comment>
@@ -2165,11 +6617,11 @@
 
 <file path=word/commentsExtended.xml><?xml version="1.0" encoding="utf-8"?>
 <w15:commentsEx xmlns:wpc="http://schemas.microsoft.com/office/word/2010/wordprocessingCanvas" xmlns:mc="http://schemas.openxmlformats.org/markup-compatibility/2006" xmlns:o="urn:schemas-microsoft-com:office:office" xmlns:r="http://schemas.openxmlformats.org/officeDocument/2006/relationships" xmlns:m="http://schemas.openxmlformats.org/officeDocument/2006/math" xmlns:v="urn:schemas-microsoft-com:vml" xmlns:wp14="http://schemas.microsoft.com/office/word/2010/wordprocessingDrawing" xmlns:wp="http://schemas.openxmlformats.org/drawingml/2006/wordprocessingDrawing" xmlns:w10="urn:schemas-microsoft-com:office:word" xmlns:w="http://schemas.openxmlformats.org/wordprocessingml/2006/main" xmlns:w14="http://schemas.microsoft.com/office/word/2010/wordml" xmlns:w15="http://schemas.microsoft.com/office/word/2012/wordml" xmlns:wpg="http://schemas.microsoft.com/office/word/2010/wordprocessingGroup" xmlns:wpi="http://schemas.microsoft.com/office/word/2010/wordprocessingInk" xmlns:wne="http://schemas.microsoft.com/office/word/2006/wordml" xmlns:wps="http://schemas.microsoft.com/office/word/2010/wordprocessingShape" mc:Ignorable="w14 w15 wp14">
-  <w15:commentEx w15:paraId="69854661" w15:done="0"/>
   <w15:commentEx w15:paraId="38E9DABE" w15:done="0"/>
   <w15:commentEx w15:paraId="1F5B75C7" w15:done="0"/>
-  <w15:commentEx w15:paraId="7230FD14" w15:done="0"/>
+  <w15:commentEx w15:paraId="4C19CB6C" w15:done="0"/>
   <w15:commentEx w15:paraId="182CD57A" w15:done="0"/>
+  <w15:commentEx w15:paraId="78F53325" w15:paraIdParent="182CD57A" w15:done="0"/>
 </w15:commentsEx>
 </file>
 
@@ -2511,6 +6963,121 @@
       </w:rPr>
     </w:lvl>
   </w:abstractNum>
+  <w:abstractNum w:abstractNumId="3" w15:restartNumberingAfterBreak="0">
+    <w:nsid w:val="5AD85A80"/>
+    <w:multiLevelType w:val="hybridMultilevel"/>
+    <w:tmpl w:val="09986C50"/>
+    <w:lvl w:ilvl="0" w:tplc="35265D0C">
+      <w:numFmt w:val="bullet"/>
+      <w:lvlText w:val="-"/>
+      <w:lvlJc w:val="left"/>
+      <w:pPr>
+        <w:ind w:left="720" w:hanging="360"/>
+      </w:pPr>
+      <w:rPr>
+        <w:rFonts w:ascii="Calibri" w:eastAsiaTheme="minorHAnsi" w:hAnsi="Calibri" w:cstheme="minorBidi" w:hint="default"/>
+        <w:b w:val="0"/>
+        <w:color w:val="auto"/>
+        <w:sz w:val="22"/>
+      </w:rPr>
+    </w:lvl>
+    <w:lvl w:ilvl="1" w:tplc="04070003" w:tentative="1">
+      <w:start w:val="1"/>
+      <w:numFmt w:val="bullet"/>
+      <w:lvlText w:val="o"/>
+      <w:lvlJc w:val="left"/>
+      <w:pPr>
+        <w:ind w:left="1440" w:hanging="360"/>
+      </w:pPr>
+      <w:rPr>
+        <w:rFonts w:ascii="Courier New" w:hAnsi="Courier New" w:cs="Courier New" w:hint="default"/>
+      </w:rPr>
+    </w:lvl>
+    <w:lvl w:ilvl="2" w:tplc="04070005" w:tentative="1">
+      <w:start w:val="1"/>
+      <w:numFmt w:val="bullet"/>
+      <w:lvlText w:val=""/>
+      <w:lvlJc w:val="left"/>
+      <w:pPr>
+        <w:ind w:left="2160" w:hanging="360"/>
+      </w:pPr>
+      <w:rPr>
+        <w:rFonts w:ascii="Wingdings" w:hAnsi="Wingdings" w:hint="default"/>
+      </w:rPr>
+    </w:lvl>
+    <w:lvl w:ilvl="3" w:tplc="04070001" w:tentative="1">
+      <w:start w:val="1"/>
+      <w:numFmt w:val="bullet"/>
+      <w:lvlText w:val=""/>
+      <w:lvlJc w:val="left"/>
+      <w:pPr>
+        <w:ind w:left="2880" w:hanging="360"/>
+      </w:pPr>
+      <w:rPr>
+        <w:rFonts w:ascii="Symbol" w:hAnsi="Symbol" w:hint="default"/>
+      </w:rPr>
+    </w:lvl>
+    <w:lvl w:ilvl="4" w:tplc="04070003" w:tentative="1">
+      <w:start w:val="1"/>
+      <w:numFmt w:val="bullet"/>
+      <w:lvlText w:val="o"/>
+      <w:lvlJc w:val="left"/>
+      <w:pPr>
+        <w:ind w:left="3600" w:hanging="360"/>
+      </w:pPr>
+      <w:rPr>
+        <w:rFonts w:ascii="Courier New" w:hAnsi="Courier New" w:cs="Courier New" w:hint="default"/>
+      </w:rPr>
+    </w:lvl>
+    <w:lvl w:ilvl="5" w:tplc="04070005" w:tentative="1">
+      <w:start w:val="1"/>
+      <w:numFmt w:val="bullet"/>
+      <w:lvlText w:val=""/>
+      <w:lvlJc w:val="left"/>
+      <w:pPr>
+        <w:ind w:left="4320" w:hanging="360"/>
+      </w:pPr>
+      <w:rPr>
+        <w:rFonts w:ascii="Wingdings" w:hAnsi="Wingdings" w:hint="default"/>
+      </w:rPr>
+    </w:lvl>
+    <w:lvl w:ilvl="6" w:tplc="04070001" w:tentative="1">
+      <w:start w:val="1"/>
+      <w:numFmt w:val="bullet"/>
+      <w:lvlText w:val=""/>
+      <w:lvlJc w:val="left"/>
+      <w:pPr>
+        <w:ind w:left="5040" w:hanging="360"/>
+      </w:pPr>
+      <w:rPr>
+        <w:rFonts w:ascii="Symbol" w:hAnsi="Symbol" w:hint="default"/>
+      </w:rPr>
+    </w:lvl>
+    <w:lvl w:ilvl="7" w:tplc="04070003" w:tentative="1">
+      <w:start w:val="1"/>
+      <w:numFmt w:val="bullet"/>
+      <w:lvlText w:val="o"/>
+      <w:lvlJc w:val="left"/>
+      <w:pPr>
+        <w:ind w:left="5760" w:hanging="360"/>
+      </w:pPr>
+      <w:rPr>
+        <w:rFonts w:ascii="Courier New" w:hAnsi="Courier New" w:cs="Courier New" w:hint="default"/>
+      </w:rPr>
+    </w:lvl>
+    <w:lvl w:ilvl="8" w:tplc="04070005" w:tentative="1">
+      <w:start w:val="1"/>
+      <w:numFmt w:val="bullet"/>
+      <w:lvlText w:val=""/>
+      <w:lvlJc w:val="left"/>
+      <w:pPr>
+        <w:ind w:left="6480" w:hanging="360"/>
+      </w:pPr>
+      <w:rPr>
+        <w:rFonts w:ascii="Wingdings" w:hAnsi="Wingdings" w:hint="default"/>
+      </w:rPr>
+    </w:lvl>
+  </w:abstractNum>
   <w:num w:numId="1">
     <w:abstractNumId w:val="2"/>
   </w:num>
@@ -2520,11 +7087,17 @@
   <w:num w:numId="3">
     <w:abstractNumId w:val="0"/>
   </w:num>
+  <w:num w:numId="4">
+    <w:abstractNumId w:val="3"/>
+  </w:num>
 </w:numbering>
 </file>
 
 <file path=word/people.xml><?xml version="1.0" encoding="utf-8"?>
 <w15:people xmlns:wpc="http://schemas.microsoft.com/office/word/2010/wordprocessingCanvas" xmlns:mc="http://schemas.openxmlformats.org/markup-compatibility/2006" xmlns:o="urn:schemas-microsoft-com:office:office" xmlns:r="http://schemas.openxmlformats.org/officeDocument/2006/relationships" xmlns:m="http://schemas.openxmlformats.org/officeDocument/2006/math" xmlns:v="urn:schemas-microsoft-com:vml" xmlns:wp14="http://schemas.microsoft.com/office/word/2010/wordprocessingDrawing" xmlns:wp="http://schemas.openxmlformats.org/drawingml/2006/wordprocessingDrawing" xmlns:w10="urn:schemas-microsoft-com:office:word" xmlns:w="http://schemas.openxmlformats.org/wordprocessingml/2006/main" xmlns:w14="http://schemas.microsoft.com/office/word/2010/wordml" xmlns:w15="http://schemas.microsoft.com/office/word/2012/wordml" xmlns:wpg="http://schemas.microsoft.com/office/word/2010/wordprocessingGroup" xmlns:wpi="http://schemas.microsoft.com/office/word/2010/wordprocessingInk" xmlns:wne="http://schemas.microsoft.com/office/word/2006/wordml" xmlns:wps="http://schemas.microsoft.com/office/word/2010/wordprocessingShape" mc:Ignorable="w14 w15 wp14">
+  <w15:person w15:author="Venox">
+    <w15:presenceInfo w15:providerId="None" w15:userId="Venox"/>
+  </w15:person>
   <w15:person w15:author="Admin">
     <w15:presenceInfo w15:providerId="None" w15:userId="Admin"/>
   </w15:person>
@@ -3415,6 +7988,214 @@
       <w:szCs w:val="20"/>
     </w:rPr>
   </w:style>
+  <w:style w:type="table" w:styleId="Gitternetztabelle1hell">
+    <w:name w:val="Grid Table 1 Light"/>
+    <w:basedOn w:val="NormaleTabelle"/>
+    <w:uiPriority w:val="46"/>
+    <w:rsid w:val="007E1C29"/>
+    <w:pPr>
+      <w:spacing w:after="0" w:line="240" w:lineRule="auto"/>
+    </w:pPr>
+    <w:rPr>
+      <w:rFonts w:ascii="Times New Roman" w:eastAsia="Times New Roman" w:hAnsi="Times New Roman" w:cs="Times New Roman"/>
+      <w:sz w:val="20"/>
+      <w:szCs w:val="20"/>
+      <w:lang w:eastAsia="de-DE"/>
+    </w:rPr>
+    <w:tblPr>
+      <w:tblStyleRowBandSize w:val="1"/>
+      <w:tblStyleColBandSize w:val="1"/>
+      <w:tblBorders>
+        <w:top w:val="single" w:sz="4" w:space="0" w:color="999999" w:themeColor="text1" w:themeTint="66"/>
+        <w:left w:val="single" w:sz="4" w:space="0" w:color="999999" w:themeColor="text1" w:themeTint="66"/>
+        <w:bottom w:val="single" w:sz="4" w:space="0" w:color="999999" w:themeColor="text1" w:themeTint="66"/>
+        <w:right w:val="single" w:sz="4" w:space="0" w:color="999999" w:themeColor="text1" w:themeTint="66"/>
+        <w:insideH w:val="single" w:sz="4" w:space="0" w:color="999999" w:themeColor="text1" w:themeTint="66"/>
+        <w:insideV w:val="single" w:sz="4" w:space="0" w:color="999999" w:themeColor="text1" w:themeTint="66"/>
+      </w:tblBorders>
+    </w:tblPr>
+    <w:tblStylePr w:type="firstRow">
+      <w:rPr>
+        <w:b/>
+        <w:bCs/>
+      </w:rPr>
+      <w:tblPr/>
+      <w:tcPr>
+        <w:tcBorders>
+          <w:bottom w:val="single" w:sz="12" w:space="0" w:color="666666" w:themeColor="text1" w:themeTint="99"/>
+        </w:tcBorders>
+      </w:tcPr>
+    </w:tblStylePr>
+    <w:tblStylePr w:type="lastRow">
+      <w:rPr>
+        <w:b/>
+        <w:bCs/>
+      </w:rPr>
+      <w:tblPr/>
+      <w:tcPr>
+        <w:tcBorders>
+          <w:top w:val="double" w:sz="2" w:space="0" w:color="666666" w:themeColor="text1" w:themeTint="99"/>
+        </w:tcBorders>
+      </w:tcPr>
+    </w:tblStylePr>
+    <w:tblStylePr w:type="firstCol">
+      <w:rPr>
+        <w:b/>
+        <w:bCs/>
+      </w:rPr>
+    </w:tblStylePr>
+    <w:tblStylePr w:type="lastCol">
+      <w:rPr>
+        <w:b/>
+        <w:bCs/>
+      </w:rPr>
+    </w:tblStylePr>
+  </w:style>
+  <w:style w:type="table" w:styleId="Gitternetztabelle4Akzent1">
+    <w:name w:val="Grid Table 4 Accent 1"/>
+    <w:basedOn w:val="NormaleTabelle"/>
+    <w:uiPriority w:val="49"/>
+    <w:rsid w:val="007E1C29"/>
+    <w:pPr>
+      <w:spacing w:after="0" w:line="240" w:lineRule="auto"/>
+    </w:pPr>
+    <w:tblPr>
+      <w:tblStyleRowBandSize w:val="1"/>
+      <w:tblStyleColBandSize w:val="1"/>
+      <w:tblBorders>
+        <w:top w:val="single" w:sz="4" w:space="0" w:color="95B3D7" w:themeColor="accent1" w:themeTint="99"/>
+        <w:left w:val="single" w:sz="4" w:space="0" w:color="95B3D7" w:themeColor="accent1" w:themeTint="99"/>
+        <w:bottom w:val="single" w:sz="4" w:space="0" w:color="95B3D7" w:themeColor="accent1" w:themeTint="99"/>
+        <w:right w:val="single" w:sz="4" w:space="0" w:color="95B3D7" w:themeColor="accent1" w:themeTint="99"/>
+        <w:insideH w:val="single" w:sz="4" w:space="0" w:color="95B3D7" w:themeColor="accent1" w:themeTint="99"/>
+        <w:insideV w:val="single" w:sz="4" w:space="0" w:color="95B3D7" w:themeColor="accent1" w:themeTint="99"/>
+      </w:tblBorders>
+    </w:tblPr>
+    <w:tblStylePr w:type="firstRow">
+      <w:rPr>
+        <w:b/>
+        <w:bCs/>
+        <w:color w:val="FFFFFF" w:themeColor="background1"/>
+      </w:rPr>
+      <w:tblPr/>
+      <w:tcPr>
+        <w:tcBorders>
+          <w:top w:val="single" w:sz="4" w:space="0" w:color="4F81BD" w:themeColor="accent1"/>
+          <w:left w:val="single" w:sz="4" w:space="0" w:color="4F81BD" w:themeColor="accent1"/>
+          <w:bottom w:val="single" w:sz="4" w:space="0" w:color="4F81BD" w:themeColor="accent1"/>
+          <w:right w:val="single" w:sz="4" w:space="0" w:color="4F81BD" w:themeColor="accent1"/>
+          <w:insideH w:val="nil"/>
+          <w:insideV w:val="nil"/>
+        </w:tcBorders>
+        <w:shd w:val="clear" w:color="auto" w:fill="4F81BD" w:themeFill="accent1"/>
+      </w:tcPr>
+    </w:tblStylePr>
+    <w:tblStylePr w:type="lastRow">
+      <w:rPr>
+        <w:b/>
+        <w:bCs/>
+      </w:rPr>
+      <w:tblPr/>
+      <w:tcPr>
+        <w:tcBorders>
+          <w:top w:val="double" w:sz="4" w:space="0" w:color="4F81BD" w:themeColor="accent1"/>
+        </w:tcBorders>
+      </w:tcPr>
+    </w:tblStylePr>
+    <w:tblStylePr w:type="firstCol">
+      <w:rPr>
+        <w:b/>
+        <w:bCs/>
+      </w:rPr>
+    </w:tblStylePr>
+    <w:tblStylePr w:type="lastCol">
+      <w:rPr>
+        <w:b/>
+        <w:bCs/>
+      </w:rPr>
+    </w:tblStylePr>
+    <w:tblStylePr w:type="band1Vert">
+      <w:tblPr/>
+      <w:tcPr>
+        <w:shd w:val="clear" w:color="auto" w:fill="DBE5F1" w:themeFill="accent1" w:themeFillTint="33"/>
+      </w:tcPr>
+    </w:tblStylePr>
+    <w:tblStylePr w:type="band1Horz">
+      <w:tblPr/>
+      <w:tcPr>
+        <w:shd w:val="clear" w:color="auto" w:fill="DBE5F1" w:themeFill="accent1" w:themeFillTint="33"/>
+      </w:tcPr>
+    </w:tblStylePr>
+  </w:style>
+  <w:style w:type="paragraph" w:styleId="Inhaltsverzeichnisberschrift">
+    <w:name w:val="TOC Heading"/>
+    <w:basedOn w:val="berschrift1"/>
+    <w:next w:val="Standard"/>
+    <w:uiPriority w:val="39"/>
+    <w:unhideWhenUsed/>
+    <w:qFormat/>
+    <w:rsid w:val="00362210"/>
+    <w:pPr>
+      <w:spacing w:before="240" w:line="259" w:lineRule="auto"/>
+      <w:outlineLvl w:val="9"/>
+    </w:pPr>
+    <w:rPr>
+      <w:b w:val="0"/>
+      <w:bCs w:val="0"/>
+      <w:sz w:val="32"/>
+      <w:szCs w:val="32"/>
+      <w:lang w:eastAsia="de-DE"/>
+    </w:rPr>
+  </w:style>
+  <w:style w:type="paragraph" w:styleId="Verzeichnis1">
+    <w:name w:val="toc 1"/>
+    <w:basedOn w:val="Standard"/>
+    <w:next w:val="Standard"/>
+    <w:autoRedefine/>
+    <w:uiPriority w:val="39"/>
+    <w:unhideWhenUsed/>
+    <w:rsid w:val="00362210"/>
+    <w:pPr>
+      <w:spacing w:after="100"/>
+    </w:pPr>
+  </w:style>
+  <w:style w:type="paragraph" w:styleId="Verzeichnis2">
+    <w:name w:val="toc 2"/>
+    <w:basedOn w:val="Standard"/>
+    <w:next w:val="Standard"/>
+    <w:autoRedefine/>
+    <w:uiPriority w:val="39"/>
+    <w:unhideWhenUsed/>
+    <w:rsid w:val="00362210"/>
+    <w:pPr>
+      <w:spacing w:after="100"/>
+      <w:ind w:left="220"/>
+    </w:pPr>
+  </w:style>
+  <w:style w:type="paragraph" w:styleId="Verzeichnis3">
+    <w:name w:val="toc 3"/>
+    <w:basedOn w:val="Standard"/>
+    <w:next w:val="Standard"/>
+    <w:autoRedefine/>
+    <w:uiPriority w:val="39"/>
+    <w:unhideWhenUsed/>
+    <w:rsid w:val="00362210"/>
+    <w:pPr>
+      <w:spacing w:after="100"/>
+      <w:ind w:left="440"/>
+    </w:pPr>
+  </w:style>
+  <w:style w:type="character" w:styleId="Hyperlink">
+    <w:name w:val="Hyperlink"/>
+    <w:basedOn w:val="Absatz-Standardschriftart"/>
+    <w:uiPriority w:val="99"/>
+    <w:unhideWhenUsed/>
+    <w:rsid w:val="00362210"/>
+    <w:rPr>
+      <w:color w:val="0000FF" w:themeColor="hyperlink"/>
+      <w:u w:val="single"/>
+    </w:rPr>
+  </w:style>
 </w:styles>
 </file>
 
@@ -3701,4 +8482,16 @@
   <a:objectDefaults/>
   <a:extraClrSchemeLst/>
 </a:theme>
+</file>
+
+<file path=customXml/item1.xml><?xml version="1.0" encoding="utf-8"?>
+<b:Sources xmlns:b="http://schemas.openxmlformats.org/officeDocument/2006/bibliography" xmlns="http://schemas.openxmlformats.org/officeDocument/2006/bibliography" SelectedStyle="\APASixthEditionOfficeOnline.xsl" StyleName="APA" Version="6"/>
+</file>
+
+<file path=customXml/itemProps1.xml><?xml version="1.0" encoding="utf-8"?>
+<ds:datastoreItem xmlns:ds="http://schemas.openxmlformats.org/officeDocument/2006/customXml" ds:itemID="{B2A66BBB-8018-4D47-B4EC-9A26C83F2E95}">
+  <ds:schemaRefs>
+    <ds:schemaRef ds:uri="http://schemas.openxmlformats.org/officeDocument/2006/bibliography"/>
+  </ds:schemaRefs>
+</ds:datastoreItem>
 </file>
--- a/doc/Benutzerhandbuch UnrealCup.docx
+++ b/doc/Benutzerhandbuch UnrealCup.docx
@@ -10,13 +10,8 @@
         </w:rPr>
       </w:pPr>
       <w:r>
-        <w:t xml:space="preserve">Benutzerhandbuch </w:t>
-      </w:r>
-      <w:proofErr w:type="spellStart"/>
-      <w:r>
-        <w:t>UnrealCup</w:t>
-      </w:r>
-      <w:proofErr w:type="spellEnd"/>
+        <w:t>Benutzerhandbuch UnrealCup</w:t>
+      </w:r>
     </w:p>
     <w:p>
       <w:pPr>
@@ -38,6 +33,13 @@
     <w:customXmlInsRangeStart w:id="4" w:author="Venox" w:date="2015-07-08T17:37:00Z"/>
     <w:sdt>
       <w:sdtPr>
+        <w:rPr>
+          <w:rFonts w:asciiTheme="minorHAnsi" w:eastAsiaTheme="minorHAnsi" w:hAnsiTheme="minorHAnsi" w:cstheme="minorBidi"/>
+          <w:color w:val="auto"/>
+          <w:sz w:val="22"/>
+          <w:szCs w:val="22"/>
+          <w:lang w:eastAsia="en-US"/>
+        </w:rPr>
         <w:id w:val="-1922014016"/>
         <w:docPartObj>
           <w:docPartGallery w:val="Table of Contents"/>
@@ -46,13 +48,8 @@
       </w:sdtPr>
       <w:sdtEndPr>
         <w:rPr>
-          <w:rFonts w:asciiTheme="minorHAnsi" w:eastAsiaTheme="minorHAnsi" w:hAnsiTheme="minorHAnsi" w:cstheme="minorBidi"/>
           <w:b/>
           <w:bCs/>
-          <w:color w:val="auto"/>
-          <w:sz w:val="22"/>
-          <w:szCs w:val="22"/>
-          <w:lang w:eastAsia="en-US"/>
         </w:rPr>
       </w:sdtEndPr>
       <w:sdtContent>
@@ -1125,29 +1122,27 @@
       <w:r>
         <w:br w:type="page"/>
       </w:r>
-      <w:bookmarkStart w:id="11" w:name="_GoBack"/>
-      <w:bookmarkEnd w:id="11"/>
     </w:p>
     <w:p>
       <w:pPr>
         <w:pStyle w:val="berschrift1"/>
       </w:pPr>
-      <w:bookmarkStart w:id="12" w:name="_Toc424140397"/>
+      <w:bookmarkStart w:id="11" w:name="_Toc424140397"/>
       <w:r>
         <w:lastRenderedPageBreak/>
         <w:t>Erster Start</w:t>
       </w:r>
-      <w:bookmarkEnd w:id="12"/>
+      <w:bookmarkEnd w:id="11"/>
     </w:p>
     <w:p>
       <w:pPr>
         <w:pStyle w:val="berschrift2"/>
       </w:pPr>
-      <w:bookmarkStart w:id="13" w:name="_Toc424140398"/>
+      <w:bookmarkStart w:id="12" w:name="_Toc424140398"/>
       <w:r>
         <w:t>Linux</w:t>
       </w:r>
-      <w:bookmarkEnd w:id="13"/>
+      <w:bookmarkEnd w:id="12"/>
     </w:p>
     <w:p>
       <w:r>
@@ -1158,33 +1153,33 @@
       <w:r>
         <w:t>Bei der Ausführung im Linux-Labor muss allerdings darauf geachtet werden, dass die korrekten</w:t>
       </w:r>
-      <w:ins w:id="14" w:author="Venox" w:date="2015-07-08T16:12:00Z">
+      <w:ins w:id="13" w:author="Venox" w:date="2015-07-08T16:12:00Z">
         <w:r>
           <w:t xml:space="preserve">, </w:t>
         </w:r>
       </w:ins>
+      <w:del w:id="14" w:author="Venox" w:date="2015-07-08T16:12:00Z">
+        <w:r>
+          <w:delText>(</w:delText>
+        </w:r>
+      </w:del>
+      <w:r>
+        <w:t>proprietären</w:t>
+      </w:r>
       <w:del w:id="15" w:author="Venox" w:date="2015-07-08T16:12:00Z">
         <w:r>
-          <w:delText>(</w:delText>
+          <w:delText>)</w:delText>
         </w:r>
       </w:del>
       <w:r>
-        <w:t>proprietären</w:t>
-      </w:r>
-      <w:del w:id="16" w:author="Venox" w:date="2015-07-08T16:12:00Z">
-        <w:r>
-          <w:delText>)</w:delText>
-        </w:r>
-      </w:del>
-      <w:r>
         <w:t xml:space="preserve"> Grafiktreiber verwendet werden</w:t>
       </w:r>
-      <w:ins w:id="17" w:author="Venox" w:date="2015-07-08T16:12:00Z">
+      <w:ins w:id="16" w:author="Venox" w:date="2015-07-08T16:12:00Z">
         <w:r>
           <w:t>, da es sonst zu Performanceproblemen kommen kann.</w:t>
         </w:r>
       </w:ins>
-      <w:del w:id="18" w:author="Venox" w:date="2015-07-08T16:12:00Z">
+      <w:del w:id="17" w:author="Venox" w:date="2015-07-08T16:12:00Z">
         <w:r>
           <w:delText>.</w:delText>
         </w:r>
@@ -1193,13 +1188,13 @@
     <w:p>
       <w:pPr>
         <w:rPr>
-          <w:ins w:id="19" w:author="Venox" w:date="2015-07-08T16:22:00Z"/>
+          <w:ins w:id="18" w:author="Venox" w:date="2015-07-08T16:22:00Z"/>
         </w:rPr>
       </w:pPr>
       <w:r>
         <w:t>Zum Starten</w:t>
       </w:r>
-      <w:ins w:id="20" w:author="Venox" w:date="2015-07-08T16:21:00Z">
+      <w:ins w:id="19" w:author="Venox" w:date="2015-07-08T16:21:00Z">
         <w:r>
           <w:t xml:space="preserve"> der Simulation</w:t>
         </w:r>
@@ -1207,19 +1202,19 @@
       <w:r>
         <w:t xml:space="preserve"> muss lediglich die </w:t>
       </w:r>
-      <w:del w:id="21" w:author="Venox" w:date="2015-07-08T16:21:00Z">
+      <w:del w:id="20" w:author="Venox" w:date="2015-07-08T16:21:00Z">
         <w:r>
           <w:delText>ausführbare Datei</w:delText>
         </w:r>
       </w:del>
-      <w:ins w:id="22" w:author="Venox" w:date="2015-07-08T16:21:00Z">
+      <w:ins w:id="21" w:author="Venox" w:date="2015-07-08T16:21:00Z">
         <w:r>
           <w:t xml:space="preserve">Datei </w:t>
         </w:r>
         <w:r>
           <w:rPr>
             <w:i/>
-            <w:rPrChange w:id="23" w:author="Venox" w:date="2015-07-08T16:21:00Z">
+            <w:rPrChange w:id="22" w:author="Venox" w:date="2015-07-08T16:21:00Z">
               <w:rPr/>
             </w:rPrChange>
           </w:rPr>
@@ -1229,107 +1224,43 @@
           <w:t xml:space="preserve"> im Wurzelverzeichnis ausgeführt werden. </w:t>
         </w:r>
       </w:ins>
-      <w:ins w:id="24" w:author="Venox" w:date="2015-07-08T16:22:00Z">
+      <w:ins w:id="23" w:author="Venox" w:date="2015-07-08T16:22:00Z">
         <w:r>
           <w:br/>
           <w:t xml:space="preserve">Optional kann das Programm auch mit der ausführbaren Datei </w:t>
         </w:r>
-        <w:proofErr w:type="spellStart"/>
         <w:r>
           <w:rPr>
             <w:i/>
-            <w:rPrChange w:id="25" w:author="Venox" w:date="2015-07-08T16:23:00Z">
-              <w:rPr>
-                <w:i/>
-              </w:rPr>
-            </w:rPrChange>
           </w:rPr>
-          <w:t>UnrealCup</w:t>
-        </w:r>
-        <w:proofErr w:type="spellEnd"/>
+          <w:t>UnrealCup\Binaries\Linux\</w:t>
+        </w:r>
         <w:r>
           <w:rPr>
             <w:i/>
-            <w:rPrChange w:id="26" w:author="Venox" w:date="2015-07-08T16:23:00Z">
-              <w:rPr>
-                <w:i/>
-              </w:rPr>
-            </w:rPrChange>
-          </w:rPr>
-          <w:t>\</w:t>
-        </w:r>
-        <w:proofErr w:type="spellStart"/>
-        <w:r>
-          <w:rPr>
-            <w:i/>
-            <w:rPrChange w:id="27" w:author="Venox" w:date="2015-07-08T16:23:00Z">
-              <w:rPr>
-                <w:i/>
-              </w:rPr>
-            </w:rPrChange>
-          </w:rPr>
-          <w:t>Binaries</w:t>
-        </w:r>
-        <w:proofErr w:type="spellEnd"/>
-        <w:r>
-          <w:rPr>
-            <w:i/>
-            <w:rPrChange w:id="28" w:author="Venox" w:date="2015-07-08T16:23:00Z">
-              <w:rPr>
-                <w:i/>
-              </w:rPr>
-            </w:rPrChange>
-          </w:rPr>
-          <w:t>\Linux\</w:t>
-        </w:r>
-        <w:proofErr w:type="spellStart"/>
-        <w:r>
-          <w:rPr>
-            <w:i/>
-            <w:rPrChange w:id="29" w:author="Venox" w:date="2015-07-08T16:23:00Z">
+            <w:rPrChange w:id="24" w:author="Venox" w:date="2015-07-08T16:23:00Z">
               <w:rPr/>
             </w:rPrChange>
           </w:rPr>
-          <w:t>UnrealCup</w:t>
-        </w:r>
-        <w:proofErr w:type="spellEnd"/>
-        <w:r>
-          <w:rPr>
-            <w:i/>
-            <w:rPrChange w:id="30" w:author="Venox" w:date="2015-07-08T16:23:00Z">
-              <w:rPr/>
-            </w:rPrChange>
-          </w:rPr>
-          <w:t>-Linux-</w:t>
-        </w:r>
-        <w:proofErr w:type="spellStart"/>
-        <w:r>
-          <w:rPr>
-            <w:i/>
-            <w:rPrChange w:id="31" w:author="Venox" w:date="2015-07-08T16:23:00Z">
-              <w:rPr/>
-            </w:rPrChange>
-          </w:rPr>
-          <w:t>Shipping</w:t>
-        </w:r>
-        <w:proofErr w:type="spellEnd"/>
+          <w:t>UnrealCup-Linux-Shipping</w:t>
+        </w:r>
         <w:r>
           <w:t xml:space="preserve"> gestartet werden, </w:t>
         </w:r>
       </w:ins>
-      <w:ins w:id="32" w:author="Venox" w:date="2015-07-08T16:23:00Z">
+      <w:ins w:id="25" w:author="Venox" w:date="2015-07-08T16:23:00Z">
         <w:r>
           <w:t>in diesem Fall</w:t>
         </w:r>
       </w:ins>
-      <w:ins w:id="33" w:author="Venox" w:date="2015-07-08T16:22:00Z">
+      <w:ins w:id="26" w:author="Venox" w:date="2015-07-08T16:22:00Z">
         <w:r>
           <w:t xml:space="preserve"> muss diese jedoch zunächst ausführbar gemacht werden.</w:t>
         </w:r>
       </w:ins>
     </w:p>
     <w:p>
-      <w:del w:id="34" w:author="Venox" w:date="2015-07-08T16:21:00Z">
+      <w:del w:id="27" w:author="Venox" w:date="2015-07-08T16:21:00Z">
         <w:r>
           <w:delText>(</w:delText>
         </w:r>
@@ -1346,12 +1277,12 @@
           <w:br/>
         </w:r>
       </w:del>
-      <w:del w:id="35" w:author="Venox" w:date="2015-07-08T16:23:00Z">
+      <w:del w:id="28" w:author="Venox" w:date="2015-07-08T16:23:00Z">
         <w:r>
           <w:delText>Beendet wird die Simulation unter Verwendung der Tastenkombination Alt + F4.</w:delText>
         </w:r>
       </w:del>
-      <w:ins w:id="36" w:author="Venox" w:date="2015-07-08T16:23:00Z">
+      <w:ins w:id="29" w:author="Venox" w:date="2015-07-08T16:23:00Z">
         <w:r>
           <w:t>Die Simulation kann zu jedem beliebigen Zeitpunkt mit der Tastenkombination Alt + F4 beendet werden.</w:t>
         </w:r>
@@ -1361,23 +1292,15 @@
       <w:pPr>
         <w:pStyle w:val="berschrift2"/>
       </w:pPr>
-      <w:bookmarkStart w:id="37" w:name="_Toc424140399"/>
+      <w:bookmarkStart w:id="30" w:name="_Toc424140399"/>
       <w:r>
         <w:t>Windows</w:t>
       </w:r>
-      <w:bookmarkEnd w:id="37"/>
+      <w:bookmarkEnd w:id="30"/>
     </w:p>
     <w:p>
       <w:r>
-        <w:t xml:space="preserve">Unter Windows ist es möglich, dass vor der Ausführung zuerst die </w:t>
-      </w:r>
-      <w:proofErr w:type="spellStart"/>
-      <w:r>
-        <w:t>UnrealEngine</w:t>
-      </w:r>
-      <w:proofErr w:type="spellEnd"/>
-      <w:r>
-        <w:t>-D</w:t>
+        <w:t>Unter Windows ist es möglich, dass vor der Ausführung zuerst die UnrealEngine-D</w:t>
       </w:r>
       <w:r>
         <w:t>aten installiert werden müssen.</w:t>
@@ -1388,12 +1311,12 @@
       <w:r>
         <w:t xml:space="preserve">Diese </w:t>
       </w:r>
-      <w:del w:id="38" w:author="Venox" w:date="2015-07-08T16:25:00Z">
+      <w:del w:id="31" w:author="Venox" w:date="2015-07-08T16:25:00Z">
         <w:r>
           <w:delText>sind unter</w:delText>
         </w:r>
       </w:del>
-      <w:ins w:id="39" w:author="Venox" w:date="2015-07-08T16:25:00Z">
+      <w:ins w:id="32" w:author="Venox" w:date="2015-07-08T16:25:00Z">
         <w:r>
           <w:t>werden unter Verwendung der Datei</w:t>
         </w:r>
@@ -1401,93 +1324,53 @@
       <w:r>
         <w:t xml:space="preserve"> </w:t>
       </w:r>
-      <w:ins w:id="40" w:author="Venox" w:date="2015-07-08T16:24:00Z">
+      <w:ins w:id="33" w:author="Venox" w:date="2015-07-08T16:24:00Z">
         <w:r>
           <w:rPr>
             <w:i/>
-            <w:rPrChange w:id="41" w:author="Venox" w:date="2015-07-08T16:25:00Z">
+            <w:rPrChange w:id="34" w:author="Venox" w:date="2015-07-08T16:25:00Z">
               <w:rPr/>
             </w:rPrChange>
           </w:rPr>
-          <w:t>Engine\Extras\</w:t>
-        </w:r>
-        <w:proofErr w:type="spellStart"/>
+          <w:t>Engine\Extras\Redist\en-us\UE4PrereqSetup_x64.exe</w:t>
+        </w:r>
+      </w:ins>
+      <w:ins w:id="35" w:author="Venox" w:date="2015-07-08T16:25:00Z">
+        <w:r>
+          <w:t xml:space="preserve"> </w:t>
+        </w:r>
+      </w:ins>
+      <w:del w:id="36" w:author="Venox" w:date="2015-07-08T16:24:00Z">
+        <w:r>
+          <w:delText xml:space="preserve">&lt;PFAD&gt; </w:delText>
+        </w:r>
+      </w:del>
+      <w:del w:id="37" w:author="Venox" w:date="2015-07-08T16:25:00Z">
+        <w:r>
+          <w:delText>zu finden.</w:delText>
+        </w:r>
+      </w:del>
+      <w:ins w:id="38" w:author="Venox" w:date="2015-07-08T16:25:00Z">
+        <w:r>
+          <w:t>installiert.</w:t>
+        </w:r>
+      </w:ins>
+      <w:r>
+        <w:t xml:space="preserve"> </w:t>
+      </w:r>
+    </w:p>
+    <w:p>
+      <w:r>
+        <w:t>Gestartet wird die Simulation durch Ausführung von</w:t>
+      </w:r>
+      <w:ins w:id="39" w:author="Venox" w:date="2015-07-08T16:27:00Z">
+        <w:r>
+          <w:t xml:space="preserve"> </w:t>
+        </w:r>
         <w:r>
           <w:rPr>
             <w:i/>
-            <w:rPrChange w:id="42" w:author="Venox" w:date="2015-07-08T16:25:00Z">
-              <w:rPr/>
-            </w:rPrChange>
-          </w:rPr>
-          <w:t>Redist</w:t>
-        </w:r>
-        <w:proofErr w:type="spellEnd"/>
-        <w:r>
-          <w:rPr>
-            <w:i/>
-            <w:rPrChange w:id="43" w:author="Venox" w:date="2015-07-08T16:25:00Z">
-              <w:rPr/>
-            </w:rPrChange>
-          </w:rPr>
-          <w:t>\en-</w:t>
-        </w:r>
-        <w:proofErr w:type="spellStart"/>
-        <w:r>
-          <w:rPr>
-            <w:i/>
-            <w:rPrChange w:id="44" w:author="Venox" w:date="2015-07-08T16:25:00Z">
-              <w:rPr/>
-            </w:rPrChange>
-          </w:rPr>
-          <w:t>us</w:t>
-        </w:r>
-        <w:proofErr w:type="spellEnd"/>
-        <w:r>
-          <w:rPr>
-            <w:i/>
-            <w:rPrChange w:id="45" w:author="Venox" w:date="2015-07-08T16:25:00Z">
-              <w:rPr/>
-            </w:rPrChange>
-          </w:rPr>
-          <w:t>\UE4PrereqSetup_x64.exe</w:t>
-        </w:r>
-      </w:ins>
-      <w:ins w:id="46" w:author="Venox" w:date="2015-07-08T16:25:00Z">
-        <w:r>
-          <w:t xml:space="preserve"> </w:t>
-        </w:r>
-      </w:ins>
-      <w:del w:id="47" w:author="Venox" w:date="2015-07-08T16:24:00Z">
-        <w:r>
-          <w:delText xml:space="preserve">&lt;PFAD&gt; </w:delText>
-        </w:r>
-      </w:del>
-      <w:del w:id="48" w:author="Venox" w:date="2015-07-08T16:25:00Z">
-        <w:r>
-          <w:delText>zu finden.</w:delText>
-        </w:r>
-      </w:del>
-      <w:ins w:id="49" w:author="Venox" w:date="2015-07-08T16:25:00Z">
-        <w:r>
-          <w:t>installiert.</w:t>
-        </w:r>
-      </w:ins>
-      <w:r>
-        <w:t xml:space="preserve"> </w:t>
-      </w:r>
-    </w:p>
-    <w:p>
-      <w:r>
-        <w:t>Gestartet wird die Simulation durch Ausführung von</w:t>
-      </w:r>
-      <w:ins w:id="50" w:author="Venox" w:date="2015-07-08T16:27:00Z">
-        <w:r>
-          <w:t xml:space="preserve"> </w:t>
-        </w:r>
-        <w:r>
-          <w:rPr>
-            <w:i/>
-            <w:rPrChange w:id="51" w:author="Venox" w:date="2015-07-08T16:28:00Z">
+            <w:rPrChange w:id="40" w:author="Venox" w:date="2015-07-08T16:28:00Z">
               <w:rPr/>
             </w:rPrChange>
           </w:rPr>
@@ -1497,17 +1380,17 @@
           <w:t xml:space="preserve"> im Wurzelverzeichnis</w:t>
         </w:r>
       </w:ins>
-      <w:del w:id="52" w:author="Venox" w:date="2015-07-08T16:27:00Z">
+      <w:del w:id="41" w:author="Venox" w:date="2015-07-08T16:27:00Z">
         <w:r>
           <w:delText xml:space="preserve"> &lt;</w:delText>
         </w:r>
       </w:del>
-      <w:ins w:id="53" w:author="Venox" w:date="2015-07-08T16:27:00Z">
+      <w:ins w:id="42" w:author="Venox" w:date="2015-07-08T16:27:00Z">
         <w:r>
           <w:t xml:space="preserve"> </w:t>
         </w:r>
       </w:ins>
-      <w:del w:id="54" w:author="Venox" w:date="2015-07-08T16:27:00Z">
+      <w:del w:id="43" w:author="Venox" w:date="2015-07-08T16:27:00Z">
         <w:r>
           <w:delText>PFAD EXE&gt;.</w:delText>
         </w:r>
@@ -1523,59 +1406,48 @@
       <w:pPr>
         <w:pStyle w:val="berschrift1"/>
       </w:pPr>
-      <w:bookmarkStart w:id="55" w:name="_Toc424140400"/>
+      <w:bookmarkStart w:id="44" w:name="_Toc424140400"/>
       <w:r>
         <w:t>Aufbau der Teams</w:t>
       </w:r>
-      <w:bookmarkEnd w:id="55"/>
+      <w:bookmarkEnd w:id="44"/>
     </w:p>
     <w:p>
       <w:pPr>
         <w:pStyle w:val="berschrift2"/>
       </w:pPr>
-      <w:bookmarkStart w:id="56" w:name="_Toc424140401"/>
+      <w:bookmarkStart w:id="45" w:name="_Toc424140401"/>
       <w:r>
         <w:t>Konfiguration</w:t>
       </w:r>
-      <w:bookmarkEnd w:id="56"/>
+      <w:bookmarkEnd w:id="45"/>
     </w:p>
     <w:p>
       <w:r>
         <w:t xml:space="preserve">Die Teams, die in der Simulation gegeneinander antreten, können mithilfe von XML-Dateien konfiguriert werden. Die Dateien sind unter </w:t>
       </w:r>
-      <w:del w:id="57" w:author="Venox" w:date="2015-07-08T16:26:00Z">
+      <w:del w:id="46" w:author="Venox" w:date="2015-07-08T16:26:00Z">
         <w:r>
           <w:rPr>
             <w:i/>
-            <w:rPrChange w:id="58" w:author="Venox" w:date="2015-07-08T16:28:00Z">
+            <w:rPrChange w:id="47" w:author="Venox" w:date="2015-07-08T16:28:00Z">
               <w:rPr/>
             </w:rPrChange>
           </w:rPr>
           <w:delText>&lt;PFAD XMLS&gt;</w:delText>
         </w:r>
       </w:del>
-      <w:ins w:id="59" w:author="Venox" w:date="2015-07-08T16:26:00Z">
+      <w:ins w:id="48" w:author="Venox" w:date="2015-07-08T16:26:00Z">
         <w:r>
           <w:rPr>
             <w:i/>
-            <w:rPrChange w:id="60" w:author="Venox" w:date="2015-07-08T16:28:00Z">
+            <w:rPrChange w:id="49" w:author="Venox" w:date="2015-07-08T16:28:00Z">
               <w:rPr/>
             </w:rPrChange>
           </w:rPr>
-          <w:t>\</w:t>
-        </w:r>
-        <w:proofErr w:type="spellStart"/>
-        <w:r>
-          <w:rPr>
-            <w:i/>
-            <w:rPrChange w:id="61" w:author="Venox" w:date="2015-07-08T16:28:00Z">
-              <w:rPr/>
-            </w:rPrChange>
-          </w:rPr>
-          <w:t>UnrealCup</w:t>
+          <w:t>\UnrealCup</w:t>
         </w:r>
       </w:ins>
-      <w:proofErr w:type="spellEnd"/>
       <w:r>
         <w:t xml:space="preserve"> zu finden, die vorhandenen Dateien und deren jeweiliger Verwendungszweck wird in der folgenden Tabelle erläutert.</w:t>
       </w:r>
@@ -1583,7 +1455,7 @@
         <w:br/>
         <w:t xml:space="preserve">Die Dateien müssen </w:t>
       </w:r>
-      <w:ins w:id="62" w:author="Venox" w:date="2015-07-08T16:26:00Z">
+      <w:ins w:id="50" w:author="Venox" w:date="2015-07-08T16:26:00Z">
         <w:r>
           <w:t xml:space="preserve">zwingend </w:t>
         </w:r>
@@ -1591,22 +1463,22 @@
       <w:r>
         <w:t xml:space="preserve">unter </w:t>
       </w:r>
-      <w:del w:id="63" w:author="Venox" w:date="2015-07-08T16:26:00Z">
+      <w:del w:id="51" w:author="Venox" w:date="2015-07-08T16:26:00Z">
         <w:r>
           <w:delText>&lt;PFAD&gt;</w:delText>
         </w:r>
       </w:del>
-      <w:ins w:id="64" w:author="Venox" w:date="2015-07-08T16:26:00Z">
+      <w:ins w:id="52" w:author="Venox" w:date="2015-07-08T16:26:00Z">
         <w:r>
           <w:t>dem genannten Pfad zu finden sein</w:t>
         </w:r>
       </w:ins>
-      <w:ins w:id="65" w:author="Venox" w:date="2015-07-08T16:27:00Z">
+      <w:ins w:id="53" w:author="Venox" w:date="2015-07-08T16:27:00Z">
         <w:r>
           <w:t>.</w:t>
         </w:r>
       </w:ins>
-      <w:del w:id="66" w:author="Venox" w:date="2015-07-08T16:27:00Z">
+      <w:del w:id="54" w:author="Venox" w:date="2015-07-08T16:27:00Z">
         <w:r>
           <w:delText xml:space="preserve"> liegen.</w:delText>
         </w:r>
@@ -1714,12 +1586,12 @@
             <w:r>
               <w:t>S</w:t>
             </w:r>
-            <w:ins w:id="67" w:author="Venox" w:date="2015-07-08T16:25:00Z">
+            <w:ins w:id="55" w:author="Venox" w:date="2015-07-08T16:25:00Z">
               <w:r>
                 <w:t>k</w:t>
               </w:r>
             </w:ins>
-            <w:del w:id="68" w:author="Venox" w:date="2015-07-08T16:25:00Z">
+            <w:del w:id="56" w:author="Venox" w:date="2015-07-08T16:25:00Z">
               <w:r>
                 <w:delText>c</w:delText>
               </w:r>
@@ -1745,11 +1617,11 @@
       <w:pPr>
         <w:pStyle w:val="berschrift2"/>
       </w:pPr>
-      <w:bookmarkStart w:id="69" w:name="_Toc424140402"/>
+      <w:bookmarkStart w:id="57" w:name="_Toc424140402"/>
       <w:r>
         <w:t>Die Teams-XML-Datei</w:t>
       </w:r>
-      <w:bookmarkEnd w:id="69"/>
+      <w:bookmarkEnd w:id="57"/>
     </w:p>
     <w:p>
       <w:r>
@@ -1816,13 +1688,13 @@
       <w:pPr>
         <w:pStyle w:val="berschrift2"/>
         <w:rPr>
-          <w:del w:id="70" w:author="Venox" w:date="2015-07-08T16:28:00Z"/>
+          <w:del w:id="58" w:author="Venox" w:date="2015-07-08T16:28:00Z"/>
         </w:rPr>
-        <w:pPrChange w:id="71" w:author="Venox" w:date="2015-07-08T16:28:00Z">
+        <w:pPrChange w:id="59" w:author="Venox" w:date="2015-07-08T16:28:00Z">
           <w:pPr/>
         </w:pPrChange>
       </w:pPr>
-      <w:del w:id="72" w:author="Venox" w:date="2015-07-08T16:28:00Z">
+      <w:del w:id="60" w:author="Venox" w:date="2015-07-08T16:28:00Z">
         <w:r>
           <w:lastRenderedPageBreak/>
           <w:br w:type="page"/>
@@ -1832,17 +1704,12 @@
     <w:p>
       <w:pPr>
         <w:pStyle w:val="berschrift2"/>
-        <w:pPrChange w:id="73" w:author="Venox" w:date="2015-07-08T16:28:00Z">
-          <w:pPr>
-            <w:pStyle w:val="berschrift2"/>
-          </w:pPr>
-        </w:pPrChange>
       </w:pPr>
-      <w:bookmarkStart w:id="74" w:name="_Toc424140403"/>
+      <w:bookmarkStart w:id="61" w:name="_Toc424140403"/>
       <w:r>
         <w:t>Die Team-XML-Dateien</w:t>
       </w:r>
-      <w:bookmarkEnd w:id="74"/>
+      <w:bookmarkEnd w:id="61"/>
     </w:p>
     <w:p>
       <w:r>
@@ -1909,63 +1776,63 @@
       <w:r>
         <w:t>X und Y stellen dabei die Startposition des Spielers dar.</w:t>
       </w:r>
-      <w:ins w:id="75" w:author="Admin" w:date="2015-07-07T08:37:00Z">
+      <w:ins w:id="62" w:author="Admin" w:date="2015-07-07T08:37:00Z">
         <w:r>
           <w:br/>
           <w:t>Die</w:t>
         </w:r>
       </w:ins>
-      <w:ins w:id="76" w:author="Admin" w:date="2015-07-07T08:38:00Z">
+      <w:ins w:id="63" w:author="Admin" w:date="2015-07-07T08:38:00Z">
         <w:r>
           <w:t xml:space="preserve"> Positionen werden</w:t>
         </w:r>
       </w:ins>
-      <w:ins w:id="77" w:author="Admin" w:date="2015-07-07T08:37:00Z">
+      <w:ins w:id="64" w:author="Admin" w:date="2015-07-07T08:37:00Z">
         <w:r>
           <w:t xml:space="preserve"> als kartesische </w:t>
         </w:r>
       </w:ins>
-      <w:ins w:id="78" w:author="Admin" w:date="2015-07-07T08:38:00Z">
+      <w:ins w:id="65" w:author="Admin" w:date="2015-07-07T08:38:00Z">
         <w:r>
           <w:t>Koordinaten</w:t>
         </w:r>
       </w:ins>
-      <w:ins w:id="79" w:author="Admin" w:date="2015-07-07T08:37:00Z">
+      <w:ins w:id="66" w:author="Admin" w:date="2015-07-07T08:37:00Z">
         <w:r>
           <w:t xml:space="preserve"> </w:t>
         </w:r>
       </w:ins>
-      <w:ins w:id="80" w:author="Venox" w:date="2015-07-08T16:29:00Z">
+      <w:ins w:id="67" w:author="Venox" w:date="2015-07-08T16:29:00Z">
         <w:r>
           <w:t xml:space="preserve">Abhängig </w:t>
         </w:r>
       </w:ins>
-      <w:ins w:id="81" w:author="Admin" w:date="2015-07-07T08:37:00Z">
+      <w:ins w:id="68" w:author="Admin" w:date="2015-07-07T08:37:00Z">
         <w:r>
           <w:t>zum</w:t>
         </w:r>
       </w:ins>
-      <w:ins w:id="82" w:author="Admin" w:date="2015-07-07T08:38:00Z">
+      <w:ins w:id="69" w:author="Admin" w:date="2015-07-07T08:38:00Z">
         <w:r>
           <w:t xml:space="preserve"> Ursprung</w:t>
         </w:r>
       </w:ins>
-      <w:ins w:id="83" w:author="Admin" w:date="2015-07-07T08:39:00Z">
+      <w:ins w:id="70" w:author="Admin" w:date="2015-07-07T08:39:00Z">
         <w:r>
           <w:t xml:space="preserve"> (</w:t>
         </w:r>
       </w:ins>
-      <w:ins w:id="84" w:author="Admin" w:date="2015-07-07T08:37:00Z">
+      <w:ins w:id="71" w:author="Admin" w:date="2015-07-07T08:37:00Z">
         <w:r>
           <w:t>Anstoßpunkt</w:t>
         </w:r>
       </w:ins>
-      <w:ins w:id="85" w:author="Admin" w:date="2015-07-07T08:39:00Z">
+      <w:ins w:id="72" w:author="Admin" w:date="2015-07-07T08:39:00Z">
         <w:r>
           <w:t>)</w:t>
         </w:r>
       </w:ins>
-      <w:ins w:id="86" w:author="Admin" w:date="2015-07-07T08:37:00Z">
+      <w:ins w:id="73" w:author="Admin" w:date="2015-07-07T08:37:00Z">
         <w:r>
           <w:t xml:space="preserve"> angegeben.</w:t>
         </w:r>
@@ -1992,16 +1859,16 @@
       <w:pPr>
         <w:pStyle w:val="berschrift1"/>
       </w:pPr>
-      <w:bookmarkStart w:id="87" w:name="_Toc424140404"/>
+      <w:bookmarkStart w:id="74" w:name="_Toc424140404"/>
       <w:r>
         <w:t>Erstellung von KI-S</w:t>
       </w:r>
-      <w:ins w:id="88" w:author="Venox" w:date="2015-07-08T16:29:00Z">
+      <w:ins w:id="75" w:author="Venox" w:date="2015-07-08T16:29:00Z">
         <w:r>
           <w:t>k</w:t>
         </w:r>
       </w:ins>
-      <w:del w:id="89" w:author="Venox" w:date="2015-07-08T16:29:00Z">
+      <w:del w:id="76" w:author="Venox" w:date="2015-07-08T16:29:00Z">
         <w:r>
           <w:delText>c</w:delText>
         </w:r>
@@ -2009,33 +1876,33 @@
       <w:r>
         <w:t>ripten</w:t>
       </w:r>
-      <w:bookmarkEnd w:id="87"/>
+      <w:bookmarkEnd w:id="74"/>
     </w:p>
     <w:p>
       <w:pPr>
         <w:pStyle w:val="berschrift2"/>
       </w:pPr>
-      <w:bookmarkStart w:id="90" w:name="_Toc424140405"/>
+      <w:bookmarkStart w:id="77" w:name="_Toc424140405"/>
       <w:r>
         <w:t>Grundlagen</w:t>
       </w:r>
-      <w:bookmarkEnd w:id="90"/>
+      <w:bookmarkEnd w:id="77"/>
     </w:p>
     <w:p>
       <w:pPr>
         <w:pStyle w:val="berschrift3"/>
       </w:pPr>
-      <w:bookmarkStart w:id="91" w:name="_Toc424140406"/>
+      <w:bookmarkStart w:id="78" w:name="_Toc424140406"/>
       <w:r>
         <w:t>Spielablauf</w:t>
       </w:r>
-      <w:bookmarkEnd w:id="91"/>
+      <w:bookmarkEnd w:id="78"/>
     </w:p>
     <w:p>
       <w:r>
         <w:t>Nach dem Starten des Spiels werden die Spieler auf die Startpositionen, die in den XML-Dateien definiert sind, gesetzt. Daraufhin wird der</w:t>
       </w:r>
-      <w:ins w:id="92" w:author="Venox" w:date="2015-07-08T16:29:00Z">
+      <w:ins w:id="79" w:author="Venox" w:date="2015-07-08T16:29:00Z">
         <w:r>
           <w:t xml:space="preserve"> erste</w:t>
         </w:r>
@@ -2058,12 +1925,12 @@
       <w:r>
         <w:t>Nach dem Ablauf der eingestellten Zeit wird das Spiel eingefroren</w:t>
       </w:r>
-      <w:ins w:id="93" w:author="Venox" w:date="2015-07-08T16:30:00Z">
+      <w:ins w:id="80" w:author="Venox" w:date="2015-07-08T16:30:00Z">
         <w:r>
           <w:t xml:space="preserve"> und</w:t>
         </w:r>
       </w:ins>
-      <w:del w:id="94" w:author="Venox" w:date="2015-07-08T16:30:00Z">
+      <w:del w:id="81" w:author="Venox" w:date="2015-07-08T16:30:00Z">
         <w:r>
           <w:delText>,</w:delText>
         </w:r>
@@ -2089,41 +1956,33 @@
       <w:pPr>
         <w:pStyle w:val="berschrift3"/>
       </w:pPr>
-      <w:bookmarkStart w:id="95" w:name="_Toc424140407"/>
+      <w:bookmarkStart w:id="82" w:name="_Toc424140407"/>
       <w:r>
         <w:lastRenderedPageBreak/>
         <w:t>Anstoß</w:t>
       </w:r>
-      <w:bookmarkEnd w:id="95"/>
+      <w:bookmarkEnd w:id="82"/>
     </w:p>
     <w:p>
       <w:r>
         <w:t xml:space="preserve">Die Spieler werden </w:t>
       </w:r>
-      <w:del w:id="96" w:author="Admin" w:date="2015-07-07T08:43:00Z">
+      <w:del w:id="83" w:author="Admin" w:date="2015-07-07T08:43:00Z">
         <w:r>
           <w:delText>über</w:delText>
         </w:r>
       </w:del>
-      <w:ins w:id="97" w:author="Admin" w:date="2015-07-07T08:43:00Z">
+      <w:ins w:id="84" w:author="Admin" w:date="2015-07-07T08:43:00Z">
         <w:r>
           <w:t xml:space="preserve">mit </w:t>
         </w:r>
       </w:ins>
-      <w:ins w:id="98" w:author="Admin" w:date="2015-07-07T08:42:00Z">
-        <w:r>
-          <w:t>dem Befehl „</w:t>
-        </w:r>
-        <w:proofErr w:type="spellStart"/>
-        <w:r>
-          <w:t>IsKickoff</w:t>
-        </w:r>
-        <w:proofErr w:type="spellEnd"/>
-        <w:r>
-          <w:t>“</w:t>
+      <w:ins w:id="85" w:author="Admin" w:date="2015-07-07T08:42:00Z">
+        <w:r>
+          <w:t>dem Befehl „IsKickoff“</w:t>
         </w:r>
       </w:ins>
-      <w:ins w:id="99" w:author="Admin" w:date="2015-07-07T08:43:00Z">
+      <w:ins w:id="86" w:author="Admin" w:date="2015-07-07T08:43:00Z">
         <w:r>
           <w:t xml:space="preserve"> über</w:t>
         </w:r>
@@ -2192,7 +2051,7 @@
             <w:r>
               <w:t xml:space="preserve"> Fällt ein Tor, wird der Zustand auf „Anstoß wird vorbereitet“ gesetzt.</w:t>
             </w:r>
-            <w:ins w:id="100" w:author="Venox" w:date="2015-07-08T16:48:00Z">
+            <w:ins w:id="87" w:author="Venox" w:date="2015-07-08T16:48:00Z">
               <w:r>
                 <w:t xml:space="preserve"> Wert: -1</w:t>
               </w:r>
@@ -2228,7 +2087,7 @@
             <w:r>
               <w:t>.</w:t>
             </w:r>
-            <w:ins w:id="101" w:author="Venox" w:date="2015-07-08T16:48:00Z">
+            <w:ins w:id="88" w:author="Venox" w:date="2015-07-08T16:48:00Z">
               <w:r>
                 <w:t xml:space="preserve"> Wert: 0</w:t>
               </w:r>
@@ -2258,17 +2117,9 @@
             <w:r>
               <w:t>Das Team, das den Anstoß ausführen darf, darf den Ball nun berühren. Sobald der Ball berührt wurde, wird der Zustand wieder auf „Kein Anstoß“ gesetzt und alle Spieler dürfen sich wieder frei bewegen.</w:t>
             </w:r>
-            <w:ins w:id="102" w:author="Venox" w:date="2015-07-08T16:49:00Z">
-              <w:r>
-                <w:t xml:space="preserve"> Wert: </w:t>
-              </w:r>
-              <w:proofErr w:type="spellStart"/>
-              <w:r>
-                <w:t>TeamID</w:t>
-              </w:r>
-              <w:proofErr w:type="spellEnd"/>
-              <w:r>
-                <w:t xml:space="preserve"> des Teams, das den Anstoß ausführen darf.</w:t>
+            <w:ins w:id="89" w:author="Venox" w:date="2015-07-08T16:49:00Z">
+              <w:r>
+                <w:t xml:space="preserve"> Wert: TeamID des Teams, das den Anstoß ausführen darf.</w:t>
               </w:r>
             </w:ins>
           </w:p>
@@ -2280,20 +2131,20 @@
       <w:r>
         <w:t>Zwar werden die Spieler über den Zustand des Anstoßes informiert, die Ausführung des korrekten Verhaltens für jede Situation muss jedoch in der KI selbst gestaltet werden.</w:t>
       </w:r>
-      <w:del w:id="103" w:author="Venox" w:date="2015-07-08T16:30:00Z">
+      <w:del w:id="90" w:author="Venox" w:date="2015-07-08T16:30:00Z">
         <w:r>
           <w:br/>
         </w:r>
-        <w:commentRangeStart w:id="104"/>
+        <w:commentRangeStart w:id="91"/>
         <w:r>
           <w:delText>Bei Nichtbeachtung des Verhaltens wird der Spieler bestraft, indem er aus dem Spiel entfernt wird (TODO)</w:delText>
         </w:r>
-        <w:commentRangeEnd w:id="104"/>
+        <w:commentRangeEnd w:id="91"/>
         <w:r>
           <w:rPr>
             <w:rStyle w:val="Kommentarzeichen"/>
           </w:rPr>
-          <w:commentReference w:id="104"/>
+          <w:commentReference w:id="91"/>
         </w:r>
       </w:del>
     </w:p>
@@ -2301,22 +2152,22 @@
       <w:pPr>
         <w:pStyle w:val="berschrift3"/>
       </w:pPr>
-      <w:bookmarkStart w:id="105" w:name="_Toc424140408"/>
+      <w:bookmarkStart w:id="92" w:name="_Toc424140408"/>
       <w:r>
         <w:t>Körperliche Eigenschaften der Spieler</w:t>
       </w:r>
-      <w:bookmarkEnd w:id="105"/>
+      <w:bookmarkEnd w:id="92"/>
     </w:p>
     <w:p>
       <w:r>
         <w:t>Die Spieler sollen in ihren Eigenschaften annähernd menschlichen Fußballspielern gleichen. Das bedeutet, sie besitzen ein eingeschränktes Sichtfeld</w:t>
       </w:r>
-      <w:del w:id="106" w:author="Admin" w:date="2015-07-07T08:45:00Z">
+      <w:del w:id="93" w:author="Admin" w:date="2015-07-07T08:45:00Z">
         <w:r>
           <w:delText xml:space="preserve"> </w:delText>
         </w:r>
       </w:del>
-      <w:ins w:id="107" w:author="Admin" w:date="2015-07-07T08:45:00Z">
+      <w:ins w:id="94" w:author="Admin" w:date="2015-07-07T08:45:00Z">
         <w:r>
           <w:t xml:space="preserve"> </w:t>
         </w:r>
@@ -2329,26 +2180,18 @@
       <w:r>
         <w:t xml:space="preserve">Die Spieler können alles in einem </w:t>
       </w:r>
-      <w:del w:id="108" w:author="Admin" w:date="2015-07-07T08:45:00Z">
+      <w:del w:id="95" w:author="Admin" w:date="2015-07-07T08:45:00Z">
         <w:r>
           <w:delText xml:space="preserve">Radius </w:delText>
         </w:r>
       </w:del>
-      <w:ins w:id="109" w:author="Venox" w:date="2015-07-08T16:31:00Z">
-        <w:r>
-          <w:t xml:space="preserve">Field </w:t>
-        </w:r>
-        <w:proofErr w:type="spellStart"/>
-        <w:r>
-          <w:t>of</w:t>
-        </w:r>
-        <w:proofErr w:type="spellEnd"/>
-        <w:r>
-          <w:t xml:space="preserve"> View (Sichtfeld) </w:t>
+      <w:ins w:id="96" w:author="Venox" w:date="2015-07-08T16:31:00Z">
+        <w:r>
+          <w:t xml:space="preserve">Field of View (Sichtfeld) </w:t>
         </w:r>
       </w:ins>
-      <w:ins w:id="110" w:author="Admin" w:date="2015-07-07T08:45:00Z">
-        <w:del w:id="111" w:author="Venox" w:date="2015-07-08T16:31:00Z">
+      <w:ins w:id="97" w:author="Admin" w:date="2015-07-07T08:45:00Z">
+        <w:del w:id="98" w:author="Venox" w:date="2015-07-08T16:31:00Z">
           <w:r>
             <w:delText xml:space="preserve">FOV </w:delText>
           </w:r>
@@ -2357,12 +2200,12 @@
       <w:r>
         <w:t xml:space="preserve">von </w:t>
       </w:r>
-      <w:del w:id="112" w:author="Admin" w:date="2015-07-07T08:45:00Z">
+      <w:del w:id="99" w:author="Admin" w:date="2015-07-07T08:45:00Z">
         <w:r>
           <w:delText xml:space="preserve">TODO </w:delText>
         </w:r>
       </w:del>
-      <w:ins w:id="113" w:author="Admin" w:date="2015-07-07T08:45:00Z">
+      <w:ins w:id="100" w:author="Admin" w:date="2015-07-07T08:45:00Z">
         <w:r>
           <w:t xml:space="preserve">120 Grad </w:t>
         </w:r>
@@ -2370,7 +2213,7 @@
       <w:r>
         <w:t>vor sich sehen, die Entfernung spielt dabei keine Rolle.</w:t>
       </w:r>
-      <w:ins w:id="114" w:author="Admin" w:date="2015-07-07T08:46:00Z">
+      <w:ins w:id="101" w:author="Admin" w:date="2015-07-07T08:46:00Z">
         <w:r>
           <w:t xml:space="preserve"> Außerdem ist es den Spieler möglich alles in einem Radius von 5 Metern wahrzunehmen.</w:t>
         </w:r>
@@ -2378,7 +2221,7 @@
       <w:r>
         <w:t xml:space="preserve"> </w:t>
       </w:r>
-      <w:ins w:id="115" w:author="Venox" w:date="2015-07-08T16:31:00Z">
+      <w:ins w:id="102" w:author="Venox" w:date="2015-07-08T16:31:00Z">
         <w:r>
           <w:br/>
         </w:r>
@@ -2408,7 +2251,7 @@
       <w:r>
         <w:t>verringerter,</w:t>
       </w:r>
-      <w:ins w:id="116" w:author="Venox" w:date="2015-07-08T16:31:00Z">
+      <w:ins w:id="103" w:author="Venox" w:date="2015-07-08T16:31:00Z">
         <w:r>
           <w:t xml:space="preserve"> aber</w:t>
         </w:r>
@@ -2432,13 +2275,13 @@
       <w:pPr>
         <w:pStyle w:val="berschrift2"/>
         <w:rPr>
-          <w:del w:id="117" w:author="Venox" w:date="2015-07-08T16:40:00Z"/>
+          <w:del w:id="104" w:author="Venox" w:date="2015-07-08T16:40:00Z"/>
         </w:rPr>
-        <w:pPrChange w:id="118" w:author="Venox" w:date="2015-07-08T16:40:00Z">
+        <w:pPrChange w:id="105" w:author="Venox" w:date="2015-07-08T16:40:00Z">
           <w:pPr/>
         </w:pPrChange>
       </w:pPr>
-      <w:del w:id="119" w:author="Venox" w:date="2015-07-08T16:40:00Z">
+      <w:del w:id="106" w:author="Venox" w:date="2015-07-08T16:40:00Z">
         <w:r>
           <w:br w:type="page"/>
         </w:r>
@@ -2447,36 +2290,31 @@
     <w:p>
       <w:pPr>
         <w:pStyle w:val="berschrift2"/>
-        <w:pPrChange w:id="120" w:author="Venox" w:date="2015-07-08T16:40:00Z">
-          <w:pPr>
-            <w:pStyle w:val="berschrift2"/>
-          </w:pPr>
-        </w:pPrChange>
       </w:pPr>
-      <w:bookmarkStart w:id="121" w:name="_Toc424140409"/>
+      <w:bookmarkStart w:id="107" w:name="_Toc424140409"/>
       <w:r>
         <w:t>Funktionen</w:t>
       </w:r>
       <w:r>
         <w:t xml:space="preserve"> der Spieler</w:t>
       </w:r>
-      <w:bookmarkEnd w:id="121"/>
+      <w:bookmarkEnd w:id="107"/>
     </w:p>
     <w:p>
       <w:pPr>
         <w:rPr>
-          <w:ins w:id="122" w:author="Venox" w:date="2015-07-08T16:40:00Z"/>
+          <w:ins w:id="108" w:author="Venox" w:date="2015-07-08T16:40:00Z"/>
         </w:rPr>
       </w:pPr>
       <w:r>
         <w:t>Die S</w:t>
       </w:r>
-      <w:ins w:id="123" w:author="Venox" w:date="2015-07-08T16:32:00Z">
+      <w:ins w:id="109" w:author="Venox" w:date="2015-07-08T16:32:00Z">
         <w:r>
           <w:t>k</w:t>
         </w:r>
       </w:ins>
-      <w:del w:id="124" w:author="Venox" w:date="2015-07-08T16:32:00Z">
+      <w:del w:id="110" w:author="Venox" w:date="2015-07-08T16:32:00Z">
         <w:r>
           <w:delText>c</w:delText>
         </w:r>
@@ -2487,12 +2325,12 @@
       <w:r>
         <w:t xml:space="preserve"> werden in der S</w:t>
       </w:r>
-      <w:ins w:id="125" w:author="Venox" w:date="2015-07-08T16:32:00Z">
+      <w:ins w:id="111" w:author="Venox" w:date="2015-07-08T16:32:00Z">
         <w:r>
           <w:t>k</w:t>
         </w:r>
       </w:ins>
-      <w:del w:id="126" w:author="Venox" w:date="2015-07-08T16:32:00Z">
+      <w:del w:id="112" w:author="Venox" w:date="2015-07-08T16:32:00Z">
         <w:r>
           <w:delText>c</w:delText>
         </w:r>
@@ -2519,7 +2357,7 @@
       <w:tr>
         <w:trPr>
           <w:cnfStyle w:val="100000000000" w:firstRow="1" w:lastRow="0" w:firstColumn="0" w:lastColumn="0" w:oddVBand="0" w:evenVBand="0" w:oddHBand="0" w:evenHBand="0" w:firstRowFirstColumn="0" w:firstRowLastColumn="0" w:lastRowFirstColumn="0" w:lastRowLastColumn="0"/>
-          <w:del w:id="127" w:author="Venox" w:date="2015-07-08T16:37:00Z"/>
+          <w:del w:id="113" w:author="Venox" w:date="2015-07-08T16:37:00Z"/>
         </w:trPr>
         <w:tc>
           <w:tcPr>
@@ -2528,15 +2366,15 @@
           <w:p>
             <w:pPr>
               <w:rPr>
-                <w:del w:id="128" w:author="Venox" w:date="2015-07-08T16:37:00Z"/>
-              </w:rPr>
-            </w:pPr>
-            <w:commentRangeStart w:id="129"/>
-            <w:del w:id="130" w:author="Venox" w:date="2015-07-08T16:37:00Z">
+                <w:del w:id="114" w:author="Venox" w:date="2015-07-08T16:37:00Z"/>
+              </w:rPr>
+            </w:pPr>
+            <w:commentRangeStart w:id="115"/>
+            <w:del w:id="116" w:author="Venox" w:date="2015-07-08T16:37:00Z">
               <w:r>
                 <w:delText>Funktion</w:delText>
               </w:r>
-              <w:commentRangeEnd w:id="129"/>
+              <w:commentRangeEnd w:id="115"/>
               <w:r>
                 <w:rPr>
                   <w:rStyle w:val="Kommentarzeichen"/>
@@ -2544,7 +2382,7 @@
                   <w:bCs w:val="0"/>
                   <w:color w:val="auto"/>
                 </w:rPr>
-                <w:commentReference w:id="129"/>
+                <w:commentReference w:id="115"/>
               </w:r>
             </w:del>
           </w:p>
@@ -2556,10 +2394,10 @@
           <w:p>
             <w:pPr>
               <w:rPr>
-                <w:del w:id="131" w:author="Venox" w:date="2015-07-08T16:37:00Z"/>
-              </w:rPr>
-            </w:pPr>
-            <w:del w:id="132" w:author="Venox" w:date="2015-07-08T16:37:00Z">
+                <w:del w:id="117" w:author="Venox" w:date="2015-07-08T16:37:00Z"/>
+              </w:rPr>
+            </w:pPr>
+            <w:del w:id="118" w:author="Venox" w:date="2015-07-08T16:37:00Z">
               <w:r>
                 <w:delText>Inputwerte</w:delText>
               </w:r>
@@ -2573,10 +2411,10 @@
           <w:p>
             <w:pPr>
               <w:rPr>
-                <w:del w:id="133" w:author="Venox" w:date="2015-07-08T16:37:00Z"/>
-              </w:rPr>
-            </w:pPr>
-            <w:del w:id="134" w:author="Venox" w:date="2015-07-08T16:37:00Z">
+                <w:del w:id="119" w:author="Venox" w:date="2015-07-08T16:37:00Z"/>
+              </w:rPr>
+            </w:pPr>
+            <w:del w:id="120" w:author="Venox" w:date="2015-07-08T16:37:00Z">
               <w:r>
                 <w:delText>Rückgabewerte</w:delText>
               </w:r>
@@ -2590,7 +2428,7 @@
       <w:tr>
         <w:trPr>
           <w:cnfStyle w:val="000000100000" w:firstRow="0" w:lastRow="0" w:firstColumn="0" w:lastColumn="0" w:oddVBand="0" w:evenVBand="0" w:oddHBand="1" w:evenHBand="0" w:firstRowFirstColumn="0" w:firstRowLastColumn="0" w:lastRowFirstColumn="0" w:lastRowLastColumn="0"/>
-          <w:del w:id="135" w:author="Venox" w:date="2015-07-08T16:37:00Z"/>
+          <w:del w:id="121" w:author="Venox" w:date="2015-07-08T16:37:00Z"/>
         </w:trPr>
         <w:tc>
           <w:tcPr>
@@ -2599,10 +2437,10 @@
           <w:p>
             <w:pPr>
               <w:rPr>
-                <w:del w:id="136" w:author="Venox" w:date="2015-07-08T16:37:00Z"/>
-              </w:rPr>
-            </w:pPr>
-            <w:del w:id="137" w:author="Venox" w:date="2015-07-08T16:37:00Z">
+                <w:del w:id="122" w:author="Venox" w:date="2015-07-08T16:37:00Z"/>
+              </w:rPr>
+            </w:pPr>
+            <w:del w:id="123" w:author="Venox" w:date="2015-07-08T16:37:00Z">
               <w:r>
                 <w:delText>TimePlayed()</w:delText>
               </w:r>
@@ -2616,10 +2454,10 @@
           <w:p>
             <w:pPr>
               <w:rPr>
-                <w:del w:id="138" w:author="Venox" w:date="2015-07-08T16:37:00Z"/>
-              </w:rPr>
-            </w:pPr>
-            <w:del w:id="139" w:author="Venox" w:date="2015-07-08T16:37:00Z">
+                <w:del w:id="124" w:author="Venox" w:date="2015-07-08T16:37:00Z"/>
+              </w:rPr>
+            </w:pPr>
+            <w:del w:id="125" w:author="Venox" w:date="2015-07-08T16:37:00Z">
               <w:r>
                 <w:delText>-</w:delText>
               </w:r>
@@ -2633,23 +2471,23 @@
           <w:p>
             <w:pPr>
               <w:rPr>
-                <w:del w:id="140" w:author="Venox" w:date="2015-07-08T16:37:00Z"/>
-              </w:rPr>
-            </w:pPr>
-            <w:del w:id="141" w:author="Venox" w:date="2015-07-08T16:37:00Z">
+                <w:del w:id="126" w:author="Venox" w:date="2015-07-08T16:37:00Z"/>
+              </w:rPr>
+            </w:pPr>
+            <w:del w:id="127" w:author="Venox" w:date="2015-07-08T16:37:00Z">
               <w:r>
                 <w:delText>TODO</w:delText>
               </w:r>
             </w:del>
-            <w:ins w:id="142" w:author="Admin" w:date="2015-07-07T08:48:00Z">
-              <w:del w:id="143" w:author="Venox" w:date="2015-07-08T16:37:00Z">
+            <w:ins w:id="128" w:author="Admin" w:date="2015-07-07T08:48:00Z">
+              <w:del w:id="129" w:author="Venox" w:date="2015-07-08T16:37:00Z">
                 <w:r>
                   <w:delText>Spielzeit in Prozent</w:delText>
                 </w:r>
               </w:del>
             </w:ins>
-            <w:ins w:id="144" w:author="Admin" w:date="2015-07-07T09:00:00Z">
-              <w:del w:id="145" w:author="Venox" w:date="2015-07-08T16:37:00Z">
+            <w:ins w:id="130" w:author="Admin" w:date="2015-07-07T09:00:00Z">
+              <w:del w:id="131" w:author="Venox" w:date="2015-07-08T16:37:00Z">
                 <w:r>
                   <w:delText xml:space="preserve"> (0 - 100)</w:delText>
                 </w:r>
@@ -2661,7 +2499,7 @@
       <w:tr>
         <w:trPr>
           <w:cnfStyle w:val="000000010000" w:firstRow="0" w:lastRow="0" w:firstColumn="0" w:lastColumn="0" w:oddVBand="0" w:evenVBand="0" w:oddHBand="0" w:evenHBand="1" w:firstRowFirstColumn="0" w:firstRowLastColumn="0" w:lastRowFirstColumn="0" w:lastRowLastColumn="0"/>
-          <w:del w:id="146" w:author="Venox" w:date="2015-07-08T16:37:00Z"/>
+          <w:del w:id="132" w:author="Venox" w:date="2015-07-08T16:37:00Z"/>
         </w:trPr>
         <w:tc>
           <w:tcPr>
@@ -2670,10 +2508,10 @@
           <w:p>
             <w:pPr>
               <w:rPr>
-                <w:del w:id="147" w:author="Venox" w:date="2015-07-08T16:37:00Z"/>
-              </w:rPr>
-            </w:pPr>
-            <w:del w:id="148" w:author="Venox" w:date="2015-07-08T16:37:00Z">
+                <w:del w:id="133" w:author="Venox" w:date="2015-07-08T16:37:00Z"/>
+              </w:rPr>
+            </w:pPr>
+            <w:del w:id="134" w:author="Venox" w:date="2015-07-08T16:37:00Z">
               <w:r>
                 <w:delText>GetTeamId()</w:delText>
               </w:r>
@@ -2687,10 +2525,10 @@
           <w:p>
             <w:pPr>
               <w:rPr>
-                <w:del w:id="149" w:author="Venox" w:date="2015-07-08T16:37:00Z"/>
-              </w:rPr>
-            </w:pPr>
-            <w:del w:id="150" w:author="Venox" w:date="2015-07-08T16:37:00Z">
+                <w:del w:id="135" w:author="Venox" w:date="2015-07-08T16:37:00Z"/>
+              </w:rPr>
+            </w:pPr>
+            <w:del w:id="136" w:author="Venox" w:date="2015-07-08T16:37:00Z">
               <w:r>
                 <w:delText>-</w:delText>
               </w:r>
@@ -2704,16 +2542,16 @@
           <w:p>
             <w:pPr>
               <w:rPr>
-                <w:del w:id="151" w:author="Venox" w:date="2015-07-08T16:37:00Z"/>
-              </w:rPr>
-            </w:pPr>
-            <w:del w:id="152" w:author="Venox" w:date="2015-07-08T16:37:00Z">
+                <w:del w:id="137" w:author="Venox" w:date="2015-07-08T16:37:00Z"/>
+              </w:rPr>
+            </w:pPr>
+            <w:del w:id="138" w:author="Venox" w:date="2015-07-08T16:37:00Z">
               <w:r>
                 <w:delText>Integer: ID des eigenen Teams</w:delText>
               </w:r>
             </w:del>
-            <w:ins w:id="153" w:author="Admin" w:date="2015-07-07T08:48:00Z">
-              <w:del w:id="154" w:author="Venox" w:date="2015-07-08T16:37:00Z">
+            <w:ins w:id="139" w:author="Admin" w:date="2015-07-07T08:48:00Z">
+              <w:del w:id="140" w:author="Venox" w:date="2015-07-08T16:37:00Z">
                 <w:r>
                   <w:delText xml:space="preserve"> (1 oder 2)</w:delText>
                 </w:r>
@@ -2725,7 +2563,7 @@
       <w:tr>
         <w:trPr>
           <w:cnfStyle w:val="000000100000" w:firstRow="0" w:lastRow="0" w:firstColumn="0" w:lastColumn="0" w:oddVBand="0" w:evenVBand="0" w:oddHBand="1" w:evenHBand="0" w:firstRowFirstColumn="0" w:firstRowLastColumn="0" w:lastRowFirstColumn="0" w:lastRowLastColumn="0"/>
-          <w:del w:id="155" w:author="Venox" w:date="2015-07-08T16:37:00Z"/>
+          <w:del w:id="141" w:author="Venox" w:date="2015-07-08T16:37:00Z"/>
         </w:trPr>
         <w:tc>
           <w:tcPr>
@@ -2734,10 +2572,10 @@
           <w:p>
             <w:pPr>
               <w:rPr>
-                <w:del w:id="156" w:author="Venox" w:date="2015-07-08T16:37:00Z"/>
-              </w:rPr>
-            </w:pPr>
-            <w:del w:id="157" w:author="Venox" w:date="2015-07-08T16:37:00Z">
+                <w:del w:id="142" w:author="Venox" w:date="2015-07-08T16:37:00Z"/>
+              </w:rPr>
+            </w:pPr>
+            <w:del w:id="143" w:author="Venox" w:date="2015-07-08T16:37:00Z">
               <w:r>
                 <w:delText>IsKickoff()</w:delText>
               </w:r>
@@ -2751,10 +2589,10 @@
           <w:p>
             <w:pPr>
               <w:rPr>
-                <w:del w:id="158" w:author="Venox" w:date="2015-07-08T16:37:00Z"/>
-              </w:rPr>
-            </w:pPr>
-            <w:del w:id="159" w:author="Venox" w:date="2015-07-08T16:37:00Z">
+                <w:del w:id="144" w:author="Venox" w:date="2015-07-08T16:37:00Z"/>
+              </w:rPr>
+            </w:pPr>
+            <w:del w:id="145" w:author="Venox" w:date="2015-07-08T16:37:00Z">
               <w:r>
                 <w:delText>-</w:delText>
               </w:r>
@@ -2768,10 +2606,10 @@
           <w:p>
             <w:pPr>
               <w:rPr>
-                <w:del w:id="160" w:author="Venox" w:date="2015-07-08T16:37:00Z"/>
-              </w:rPr>
-            </w:pPr>
-            <w:del w:id="161" w:author="Venox" w:date="2015-07-08T16:37:00Z">
+                <w:del w:id="146" w:author="Venox" w:date="2015-07-08T16:37:00Z"/>
+              </w:rPr>
+            </w:pPr>
+            <w:del w:id="147" w:author="Venox" w:date="2015-07-08T16:37:00Z">
               <w:r>
                 <w:delText>Int</w:delText>
               </w:r>
@@ -2791,10 +2629,10 @@
                 <w:numId w:val="3"/>
               </w:numPr>
               <w:rPr>
-                <w:del w:id="162" w:author="Venox" w:date="2015-07-08T16:37:00Z"/>
-              </w:rPr>
-            </w:pPr>
-            <w:del w:id="163" w:author="Venox" w:date="2015-07-08T16:37:00Z">
+                <w:del w:id="148" w:author="Venox" w:date="2015-07-08T16:37:00Z"/>
+              </w:rPr>
+            </w:pPr>
+            <w:del w:id="149" w:author="Venox" w:date="2015-07-08T16:37:00Z">
               <w:r>
                 <w:delText>-1: Kein Anstoß</w:delText>
               </w:r>
@@ -2808,10 +2646,10 @@
                 <w:numId w:val="3"/>
               </w:numPr>
               <w:rPr>
-                <w:del w:id="164" w:author="Venox" w:date="2015-07-08T16:37:00Z"/>
-              </w:rPr>
-            </w:pPr>
-            <w:del w:id="165" w:author="Venox" w:date="2015-07-08T16:37:00Z">
+                <w:del w:id="150" w:author="Venox" w:date="2015-07-08T16:37:00Z"/>
+              </w:rPr>
+            </w:pPr>
+            <w:del w:id="151" w:author="Venox" w:date="2015-07-08T16:37:00Z">
               <w:r>
                 <w:delText>TODO: Anstoß wird vorbereitet</w:delText>
               </w:r>
@@ -2825,12 +2663,126 @@
                 <w:numId w:val="3"/>
               </w:numPr>
               <w:rPr>
+                <w:del w:id="152" w:author="Venox" w:date="2015-07-08T16:37:00Z"/>
+              </w:rPr>
+            </w:pPr>
+            <w:del w:id="153" w:author="Venox" w:date="2015-07-08T16:37:00Z">
+              <w:r>
+                <w:delText>TODO: TeamId des Teams, das den Anstoß ausführen darf.</w:delText>
+              </w:r>
+            </w:del>
+          </w:p>
+        </w:tc>
+      </w:tr>
+      <w:tr>
+        <w:trPr>
+          <w:cnfStyle w:val="000000010000" w:firstRow="0" w:lastRow="0" w:firstColumn="0" w:lastColumn="0" w:oddVBand="0" w:evenVBand="0" w:oddHBand="0" w:evenHBand="1" w:firstRowFirstColumn="0" w:firstRowLastColumn="0" w:lastRowFirstColumn="0" w:lastRowLastColumn="0"/>
+          <w:del w:id="154" w:author="Venox" w:date="2015-07-08T16:37:00Z"/>
+        </w:trPr>
+        <w:tc>
+          <w:tcPr>
+            <w:tcW w:w="1951" w:type="dxa"/>
+          </w:tcPr>
+          <w:p>
+            <w:pPr>
+              <w:rPr>
+                <w:del w:id="155" w:author="Venox" w:date="2015-07-08T16:37:00Z"/>
+              </w:rPr>
+            </w:pPr>
+            <w:del w:id="156" w:author="Venox" w:date="2015-07-08T16:37:00Z">
+              <w:r>
+                <w:delText>hasBall()</w:delText>
+              </w:r>
+            </w:del>
+          </w:p>
+        </w:tc>
+        <w:tc>
+          <w:tcPr>
+            <w:tcW w:w="1843" w:type="dxa"/>
+          </w:tcPr>
+          <w:p>
+            <w:pPr>
+              <w:rPr>
+                <w:del w:id="157" w:author="Venox" w:date="2015-07-08T16:37:00Z"/>
+              </w:rPr>
+            </w:pPr>
+            <w:del w:id="158" w:author="Venox" w:date="2015-07-08T16:37:00Z">
+              <w:r>
+                <w:delText>-</w:delText>
+              </w:r>
+            </w:del>
+          </w:p>
+        </w:tc>
+        <w:tc>
+          <w:tcPr>
+            <w:tcW w:w="5418" w:type="dxa"/>
+          </w:tcPr>
+          <w:p>
+            <w:pPr>
+              <w:rPr>
+                <w:del w:id="159" w:author="Venox" w:date="2015-07-08T16:37:00Z"/>
+              </w:rPr>
+            </w:pPr>
+            <w:del w:id="160" w:author="Venox" w:date="2015-07-08T16:37:00Z">
+              <w:r>
+                <w:delText>Boolean: Gibt an, ob sich der Ball in Reichweite des Spielers befindet</w:delText>
+              </w:r>
+            </w:del>
+          </w:p>
+        </w:tc>
+      </w:tr>
+      <w:tr>
+        <w:trPr>
+          <w:cnfStyle w:val="000000100000" w:firstRow="0" w:lastRow="0" w:firstColumn="0" w:lastColumn="0" w:oddVBand="0" w:evenVBand="0" w:oddHBand="1" w:evenHBand="0" w:firstRowFirstColumn="0" w:firstRowLastColumn="0" w:lastRowFirstColumn="0" w:lastRowLastColumn="0"/>
+          <w:del w:id="161" w:author="Venox" w:date="2015-07-08T16:37:00Z"/>
+        </w:trPr>
+        <w:tc>
+          <w:tcPr>
+            <w:tcW w:w="1951" w:type="dxa"/>
+          </w:tcPr>
+          <w:p>
+            <w:pPr>
+              <w:rPr>
+                <w:del w:id="162" w:author="Venox" w:date="2015-07-08T16:37:00Z"/>
+              </w:rPr>
+            </w:pPr>
+            <w:del w:id="163" w:author="Venox" w:date="2015-07-08T16:37:00Z">
+              <w:r>
+                <w:delText>MoveForward(x, y)</w:delText>
+              </w:r>
+            </w:del>
+          </w:p>
+        </w:tc>
+        <w:tc>
+          <w:tcPr>
+            <w:tcW w:w="1843" w:type="dxa"/>
+          </w:tcPr>
+          <w:p>
+            <w:pPr>
+              <w:rPr>
+                <w:del w:id="164" w:author="Venox" w:date="2015-07-08T16:37:00Z"/>
+              </w:rPr>
+            </w:pPr>
+            <w:del w:id="165" w:author="Venox" w:date="2015-07-08T16:37:00Z">
+              <w:r>
+                <w:delText>TODO</w:delText>
+              </w:r>
+            </w:del>
+          </w:p>
+        </w:tc>
+        <w:tc>
+          <w:tcPr>
+            <w:tcW w:w="5418" w:type="dxa"/>
+          </w:tcPr>
+          <w:p>
+            <w:pPr>
+              <w:rPr>
                 <w:del w:id="166" w:author="Venox" w:date="2015-07-08T16:37:00Z"/>
               </w:rPr>
             </w:pPr>
             <w:del w:id="167" w:author="Venox" w:date="2015-07-08T16:37:00Z">
               <w:r>
-                <w:delText>TODO: TeamId des Teams, das den Anstoß ausführen darf.</w:delText>
+                <w:delText>-</w:delText>
               </w:r>
             </w:del>
           </w:p>
@@ -2853,7 +2805,13 @@
             </w:pPr>
             <w:del w:id="170" w:author="Venox" w:date="2015-07-08T16:37:00Z">
               <w:r>
-                <w:delText>hasBall()</w:delText>
+                <w:delText>MoveTo(x, y</w:delText>
+              </w:r>
+              <w:r>
+                <w:delText>, TODO</w:delText>
+              </w:r>
+              <w:r>
+                <w:delText>)</w:delText>
               </w:r>
             </w:del>
           </w:p>
@@ -2870,24 +2828,41 @@
             </w:pPr>
             <w:del w:id="172" w:author="Venox" w:date="2015-07-08T16:37:00Z">
               <w:r>
+                <w:delText>Zielposition x,</w:delText>
+              </w:r>
+            </w:del>
+          </w:p>
+          <w:p>
+            <w:pPr>
+              <w:rPr>
+                <w:del w:id="173" w:author="Venox" w:date="2015-07-08T16:37:00Z"/>
+                <w:lang w:val="fr-FR"/>
+              </w:rPr>
+            </w:pPr>
+            <w:del w:id="174" w:author="Venox" w:date="2015-07-08T16:37:00Z">
+              <w:r>
+                <w:delText>Zielposition y</w:delText>
+              </w:r>
+            </w:del>
+          </w:p>
+        </w:tc>
+        <w:tc>
+          <w:tcPr>
+            <w:tcW w:w="5418" w:type="dxa"/>
+          </w:tcPr>
+          <w:p>
+            <w:pPr>
+              <w:rPr>
+                <w:del w:id="175" w:author="Venox" w:date="2015-07-08T16:37:00Z"/>
+                <w:lang w:val="fr-FR"/>
+              </w:rPr>
+            </w:pPr>
+            <w:del w:id="176" w:author="Venox" w:date="2015-07-08T16:37:00Z">
+              <w:r>
+                <w:rPr>
+                  <w:lang w:val="fr-FR"/>
+                </w:rPr>
                 <w:delText>-</w:delText>
-              </w:r>
-            </w:del>
-          </w:p>
-        </w:tc>
-        <w:tc>
-          <w:tcPr>
-            <w:tcW w:w="5418" w:type="dxa"/>
-          </w:tcPr>
-          <w:p>
-            <w:pPr>
-              <w:rPr>
-                <w:del w:id="173" w:author="Venox" w:date="2015-07-08T16:37:00Z"/>
-              </w:rPr>
-            </w:pPr>
-            <w:del w:id="174" w:author="Venox" w:date="2015-07-08T16:37:00Z">
-              <w:r>
-                <w:delText>Boolean: Gibt an, ob sich der Ball in Reichweite des Spielers befindet</w:delText>
               </w:r>
             </w:del>
           </w:p>
@@ -2896,7 +2871,7 @@
       <w:tr>
         <w:trPr>
           <w:cnfStyle w:val="000000100000" w:firstRow="0" w:lastRow="0" w:firstColumn="0" w:lastColumn="0" w:oddVBand="0" w:evenVBand="0" w:oddHBand="1" w:evenHBand="0" w:firstRowFirstColumn="0" w:firstRowLastColumn="0" w:lastRowFirstColumn="0" w:lastRowLastColumn="0"/>
-          <w:del w:id="175" w:author="Venox" w:date="2015-07-08T16:37:00Z"/>
+          <w:del w:id="177" w:author="Venox" w:date="2015-07-08T16:37:00Z"/>
         </w:trPr>
         <w:tc>
           <w:tcPr>
@@ -2905,12 +2880,12 @@
           <w:p>
             <w:pPr>
               <w:rPr>
-                <w:del w:id="176" w:author="Venox" w:date="2015-07-08T16:37:00Z"/>
-              </w:rPr>
-            </w:pPr>
-            <w:del w:id="177" w:author="Venox" w:date="2015-07-08T16:37:00Z">
-              <w:r>
-                <w:delText>MoveForward(x, y)</w:delText>
+                <w:del w:id="178" w:author="Venox" w:date="2015-07-08T16:37:00Z"/>
+              </w:rPr>
+            </w:pPr>
+            <w:del w:id="179" w:author="Venox" w:date="2015-07-08T16:37:00Z">
+              <w:r>
+                <w:delText>Rotate(angle)</w:delText>
               </w:r>
             </w:del>
           </w:p>
@@ -2922,12 +2897,12 @@
           <w:p>
             <w:pPr>
               <w:rPr>
-                <w:del w:id="178" w:author="Venox" w:date="2015-07-08T16:37:00Z"/>
-              </w:rPr>
-            </w:pPr>
-            <w:del w:id="179" w:author="Venox" w:date="2015-07-08T16:37:00Z">
-              <w:r>
-                <w:delText>TODO</w:delText>
+                <w:del w:id="180" w:author="Venox" w:date="2015-07-08T16:37:00Z"/>
+              </w:rPr>
+            </w:pPr>
+            <w:del w:id="181" w:author="Venox" w:date="2015-07-08T16:37:00Z">
+              <w:r>
+                <w:delText>Winkel, in dessen Richtung der Spieler sich drehen soll.</w:delText>
               </w:r>
             </w:del>
           </w:p>
@@ -2939,12 +2914,12 @@
           <w:p>
             <w:pPr>
               <w:rPr>
-                <w:del w:id="180" w:author="Venox" w:date="2015-07-08T16:37:00Z"/>
-              </w:rPr>
-            </w:pPr>
-            <w:del w:id="181" w:author="Venox" w:date="2015-07-08T16:37:00Z">
-              <w:r>
-                <w:delText>-</w:delText>
+                <w:del w:id="182" w:author="Venox" w:date="2015-07-08T16:37:00Z"/>
+              </w:rPr>
+            </w:pPr>
+            <w:del w:id="183" w:author="Venox" w:date="2015-07-08T16:37:00Z">
+              <w:r>
+                <w:delText>Bewegung wird abgebrochen (TODO)</w:delText>
               </w:r>
             </w:del>
           </w:p>
@@ -2953,7 +2928,7 @@
       <w:tr>
         <w:trPr>
           <w:cnfStyle w:val="000000010000" w:firstRow="0" w:lastRow="0" w:firstColumn="0" w:lastColumn="0" w:oddVBand="0" w:evenVBand="0" w:oddHBand="0" w:evenHBand="1" w:firstRowFirstColumn="0" w:firstRowLastColumn="0" w:lastRowFirstColumn="0" w:lastRowLastColumn="0"/>
-          <w:del w:id="182" w:author="Venox" w:date="2015-07-08T16:37:00Z"/>
+          <w:del w:id="184" w:author="Venox" w:date="2015-07-08T16:37:00Z"/>
         </w:trPr>
         <w:tc>
           <w:tcPr>
@@ -2962,18 +2937,12 @@
           <w:p>
             <w:pPr>
               <w:rPr>
-                <w:del w:id="183" w:author="Venox" w:date="2015-07-08T16:37:00Z"/>
-              </w:rPr>
-            </w:pPr>
-            <w:del w:id="184" w:author="Venox" w:date="2015-07-08T16:37:00Z">
-              <w:r>
-                <w:delText>MoveTo(x, y</w:delText>
-              </w:r>
-              <w:r>
-                <w:delText>, TODO</w:delText>
-              </w:r>
-              <w:r>
-                <w:delText>)</w:delText>
+                <w:del w:id="185" w:author="Venox" w:date="2015-07-08T16:37:00Z"/>
+              </w:rPr>
+            </w:pPr>
+            <w:del w:id="186" w:author="Venox" w:date="2015-07-08T16:37:00Z">
+              <w:r>
+                <w:delText>Kick(x, y, force)</w:delText>
               </w:r>
             </w:del>
           </w:p>
@@ -2985,10 +2954,10 @@
           <w:p>
             <w:pPr>
               <w:rPr>
-                <w:del w:id="185" w:author="Venox" w:date="2015-07-08T16:37:00Z"/>
-              </w:rPr>
-            </w:pPr>
-            <w:del w:id="186" w:author="Venox" w:date="2015-07-08T16:37:00Z">
+                <w:del w:id="187" w:author="Venox" w:date="2015-07-08T16:37:00Z"/>
+              </w:rPr>
+            </w:pPr>
+            <w:del w:id="188" w:author="Venox" w:date="2015-07-08T16:37:00Z">
               <w:r>
                 <w:delText>Zielposition x,</w:delText>
               </w:r>
@@ -2997,16 +2966,27 @@
           <w:p>
             <w:pPr>
               <w:rPr>
-                <w:del w:id="187" w:author="Venox" w:date="2015-07-08T16:37:00Z"/>
-                <w:lang w:val="fr-FR"/>
-              </w:rPr>
-            </w:pPr>
-            <w:del w:id="188" w:author="Venox" w:date="2015-07-08T16:37:00Z">
-              <w:r>
-                <w:delText>Zielposition y</w:delText>
+                <w:del w:id="189" w:author="Venox" w:date="2015-07-08T16:37:00Z"/>
+              </w:rPr>
+            </w:pPr>
+            <w:del w:id="190" w:author="Venox" w:date="2015-07-08T16:37:00Z">
+              <w:r>
+                <w:delText>Zielposition y,</w:delText>
               </w:r>
             </w:del>
           </w:p>
+          <w:p>
+            <w:pPr>
+              <w:rPr>
+                <w:del w:id="191" w:author="Venox" w:date="2015-07-08T16:37:00Z"/>
+              </w:rPr>
+            </w:pPr>
+            <w:del w:id="192" w:author="Venox" w:date="2015-07-08T16:37:00Z">
+              <w:r>
+                <w:delText>Stärke des Kicks</w:delText>
+              </w:r>
+            </w:del>
+          </w:p>
         </w:tc>
         <w:tc>
           <w:tcPr>
@@ -3015,15 +2995,11 @@
           <w:p>
             <w:pPr>
               <w:rPr>
-                <w:del w:id="189" w:author="Venox" w:date="2015-07-08T16:37:00Z"/>
-                <w:lang w:val="fr-FR"/>
-              </w:rPr>
-            </w:pPr>
-            <w:del w:id="190" w:author="Venox" w:date="2015-07-08T16:37:00Z">
-              <w:r>
-                <w:rPr>
-                  <w:lang w:val="fr-FR"/>
-                </w:rPr>
+                <w:del w:id="193" w:author="Venox" w:date="2015-07-08T16:37:00Z"/>
+              </w:rPr>
+            </w:pPr>
+            <w:del w:id="194" w:author="Venox" w:date="2015-07-08T16:37:00Z">
+              <w:r>
                 <w:delText>-</w:delText>
               </w:r>
             </w:del>
@@ -3033,7 +3009,7 @@
       <w:tr>
         <w:trPr>
           <w:cnfStyle w:val="000000100000" w:firstRow="0" w:lastRow="0" w:firstColumn="0" w:lastColumn="0" w:oddVBand="0" w:evenVBand="0" w:oddHBand="1" w:evenHBand="0" w:firstRowFirstColumn="0" w:firstRowLastColumn="0" w:lastRowFirstColumn="0" w:lastRowLastColumn="0"/>
-          <w:del w:id="191" w:author="Venox" w:date="2015-07-08T16:37:00Z"/>
+          <w:del w:id="195" w:author="Venox" w:date="2015-07-08T16:37:00Z"/>
         </w:trPr>
         <w:tc>
           <w:tcPr>
@@ -3042,12 +3018,12 @@
           <w:p>
             <w:pPr>
               <w:rPr>
-                <w:del w:id="192" w:author="Venox" w:date="2015-07-08T16:37:00Z"/>
-              </w:rPr>
-            </w:pPr>
-            <w:del w:id="193" w:author="Venox" w:date="2015-07-08T16:37:00Z">
-              <w:r>
-                <w:delText>Rotate(angle)</w:delText>
+                <w:del w:id="196" w:author="Venox" w:date="2015-07-08T16:37:00Z"/>
+              </w:rPr>
+            </w:pPr>
+            <w:del w:id="197" w:author="Venox" w:date="2015-07-08T16:37:00Z">
+              <w:r>
+                <w:delText>StopBall()</w:delText>
               </w:r>
             </w:del>
           </w:p>
@@ -3059,12 +3035,12 @@
           <w:p>
             <w:pPr>
               <w:rPr>
-                <w:del w:id="194" w:author="Venox" w:date="2015-07-08T16:37:00Z"/>
-              </w:rPr>
-            </w:pPr>
-            <w:del w:id="195" w:author="Venox" w:date="2015-07-08T16:37:00Z">
-              <w:r>
-                <w:delText>Winkel, in dessen Richtung der Spieler sich drehen soll.</w:delText>
+                <w:del w:id="198" w:author="Venox" w:date="2015-07-08T16:37:00Z"/>
+              </w:rPr>
+            </w:pPr>
+            <w:del w:id="199" w:author="Venox" w:date="2015-07-08T16:37:00Z">
+              <w:r>
+                <w:delText>-</w:delText>
               </w:r>
             </w:del>
           </w:p>
@@ -3076,12 +3052,12 @@
           <w:p>
             <w:pPr>
               <w:rPr>
-                <w:del w:id="196" w:author="Venox" w:date="2015-07-08T16:37:00Z"/>
-              </w:rPr>
-            </w:pPr>
-            <w:del w:id="197" w:author="Venox" w:date="2015-07-08T16:37:00Z">
-              <w:r>
-                <w:delText>Bewegung wird abgebrochen (TODO)</w:delText>
+                <w:del w:id="200" w:author="Venox" w:date="2015-07-08T16:37:00Z"/>
+              </w:rPr>
+            </w:pPr>
+            <w:del w:id="201" w:author="Venox" w:date="2015-07-08T16:37:00Z">
+              <w:r>
+                <w:delText>Ball wird gestoppt, wenn er in Reichweite ist, oder wenn er innerhalb der nächsten TODO Sekunden in Reichweite kommt.</w:delText>
               </w:r>
             </w:del>
           </w:p>
@@ -3090,7 +3066,7 @@
       <w:tr>
         <w:trPr>
           <w:cnfStyle w:val="000000010000" w:firstRow="0" w:lastRow="0" w:firstColumn="0" w:lastColumn="0" w:oddVBand="0" w:evenVBand="0" w:oddHBand="0" w:evenHBand="1" w:firstRowFirstColumn="0" w:firstRowLastColumn="0" w:lastRowFirstColumn="0" w:lastRowLastColumn="0"/>
-          <w:del w:id="198" w:author="Venox" w:date="2015-07-08T16:37:00Z"/>
+          <w:del w:id="202" w:author="Venox" w:date="2015-07-08T16:37:00Z"/>
         </w:trPr>
         <w:tc>
           <w:tcPr>
@@ -3099,12 +3075,12 @@
           <w:p>
             <w:pPr>
               <w:rPr>
-                <w:del w:id="199" w:author="Venox" w:date="2015-07-08T16:37:00Z"/>
-              </w:rPr>
-            </w:pPr>
-            <w:del w:id="200" w:author="Venox" w:date="2015-07-08T16:37:00Z">
-              <w:r>
-                <w:delText>Kick(x, y, force)</w:delText>
+                <w:del w:id="203" w:author="Venox" w:date="2015-07-08T16:37:00Z"/>
+              </w:rPr>
+            </w:pPr>
+            <w:del w:id="204" w:author="Venox" w:date="2015-07-08T16:37:00Z">
+              <w:r>
+                <w:delText>GetOwnLocation()</w:delText>
               </w:r>
             </w:del>
           </w:p>
@@ -3116,39 +3092,15 @@
           <w:p>
             <w:pPr>
               <w:rPr>
-                <w:del w:id="201" w:author="Venox" w:date="2015-07-08T16:37:00Z"/>
-              </w:rPr>
-            </w:pPr>
-            <w:del w:id="202" w:author="Venox" w:date="2015-07-08T16:37:00Z">
-              <w:r>
-                <w:delText>Zielposition x,</w:delText>
+                <w:del w:id="205" w:author="Venox" w:date="2015-07-08T16:37:00Z"/>
+              </w:rPr>
+            </w:pPr>
+            <w:del w:id="206" w:author="Venox" w:date="2015-07-08T16:37:00Z">
+              <w:r>
+                <w:delText>-</w:delText>
               </w:r>
             </w:del>
           </w:p>
-          <w:p>
-            <w:pPr>
-              <w:rPr>
-                <w:del w:id="203" w:author="Venox" w:date="2015-07-08T16:37:00Z"/>
-              </w:rPr>
-            </w:pPr>
-            <w:del w:id="204" w:author="Venox" w:date="2015-07-08T16:37:00Z">
-              <w:r>
-                <w:delText>Zielposition y,</w:delText>
-              </w:r>
-            </w:del>
-          </w:p>
-          <w:p>
-            <w:pPr>
-              <w:rPr>
-                <w:del w:id="205" w:author="Venox" w:date="2015-07-08T16:37:00Z"/>
-              </w:rPr>
-            </w:pPr>
-            <w:del w:id="206" w:author="Venox" w:date="2015-07-08T16:37:00Z">
-              <w:r>
-                <w:delText>Stärke des Kicks</w:delText>
-              </w:r>
-            </w:del>
-          </w:p>
         </w:tc>
         <w:tc>
           <w:tcPr>
@@ -3162,7 +3114,7 @@
             </w:pPr>
             <w:del w:id="208" w:author="Venox" w:date="2015-07-08T16:37:00Z">
               <w:r>
-                <w:delText>-</w:delText>
+                <w:delText>Integer: x, y und z - Wert der Spielerposition (TODO)</w:delText>
               </w:r>
             </w:del>
           </w:p>
@@ -3185,7 +3137,7 @@
             </w:pPr>
             <w:del w:id="211" w:author="Venox" w:date="2015-07-08T16:37:00Z">
               <w:r>
-                <w:delText>StopBall()</w:delText>
+                <w:delText>GetBallPosition()</w:delText>
               </w:r>
             </w:del>
           </w:p>
@@ -3219,7 +3171,7 @@
             </w:pPr>
             <w:del w:id="215" w:author="Venox" w:date="2015-07-08T16:37:00Z">
               <w:r>
-                <w:delText>Ball wird gestoppt, wenn er in Reichweite ist, oder wenn er innerhalb der nächsten TODO Sekunden in Reichweite kommt.</w:delText>
+                <w:delText>Integer: x, y und z - Wert der Ballposition (TODO)</w:delText>
               </w:r>
             </w:del>
           </w:p>
@@ -3242,7 +3194,7 @@
             </w:pPr>
             <w:del w:id="218" w:author="Venox" w:date="2015-07-08T16:37:00Z">
               <w:r>
-                <w:delText>GetOwnLocation()</w:delText>
+                <w:delText>GetVisiblePlayers()</w:delText>
               </w:r>
             </w:del>
           </w:p>
@@ -3276,7 +3228,31 @@
             </w:pPr>
             <w:del w:id="222" w:author="Venox" w:date="2015-07-08T16:37:00Z">
               <w:r>
-                <w:delText>Integer: x, y und z - Wert der Spielerposition (TODO)</w:delText>
+                <w:delText>Liste der Spieler, die sich innerhalb des Sichtfelds des Spielers befinden</w:delText>
+              </w:r>
+            </w:del>
+          </w:p>
+          <w:p>
+            <w:pPr>
+              <w:rPr>
+                <w:del w:id="223" w:author="Venox" w:date="2015-07-08T16:37:00Z"/>
+              </w:rPr>
+            </w:pPr>
+            <w:del w:id="224" w:author="Venox" w:date="2015-07-08T16:37:00Z">
+              <w:r>
+                <w:delText>TODO Sichtfeld</w:delText>
+              </w:r>
+            </w:del>
+          </w:p>
+          <w:p>
+            <w:pPr>
+              <w:rPr>
+                <w:del w:id="225" w:author="Venox" w:date="2015-07-08T16:37:00Z"/>
+              </w:rPr>
+            </w:pPr>
+            <w:del w:id="226" w:author="Venox" w:date="2015-07-08T16:37:00Z">
+              <w:r>
+                <w:delText>TODO Erklärung Array</w:delText>
               </w:r>
             </w:del>
           </w:p>
@@ -3285,7 +3261,7 @@
       <w:tr>
         <w:trPr>
           <w:cnfStyle w:val="000000100000" w:firstRow="0" w:lastRow="0" w:firstColumn="0" w:lastColumn="0" w:oddVBand="0" w:evenVBand="0" w:oddHBand="1" w:evenHBand="0" w:firstRowFirstColumn="0" w:firstRowLastColumn="0" w:lastRowFirstColumn="0" w:lastRowLastColumn="0"/>
-          <w:del w:id="223" w:author="Venox" w:date="2015-07-08T16:37:00Z"/>
+          <w:del w:id="227" w:author="Venox" w:date="2015-07-08T16:37:00Z"/>
         </w:trPr>
         <w:tc>
           <w:tcPr>
@@ -3294,12 +3270,12 @@
           <w:p>
             <w:pPr>
               <w:rPr>
-                <w:del w:id="224" w:author="Venox" w:date="2015-07-08T16:37:00Z"/>
-              </w:rPr>
-            </w:pPr>
-            <w:del w:id="225" w:author="Venox" w:date="2015-07-08T16:37:00Z">
-              <w:r>
-                <w:delText>GetBallPosition()</w:delText>
+                <w:del w:id="228" w:author="Venox" w:date="2015-07-08T16:37:00Z"/>
+              </w:rPr>
+            </w:pPr>
+            <w:del w:id="229" w:author="Venox" w:date="2015-07-08T16:37:00Z">
+              <w:r>
+                <w:delText>GetGoal1Position()</w:delText>
               </w:r>
             </w:del>
           </w:p>
@@ -3311,10 +3287,10 @@
           <w:p>
             <w:pPr>
               <w:rPr>
-                <w:del w:id="226" w:author="Venox" w:date="2015-07-08T16:37:00Z"/>
-              </w:rPr>
-            </w:pPr>
-            <w:del w:id="227" w:author="Venox" w:date="2015-07-08T16:37:00Z">
+                <w:del w:id="230" w:author="Venox" w:date="2015-07-08T16:37:00Z"/>
+              </w:rPr>
+            </w:pPr>
+            <w:del w:id="231" w:author="Venox" w:date="2015-07-08T16:37:00Z">
               <w:r>
                 <w:delText>-</w:delText>
               </w:r>
@@ -3328,12 +3304,12 @@
           <w:p>
             <w:pPr>
               <w:rPr>
-                <w:del w:id="228" w:author="Venox" w:date="2015-07-08T16:37:00Z"/>
-              </w:rPr>
-            </w:pPr>
-            <w:del w:id="229" w:author="Venox" w:date="2015-07-08T16:37:00Z">
-              <w:r>
-                <w:delText>Integer: x, y und z - Wert der Ballposition (TODO)</w:delText>
+                <w:del w:id="232" w:author="Venox" w:date="2015-07-08T16:37:00Z"/>
+              </w:rPr>
+            </w:pPr>
+            <w:del w:id="233" w:author="Venox" w:date="2015-07-08T16:37:00Z">
+              <w:r>
+                <w:delText>Integer: x, y und z - Wert des Tors von Team 1</w:delText>
               </w:r>
             </w:del>
           </w:p>
@@ -3342,7 +3318,7 @@
       <w:tr>
         <w:trPr>
           <w:cnfStyle w:val="000000010000" w:firstRow="0" w:lastRow="0" w:firstColumn="0" w:lastColumn="0" w:oddVBand="0" w:evenVBand="0" w:oddHBand="0" w:evenHBand="1" w:firstRowFirstColumn="0" w:firstRowLastColumn="0" w:lastRowFirstColumn="0" w:lastRowLastColumn="0"/>
-          <w:del w:id="230" w:author="Venox" w:date="2015-07-08T16:37:00Z"/>
+          <w:del w:id="234" w:author="Venox" w:date="2015-07-08T16:37:00Z"/>
         </w:trPr>
         <w:tc>
           <w:tcPr>
@@ -3351,12 +3327,12 @@
           <w:p>
             <w:pPr>
               <w:rPr>
-                <w:del w:id="231" w:author="Venox" w:date="2015-07-08T16:37:00Z"/>
-              </w:rPr>
-            </w:pPr>
-            <w:del w:id="232" w:author="Venox" w:date="2015-07-08T16:37:00Z">
-              <w:r>
-                <w:delText>GetVisiblePlayers()</w:delText>
+                <w:del w:id="235" w:author="Venox" w:date="2015-07-08T16:37:00Z"/>
+              </w:rPr>
+            </w:pPr>
+            <w:del w:id="236" w:author="Venox" w:date="2015-07-08T16:37:00Z">
+              <w:r>
+                <w:delText>GetGoal2Position()</w:delText>
               </w:r>
             </w:del>
           </w:p>
@@ -3368,10 +3344,10 @@
           <w:p>
             <w:pPr>
               <w:rPr>
-                <w:del w:id="233" w:author="Venox" w:date="2015-07-08T16:37:00Z"/>
-              </w:rPr>
-            </w:pPr>
-            <w:del w:id="234" w:author="Venox" w:date="2015-07-08T16:37:00Z">
+                <w:del w:id="237" w:author="Venox" w:date="2015-07-08T16:37:00Z"/>
+              </w:rPr>
+            </w:pPr>
+            <w:del w:id="238" w:author="Venox" w:date="2015-07-08T16:37:00Z">
               <w:r>
                 <w:delText>-</w:delText>
               </w:r>
@@ -3385,36 +3361,12 @@
           <w:p>
             <w:pPr>
               <w:rPr>
-                <w:del w:id="235" w:author="Venox" w:date="2015-07-08T16:37:00Z"/>
-              </w:rPr>
-            </w:pPr>
-            <w:del w:id="236" w:author="Venox" w:date="2015-07-08T16:37:00Z">
-              <w:r>
-                <w:delText>Liste der Spieler, die sich innerhalb des Sichtfelds des Spielers befinden</w:delText>
-              </w:r>
-            </w:del>
-          </w:p>
-          <w:p>
-            <w:pPr>
-              <w:rPr>
-                <w:del w:id="237" w:author="Venox" w:date="2015-07-08T16:37:00Z"/>
-              </w:rPr>
-            </w:pPr>
-            <w:del w:id="238" w:author="Venox" w:date="2015-07-08T16:37:00Z">
-              <w:r>
-                <w:delText>TODO Sichtfeld</w:delText>
-              </w:r>
-            </w:del>
-          </w:p>
-          <w:p>
-            <w:pPr>
-              <w:rPr>
                 <w:del w:id="239" w:author="Venox" w:date="2015-07-08T16:37:00Z"/>
               </w:rPr>
             </w:pPr>
             <w:del w:id="240" w:author="Venox" w:date="2015-07-08T16:37:00Z">
               <w:r>
-                <w:delText>TODO Erklärung Array</w:delText>
+                <w:delText>Integer: x, y und z - Wert des Tors von Team 2</w:delText>
               </w:r>
             </w:del>
           </w:p>
@@ -3437,7 +3389,7 @@
             </w:pPr>
             <w:del w:id="243" w:author="Venox" w:date="2015-07-08T16:37:00Z">
               <w:r>
-                <w:delText>GetGoal1Position()</w:delText>
+                <w:delText>GetStamina()</w:delText>
               </w:r>
             </w:del>
           </w:p>
@@ -3471,16 +3423,59 @@
             </w:pPr>
             <w:del w:id="247" w:author="Venox" w:date="2015-07-08T16:37:00Z">
               <w:r>
-                <w:delText>Integer: x, y und z - Wert des Tors von Team 1</w:delText>
+                <w:delText>Integer: die momentane Ausdauer des Spielers</w:delText>
               </w:r>
             </w:del>
+            <w:ins w:id="248" w:author="Admin" w:date="2015-07-07T08:50:00Z">
+              <w:del w:id="249" w:author="Venox" w:date="2015-07-08T16:37:00Z">
+                <w:r>
+                  <w:delText xml:space="preserve"> in Prozent</w:delText>
+                </w:r>
+              </w:del>
+            </w:ins>
+            <w:del w:id="250" w:author="Venox" w:date="2015-07-08T16:37:00Z">
+              <w:r>
+                <w:delText xml:space="preserve"> </w:delText>
+              </w:r>
+            </w:del>
+            <w:ins w:id="251" w:author="Admin" w:date="2015-07-07T08:50:00Z">
+              <w:del w:id="252" w:author="Venox" w:date="2015-07-08T16:37:00Z">
+                <w:r>
+                  <w:delText>(</w:delText>
+                </w:r>
+              </w:del>
+            </w:ins>
+            <w:del w:id="253" w:author="Venox" w:date="2015-07-08T16:37:00Z">
+              <w:r>
+                <w:delText xml:space="preserve">zwischen 0 und </w:delText>
+              </w:r>
+            </w:del>
+            <w:ins w:id="254" w:author="Admin" w:date="2015-07-07T09:00:00Z">
+              <w:del w:id="255" w:author="Venox" w:date="2015-07-08T16:37:00Z">
+                <w:r>
+                  <w:delText xml:space="preserve">- </w:delText>
+                </w:r>
+              </w:del>
+            </w:ins>
+            <w:del w:id="256" w:author="Venox" w:date="2015-07-08T16:37:00Z">
+              <w:r>
+                <w:delText>100</w:delText>
+              </w:r>
+            </w:del>
+            <w:ins w:id="257" w:author="Admin" w:date="2015-07-07T08:50:00Z">
+              <w:del w:id="258" w:author="Venox" w:date="2015-07-08T16:37:00Z">
+                <w:r>
+                  <w:delText>)</w:delText>
+                </w:r>
+              </w:del>
+            </w:ins>
           </w:p>
         </w:tc>
       </w:tr>
       <w:tr>
         <w:trPr>
           <w:cnfStyle w:val="000000010000" w:firstRow="0" w:lastRow="0" w:firstColumn="0" w:lastColumn="0" w:oddVBand="0" w:evenVBand="0" w:oddHBand="0" w:evenHBand="1" w:firstRowFirstColumn="0" w:firstRowLastColumn="0" w:lastRowFirstColumn="0" w:lastRowLastColumn="0"/>
-          <w:del w:id="248" w:author="Venox" w:date="2015-07-08T16:37:00Z"/>
+          <w:del w:id="259" w:author="Venox" w:date="2015-07-08T16:37:00Z"/>
         </w:trPr>
         <w:tc>
           <w:tcPr>
@@ -3489,12 +3484,12 @@
           <w:p>
             <w:pPr>
               <w:rPr>
-                <w:del w:id="249" w:author="Venox" w:date="2015-07-08T16:37:00Z"/>
-              </w:rPr>
-            </w:pPr>
-            <w:del w:id="250" w:author="Venox" w:date="2015-07-08T16:37:00Z">
-              <w:r>
-                <w:delText>GetGoal2Position()</w:delText>
+                <w:del w:id="260" w:author="Venox" w:date="2015-07-08T16:37:00Z"/>
+              </w:rPr>
+            </w:pPr>
+            <w:del w:id="261" w:author="Venox" w:date="2015-07-08T16:37:00Z">
+              <w:r>
+                <w:delText>Speak(text)</w:delText>
               </w:r>
             </w:del>
           </w:p>
@@ -3506,29 +3501,29 @@
           <w:p>
             <w:pPr>
               <w:rPr>
-                <w:del w:id="251" w:author="Venox" w:date="2015-07-08T16:37:00Z"/>
-              </w:rPr>
-            </w:pPr>
-            <w:del w:id="252" w:author="Venox" w:date="2015-07-08T16:37:00Z">
+                <w:del w:id="262" w:author="Venox" w:date="2015-07-08T16:37:00Z"/>
+              </w:rPr>
+            </w:pPr>
+            <w:del w:id="263" w:author="Venox" w:date="2015-07-08T16:37:00Z">
+              <w:r>
+                <w:delText>String mit gewünschter Aussage</w:delText>
+              </w:r>
+            </w:del>
+          </w:p>
+        </w:tc>
+        <w:tc>
+          <w:tcPr>
+            <w:tcW w:w="5418" w:type="dxa"/>
+          </w:tcPr>
+          <w:p>
+            <w:pPr>
+              <w:rPr>
+                <w:del w:id="264" w:author="Venox" w:date="2015-07-08T16:37:00Z"/>
+              </w:rPr>
+            </w:pPr>
+            <w:del w:id="265" w:author="Venox" w:date="2015-07-08T16:37:00Z">
               <w:r>
                 <w:delText>-</w:delText>
-              </w:r>
-            </w:del>
-          </w:p>
-        </w:tc>
-        <w:tc>
-          <w:tcPr>
-            <w:tcW w:w="5418" w:type="dxa"/>
-          </w:tcPr>
-          <w:p>
-            <w:pPr>
-              <w:rPr>
-                <w:del w:id="253" w:author="Venox" w:date="2015-07-08T16:37:00Z"/>
-              </w:rPr>
-            </w:pPr>
-            <w:del w:id="254" w:author="Venox" w:date="2015-07-08T16:37:00Z">
-              <w:r>
-                <w:delText>Integer: x, y und z - Wert des Tors von Team 2</w:delText>
               </w:r>
             </w:del>
           </w:p>
@@ -3537,7 +3532,7 @@
       <w:tr>
         <w:trPr>
           <w:cnfStyle w:val="000000100000" w:firstRow="0" w:lastRow="0" w:firstColumn="0" w:lastColumn="0" w:oddVBand="0" w:evenVBand="0" w:oddHBand="1" w:evenHBand="0" w:firstRowFirstColumn="0" w:firstRowLastColumn="0" w:lastRowFirstColumn="0" w:lastRowLastColumn="0"/>
-          <w:del w:id="255" w:author="Venox" w:date="2015-07-08T16:37:00Z"/>
+          <w:del w:id="266" w:author="Venox" w:date="2015-07-08T16:37:00Z"/>
         </w:trPr>
         <w:tc>
           <w:tcPr>
@@ -3546,12 +3541,12 @@
           <w:p>
             <w:pPr>
               <w:rPr>
-                <w:del w:id="256" w:author="Venox" w:date="2015-07-08T16:37:00Z"/>
-              </w:rPr>
-            </w:pPr>
-            <w:del w:id="257" w:author="Venox" w:date="2015-07-08T16:37:00Z">
-              <w:r>
-                <w:delText>GetStamina()</w:delText>
+                <w:del w:id="267" w:author="Venox" w:date="2015-07-08T16:37:00Z"/>
+              </w:rPr>
+            </w:pPr>
+            <w:del w:id="268" w:author="Venox" w:date="2015-07-08T16:37:00Z">
+              <w:r>
+                <w:delText>Listen()</w:delText>
               </w:r>
             </w:del>
           </w:p>
@@ -3563,10 +3558,10 @@
           <w:p>
             <w:pPr>
               <w:rPr>
-                <w:del w:id="258" w:author="Venox" w:date="2015-07-08T16:37:00Z"/>
-              </w:rPr>
-            </w:pPr>
-            <w:del w:id="259" w:author="Venox" w:date="2015-07-08T16:37:00Z">
+                <w:del w:id="269" w:author="Venox" w:date="2015-07-08T16:37:00Z"/>
+              </w:rPr>
+            </w:pPr>
+            <w:del w:id="270" w:author="Venox" w:date="2015-07-08T16:37:00Z">
               <w:r>
                 <w:delText>-</w:delText>
               </w:r>
@@ -3580,57 +3575,14 @@
           <w:p>
             <w:pPr>
               <w:rPr>
-                <w:del w:id="260" w:author="Venox" w:date="2015-07-08T16:37:00Z"/>
-              </w:rPr>
-            </w:pPr>
-            <w:del w:id="261" w:author="Venox" w:date="2015-07-08T16:37:00Z">
-              <w:r>
-                <w:delText>Integer: die momentane Ausdauer des Spielers</w:delText>
+                <w:del w:id="271" w:author="Venox" w:date="2015-07-08T16:37:00Z"/>
+              </w:rPr>
+            </w:pPr>
+            <w:del w:id="272" w:author="Venox" w:date="2015-07-08T16:37:00Z">
+              <w:r>
+                <w:delText>String: der älteste gesprochene Text</w:delText>
               </w:r>
             </w:del>
-            <w:ins w:id="262" w:author="Admin" w:date="2015-07-07T08:50:00Z">
-              <w:del w:id="263" w:author="Venox" w:date="2015-07-08T16:37:00Z">
-                <w:r>
-                  <w:delText xml:space="preserve"> in Prozent</w:delText>
-                </w:r>
-              </w:del>
-            </w:ins>
-            <w:del w:id="264" w:author="Venox" w:date="2015-07-08T16:37:00Z">
-              <w:r>
-                <w:delText xml:space="preserve"> </w:delText>
-              </w:r>
-            </w:del>
-            <w:ins w:id="265" w:author="Admin" w:date="2015-07-07T08:50:00Z">
-              <w:del w:id="266" w:author="Venox" w:date="2015-07-08T16:37:00Z">
-                <w:r>
-                  <w:delText>(</w:delText>
-                </w:r>
-              </w:del>
-            </w:ins>
-            <w:del w:id="267" w:author="Venox" w:date="2015-07-08T16:37:00Z">
-              <w:r>
-                <w:delText xml:space="preserve">zwischen 0 und </w:delText>
-              </w:r>
-            </w:del>
-            <w:ins w:id="268" w:author="Admin" w:date="2015-07-07T09:00:00Z">
-              <w:del w:id="269" w:author="Venox" w:date="2015-07-08T16:37:00Z">
-                <w:r>
-                  <w:delText xml:space="preserve">- </w:delText>
-                </w:r>
-              </w:del>
-            </w:ins>
-            <w:del w:id="270" w:author="Venox" w:date="2015-07-08T16:37:00Z">
-              <w:r>
-                <w:delText>100</w:delText>
-              </w:r>
-            </w:del>
-            <w:ins w:id="271" w:author="Admin" w:date="2015-07-07T08:50:00Z">
-              <w:del w:id="272" w:author="Venox" w:date="2015-07-08T16:37:00Z">
-                <w:r>
-                  <w:delText>)</w:delText>
-                </w:r>
-              </w:del>
-            </w:ins>
           </w:p>
         </w:tc>
       </w:tr>
@@ -3651,7 +3603,7 @@
             </w:pPr>
             <w:del w:id="275" w:author="Venox" w:date="2015-07-08T16:37:00Z">
               <w:r>
-                <w:delText>Speak(text)</w:delText>
+                <w:delText>AllowedToRun()</w:delText>
               </w:r>
             </w:del>
           </w:p>
@@ -3668,7 +3620,7 @@
             </w:pPr>
             <w:del w:id="277" w:author="Venox" w:date="2015-07-08T16:37:00Z">
               <w:r>
-                <w:delText>String mit gewünschter Aussage</w:delText>
+                <w:delText>-</w:delText>
               </w:r>
             </w:del>
           </w:p>
@@ -3684,120 +3636,6 @@
               </w:rPr>
             </w:pPr>
             <w:del w:id="279" w:author="Venox" w:date="2015-07-08T16:37:00Z">
-              <w:r>
-                <w:delText>-</w:delText>
-              </w:r>
-            </w:del>
-          </w:p>
-        </w:tc>
-      </w:tr>
-      <w:tr>
-        <w:trPr>
-          <w:cnfStyle w:val="000000100000" w:firstRow="0" w:lastRow="0" w:firstColumn="0" w:lastColumn="0" w:oddVBand="0" w:evenVBand="0" w:oddHBand="1" w:evenHBand="0" w:firstRowFirstColumn="0" w:firstRowLastColumn="0" w:lastRowFirstColumn="0" w:lastRowLastColumn="0"/>
-          <w:del w:id="280" w:author="Venox" w:date="2015-07-08T16:37:00Z"/>
-        </w:trPr>
-        <w:tc>
-          <w:tcPr>
-            <w:tcW w:w="1951" w:type="dxa"/>
-          </w:tcPr>
-          <w:p>
-            <w:pPr>
-              <w:rPr>
-                <w:del w:id="281" w:author="Venox" w:date="2015-07-08T16:37:00Z"/>
-              </w:rPr>
-            </w:pPr>
-            <w:del w:id="282" w:author="Venox" w:date="2015-07-08T16:37:00Z">
-              <w:r>
-                <w:delText>Listen()</w:delText>
-              </w:r>
-            </w:del>
-          </w:p>
-        </w:tc>
-        <w:tc>
-          <w:tcPr>
-            <w:tcW w:w="1843" w:type="dxa"/>
-          </w:tcPr>
-          <w:p>
-            <w:pPr>
-              <w:rPr>
-                <w:del w:id="283" w:author="Venox" w:date="2015-07-08T16:37:00Z"/>
-              </w:rPr>
-            </w:pPr>
-            <w:del w:id="284" w:author="Venox" w:date="2015-07-08T16:37:00Z">
-              <w:r>
-                <w:delText>-</w:delText>
-              </w:r>
-            </w:del>
-          </w:p>
-        </w:tc>
-        <w:tc>
-          <w:tcPr>
-            <w:tcW w:w="5418" w:type="dxa"/>
-          </w:tcPr>
-          <w:p>
-            <w:pPr>
-              <w:rPr>
-                <w:del w:id="285" w:author="Venox" w:date="2015-07-08T16:37:00Z"/>
-              </w:rPr>
-            </w:pPr>
-            <w:del w:id="286" w:author="Venox" w:date="2015-07-08T16:37:00Z">
-              <w:r>
-                <w:delText>String: der älteste gesprochene Text</w:delText>
-              </w:r>
-            </w:del>
-          </w:p>
-        </w:tc>
-      </w:tr>
-      <w:tr>
-        <w:trPr>
-          <w:cnfStyle w:val="000000010000" w:firstRow="0" w:lastRow="0" w:firstColumn="0" w:lastColumn="0" w:oddVBand="0" w:evenVBand="0" w:oddHBand="0" w:evenHBand="1" w:firstRowFirstColumn="0" w:firstRowLastColumn="0" w:lastRowFirstColumn="0" w:lastRowLastColumn="0"/>
-          <w:del w:id="287" w:author="Venox" w:date="2015-07-08T16:37:00Z"/>
-        </w:trPr>
-        <w:tc>
-          <w:tcPr>
-            <w:tcW w:w="1951" w:type="dxa"/>
-          </w:tcPr>
-          <w:p>
-            <w:pPr>
-              <w:rPr>
-                <w:del w:id="288" w:author="Venox" w:date="2015-07-08T16:37:00Z"/>
-              </w:rPr>
-            </w:pPr>
-            <w:del w:id="289" w:author="Venox" w:date="2015-07-08T16:37:00Z">
-              <w:r>
-                <w:delText>AllowedToRun()</w:delText>
-              </w:r>
-            </w:del>
-          </w:p>
-        </w:tc>
-        <w:tc>
-          <w:tcPr>
-            <w:tcW w:w="1843" w:type="dxa"/>
-          </w:tcPr>
-          <w:p>
-            <w:pPr>
-              <w:rPr>
-                <w:del w:id="290" w:author="Venox" w:date="2015-07-08T16:37:00Z"/>
-              </w:rPr>
-            </w:pPr>
-            <w:del w:id="291" w:author="Venox" w:date="2015-07-08T16:37:00Z">
-              <w:r>
-                <w:delText>-</w:delText>
-              </w:r>
-            </w:del>
-          </w:p>
-        </w:tc>
-        <w:tc>
-          <w:tcPr>
-            <w:tcW w:w="5418" w:type="dxa"/>
-          </w:tcPr>
-          <w:p>
-            <w:pPr>
-              <w:rPr>
-                <w:del w:id="292" w:author="Venox" w:date="2015-07-08T16:37:00Z"/>
-              </w:rPr>
-            </w:pPr>
-            <w:del w:id="293" w:author="Venox" w:date="2015-07-08T16:37:00Z">
               <w:r>
                 <w:delText>Boolean: Gibt an, ob das Spiel im Gange ist und die Spieler sich bewegen dürfen.</w:delText>
               </w:r>
@@ -3810,9 +3648,8 @@
       <w:tblPr>
         <w:tblStyle w:val="Gitternetztabelle4Akzent1"/>
         <w:tblW w:w="9453" w:type="dxa"/>
-        <w:tblLayout w:type="fixed"/>
         <w:tblLook w:val="04A0" w:firstRow="1" w:lastRow="0" w:firstColumn="1" w:lastColumn="0" w:noHBand="0" w:noVBand="1"/>
-        <w:tblPrChange w:id="294" w:author="Venox" w:date="2015-07-08T16:37:00Z">
+        <w:tblPrChange w:id="280" w:author="Venox" w:date="2015-07-08T16:37:00Z">
           <w:tblPr>
             <w:tblStyle w:val="Gitternetztabelle1hell"/>
             <w:tblW w:w="9453" w:type="dxa"/>
@@ -3826,7 +3663,7 @@
         <w:gridCol w:w="1431"/>
         <w:gridCol w:w="1536"/>
         <w:gridCol w:w="4242"/>
-        <w:tblGridChange w:id="295">
+        <w:tblGridChange w:id="281">
           <w:tblGrid>
             <w:gridCol w:w="2244"/>
             <w:gridCol w:w="1431"/>
@@ -3838,13 +3675,13 @@
       <w:tr>
         <w:trPr>
           <w:cnfStyle w:val="100000000000" w:firstRow="1" w:lastRow="0" w:firstColumn="0" w:lastColumn="0" w:oddVBand="0" w:evenVBand="0" w:oddHBand="0" w:evenHBand="0" w:firstRowFirstColumn="0" w:firstRowLastColumn="0" w:lastRowFirstColumn="0" w:lastRowLastColumn="0"/>
-          <w:ins w:id="296" w:author="Venox" w:date="2015-07-08T16:37:00Z"/>
+          <w:ins w:id="282" w:author="Venox" w:date="2015-07-08T16:37:00Z"/>
         </w:trPr>
         <w:tc>
           <w:tcPr>
             <w:cnfStyle w:val="001000000000" w:firstRow="0" w:lastRow="0" w:firstColumn="1" w:lastColumn="0" w:oddVBand="0" w:evenVBand="0" w:oddHBand="0" w:evenHBand="0" w:firstRowFirstColumn="0" w:firstRowLastColumn="0" w:lastRowFirstColumn="0" w:lastRowLastColumn="0"/>
             <w:tcW w:w="2244" w:type="dxa"/>
-            <w:tcPrChange w:id="297" w:author="Venox" w:date="2015-07-08T16:37:00Z">
+            <w:tcPrChange w:id="283" w:author="Venox" w:date="2015-07-08T16:37:00Z">
               <w:tcPr>
                 <w:tcW w:w="2244" w:type="dxa"/>
               </w:tcPr>
@@ -3855,10 +3692,10 @@
               <w:spacing w:line="360" w:lineRule="auto"/>
               <w:cnfStyle w:val="101000000000" w:firstRow="1" w:lastRow="0" w:firstColumn="1" w:lastColumn="0" w:oddVBand="0" w:evenVBand="0" w:oddHBand="0" w:evenHBand="0" w:firstRowFirstColumn="0" w:firstRowLastColumn="0" w:lastRowFirstColumn="0" w:lastRowLastColumn="0"/>
               <w:rPr>
-                <w:ins w:id="298" w:author="Venox" w:date="2015-07-08T16:37:00Z"/>
-              </w:rPr>
-            </w:pPr>
-            <w:ins w:id="299" w:author="Venox" w:date="2015-07-08T16:37:00Z">
+                <w:ins w:id="284" w:author="Venox" w:date="2015-07-08T16:37:00Z"/>
+              </w:rPr>
+            </w:pPr>
+            <w:ins w:id="285" w:author="Venox" w:date="2015-07-08T16:37:00Z">
               <w:r>
                 <w:lastRenderedPageBreak/>
                 <w:t>Funktion</w:t>
@@ -3869,7 +3706,7 @@
         <w:tc>
           <w:tcPr>
             <w:tcW w:w="1431" w:type="dxa"/>
-            <w:tcPrChange w:id="300" w:author="Venox" w:date="2015-07-08T16:37:00Z">
+            <w:tcPrChange w:id="286" w:author="Venox" w:date="2015-07-08T16:37:00Z">
               <w:tcPr>
                 <w:tcW w:w="1431" w:type="dxa"/>
               </w:tcPr>
@@ -3880,11 +3717,10 @@
               <w:spacing w:line="360" w:lineRule="auto"/>
               <w:cnfStyle w:val="100000000000" w:firstRow="1" w:lastRow="0" w:firstColumn="0" w:lastColumn="0" w:oddVBand="0" w:evenVBand="0" w:oddHBand="0" w:evenHBand="0" w:firstRowFirstColumn="0" w:firstRowLastColumn="0" w:lastRowFirstColumn="0" w:lastRowLastColumn="0"/>
               <w:rPr>
-                <w:ins w:id="301" w:author="Venox" w:date="2015-07-08T16:37:00Z"/>
-              </w:rPr>
-            </w:pPr>
-            <w:commentRangeStart w:id="302"/>
-            <w:ins w:id="303" w:author="Venox" w:date="2015-07-08T16:41:00Z">
+                <w:ins w:id="287" w:author="Venox" w:date="2015-07-08T16:37:00Z"/>
+              </w:rPr>
+            </w:pPr>
+            <w:ins w:id="288" w:author="Venox" w:date="2015-07-08T16:41:00Z">
               <w:r>
                 <w:t>Input</w:t>
               </w:r>
@@ -3894,7 +3730,7 @@
         <w:tc>
           <w:tcPr>
             <w:tcW w:w="1536" w:type="dxa"/>
-            <w:tcPrChange w:id="304" w:author="Venox" w:date="2015-07-08T16:37:00Z">
+            <w:tcPrChange w:id="289" w:author="Venox" w:date="2015-07-08T16:37:00Z">
               <w:tcPr>
                 <w:tcW w:w="1536" w:type="dxa"/>
               </w:tcPr>
@@ -3905,30 +3741,20 @@
               <w:spacing w:line="360" w:lineRule="auto"/>
               <w:cnfStyle w:val="100000000000" w:firstRow="1" w:lastRow="0" w:firstColumn="0" w:lastColumn="0" w:oddVBand="0" w:evenVBand="0" w:oddHBand="0" w:evenHBand="0" w:firstRowFirstColumn="0" w:firstRowLastColumn="0" w:lastRowFirstColumn="0" w:lastRowLastColumn="0"/>
               <w:rPr>
-                <w:ins w:id="305" w:author="Venox" w:date="2015-07-08T16:37:00Z"/>
-              </w:rPr>
-            </w:pPr>
-            <w:ins w:id="306" w:author="Venox" w:date="2015-07-08T16:41:00Z">
+                <w:ins w:id="290" w:author="Venox" w:date="2015-07-08T16:37:00Z"/>
+              </w:rPr>
+            </w:pPr>
+            <w:ins w:id="291" w:author="Venox" w:date="2015-07-08T16:41:00Z">
               <w:r>
                 <w:t>Output</w:t>
               </w:r>
-              <w:commentRangeEnd w:id="302"/>
-              <w:r>
-                <w:rPr>
-                  <w:rStyle w:val="Kommentarzeichen"/>
-                  <w:b w:val="0"/>
-                  <w:bCs w:val="0"/>
-                  <w:color w:val="auto"/>
-                </w:rPr>
-                <w:commentReference w:id="302"/>
-              </w:r>
             </w:ins>
           </w:p>
         </w:tc>
         <w:tc>
           <w:tcPr>
             <w:tcW w:w="4242" w:type="dxa"/>
-            <w:tcPrChange w:id="307" w:author="Venox" w:date="2015-07-08T16:37:00Z">
+            <w:tcPrChange w:id="292" w:author="Venox" w:date="2015-07-08T16:37:00Z">
               <w:tcPr>
                 <w:tcW w:w="4242" w:type="dxa"/>
               </w:tcPr>
@@ -3939,10 +3765,10 @@
               <w:spacing w:line="360" w:lineRule="auto"/>
               <w:cnfStyle w:val="100000000000" w:firstRow="1" w:lastRow="0" w:firstColumn="0" w:lastColumn="0" w:oddVBand="0" w:evenVBand="0" w:oddHBand="0" w:evenHBand="0" w:firstRowFirstColumn="0" w:firstRowLastColumn="0" w:lastRowFirstColumn="0" w:lastRowLastColumn="0"/>
               <w:rPr>
-                <w:ins w:id="308" w:author="Venox" w:date="2015-07-08T16:37:00Z"/>
-              </w:rPr>
-            </w:pPr>
-            <w:ins w:id="309" w:author="Venox" w:date="2015-07-08T16:37:00Z">
+                <w:ins w:id="293" w:author="Venox" w:date="2015-07-08T16:37:00Z"/>
+              </w:rPr>
+            </w:pPr>
+            <w:ins w:id="294" w:author="Venox" w:date="2015-07-08T16:37:00Z">
               <w:r>
                 <w:t>Beschreibung</w:t>
               </w:r>
@@ -3953,13 +3779,13 @@
       <w:tr>
         <w:trPr>
           <w:cnfStyle w:val="000000100000" w:firstRow="0" w:lastRow="0" w:firstColumn="0" w:lastColumn="0" w:oddVBand="0" w:evenVBand="0" w:oddHBand="1" w:evenHBand="0" w:firstRowFirstColumn="0" w:firstRowLastColumn="0" w:lastRowFirstColumn="0" w:lastRowLastColumn="0"/>
-          <w:ins w:id="310" w:author="Venox" w:date="2015-07-08T16:37:00Z"/>
+          <w:ins w:id="295" w:author="Venox" w:date="2015-07-08T16:37:00Z"/>
         </w:trPr>
         <w:tc>
           <w:tcPr>
             <w:cnfStyle w:val="001000000000" w:firstRow="0" w:lastRow="0" w:firstColumn="1" w:lastColumn="0" w:oddVBand="0" w:evenVBand="0" w:oddHBand="0" w:evenHBand="0" w:firstRowFirstColumn="0" w:firstRowLastColumn="0" w:lastRowFirstColumn="0" w:lastRowLastColumn="0"/>
             <w:tcW w:w="2244" w:type="dxa"/>
-            <w:tcPrChange w:id="311" w:author="Venox" w:date="2015-07-08T16:37:00Z">
+            <w:tcPrChange w:id="296" w:author="Venox" w:date="2015-07-08T16:37:00Z">
               <w:tcPr>
                 <w:tcW w:w="2244" w:type="dxa"/>
               </w:tcPr>
@@ -3970,23 +3796,21 @@
               <w:spacing w:line="360" w:lineRule="auto"/>
               <w:cnfStyle w:val="001000100000" w:firstRow="0" w:lastRow="0" w:firstColumn="1" w:lastColumn="0" w:oddVBand="0" w:evenVBand="0" w:oddHBand="1" w:evenHBand="0" w:firstRowFirstColumn="0" w:firstRowLastColumn="0" w:lastRowFirstColumn="0" w:lastRowLastColumn="0"/>
               <w:rPr>
-                <w:ins w:id="312" w:author="Venox" w:date="2015-07-08T16:37:00Z"/>
+                <w:ins w:id="297" w:author="Venox" w:date="2015-07-08T16:37:00Z"/>
                 <w:b w:val="0"/>
               </w:rPr>
             </w:pPr>
-            <w:proofErr w:type="spellStart"/>
-            <w:ins w:id="313" w:author="Venox" w:date="2015-07-08T16:37:00Z">
+            <w:ins w:id="298" w:author="Venox" w:date="2015-07-08T16:37:00Z">
               <w:r>
                 <w:t>MoveForward</w:t>
               </w:r>
-              <w:proofErr w:type="spellEnd"/>
             </w:ins>
           </w:p>
         </w:tc>
         <w:tc>
           <w:tcPr>
             <w:tcW w:w="1431" w:type="dxa"/>
-            <w:tcPrChange w:id="314" w:author="Venox" w:date="2015-07-08T16:37:00Z">
+            <w:tcPrChange w:id="299" w:author="Venox" w:date="2015-07-08T16:37:00Z">
               <w:tcPr>
                 <w:tcW w:w="1431" w:type="dxa"/>
               </w:tcPr>
@@ -3997,10 +3821,10 @@
               <w:spacing w:line="360" w:lineRule="auto"/>
               <w:cnfStyle w:val="000000100000" w:firstRow="0" w:lastRow="0" w:firstColumn="0" w:lastColumn="0" w:oddVBand="0" w:evenVBand="0" w:oddHBand="1" w:evenHBand="0" w:firstRowFirstColumn="0" w:firstRowLastColumn="0" w:lastRowFirstColumn="0" w:lastRowLastColumn="0"/>
               <w:rPr>
-                <w:ins w:id="315" w:author="Venox" w:date="2015-07-08T16:37:00Z"/>
-              </w:rPr>
-            </w:pPr>
-            <w:ins w:id="316" w:author="Venox" w:date="2015-07-08T16:37:00Z">
+                <w:ins w:id="300" w:author="Venox" w:date="2015-07-08T16:37:00Z"/>
+              </w:rPr>
+            </w:pPr>
+            <w:ins w:id="301" w:author="Venox" w:date="2015-07-08T16:37:00Z">
               <w:r>
                 <w:t>Double: Way</w:t>
               </w:r>
@@ -4010,7 +3834,7 @@
         <w:tc>
           <w:tcPr>
             <w:tcW w:w="1536" w:type="dxa"/>
-            <w:tcPrChange w:id="317" w:author="Venox" w:date="2015-07-08T16:37:00Z">
+            <w:tcPrChange w:id="302" w:author="Venox" w:date="2015-07-08T16:37:00Z">
               <w:tcPr>
                 <w:tcW w:w="1536" w:type="dxa"/>
               </w:tcPr>
@@ -4021,10 +3845,10 @@
               <w:spacing w:line="360" w:lineRule="auto"/>
               <w:cnfStyle w:val="000000100000" w:firstRow="0" w:lastRow="0" w:firstColumn="0" w:lastColumn="0" w:oddVBand="0" w:evenVBand="0" w:oddHBand="1" w:evenHBand="0" w:firstRowFirstColumn="0" w:firstRowLastColumn="0" w:lastRowFirstColumn="0" w:lastRowLastColumn="0"/>
               <w:rPr>
-                <w:ins w:id="318" w:author="Venox" w:date="2015-07-08T16:37:00Z"/>
-              </w:rPr>
-            </w:pPr>
-            <w:ins w:id="319" w:author="Venox" w:date="2015-07-08T16:37:00Z">
+                <w:ins w:id="303" w:author="Venox" w:date="2015-07-08T16:37:00Z"/>
+              </w:rPr>
+            </w:pPr>
+            <w:ins w:id="304" w:author="Venox" w:date="2015-07-08T16:37:00Z">
               <w:r>
                 <w:t>-</w:t>
               </w:r>
@@ -4034,7 +3858,7 @@
         <w:tc>
           <w:tcPr>
             <w:tcW w:w="4242" w:type="dxa"/>
-            <w:tcPrChange w:id="320" w:author="Venox" w:date="2015-07-08T16:37:00Z">
+            <w:tcPrChange w:id="305" w:author="Venox" w:date="2015-07-08T16:37:00Z">
               <w:tcPr>
                 <w:tcW w:w="4242" w:type="dxa"/>
               </w:tcPr>
@@ -4045,10 +3869,10 @@
               <w:spacing w:line="360" w:lineRule="auto"/>
               <w:cnfStyle w:val="000000100000" w:firstRow="0" w:lastRow="0" w:firstColumn="0" w:lastColumn="0" w:oddVBand="0" w:evenVBand="0" w:oddHBand="1" w:evenHBand="0" w:firstRowFirstColumn="0" w:firstRowLastColumn="0" w:lastRowFirstColumn="0" w:lastRowLastColumn="0"/>
               <w:rPr>
-                <w:ins w:id="321" w:author="Venox" w:date="2015-07-08T16:37:00Z"/>
-              </w:rPr>
-            </w:pPr>
-            <w:ins w:id="322" w:author="Venox" w:date="2015-07-08T16:37:00Z">
+                <w:ins w:id="306" w:author="Venox" w:date="2015-07-08T16:37:00Z"/>
+              </w:rPr>
+            </w:pPr>
+            <w:ins w:id="307" w:author="Venox" w:date="2015-07-08T16:37:00Z">
               <w:r>
                 <w:t>Vorwärtsbewegen des Spielers</w:t>
               </w:r>
@@ -4058,13 +3882,13 @@
       </w:tr>
       <w:tr>
         <w:trPr>
-          <w:ins w:id="323" w:author="Venox" w:date="2015-07-08T16:37:00Z"/>
+          <w:ins w:id="308" w:author="Venox" w:date="2015-07-08T16:37:00Z"/>
         </w:trPr>
         <w:tc>
           <w:tcPr>
             <w:cnfStyle w:val="001000000000" w:firstRow="0" w:lastRow="0" w:firstColumn="1" w:lastColumn="0" w:oddVBand="0" w:evenVBand="0" w:oddHBand="0" w:evenHBand="0" w:firstRowFirstColumn="0" w:firstRowLastColumn="0" w:lastRowFirstColumn="0" w:lastRowLastColumn="0"/>
             <w:tcW w:w="2244" w:type="dxa"/>
-            <w:tcPrChange w:id="324" w:author="Venox" w:date="2015-07-08T16:37:00Z">
+            <w:tcPrChange w:id="309" w:author="Venox" w:date="2015-07-08T16:37:00Z">
               <w:tcPr>
                 <w:tcW w:w="2244" w:type="dxa"/>
               </w:tcPr>
@@ -4074,23 +3898,21 @@
             <w:pPr>
               <w:spacing w:line="360" w:lineRule="auto"/>
               <w:rPr>
-                <w:ins w:id="325" w:author="Venox" w:date="2015-07-08T16:37:00Z"/>
+                <w:ins w:id="310" w:author="Venox" w:date="2015-07-08T16:37:00Z"/>
                 <w:b w:val="0"/>
               </w:rPr>
             </w:pPr>
-            <w:proofErr w:type="spellStart"/>
-            <w:ins w:id="326" w:author="Venox" w:date="2015-07-08T16:37:00Z">
+            <w:ins w:id="311" w:author="Venox" w:date="2015-07-08T16:37:00Z">
               <w:r>
                 <w:t>MoveTo</w:t>
               </w:r>
-              <w:proofErr w:type="spellEnd"/>
             </w:ins>
           </w:p>
         </w:tc>
         <w:tc>
           <w:tcPr>
             <w:tcW w:w="1431" w:type="dxa"/>
-            <w:tcPrChange w:id="327" w:author="Venox" w:date="2015-07-08T16:37:00Z">
+            <w:tcPrChange w:id="312" w:author="Venox" w:date="2015-07-08T16:37:00Z">
               <w:tcPr>
                 <w:tcW w:w="1431" w:type="dxa"/>
               </w:tcPr>
@@ -4101,28 +3923,12 @@
               <w:spacing w:line="360" w:lineRule="auto"/>
               <w:cnfStyle w:val="000000000000" w:firstRow="0" w:lastRow="0" w:firstColumn="0" w:lastColumn="0" w:oddVBand="0" w:evenVBand="0" w:oddHBand="0" w:evenHBand="0" w:firstRowFirstColumn="0" w:firstRowLastColumn="0" w:lastRowFirstColumn="0" w:lastRowLastColumn="0"/>
               <w:rPr>
-                <w:ins w:id="328" w:author="Venox" w:date="2015-07-08T16:37:00Z"/>
-              </w:rPr>
-            </w:pPr>
-            <w:ins w:id="329" w:author="Venox" w:date="2015-07-08T16:37:00Z">
-              <w:r>
-                <w:t xml:space="preserve">Double: </w:t>
-              </w:r>
-              <w:proofErr w:type="spellStart"/>
-              <w:r>
-                <w:t>PosX</w:t>
-              </w:r>
-              <w:proofErr w:type="spellEnd"/>
-              <w:r>
-                <w:t xml:space="preserve">, </w:t>
-              </w:r>
-              <w:proofErr w:type="spellStart"/>
-              <w:r>
-                <w:t>PosY</w:t>
-              </w:r>
-              <w:proofErr w:type="spellEnd"/>
-              <w:r>
-                <w:t>, Speed</w:t>
+                <w:ins w:id="313" w:author="Venox" w:date="2015-07-08T16:37:00Z"/>
+              </w:rPr>
+            </w:pPr>
+            <w:ins w:id="314" w:author="Venox" w:date="2015-07-08T16:37:00Z">
+              <w:r>
+                <w:t>Double: PosX, PosY, Speed</w:t>
               </w:r>
             </w:ins>
           </w:p>
@@ -4130,7 +3936,7 @@
         <w:tc>
           <w:tcPr>
             <w:tcW w:w="1536" w:type="dxa"/>
-            <w:tcPrChange w:id="330" w:author="Venox" w:date="2015-07-08T16:37:00Z">
+            <w:tcPrChange w:id="315" w:author="Venox" w:date="2015-07-08T16:37:00Z">
               <w:tcPr>
                 <w:tcW w:w="1536" w:type="dxa"/>
               </w:tcPr>
@@ -4141,10 +3947,10 @@
               <w:spacing w:line="360" w:lineRule="auto"/>
               <w:cnfStyle w:val="000000000000" w:firstRow="0" w:lastRow="0" w:firstColumn="0" w:lastColumn="0" w:oddVBand="0" w:evenVBand="0" w:oddHBand="0" w:evenHBand="0" w:firstRowFirstColumn="0" w:firstRowLastColumn="0" w:lastRowFirstColumn="0" w:lastRowLastColumn="0"/>
               <w:rPr>
-                <w:ins w:id="331" w:author="Venox" w:date="2015-07-08T16:37:00Z"/>
-              </w:rPr>
-            </w:pPr>
-            <w:ins w:id="332" w:author="Venox" w:date="2015-07-08T16:37:00Z">
+                <w:ins w:id="316" w:author="Venox" w:date="2015-07-08T16:37:00Z"/>
+              </w:rPr>
+            </w:pPr>
+            <w:ins w:id="317" w:author="Venox" w:date="2015-07-08T16:37:00Z">
               <w:r>
                 <w:t>-</w:t>
               </w:r>
@@ -4154,7 +3960,7 @@
         <w:tc>
           <w:tcPr>
             <w:tcW w:w="4242" w:type="dxa"/>
-            <w:tcPrChange w:id="333" w:author="Venox" w:date="2015-07-08T16:37:00Z">
+            <w:tcPrChange w:id="318" w:author="Venox" w:date="2015-07-08T16:37:00Z">
               <w:tcPr>
                 <w:tcW w:w="4242" w:type="dxa"/>
               </w:tcPr>
@@ -4165,10 +3971,10 @@
               <w:spacing w:line="360" w:lineRule="auto"/>
               <w:cnfStyle w:val="000000000000" w:firstRow="0" w:lastRow="0" w:firstColumn="0" w:lastColumn="0" w:oddVBand="0" w:evenVBand="0" w:oddHBand="0" w:evenHBand="0" w:firstRowFirstColumn="0" w:firstRowLastColumn="0" w:lastRowFirstColumn="0" w:lastRowLastColumn="0"/>
               <w:rPr>
-                <w:ins w:id="334" w:author="Venox" w:date="2015-07-08T16:37:00Z"/>
-              </w:rPr>
-            </w:pPr>
-            <w:ins w:id="335" w:author="Venox" w:date="2015-07-08T16:37:00Z">
+                <w:ins w:id="319" w:author="Venox" w:date="2015-07-08T16:37:00Z"/>
+              </w:rPr>
+            </w:pPr>
+            <w:ins w:id="320" w:author="Venox" w:date="2015-07-08T16:37:00Z">
               <w:r>
                 <w:t>Spieler an eine bestimmte Position bewegen</w:t>
               </w:r>
@@ -4179,13 +3985,13 @@
       <w:tr>
         <w:trPr>
           <w:cnfStyle w:val="000000100000" w:firstRow="0" w:lastRow="0" w:firstColumn="0" w:lastColumn="0" w:oddVBand="0" w:evenVBand="0" w:oddHBand="1" w:evenHBand="0" w:firstRowFirstColumn="0" w:firstRowLastColumn="0" w:lastRowFirstColumn="0" w:lastRowLastColumn="0"/>
-          <w:ins w:id="336" w:author="Venox" w:date="2015-07-08T16:37:00Z"/>
+          <w:ins w:id="321" w:author="Venox" w:date="2015-07-08T16:37:00Z"/>
         </w:trPr>
         <w:tc>
           <w:tcPr>
             <w:cnfStyle w:val="001000000000" w:firstRow="0" w:lastRow="0" w:firstColumn="1" w:lastColumn="0" w:oddVBand="0" w:evenVBand="0" w:oddHBand="0" w:evenHBand="0" w:firstRowFirstColumn="0" w:firstRowLastColumn="0" w:lastRowFirstColumn="0" w:lastRowLastColumn="0"/>
             <w:tcW w:w="2244" w:type="dxa"/>
-            <w:tcPrChange w:id="337" w:author="Venox" w:date="2015-07-08T16:37:00Z">
+            <w:tcPrChange w:id="322" w:author="Venox" w:date="2015-07-08T16:37:00Z">
               <w:tcPr>
                 <w:tcW w:w="2244" w:type="dxa"/>
               </w:tcPr>
@@ -4196,23 +4002,21 @@
               <w:spacing w:line="360" w:lineRule="auto"/>
               <w:cnfStyle w:val="001000100000" w:firstRow="0" w:lastRow="0" w:firstColumn="1" w:lastColumn="0" w:oddVBand="0" w:evenVBand="0" w:oddHBand="1" w:evenHBand="0" w:firstRowFirstColumn="0" w:firstRowLastColumn="0" w:lastRowFirstColumn="0" w:lastRowLastColumn="0"/>
               <w:rPr>
-                <w:ins w:id="338" w:author="Venox" w:date="2015-07-08T16:37:00Z"/>
+                <w:ins w:id="323" w:author="Venox" w:date="2015-07-08T16:37:00Z"/>
                 <w:b w:val="0"/>
               </w:rPr>
             </w:pPr>
-            <w:proofErr w:type="spellStart"/>
-            <w:ins w:id="339" w:author="Venox" w:date="2015-07-08T16:37:00Z">
+            <w:ins w:id="324" w:author="Venox" w:date="2015-07-08T16:37:00Z">
               <w:r>
                 <w:t>Rotate</w:t>
               </w:r>
-              <w:proofErr w:type="spellEnd"/>
             </w:ins>
           </w:p>
         </w:tc>
         <w:tc>
           <w:tcPr>
             <w:tcW w:w="1431" w:type="dxa"/>
-            <w:tcPrChange w:id="340" w:author="Venox" w:date="2015-07-08T16:37:00Z">
+            <w:tcPrChange w:id="325" w:author="Venox" w:date="2015-07-08T16:37:00Z">
               <w:tcPr>
                 <w:tcW w:w="1431" w:type="dxa"/>
               </w:tcPr>
@@ -4223,10 +4027,10 @@
               <w:spacing w:line="360" w:lineRule="auto"/>
               <w:cnfStyle w:val="000000100000" w:firstRow="0" w:lastRow="0" w:firstColumn="0" w:lastColumn="0" w:oddVBand="0" w:evenVBand="0" w:oddHBand="1" w:evenHBand="0" w:firstRowFirstColumn="0" w:firstRowLastColumn="0" w:lastRowFirstColumn="0" w:lastRowLastColumn="0"/>
               <w:rPr>
-                <w:ins w:id="341" w:author="Venox" w:date="2015-07-08T16:37:00Z"/>
-              </w:rPr>
-            </w:pPr>
-            <w:ins w:id="342" w:author="Venox" w:date="2015-07-08T16:37:00Z">
+                <w:ins w:id="326" w:author="Venox" w:date="2015-07-08T16:37:00Z"/>
+              </w:rPr>
+            </w:pPr>
+            <w:ins w:id="327" w:author="Venox" w:date="2015-07-08T16:37:00Z">
               <w:r>
                 <w:t>Double: Angle</w:t>
               </w:r>
@@ -4236,7 +4040,7 @@
         <w:tc>
           <w:tcPr>
             <w:tcW w:w="1536" w:type="dxa"/>
-            <w:tcPrChange w:id="343" w:author="Venox" w:date="2015-07-08T16:37:00Z">
+            <w:tcPrChange w:id="328" w:author="Venox" w:date="2015-07-08T16:37:00Z">
               <w:tcPr>
                 <w:tcW w:w="1536" w:type="dxa"/>
               </w:tcPr>
@@ -4247,10 +4051,10 @@
               <w:spacing w:line="360" w:lineRule="auto"/>
               <w:cnfStyle w:val="000000100000" w:firstRow="0" w:lastRow="0" w:firstColumn="0" w:lastColumn="0" w:oddVBand="0" w:evenVBand="0" w:oddHBand="1" w:evenHBand="0" w:firstRowFirstColumn="0" w:firstRowLastColumn="0" w:lastRowFirstColumn="0" w:lastRowLastColumn="0"/>
               <w:rPr>
-                <w:ins w:id="344" w:author="Venox" w:date="2015-07-08T16:37:00Z"/>
-              </w:rPr>
-            </w:pPr>
-            <w:ins w:id="345" w:author="Venox" w:date="2015-07-08T16:37:00Z">
+                <w:ins w:id="329" w:author="Venox" w:date="2015-07-08T16:37:00Z"/>
+              </w:rPr>
+            </w:pPr>
+            <w:ins w:id="330" w:author="Venox" w:date="2015-07-08T16:37:00Z">
               <w:r>
                 <w:t>-</w:t>
               </w:r>
@@ -4260,7 +4064,7 @@
         <w:tc>
           <w:tcPr>
             <w:tcW w:w="4242" w:type="dxa"/>
-            <w:tcPrChange w:id="346" w:author="Venox" w:date="2015-07-08T16:37:00Z">
+            <w:tcPrChange w:id="331" w:author="Venox" w:date="2015-07-08T16:37:00Z">
               <w:tcPr>
                 <w:tcW w:w="4242" w:type="dxa"/>
               </w:tcPr>
@@ -4271,10 +4075,10 @@
               <w:spacing w:line="360" w:lineRule="auto"/>
               <w:cnfStyle w:val="000000100000" w:firstRow="0" w:lastRow="0" w:firstColumn="0" w:lastColumn="0" w:oddVBand="0" w:evenVBand="0" w:oddHBand="1" w:evenHBand="0" w:firstRowFirstColumn="0" w:firstRowLastColumn="0" w:lastRowFirstColumn="0" w:lastRowLastColumn="0"/>
               <w:rPr>
-                <w:ins w:id="347" w:author="Venox" w:date="2015-07-08T16:37:00Z"/>
-              </w:rPr>
-            </w:pPr>
-            <w:ins w:id="348" w:author="Venox" w:date="2015-07-08T16:37:00Z">
+                <w:ins w:id="332" w:author="Venox" w:date="2015-07-08T16:37:00Z"/>
+              </w:rPr>
+            </w:pPr>
+            <w:ins w:id="333" w:author="Venox" w:date="2015-07-08T16:37:00Z">
               <w:r>
                 <w:t>Spieler um seine Achse drehen</w:t>
               </w:r>
@@ -4284,13 +4088,13 @@
       </w:tr>
       <w:tr>
         <w:trPr>
-          <w:ins w:id="349" w:author="Venox" w:date="2015-07-08T16:37:00Z"/>
+          <w:ins w:id="334" w:author="Venox" w:date="2015-07-08T16:37:00Z"/>
         </w:trPr>
         <w:tc>
           <w:tcPr>
             <w:cnfStyle w:val="001000000000" w:firstRow="0" w:lastRow="0" w:firstColumn="1" w:lastColumn="0" w:oddVBand="0" w:evenVBand="0" w:oddHBand="0" w:evenHBand="0" w:firstRowFirstColumn="0" w:firstRowLastColumn="0" w:lastRowFirstColumn="0" w:lastRowLastColumn="0"/>
             <w:tcW w:w="2244" w:type="dxa"/>
-            <w:tcPrChange w:id="350" w:author="Venox" w:date="2015-07-08T16:37:00Z">
+            <w:tcPrChange w:id="335" w:author="Venox" w:date="2015-07-08T16:37:00Z">
               <w:tcPr>
                 <w:tcW w:w="2244" w:type="dxa"/>
               </w:tcPr>
@@ -4300,11 +4104,11 @@
             <w:pPr>
               <w:spacing w:line="360" w:lineRule="auto"/>
               <w:rPr>
-                <w:ins w:id="351" w:author="Venox" w:date="2015-07-08T16:37:00Z"/>
+                <w:ins w:id="336" w:author="Venox" w:date="2015-07-08T16:37:00Z"/>
                 <w:b w:val="0"/>
               </w:rPr>
             </w:pPr>
-            <w:ins w:id="352" w:author="Venox" w:date="2015-07-08T16:37:00Z">
+            <w:ins w:id="337" w:author="Venox" w:date="2015-07-08T16:37:00Z">
               <w:r>
                 <w:t>Kick</w:t>
               </w:r>
@@ -4314,7 +4118,7 @@
         <w:tc>
           <w:tcPr>
             <w:tcW w:w="1431" w:type="dxa"/>
-            <w:tcPrChange w:id="353" w:author="Venox" w:date="2015-07-08T16:37:00Z">
+            <w:tcPrChange w:id="338" w:author="Venox" w:date="2015-07-08T16:37:00Z">
               <w:tcPr>
                 <w:tcW w:w="1431" w:type="dxa"/>
               </w:tcPr>
@@ -4325,58 +4129,16 @@
               <w:spacing w:line="360" w:lineRule="auto"/>
               <w:cnfStyle w:val="000000000000" w:firstRow="0" w:lastRow="0" w:firstColumn="0" w:lastColumn="0" w:oddVBand="0" w:evenVBand="0" w:oddHBand="0" w:evenHBand="0" w:firstRowFirstColumn="0" w:firstRowLastColumn="0" w:lastRowFirstColumn="0" w:lastRowLastColumn="0"/>
               <w:rPr>
-                <w:ins w:id="354" w:author="Venox" w:date="2015-07-08T16:37:00Z"/>
+                <w:ins w:id="339" w:author="Venox" w:date="2015-07-08T16:37:00Z"/>
                 <w:lang w:val="en-GB"/>
               </w:rPr>
             </w:pPr>
-            <w:ins w:id="355" w:author="Venox" w:date="2015-07-08T16:37:00Z">
+            <w:ins w:id="340" w:author="Venox" w:date="2015-07-08T16:37:00Z">
               <w:r>
                 <w:rPr>
                   <w:lang w:val="en-GB"/>
                 </w:rPr>
-                <w:t xml:space="preserve">Double: </w:t>
-              </w:r>
-              <w:proofErr w:type="spellStart"/>
-              <w:r>
-                <w:rPr>
-                  <w:lang w:val="en-GB"/>
-                </w:rPr>
-                <w:t>DirX</w:t>
-              </w:r>
-              <w:proofErr w:type="spellEnd"/>
-              <w:r>
-                <w:rPr>
-                  <w:lang w:val="en-GB"/>
-                </w:rPr>
-                <w:t xml:space="preserve">, </w:t>
-              </w:r>
-              <w:proofErr w:type="spellStart"/>
-              <w:r>
-                <w:rPr>
-                  <w:lang w:val="en-GB"/>
-                </w:rPr>
-                <w:t>DirY</w:t>
-              </w:r>
-              <w:proofErr w:type="spellEnd"/>
-              <w:r>
-                <w:rPr>
-                  <w:lang w:val="en-GB"/>
-                </w:rPr>
-                <w:t xml:space="preserve">, </w:t>
-              </w:r>
-              <w:proofErr w:type="spellStart"/>
-              <w:r>
-                <w:rPr>
-                  <w:lang w:val="en-GB"/>
-                </w:rPr>
-                <w:t>DirZ</w:t>
-              </w:r>
-              <w:proofErr w:type="spellEnd"/>
-              <w:r>
-                <w:rPr>
-                  <w:lang w:val="en-GB"/>
-                </w:rPr>
-                <w:t>, Force</w:t>
+                <w:t>Double: DirX, DirY, DirZ, Force</w:t>
               </w:r>
             </w:ins>
           </w:p>
@@ -4384,7 +4146,7 @@
         <w:tc>
           <w:tcPr>
             <w:tcW w:w="1536" w:type="dxa"/>
-            <w:tcPrChange w:id="356" w:author="Venox" w:date="2015-07-08T16:37:00Z">
+            <w:tcPrChange w:id="341" w:author="Venox" w:date="2015-07-08T16:37:00Z">
               <w:tcPr>
                 <w:tcW w:w="1536" w:type="dxa"/>
               </w:tcPr>
@@ -4395,10 +4157,10 @@
               <w:spacing w:line="360" w:lineRule="auto"/>
               <w:cnfStyle w:val="000000000000" w:firstRow="0" w:lastRow="0" w:firstColumn="0" w:lastColumn="0" w:oddVBand="0" w:evenVBand="0" w:oddHBand="0" w:evenHBand="0" w:firstRowFirstColumn="0" w:firstRowLastColumn="0" w:lastRowFirstColumn="0" w:lastRowLastColumn="0"/>
               <w:rPr>
-                <w:ins w:id="357" w:author="Venox" w:date="2015-07-08T16:37:00Z"/>
-              </w:rPr>
-            </w:pPr>
-            <w:ins w:id="358" w:author="Venox" w:date="2015-07-08T16:37:00Z">
+                <w:ins w:id="342" w:author="Venox" w:date="2015-07-08T16:37:00Z"/>
+              </w:rPr>
+            </w:pPr>
+            <w:ins w:id="343" w:author="Venox" w:date="2015-07-08T16:37:00Z">
               <w:r>
                 <w:t>-</w:t>
               </w:r>
@@ -4408,7 +4170,7 @@
         <w:tc>
           <w:tcPr>
             <w:tcW w:w="4242" w:type="dxa"/>
-            <w:tcPrChange w:id="359" w:author="Venox" w:date="2015-07-08T16:37:00Z">
+            <w:tcPrChange w:id="344" w:author="Venox" w:date="2015-07-08T16:37:00Z">
               <w:tcPr>
                 <w:tcW w:w="4242" w:type="dxa"/>
               </w:tcPr>
@@ -4419,10 +4181,10 @@
               <w:spacing w:line="360" w:lineRule="auto"/>
               <w:cnfStyle w:val="000000000000" w:firstRow="0" w:lastRow="0" w:firstColumn="0" w:lastColumn="0" w:oddVBand="0" w:evenVBand="0" w:oddHBand="0" w:evenHBand="0" w:firstRowFirstColumn="0" w:firstRowLastColumn="0" w:lastRowFirstColumn="0" w:lastRowLastColumn="0"/>
               <w:rPr>
-                <w:ins w:id="360" w:author="Venox" w:date="2015-07-08T16:37:00Z"/>
-              </w:rPr>
-            </w:pPr>
-            <w:ins w:id="361" w:author="Venox" w:date="2015-07-08T16:37:00Z">
+                <w:ins w:id="345" w:author="Venox" w:date="2015-07-08T16:37:00Z"/>
+              </w:rPr>
+            </w:pPr>
+            <w:ins w:id="346" w:author="Venox" w:date="2015-07-08T16:37:00Z">
               <w:r>
                 <w:t>Den Ball in eine Richtung kicken</w:t>
               </w:r>
@@ -4433,13 +4195,13 @@
       <w:tr>
         <w:trPr>
           <w:cnfStyle w:val="000000100000" w:firstRow="0" w:lastRow="0" w:firstColumn="0" w:lastColumn="0" w:oddVBand="0" w:evenVBand="0" w:oddHBand="1" w:evenHBand="0" w:firstRowFirstColumn="0" w:firstRowLastColumn="0" w:lastRowFirstColumn="0" w:lastRowLastColumn="0"/>
-          <w:ins w:id="362" w:author="Venox" w:date="2015-07-08T16:37:00Z"/>
+          <w:ins w:id="347" w:author="Venox" w:date="2015-07-08T16:37:00Z"/>
         </w:trPr>
         <w:tc>
           <w:tcPr>
             <w:cnfStyle w:val="001000000000" w:firstRow="0" w:lastRow="0" w:firstColumn="1" w:lastColumn="0" w:oddVBand="0" w:evenVBand="0" w:oddHBand="0" w:evenHBand="0" w:firstRowFirstColumn="0" w:firstRowLastColumn="0" w:lastRowFirstColumn="0" w:lastRowLastColumn="0"/>
             <w:tcW w:w="2244" w:type="dxa"/>
-            <w:tcPrChange w:id="363" w:author="Venox" w:date="2015-07-08T16:37:00Z">
+            <w:tcPrChange w:id="348" w:author="Venox" w:date="2015-07-08T16:37:00Z">
               <w:tcPr>
                 <w:tcW w:w="2244" w:type="dxa"/>
               </w:tcPr>
@@ -4450,23 +4212,21 @@
               <w:spacing w:line="360" w:lineRule="auto"/>
               <w:cnfStyle w:val="001000100000" w:firstRow="0" w:lastRow="0" w:firstColumn="1" w:lastColumn="0" w:oddVBand="0" w:evenVBand="0" w:oddHBand="1" w:evenHBand="0" w:firstRowFirstColumn="0" w:firstRowLastColumn="0" w:lastRowFirstColumn="0" w:lastRowLastColumn="0"/>
               <w:rPr>
-                <w:ins w:id="364" w:author="Venox" w:date="2015-07-08T16:37:00Z"/>
+                <w:ins w:id="349" w:author="Venox" w:date="2015-07-08T16:37:00Z"/>
                 <w:b w:val="0"/>
               </w:rPr>
             </w:pPr>
-            <w:proofErr w:type="spellStart"/>
-            <w:ins w:id="365" w:author="Venox" w:date="2015-07-08T16:37:00Z">
+            <w:ins w:id="350" w:author="Venox" w:date="2015-07-08T16:37:00Z">
               <w:r>
                 <w:t>StopBall</w:t>
               </w:r>
-              <w:proofErr w:type="spellEnd"/>
             </w:ins>
           </w:p>
         </w:tc>
         <w:tc>
           <w:tcPr>
             <w:tcW w:w="1431" w:type="dxa"/>
-            <w:tcPrChange w:id="366" w:author="Venox" w:date="2015-07-08T16:37:00Z">
+            <w:tcPrChange w:id="351" w:author="Venox" w:date="2015-07-08T16:37:00Z">
               <w:tcPr>
                 <w:tcW w:w="1431" w:type="dxa"/>
               </w:tcPr>
@@ -4477,10 +4237,10 @@
               <w:spacing w:line="360" w:lineRule="auto"/>
               <w:cnfStyle w:val="000000100000" w:firstRow="0" w:lastRow="0" w:firstColumn="0" w:lastColumn="0" w:oddVBand="0" w:evenVBand="0" w:oddHBand="1" w:evenHBand="0" w:firstRowFirstColumn="0" w:firstRowLastColumn="0" w:lastRowFirstColumn="0" w:lastRowLastColumn="0"/>
               <w:rPr>
-                <w:ins w:id="367" w:author="Venox" w:date="2015-07-08T16:37:00Z"/>
-              </w:rPr>
-            </w:pPr>
-            <w:ins w:id="368" w:author="Venox" w:date="2015-07-08T16:37:00Z">
+                <w:ins w:id="352" w:author="Venox" w:date="2015-07-08T16:37:00Z"/>
+              </w:rPr>
+            </w:pPr>
+            <w:ins w:id="353" w:author="Venox" w:date="2015-07-08T16:37:00Z">
               <w:r>
                 <w:t>-</w:t>
               </w:r>
@@ -4490,7 +4250,7 @@
         <w:tc>
           <w:tcPr>
             <w:tcW w:w="1536" w:type="dxa"/>
-            <w:tcPrChange w:id="369" w:author="Venox" w:date="2015-07-08T16:37:00Z">
+            <w:tcPrChange w:id="354" w:author="Venox" w:date="2015-07-08T16:37:00Z">
               <w:tcPr>
                 <w:tcW w:w="1536" w:type="dxa"/>
               </w:tcPr>
@@ -4501,10 +4261,10 @@
               <w:spacing w:line="360" w:lineRule="auto"/>
               <w:cnfStyle w:val="000000100000" w:firstRow="0" w:lastRow="0" w:firstColumn="0" w:lastColumn="0" w:oddVBand="0" w:evenVBand="0" w:oddHBand="1" w:evenHBand="0" w:firstRowFirstColumn="0" w:firstRowLastColumn="0" w:lastRowFirstColumn="0" w:lastRowLastColumn="0"/>
               <w:rPr>
-                <w:ins w:id="370" w:author="Venox" w:date="2015-07-08T16:37:00Z"/>
-              </w:rPr>
-            </w:pPr>
-            <w:ins w:id="371" w:author="Venox" w:date="2015-07-08T16:37:00Z">
+                <w:ins w:id="355" w:author="Venox" w:date="2015-07-08T16:37:00Z"/>
+              </w:rPr>
+            </w:pPr>
+            <w:ins w:id="356" w:author="Venox" w:date="2015-07-08T16:37:00Z">
               <w:r>
                 <w:t>-</w:t>
               </w:r>
@@ -4514,7 +4274,7 @@
         <w:tc>
           <w:tcPr>
             <w:tcW w:w="4242" w:type="dxa"/>
-            <w:tcPrChange w:id="372" w:author="Venox" w:date="2015-07-08T16:37:00Z">
+            <w:tcPrChange w:id="357" w:author="Venox" w:date="2015-07-08T16:37:00Z">
               <w:tcPr>
                 <w:tcW w:w="4242" w:type="dxa"/>
               </w:tcPr>
@@ -4526,10 +4286,10 @@
               <w:spacing w:line="360" w:lineRule="auto"/>
               <w:cnfStyle w:val="000000100000" w:firstRow="0" w:lastRow="0" w:firstColumn="0" w:lastColumn="0" w:oddVBand="0" w:evenVBand="0" w:oddHBand="1" w:evenHBand="0" w:firstRowFirstColumn="0" w:firstRowLastColumn="0" w:lastRowFirstColumn="0" w:lastRowLastColumn="0"/>
               <w:rPr>
-                <w:ins w:id="373" w:author="Venox" w:date="2015-07-08T16:37:00Z"/>
-              </w:rPr>
-            </w:pPr>
-            <w:ins w:id="374" w:author="Venox" w:date="2015-07-08T16:37:00Z">
+                <w:ins w:id="358" w:author="Venox" w:date="2015-07-08T16:37:00Z"/>
+              </w:rPr>
+            </w:pPr>
+            <w:ins w:id="359" w:author="Venox" w:date="2015-07-08T16:37:00Z">
               <w:r>
                 <w:t>Den Ball stoppen</w:t>
               </w:r>
@@ -4539,13 +4299,13 @@
       </w:tr>
       <w:tr>
         <w:trPr>
-          <w:ins w:id="375" w:author="Venox" w:date="2015-07-08T16:37:00Z"/>
+          <w:ins w:id="360" w:author="Venox" w:date="2015-07-08T16:37:00Z"/>
         </w:trPr>
         <w:tc>
           <w:tcPr>
             <w:cnfStyle w:val="001000000000" w:firstRow="0" w:lastRow="0" w:firstColumn="1" w:lastColumn="0" w:oddVBand="0" w:evenVBand="0" w:oddHBand="0" w:evenHBand="0" w:firstRowFirstColumn="0" w:firstRowLastColumn="0" w:lastRowFirstColumn="0" w:lastRowLastColumn="0"/>
             <w:tcW w:w="2244" w:type="dxa"/>
-            <w:tcPrChange w:id="376" w:author="Venox" w:date="2015-07-08T16:37:00Z">
+            <w:tcPrChange w:id="361" w:author="Venox" w:date="2015-07-08T16:37:00Z">
               <w:tcPr>
                 <w:tcW w:w="2244" w:type="dxa"/>
               </w:tcPr>
@@ -4555,23 +4315,21 @@
             <w:pPr>
               <w:spacing w:line="360" w:lineRule="auto"/>
               <w:rPr>
-                <w:ins w:id="377" w:author="Venox" w:date="2015-07-08T16:37:00Z"/>
+                <w:ins w:id="362" w:author="Venox" w:date="2015-07-08T16:37:00Z"/>
                 <w:b w:val="0"/>
               </w:rPr>
             </w:pPr>
-            <w:proofErr w:type="spellStart"/>
-            <w:ins w:id="378" w:author="Venox" w:date="2015-07-08T16:37:00Z">
+            <w:ins w:id="363" w:author="Venox" w:date="2015-07-08T16:37:00Z">
               <w:r>
                 <w:t>Speak</w:t>
               </w:r>
-              <w:proofErr w:type="spellEnd"/>
             </w:ins>
           </w:p>
         </w:tc>
         <w:tc>
           <w:tcPr>
             <w:tcW w:w="1431" w:type="dxa"/>
-            <w:tcPrChange w:id="379" w:author="Venox" w:date="2015-07-08T16:37:00Z">
+            <w:tcPrChange w:id="364" w:author="Venox" w:date="2015-07-08T16:37:00Z">
               <w:tcPr>
                 <w:tcW w:w="1431" w:type="dxa"/>
               </w:tcPr>
@@ -4582,10 +4340,10 @@
               <w:spacing w:line="360" w:lineRule="auto"/>
               <w:cnfStyle w:val="000000000000" w:firstRow="0" w:lastRow="0" w:firstColumn="0" w:lastColumn="0" w:oddVBand="0" w:evenVBand="0" w:oddHBand="0" w:evenHBand="0" w:firstRowFirstColumn="0" w:firstRowLastColumn="0" w:lastRowFirstColumn="0" w:lastRowLastColumn="0"/>
               <w:rPr>
-                <w:ins w:id="380" w:author="Venox" w:date="2015-07-08T16:37:00Z"/>
-              </w:rPr>
-            </w:pPr>
-            <w:ins w:id="381" w:author="Venox" w:date="2015-07-08T16:37:00Z">
+                <w:ins w:id="365" w:author="Venox" w:date="2015-07-08T16:37:00Z"/>
+              </w:rPr>
+            </w:pPr>
+            <w:ins w:id="366" w:author="Venox" w:date="2015-07-08T16:37:00Z">
               <w:r>
                 <w:t>String: Message</w:t>
               </w:r>
@@ -4595,7 +4353,7 @@
         <w:tc>
           <w:tcPr>
             <w:tcW w:w="1536" w:type="dxa"/>
-            <w:tcPrChange w:id="382" w:author="Venox" w:date="2015-07-08T16:37:00Z">
+            <w:tcPrChange w:id="367" w:author="Venox" w:date="2015-07-08T16:37:00Z">
               <w:tcPr>
                 <w:tcW w:w="1536" w:type="dxa"/>
               </w:tcPr>
@@ -4606,10 +4364,10 @@
               <w:spacing w:line="360" w:lineRule="auto"/>
               <w:cnfStyle w:val="000000000000" w:firstRow="0" w:lastRow="0" w:firstColumn="0" w:lastColumn="0" w:oddVBand="0" w:evenVBand="0" w:oddHBand="0" w:evenHBand="0" w:firstRowFirstColumn="0" w:firstRowLastColumn="0" w:lastRowFirstColumn="0" w:lastRowLastColumn="0"/>
               <w:rPr>
-                <w:ins w:id="383" w:author="Venox" w:date="2015-07-08T16:37:00Z"/>
-              </w:rPr>
-            </w:pPr>
-            <w:ins w:id="384" w:author="Venox" w:date="2015-07-08T16:37:00Z">
+                <w:ins w:id="368" w:author="Venox" w:date="2015-07-08T16:37:00Z"/>
+              </w:rPr>
+            </w:pPr>
+            <w:ins w:id="369" w:author="Venox" w:date="2015-07-08T16:37:00Z">
               <w:r>
                 <w:t>-</w:t>
               </w:r>
@@ -4619,7 +4377,7 @@
         <w:tc>
           <w:tcPr>
             <w:tcW w:w="4242" w:type="dxa"/>
-            <w:tcPrChange w:id="385" w:author="Venox" w:date="2015-07-08T16:37:00Z">
+            <w:tcPrChange w:id="370" w:author="Venox" w:date="2015-07-08T16:37:00Z">
               <w:tcPr>
                 <w:tcW w:w="4242" w:type="dxa"/>
               </w:tcPr>
@@ -4631,10 +4389,10 @@
               <w:spacing w:line="360" w:lineRule="auto"/>
               <w:cnfStyle w:val="000000000000" w:firstRow="0" w:lastRow="0" w:firstColumn="0" w:lastColumn="0" w:oddVBand="0" w:evenVBand="0" w:oddHBand="0" w:evenHBand="0" w:firstRowFirstColumn="0" w:firstRowLastColumn="0" w:lastRowFirstColumn="0" w:lastRowLastColumn="0"/>
               <w:rPr>
-                <w:ins w:id="386" w:author="Venox" w:date="2015-07-08T16:37:00Z"/>
-              </w:rPr>
-            </w:pPr>
-            <w:ins w:id="387" w:author="Venox" w:date="2015-07-08T16:37:00Z">
+                <w:ins w:id="371" w:author="Venox" w:date="2015-07-08T16:37:00Z"/>
+              </w:rPr>
+            </w:pPr>
+            <w:ins w:id="372" w:author="Venox" w:date="2015-07-08T16:37:00Z">
               <w:r>
                 <w:t>Mit anderen Spielern kommunizieren</w:t>
               </w:r>
@@ -4645,13 +4403,13 @@
       <w:tr>
         <w:trPr>
           <w:cnfStyle w:val="000000100000" w:firstRow="0" w:lastRow="0" w:firstColumn="0" w:lastColumn="0" w:oddVBand="0" w:evenVBand="0" w:oddHBand="1" w:evenHBand="0" w:firstRowFirstColumn="0" w:firstRowLastColumn="0" w:lastRowFirstColumn="0" w:lastRowLastColumn="0"/>
-          <w:ins w:id="388" w:author="Venox" w:date="2015-07-08T16:37:00Z"/>
+          <w:ins w:id="373" w:author="Venox" w:date="2015-07-08T16:37:00Z"/>
         </w:trPr>
         <w:tc>
           <w:tcPr>
             <w:cnfStyle w:val="001000000000" w:firstRow="0" w:lastRow="0" w:firstColumn="1" w:lastColumn="0" w:oddVBand="0" w:evenVBand="0" w:oddHBand="0" w:evenHBand="0" w:firstRowFirstColumn="0" w:firstRowLastColumn="0" w:lastRowFirstColumn="0" w:lastRowLastColumn="0"/>
             <w:tcW w:w="2244" w:type="dxa"/>
-            <w:tcPrChange w:id="389" w:author="Venox" w:date="2015-07-08T16:37:00Z">
+            <w:tcPrChange w:id="374" w:author="Venox" w:date="2015-07-08T16:37:00Z">
               <w:tcPr>
                 <w:tcW w:w="2244" w:type="dxa"/>
               </w:tcPr>
@@ -4662,11 +4420,11 @@
               <w:spacing w:line="360" w:lineRule="auto"/>
               <w:cnfStyle w:val="001000100000" w:firstRow="0" w:lastRow="0" w:firstColumn="1" w:lastColumn="0" w:oddVBand="0" w:evenVBand="0" w:oddHBand="1" w:evenHBand="0" w:firstRowFirstColumn="0" w:firstRowLastColumn="0" w:lastRowFirstColumn="0" w:lastRowLastColumn="0"/>
               <w:rPr>
-                <w:ins w:id="390" w:author="Venox" w:date="2015-07-08T16:37:00Z"/>
+                <w:ins w:id="375" w:author="Venox" w:date="2015-07-08T16:37:00Z"/>
                 <w:b w:val="0"/>
               </w:rPr>
             </w:pPr>
-            <w:ins w:id="391" w:author="Venox" w:date="2015-07-08T16:37:00Z">
+            <w:ins w:id="376" w:author="Venox" w:date="2015-07-08T16:37:00Z">
               <w:r>
                 <w:t>Listen</w:t>
               </w:r>
@@ -4676,7 +4434,7 @@
         <w:tc>
           <w:tcPr>
             <w:tcW w:w="1431" w:type="dxa"/>
-            <w:tcPrChange w:id="392" w:author="Venox" w:date="2015-07-08T16:37:00Z">
+            <w:tcPrChange w:id="377" w:author="Venox" w:date="2015-07-08T16:37:00Z">
               <w:tcPr>
                 <w:tcW w:w="1431" w:type="dxa"/>
               </w:tcPr>
@@ -4687,10 +4445,10 @@
               <w:spacing w:line="360" w:lineRule="auto"/>
               <w:cnfStyle w:val="000000100000" w:firstRow="0" w:lastRow="0" w:firstColumn="0" w:lastColumn="0" w:oddVBand="0" w:evenVBand="0" w:oddHBand="1" w:evenHBand="0" w:firstRowFirstColumn="0" w:firstRowLastColumn="0" w:lastRowFirstColumn="0" w:lastRowLastColumn="0"/>
               <w:rPr>
-                <w:ins w:id="393" w:author="Venox" w:date="2015-07-08T16:37:00Z"/>
-              </w:rPr>
-            </w:pPr>
-            <w:ins w:id="394" w:author="Venox" w:date="2015-07-08T16:37:00Z">
+                <w:ins w:id="378" w:author="Venox" w:date="2015-07-08T16:37:00Z"/>
+              </w:rPr>
+            </w:pPr>
+            <w:ins w:id="379" w:author="Venox" w:date="2015-07-08T16:37:00Z">
               <w:r>
                 <w:t>-</w:t>
               </w:r>
@@ -4700,7 +4458,7 @@
         <w:tc>
           <w:tcPr>
             <w:tcW w:w="1536" w:type="dxa"/>
-            <w:tcPrChange w:id="395" w:author="Venox" w:date="2015-07-08T16:37:00Z">
+            <w:tcPrChange w:id="380" w:author="Venox" w:date="2015-07-08T16:37:00Z">
               <w:tcPr>
                 <w:tcW w:w="1536" w:type="dxa"/>
               </w:tcPr>
@@ -4711,10 +4469,10 @@
               <w:spacing w:line="360" w:lineRule="auto"/>
               <w:cnfStyle w:val="000000100000" w:firstRow="0" w:lastRow="0" w:firstColumn="0" w:lastColumn="0" w:oddVBand="0" w:evenVBand="0" w:oddHBand="1" w:evenHBand="0" w:firstRowFirstColumn="0" w:firstRowLastColumn="0" w:lastRowFirstColumn="0" w:lastRowLastColumn="0"/>
               <w:rPr>
-                <w:ins w:id="396" w:author="Venox" w:date="2015-07-08T16:37:00Z"/>
-              </w:rPr>
-            </w:pPr>
-            <w:ins w:id="397" w:author="Venox" w:date="2015-07-08T16:37:00Z">
+                <w:ins w:id="381" w:author="Venox" w:date="2015-07-08T16:37:00Z"/>
+              </w:rPr>
+            </w:pPr>
+            <w:ins w:id="382" w:author="Venox" w:date="2015-07-08T16:37:00Z">
               <w:r>
                 <w:t>String: Message</w:t>
               </w:r>
@@ -4724,7 +4482,7 @@
         <w:tc>
           <w:tcPr>
             <w:tcW w:w="4242" w:type="dxa"/>
-            <w:tcPrChange w:id="398" w:author="Venox" w:date="2015-07-08T16:37:00Z">
+            <w:tcPrChange w:id="383" w:author="Venox" w:date="2015-07-08T16:37:00Z">
               <w:tcPr>
                 <w:tcW w:w="4242" w:type="dxa"/>
               </w:tcPr>
@@ -4736,10 +4494,10 @@
               <w:spacing w:line="360" w:lineRule="auto"/>
               <w:cnfStyle w:val="000000100000" w:firstRow="0" w:lastRow="0" w:firstColumn="0" w:lastColumn="0" w:oddVBand="0" w:evenVBand="0" w:oddHBand="1" w:evenHBand="0" w:firstRowFirstColumn="0" w:firstRowLastColumn="0" w:lastRowFirstColumn="0" w:lastRowLastColumn="0"/>
               <w:rPr>
-                <w:ins w:id="399" w:author="Venox" w:date="2015-07-08T16:37:00Z"/>
-              </w:rPr>
-            </w:pPr>
-            <w:ins w:id="400" w:author="Venox" w:date="2015-07-08T16:37:00Z">
+                <w:ins w:id="384" w:author="Venox" w:date="2015-07-08T16:37:00Z"/>
+              </w:rPr>
+            </w:pPr>
+            <w:ins w:id="385" w:author="Venox" w:date="2015-07-08T16:37:00Z">
               <w:r>
                 <w:t>Hören, ob ein anderer Spieler kommuniziert</w:t>
               </w:r>
@@ -4749,13 +4507,13 @@
       </w:tr>
       <w:tr>
         <w:trPr>
-          <w:ins w:id="401" w:author="Venox" w:date="2015-07-08T16:37:00Z"/>
+          <w:ins w:id="386" w:author="Venox" w:date="2015-07-08T16:37:00Z"/>
         </w:trPr>
         <w:tc>
           <w:tcPr>
             <w:cnfStyle w:val="001000000000" w:firstRow="0" w:lastRow="0" w:firstColumn="1" w:lastColumn="0" w:oddVBand="0" w:evenVBand="0" w:oddHBand="0" w:evenHBand="0" w:firstRowFirstColumn="0" w:firstRowLastColumn="0" w:lastRowFirstColumn="0" w:lastRowLastColumn="0"/>
             <w:tcW w:w="2244" w:type="dxa"/>
-            <w:tcPrChange w:id="402" w:author="Venox" w:date="2015-07-08T16:37:00Z">
+            <w:tcPrChange w:id="387" w:author="Venox" w:date="2015-07-08T16:37:00Z">
               <w:tcPr>
                 <w:tcW w:w="2244" w:type="dxa"/>
               </w:tcPr>
@@ -4765,25 +4523,32 @@
             <w:pPr>
               <w:spacing w:line="360" w:lineRule="auto"/>
               <w:rPr>
-                <w:ins w:id="403" w:author="Venox" w:date="2015-07-08T16:37:00Z"/>
-              </w:rPr>
-            </w:pPr>
-            <w:proofErr w:type="spellStart"/>
-            <w:ins w:id="404" w:author="Venox" w:date="2015-07-08T16:37:00Z">
+                <w:ins w:id="388" w:author="Venox" w:date="2015-07-08T16:37:00Z"/>
+                <w:rPrChange w:id="389" w:author="Admin" w:date="2015-07-08T18:46:00Z">
+                  <w:rPr>
+                    <w:ins w:id="390" w:author="Venox" w:date="2015-07-08T16:37:00Z"/>
+                  </w:rPr>
+                </w:rPrChange>
+              </w:rPr>
+            </w:pPr>
+            <w:ins w:id="391" w:author="Venox" w:date="2015-07-08T16:37:00Z">
               <w:r>
                 <w:rPr>
-                  <w:b w:val="0"/>
+                  <w:rPrChange w:id="392" w:author="Admin" w:date="2015-07-08T18:46:00Z">
+                    <w:rPr>
+                      <w:b w:val="0"/>
+                    </w:rPr>
+                  </w:rPrChange>
                 </w:rPr>
                 <w:t>AllowedToRun</w:t>
               </w:r>
-              <w:proofErr w:type="spellEnd"/>
             </w:ins>
           </w:p>
         </w:tc>
         <w:tc>
           <w:tcPr>
             <w:tcW w:w="1431" w:type="dxa"/>
-            <w:tcPrChange w:id="405" w:author="Venox" w:date="2015-07-08T16:37:00Z">
+            <w:tcPrChange w:id="393" w:author="Venox" w:date="2015-07-08T16:37:00Z">
               <w:tcPr>
                 <w:tcW w:w="1431" w:type="dxa"/>
               </w:tcPr>
@@ -4794,10 +4559,10 @@
               <w:spacing w:line="360" w:lineRule="auto"/>
               <w:cnfStyle w:val="000000000000" w:firstRow="0" w:lastRow="0" w:firstColumn="0" w:lastColumn="0" w:oddVBand="0" w:evenVBand="0" w:oddHBand="0" w:evenHBand="0" w:firstRowFirstColumn="0" w:firstRowLastColumn="0" w:lastRowFirstColumn="0" w:lastRowLastColumn="0"/>
               <w:rPr>
-                <w:ins w:id="406" w:author="Venox" w:date="2015-07-08T16:37:00Z"/>
-              </w:rPr>
-            </w:pPr>
-            <w:ins w:id="407" w:author="Venox" w:date="2015-07-08T16:37:00Z">
+                <w:ins w:id="394" w:author="Venox" w:date="2015-07-08T16:37:00Z"/>
+              </w:rPr>
+            </w:pPr>
+            <w:ins w:id="395" w:author="Venox" w:date="2015-07-08T16:37:00Z">
               <w:r>
                 <w:t>-</w:t>
               </w:r>
@@ -4807,7 +4572,7 @@
         <w:tc>
           <w:tcPr>
             <w:tcW w:w="1536" w:type="dxa"/>
-            <w:tcPrChange w:id="408" w:author="Venox" w:date="2015-07-08T16:37:00Z">
+            <w:tcPrChange w:id="396" w:author="Venox" w:date="2015-07-08T16:37:00Z">
               <w:tcPr>
                 <w:tcW w:w="1536" w:type="dxa"/>
               </w:tcPr>
@@ -4818,25 +4583,20 @@
               <w:spacing w:line="360" w:lineRule="auto"/>
               <w:cnfStyle w:val="000000000000" w:firstRow="0" w:lastRow="0" w:firstColumn="0" w:lastColumn="0" w:oddVBand="0" w:evenVBand="0" w:oddHBand="0" w:evenHBand="0" w:firstRowFirstColumn="0" w:firstRowLastColumn="0" w:lastRowFirstColumn="0" w:lastRowLastColumn="0"/>
               <w:rPr>
-                <w:ins w:id="409" w:author="Venox" w:date="2015-07-08T16:37:00Z"/>
-              </w:rPr>
-            </w:pPr>
-            <w:ins w:id="410" w:author="Venox" w:date="2015-07-08T16:37:00Z">
-              <w:r>
-                <w:t xml:space="preserve">Boolean: </w:t>
-              </w:r>
-              <w:proofErr w:type="spellStart"/>
-              <w:r>
-                <w:t>Active</w:t>
-              </w:r>
-              <w:proofErr w:type="spellEnd"/>
+                <w:ins w:id="397" w:author="Venox" w:date="2015-07-08T16:37:00Z"/>
+              </w:rPr>
+            </w:pPr>
+            <w:ins w:id="398" w:author="Venox" w:date="2015-07-08T16:37:00Z">
+              <w:r>
+                <w:t>Boolean: Active</w:t>
+              </w:r>
             </w:ins>
           </w:p>
         </w:tc>
         <w:tc>
           <w:tcPr>
             <w:tcW w:w="4242" w:type="dxa"/>
-            <w:tcPrChange w:id="411" w:author="Venox" w:date="2015-07-08T16:37:00Z">
+            <w:tcPrChange w:id="399" w:author="Venox" w:date="2015-07-08T16:37:00Z">
               <w:tcPr>
                 <w:tcW w:w="4242" w:type="dxa"/>
               </w:tcPr>
@@ -4848,10 +4608,10 @@
               <w:spacing w:line="360" w:lineRule="auto"/>
               <w:cnfStyle w:val="000000000000" w:firstRow="0" w:lastRow="0" w:firstColumn="0" w:lastColumn="0" w:oddVBand="0" w:evenVBand="0" w:oddHBand="0" w:evenHBand="0" w:firstRowFirstColumn="0" w:firstRowLastColumn="0" w:lastRowFirstColumn="0" w:lastRowLastColumn="0"/>
               <w:rPr>
-                <w:ins w:id="412" w:author="Venox" w:date="2015-07-08T16:37:00Z"/>
-              </w:rPr>
-            </w:pPr>
-            <w:ins w:id="413" w:author="Venox" w:date="2015-07-08T16:37:00Z">
+                <w:ins w:id="400" w:author="Venox" w:date="2015-07-08T16:37:00Z"/>
+              </w:rPr>
+            </w:pPr>
+            <w:ins w:id="401" w:author="Venox" w:date="2015-07-08T16:37:00Z">
               <w:r>
                 <w:t>Gibt zurück, ob die künstliche Intelligenz ausgeführt werden darf</w:t>
               </w:r>
@@ -4862,13 +4622,13 @@
       <w:tr>
         <w:trPr>
           <w:cnfStyle w:val="000000100000" w:firstRow="0" w:lastRow="0" w:firstColumn="0" w:lastColumn="0" w:oddVBand="0" w:evenVBand="0" w:oddHBand="1" w:evenHBand="0" w:firstRowFirstColumn="0" w:firstRowLastColumn="0" w:lastRowFirstColumn="0" w:lastRowLastColumn="0"/>
-          <w:ins w:id="414" w:author="Venox" w:date="2015-07-08T16:37:00Z"/>
+          <w:ins w:id="402" w:author="Venox" w:date="2015-07-08T16:37:00Z"/>
         </w:trPr>
         <w:tc>
           <w:tcPr>
             <w:cnfStyle w:val="001000000000" w:firstRow="0" w:lastRow="0" w:firstColumn="1" w:lastColumn="0" w:oddVBand="0" w:evenVBand="0" w:oddHBand="0" w:evenHBand="0" w:firstRowFirstColumn="0" w:firstRowLastColumn="0" w:lastRowFirstColumn="0" w:lastRowLastColumn="0"/>
             <w:tcW w:w="2244" w:type="dxa"/>
-            <w:tcPrChange w:id="415" w:author="Venox" w:date="2015-07-08T16:37:00Z">
+            <w:tcPrChange w:id="403" w:author="Venox" w:date="2015-07-08T16:37:00Z">
               <w:tcPr>
                 <w:tcW w:w="2244" w:type="dxa"/>
               </w:tcPr>
@@ -4879,26 +4639,33 @@
               <w:spacing w:line="360" w:lineRule="auto"/>
               <w:cnfStyle w:val="001000100000" w:firstRow="0" w:lastRow="0" w:firstColumn="1" w:lastColumn="0" w:oddVBand="0" w:evenVBand="0" w:oddHBand="1" w:evenHBand="0" w:firstRowFirstColumn="0" w:firstRowLastColumn="0" w:lastRowFirstColumn="0" w:lastRowLastColumn="0"/>
               <w:rPr>
-                <w:ins w:id="416" w:author="Venox" w:date="2015-07-08T16:37:00Z"/>
-                <w:b w:val="0"/>
-              </w:rPr>
-            </w:pPr>
-            <w:proofErr w:type="spellStart"/>
-            <w:ins w:id="417" w:author="Venox" w:date="2015-07-08T16:37:00Z">
+                <w:ins w:id="404" w:author="Venox" w:date="2015-07-08T16:37:00Z"/>
+                <w:rPrChange w:id="405" w:author="Admin" w:date="2015-07-08T18:46:00Z">
+                  <w:rPr>
+                    <w:ins w:id="406" w:author="Venox" w:date="2015-07-08T16:37:00Z"/>
+                    <w:b w:val="0"/>
+                  </w:rPr>
+                </w:rPrChange>
+              </w:rPr>
+            </w:pPr>
+            <w:ins w:id="407" w:author="Venox" w:date="2015-07-08T16:37:00Z">
               <w:r>
                 <w:rPr>
-                  <w:b w:val="0"/>
+                  <w:rPrChange w:id="408" w:author="Admin" w:date="2015-07-08T18:46:00Z">
+                    <w:rPr>
+                      <w:b w:val="0"/>
+                    </w:rPr>
+                  </w:rPrChange>
                 </w:rPr>
                 <w:t>TimePlayed</w:t>
               </w:r>
-              <w:proofErr w:type="spellEnd"/>
             </w:ins>
           </w:p>
         </w:tc>
         <w:tc>
           <w:tcPr>
             <w:tcW w:w="1431" w:type="dxa"/>
-            <w:tcPrChange w:id="418" w:author="Venox" w:date="2015-07-08T16:37:00Z">
+            <w:tcPrChange w:id="409" w:author="Venox" w:date="2015-07-08T16:37:00Z">
               <w:tcPr>
                 <w:tcW w:w="1431" w:type="dxa"/>
               </w:tcPr>
@@ -4909,10 +4676,10 @@
               <w:spacing w:line="360" w:lineRule="auto"/>
               <w:cnfStyle w:val="000000100000" w:firstRow="0" w:lastRow="0" w:firstColumn="0" w:lastColumn="0" w:oddVBand="0" w:evenVBand="0" w:oddHBand="1" w:evenHBand="0" w:firstRowFirstColumn="0" w:firstRowLastColumn="0" w:lastRowFirstColumn="0" w:lastRowLastColumn="0"/>
               <w:rPr>
-                <w:ins w:id="419" w:author="Venox" w:date="2015-07-08T16:37:00Z"/>
-              </w:rPr>
-            </w:pPr>
-            <w:ins w:id="420" w:author="Venox" w:date="2015-07-08T16:37:00Z">
+                <w:ins w:id="410" w:author="Venox" w:date="2015-07-08T16:37:00Z"/>
+              </w:rPr>
+            </w:pPr>
+            <w:ins w:id="411" w:author="Venox" w:date="2015-07-08T16:37:00Z">
               <w:r>
                 <w:t>-</w:t>
               </w:r>
@@ -4922,7 +4689,7 @@
         <w:tc>
           <w:tcPr>
             <w:tcW w:w="1536" w:type="dxa"/>
-            <w:tcPrChange w:id="421" w:author="Venox" w:date="2015-07-08T16:37:00Z">
+            <w:tcPrChange w:id="412" w:author="Venox" w:date="2015-07-08T16:37:00Z">
               <w:tcPr>
                 <w:tcW w:w="1536" w:type="dxa"/>
               </w:tcPr>
@@ -4933,25 +4700,20 @@
               <w:spacing w:line="360" w:lineRule="auto"/>
               <w:cnfStyle w:val="000000100000" w:firstRow="0" w:lastRow="0" w:firstColumn="0" w:lastColumn="0" w:oddVBand="0" w:evenVBand="0" w:oddHBand="1" w:evenHBand="0" w:firstRowFirstColumn="0" w:firstRowLastColumn="0" w:lastRowFirstColumn="0" w:lastRowLastColumn="0"/>
               <w:rPr>
-                <w:ins w:id="422" w:author="Venox" w:date="2015-07-08T16:37:00Z"/>
-              </w:rPr>
-            </w:pPr>
-            <w:ins w:id="423" w:author="Venox" w:date="2015-07-08T16:37:00Z">
-              <w:r>
-                <w:t xml:space="preserve">Double: </w:t>
-              </w:r>
-              <w:proofErr w:type="spellStart"/>
-              <w:r>
-                <w:t>TimePlayed</w:t>
-              </w:r>
-              <w:proofErr w:type="spellEnd"/>
+                <w:ins w:id="413" w:author="Venox" w:date="2015-07-08T16:37:00Z"/>
+              </w:rPr>
+            </w:pPr>
+            <w:ins w:id="414" w:author="Venox" w:date="2015-07-08T16:37:00Z">
+              <w:r>
+                <w:t>Double: TimePlayed</w:t>
+              </w:r>
             </w:ins>
           </w:p>
         </w:tc>
         <w:tc>
           <w:tcPr>
             <w:tcW w:w="4242" w:type="dxa"/>
-            <w:tcPrChange w:id="424" w:author="Venox" w:date="2015-07-08T16:37:00Z">
+            <w:tcPrChange w:id="415" w:author="Venox" w:date="2015-07-08T16:37:00Z">
               <w:tcPr>
                 <w:tcW w:w="4242" w:type="dxa"/>
               </w:tcPr>
@@ -4963,10 +4725,10 @@
               <w:spacing w:line="360" w:lineRule="auto"/>
               <w:cnfStyle w:val="000000100000" w:firstRow="0" w:lastRow="0" w:firstColumn="0" w:lastColumn="0" w:oddVBand="0" w:evenVBand="0" w:oddHBand="1" w:evenHBand="0" w:firstRowFirstColumn="0" w:firstRowLastColumn="0" w:lastRowFirstColumn="0" w:lastRowLastColumn="0"/>
               <w:rPr>
-                <w:ins w:id="425" w:author="Venox" w:date="2015-07-08T16:37:00Z"/>
-              </w:rPr>
-            </w:pPr>
-            <w:ins w:id="426" w:author="Venox" w:date="2015-07-08T16:37:00Z">
+                <w:ins w:id="416" w:author="Venox" w:date="2015-07-08T16:37:00Z"/>
+              </w:rPr>
+            </w:pPr>
+            <w:ins w:id="417" w:author="Venox" w:date="2015-07-08T16:37:00Z">
               <w:r>
                 <w:t>Gibt die aktuelle Spielzeit in Prozent zurück</w:t>
               </w:r>
@@ -4976,13 +4738,13 @@
       </w:tr>
       <w:tr>
         <w:trPr>
-          <w:ins w:id="427" w:author="Venox" w:date="2015-07-08T16:37:00Z"/>
+          <w:ins w:id="418" w:author="Venox" w:date="2015-07-08T16:37:00Z"/>
         </w:trPr>
         <w:tc>
           <w:tcPr>
             <w:cnfStyle w:val="001000000000" w:firstRow="0" w:lastRow="0" w:firstColumn="1" w:lastColumn="0" w:oddVBand="0" w:evenVBand="0" w:oddHBand="0" w:evenHBand="0" w:firstRowFirstColumn="0" w:firstRowLastColumn="0" w:lastRowFirstColumn="0" w:lastRowLastColumn="0"/>
             <w:tcW w:w="2244" w:type="dxa"/>
-            <w:tcPrChange w:id="428" w:author="Venox" w:date="2015-07-08T16:37:00Z">
+            <w:tcPrChange w:id="419" w:author="Venox" w:date="2015-07-08T16:37:00Z">
               <w:tcPr>
                 <w:tcW w:w="2244" w:type="dxa"/>
               </w:tcPr>
@@ -4992,26 +4754,33 @@
             <w:pPr>
               <w:spacing w:line="360" w:lineRule="auto"/>
               <w:rPr>
-                <w:ins w:id="429" w:author="Venox" w:date="2015-07-08T16:37:00Z"/>
-                <w:b w:val="0"/>
-              </w:rPr>
-            </w:pPr>
-            <w:proofErr w:type="spellStart"/>
-            <w:ins w:id="430" w:author="Venox" w:date="2015-07-08T16:37:00Z">
+                <w:ins w:id="420" w:author="Venox" w:date="2015-07-08T16:37:00Z"/>
+                <w:rPrChange w:id="421" w:author="Admin" w:date="2015-07-08T18:46:00Z">
+                  <w:rPr>
+                    <w:ins w:id="422" w:author="Venox" w:date="2015-07-08T16:37:00Z"/>
+                    <w:b w:val="0"/>
+                  </w:rPr>
+                </w:rPrChange>
+              </w:rPr>
+            </w:pPr>
+            <w:ins w:id="423" w:author="Venox" w:date="2015-07-08T16:37:00Z">
               <w:r>
                 <w:rPr>
-                  <w:b w:val="0"/>
+                  <w:rPrChange w:id="424" w:author="Admin" w:date="2015-07-08T18:46:00Z">
+                    <w:rPr>
+                      <w:b w:val="0"/>
+                    </w:rPr>
+                  </w:rPrChange>
                 </w:rPr>
                 <w:t>IsKickoff</w:t>
               </w:r>
-              <w:proofErr w:type="spellEnd"/>
             </w:ins>
           </w:p>
         </w:tc>
         <w:tc>
           <w:tcPr>
             <w:tcW w:w="1431" w:type="dxa"/>
-            <w:tcPrChange w:id="431" w:author="Venox" w:date="2015-07-08T16:37:00Z">
+            <w:tcPrChange w:id="425" w:author="Venox" w:date="2015-07-08T16:37:00Z">
               <w:tcPr>
                 <w:tcW w:w="1431" w:type="dxa"/>
               </w:tcPr>
@@ -5022,10 +4791,10 @@
               <w:spacing w:line="360" w:lineRule="auto"/>
               <w:cnfStyle w:val="000000000000" w:firstRow="0" w:lastRow="0" w:firstColumn="0" w:lastColumn="0" w:oddVBand="0" w:evenVBand="0" w:oddHBand="0" w:evenHBand="0" w:firstRowFirstColumn="0" w:firstRowLastColumn="0" w:lastRowFirstColumn="0" w:lastRowLastColumn="0"/>
               <w:rPr>
-                <w:ins w:id="432" w:author="Venox" w:date="2015-07-08T16:37:00Z"/>
-              </w:rPr>
-            </w:pPr>
-            <w:ins w:id="433" w:author="Venox" w:date="2015-07-08T16:37:00Z">
+                <w:ins w:id="426" w:author="Venox" w:date="2015-07-08T16:37:00Z"/>
+              </w:rPr>
+            </w:pPr>
+            <w:ins w:id="427" w:author="Venox" w:date="2015-07-08T16:37:00Z">
               <w:r>
                 <w:t>-</w:t>
               </w:r>
@@ -5035,7 +4804,7 @@
         <w:tc>
           <w:tcPr>
             <w:tcW w:w="1536" w:type="dxa"/>
-            <w:tcPrChange w:id="434" w:author="Venox" w:date="2015-07-08T16:37:00Z">
+            <w:tcPrChange w:id="428" w:author="Venox" w:date="2015-07-08T16:37:00Z">
               <w:tcPr>
                 <w:tcW w:w="1536" w:type="dxa"/>
               </w:tcPr>
@@ -5046,10 +4815,10 @@
               <w:spacing w:line="360" w:lineRule="auto"/>
               <w:cnfStyle w:val="000000000000" w:firstRow="0" w:lastRow="0" w:firstColumn="0" w:lastColumn="0" w:oddVBand="0" w:evenVBand="0" w:oddHBand="0" w:evenHBand="0" w:firstRowFirstColumn="0" w:firstRowLastColumn="0" w:lastRowFirstColumn="0" w:lastRowLastColumn="0"/>
               <w:rPr>
-                <w:ins w:id="435" w:author="Venox" w:date="2015-07-08T16:37:00Z"/>
-              </w:rPr>
-            </w:pPr>
-            <w:ins w:id="436" w:author="Venox" w:date="2015-07-08T16:37:00Z">
+                <w:ins w:id="429" w:author="Venox" w:date="2015-07-08T16:37:00Z"/>
+              </w:rPr>
+            </w:pPr>
+            <w:ins w:id="430" w:author="Venox" w:date="2015-07-08T16:37:00Z">
               <w:r>
                 <w:t>Boolean: Kickoff</w:t>
               </w:r>
@@ -5059,7 +4828,7 @@
         <w:tc>
           <w:tcPr>
             <w:tcW w:w="4242" w:type="dxa"/>
-            <w:tcPrChange w:id="437" w:author="Venox" w:date="2015-07-08T16:37:00Z">
+            <w:tcPrChange w:id="431" w:author="Venox" w:date="2015-07-08T16:37:00Z">
               <w:tcPr>
                 <w:tcW w:w="4242" w:type="dxa"/>
               </w:tcPr>
@@ -5071,10 +4840,10 @@
               <w:spacing w:line="360" w:lineRule="auto"/>
               <w:cnfStyle w:val="000000000000" w:firstRow="0" w:lastRow="0" w:firstColumn="0" w:lastColumn="0" w:oddVBand="0" w:evenVBand="0" w:oddHBand="0" w:evenHBand="0" w:firstRowFirstColumn="0" w:firstRowLastColumn="0" w:lastRowFirstColumn="0" w:lastRowLastColumn="0"/>
               <w:rPr>
-                <w:ins w:id="438" w:author="Venox" w:date="2015-07-08T16:37:00Z"/>
-              </w:rPr>
-            </w:pPr>
-            <w:ins w:id="439" w:author="Venox" w:date="2015-07-08T16:37:00Z">
+                <w:ins w:id="432" w:author="Venox" w:date="2015-07-08T16:37:00Z"/>
+              </w:rPr>
+            </w:pPr>
+            <w:ins w:id="433" w:author="Venox" w:date="2015-07-08T16:37:00Z">
               <w:r>
                 <w:t>Gibt zurück, ob ein Anstoß stattfindet</w:t>
               </w:r>
@@ -5085,13 +4854,13 @@
       <w:tr>
         <w:trPr>
           <w:cnfStyle w:val="000000100000" w:firstRow="0" w:lastRow="0" w:firstColumn="0" w:lastColumn="0" w:oddVBand="0" w:evenVBand="0" w:oddHBand="1" w:evenHBand="0" w:firstRowFirstColumn="0" w:firstRowLastColumn="0" w:lastRowFirstColumn="0" w:lastRowLastColumn="0"/>
-          <w:ins w:id="440" w:author="Venox" w:date="2015-07-08T16:37:00Z"/>
+          <w:ins w:id="434" w:author="Venox" w:date="2015-07-08T16:37:00Z"/>
         </w:trPr>
         <w:tc>
           <w:tcPr>
             <w:cnfStyle w:val="001000000000" w:firstRow="0" w:lastRow="0" w:firstColumn="1" w:lastColumn="0" w:oddVBand="0" w:evenVBand="0" w:oddHBand="0" w:evenHBand="0" w:firstRowFirstColumn="0" w:firstRowLastColumn="0" w:lastRowFirstColumn="0" w:lastRowLastColumn="0"/>
             <w:tcW w:w="2244" w:type="dxa"/>
-            <w:tcPrChange w:id="441" w:author="Venox" w:date="2015-07-08T16:37:00Z">
+            <w:tcPrChange w:id="435" w:author="Venox" w:date="2015-07-08T16:37:00Z">
               <w:tcPr>
                 <w:tcW w:w="2244" w:type="dxa"/>
               </w:tcPr>
@@ -5102,26 +4871,33 @@
               <w:spacing w:line="360" w:lineRule="auto"/>
               <w:cnfStyle w:val="001000100000" w:firstRow="0" w:lastRow="0" w:firstColumn="1" w:lastColumn="0" w:oddVBand="0" w:evenVBand="0" w:oddHBand="1" w:evenHBand="0" w:firstRowFirstColumn="0" w:firstRowLastColumn="0" w:lastRowFirstColumn="0" w:lastRowLastColumn="0"/>
               <w:rPr>
-                <w:ins w:id="442" w:author="Venox" w:date="2015-07-08T16:37:00Z"/>
-                <w:b w:val="0"/>
-              </w:rPr>
-            </w:pPr>
-            <w:proofErr w:type="spellStart"/>
-            <w:ins w:id="443" w:author="Venox" w:date="2015-07-08T16:37:00Z">
+                <w:ins w:id="436" w:author="Venox" w:date="2015-07-08T16:37:00Z"/>
+                <w:rPrChange w:id="437" w:author="Admin" w:date="2015-07-08T18:46:00Z">
+                  <w:rPr>
+                    <w:ins w:id="438" w:author="Venox" w:date="2015-07-08T16:37:00Z"/>
+                    <w:b w:val="0"/>
+                  </w:rPr>
+                </w:rPrChange>
+              </w:rPr>
+            </w:pPr>
+            <w:ins w:id="439" w:author="Venox" w:date="2015-07-08T16:37:00Z">
               <w:r>
                 <w:rPr>
-                  <w:b w:val="0"/>
+                  <w:rPrChange w:id="440" w:author="Admin" w:date="2015-07-08T18:46:00Z">
+                    <w:rPr>
+                      <w:b w:val="0"/>
+                    </w:rPr>
+                  </w:rPrChange>
                 </w:rPr>
                 <w:t>GetTeamId</w:t>
               </w:r>
-              <w:proofErr w:type="spellEnd"/>
             </w:ins>
           </w:p>
         </w:tc>
         <w:tc>
           <w:tcPr>
             <w:tcW w:w="1431" w:type="dxa"/>
-            <w:tcPrChange w:id="444" w:author="Venox" w:date="2015-07-08T16:37:00Z">
+            <w:tcPrChange w:id="441" w:author="Venox" w:date="2015-07-08T16:37:00Z">
               <w:tcPr>
                 <w:tcW w:w="1431" w:type="dxa"/>
               </w:tcPr>
@@ -5132,10 +4908,10 @@
               <w:spacing w:line="360" w:lineRule="auto"/>
               <w:cnfStyle w:val="000000100000" w:firstRow="0" w:lastRow="0" w:firstColumn="0" w:lastColumn="0" w:oddVBand="0" w:evenVBand="0" w:oddHBand="1" w:evenHBand="0" w:firstRowFirstColumn="0" w:firstRowLastColumn="0" w:lastRowFirstColumn="0" w:lastRowLastColumn="0"/>
               <w:rPr>
-                <w:ins w:id="445" w:author="Venox" w:date="2015-07-08T16:37:00Z"/>
-              </w:rPr>
-            </w:pPr>
-            <w:ins w:id="446" w:author="Venox" w:date="2015-07-08T16:37:00Z">
+                <w:ins w:id="442" w:author="Venox" w:date="2015-07-08T16:37:00Z"/>
+              </w:rPr>
+            </w:pPr>
+            <w:ins w:id="443" w:author="Venox" w:date="2015-07-08T16:37:00Z">
               <w:r>
                 <w:t>-</w:t>
               </w:r>
@@ -5145,7 +4921,7 @@
         <w:tc>
           <w:tcPr>
             <w:tcW w:w="1536" w:type="dxa"/>
-            <w:tcPrChange w:id="447" w:author="Venox" w:date="2015-07-08T16:37:00Z">
+            <w:tcPrChange w:id="444" w:author="Venox" w:date="2015-07-08T16:37:00Z">
               <w:tcPr>
                 <w:tcW w:w="1536" w:type="dxa"/>
               </w:tcPr>
@@ -5156,30 +4932,20 @@
               <w:spacing w:line="360" w:lineRule="auto"/>
               <w:cnfStyle w:val="000000100000" w:firstRow="0" w:lastRow="0" w:firstColumn="0" w:lastColumn="0" w:oddVBand="0" w:evenVBand="0" w:oddHBand="1" w:evenHBand="0" w:firstRowFirstColumn="0" w:firstRowLastColumn="0" w:lastRowFirstColumn="0" w:lastRowLastColumn="0"/>
               <w:rPr>
-                <w:ins w:id="448" w:author="Venox" w:date="2015-07-08T16:37:00Z"/>
-              </w:rPr>
-            </w:pPr>
-            <w:proofErr w:type="spellStart"/>
-            <w:ins w:id="449" w:author="Venox" w:date="2015-07-08T16:37:00Z">
-              <w:r>
-                <w:t>Int</w:t>
-              </w:r>
-              <w:proofErr w:type="spellEnd"/>
-              <w:r>
-                <w:t>: Team-</w:t>
-              </w:r>
-              <w:proofErr w:type="spellStart"/>
-              <w:r>
-                <w:t>Id</w:t>
-              </w:r>
-              <w:proofErr w:type="spellEnd"/>
+                <w:ins w:id="445" w:author="Venox" w:date="2015-07-08T16:37:00Z"/>
+              </w:rPr>
+            </w:pPr>
+            <w:ins w:id="446" w:author="Venox" w:date="2015-07-08T16:37:00Z">
+              <w:r>
+                <w:t>Int: Team-Id</w:t>
+              </w:r>
             </w:ins>
           </w:p>
         </w:tc>
         <w:tc>
           <w:tcPr>
             <w:tcW w:w="4242" w:type="dxa"/>
-            <w:tcPrChange w:id="450" w:author="Venox" w:date="2015-07-08T16:37:00Z">
+            <w:tcPrChange w:id="447" w:author="Venox" w:date="2015-07-08T16:37:00Z">
               <w:tcPr>
                 <w:tcW w:w="4242" w:type="dxa"/>
               </w:tcPr>
@@ -5191,20 +4957,12 @@
               <w:spacing w:line="360" w:lineRule="auto"/>
               <w:cnfStyle w:val="000000100000" w:firstRow="0" w:lastRow="0" w:firstColumn="0" w:lastColumn="0" w:oddVBand="0" w:evenVBand="0" w:oddHBand="1" w:evenHBand="0" w:firstRowFirstColumn="0" w:firstRowLastColumn="0" w:lastRowFirstColumn="0" w:lastRowLastColumn="0"/>
               <w:rPr>
-                <w:ins w:id="451" w:author="Venox" w:date="2015-07-08T16:37:00Z"/>
-              </w:rPr>
-            </w:pPr>
-            <w:ins w:id="452" w:author="Venox" w:date="2015-07-08T16:37:00Z">
-              <w:r>
-                <w:t>Gibt die Team-</w:t>
-              </w:r>
-              <w:proofErr w:type="spellStart"/>
-              <w:r>
-                <w:t>Id</w:t>
-              </w:r>
-              <w:proofErr w:type="spellEnd"/>
-              <w:r>
-                <w:t xml:space="preserve"> des Spielers zurück</w:t>
+                <w:ins w:id="448" w:author="Venox" w:date="2015-07-08T16:37:00Z"/>
+              </w:rPr>
+            </w:pPr>
+            <w:ins w:id="449" w:author="Venox" w:date="2015-07-08T16:37:00Z">
+              <w:r>
+                <w:t>Gibt die Team-Id des Spielers zurück</w:t>
               </w:r>
             </w:ins>
           </w:p>
@@ -5212,13 +4970,13 @@
       </w:tr>
       <w:tr>
         <w:trPr>
-          <w:ins w:id="453" w:author="Venox" w:date="2015-07-08T16:37:00Z"/>
+          <w:ins w:id="450" w:author="Venox" w:date="2015-07-08T16:37:00Z"/>
         </w:trPr>
         <w:tc>
           <w:tcPr>
             <w:cnfStyle w:val="001000000000" w:firstRow="0" w:lastRow="0" w:firstColumn="1" w:lastColumn="0" w:oddVBand="0" w:evenVBand="0" w:oddHBand="0" w:evenHBand="0" w:firstRowFirstColumn="0" w:firstRowLastColumn="0" w:lastRowFirstColumn="0" w:lastRowLastColumn="0"/>
             <w:tcW w:w="2244" w:type="dxa"/>
-            <w:tcPrChange w:id="454" w:author="Venox" w:date="2015-07-08T16:37:00Z">
+            <w:tcPrChange w:id="451" w:author="Venox" w:date="2015-07-08T16:37:00Z">
               <w:tcPr>
                 <w:tcW w:w="2244" w:type="dxa"/>
               </w:tcPr>
@@ -5228,19 +4986,26 @@
             <w:pPr>
               <w:spacing w:line="360" w:lineRule="auto"/>
               <w:rPr>
-                <w:ins w:id="455" w:author="Venox" w:date="2015-07-08T16:37:00Z"/>
-                <w:b w:val="0"/>
-              </w:rPr>
-            </w:pPr>
-            <w:proofErr w:type="spellStart"/>
-            <w:ins w:id="456" w:author="Venox" w:date="2015-07-08T16:37:00Z">
+                <w:ins w:id="452" w:author="Venox" w:date="2015-07-08T16:37:00Z"/>
+                <w:rPrChange w:id="453" w:author="Admin" w:date="2015-07-08T18:46:00Z">
+                  <w:rPr>
+                    <w:ins w:id="454" w:author="Venox" w:date="2015-07-08T16:37:00Z"/>
+                    <w:b w:val="0"/>
+                  </w:rPr>
+                </w:rPrChange>
+              </w:rPr>
+            </w:pPr>
+            <w:ins w:id="455" w:author="Venox" w:date="2015-07-08T16:37:00Z">
               <w:r>
                 <w:rPr>
-                  <w:b w:val="0"/>
+                  <w:rPrChange w:id="456" w:author="Admin" w:date="2015-07-08T18:46:00Z">
+                    <w:rPr>
+                      <w:b w:val="0"/>
+                    </w:rPr>
+                  </w:rPrChange>
                 </w:rPr>
                 <w:t>HasBall</w:t>
               </w:r>
-              <w:proofErr w:type="spellEnd"/>
             </w:ins>
           </w:p>
         </w:tc>
@@ -5287,13 +5052,8 @@
             </w:pPr>
             <w:ins w:id="462" w:author="Venox" w:date="2015-07-08T16:37:00Z">
               <w:r>
-                <w:t xml:space="preserve">Boolean: </w:t>
-              </w:r>
-              <w:proofErr w:type="spellStart"/>
-              <w:r>
-                <w:t>HasBall</w:t>
-              </w:r>
-              <w:proofErr w:type="spellEnd"/>
+                <w:t>Boolean: HasBall</w:t>
+              </w:r>
             </w:ins>
           </w:p>
         </w:tc>
@@ -5344,25 +5104,32 @@
               <w:cnfStyle w:val="001000100000" w:firstRow="0" w:lastRow="0" w:firstColumn="1" w:lastColumn="0" w:oddVBand="0" w:evenVBand="0" w:oddHBand="1" w:evenHBand="0" w:firstRowFirstColumn="0" w:firstRowLastColumn="0" w:lastRowFirstColumn="0" w:lastRowLastColumn="0"/>
               <w:rPr>
                 <w:ins w:id="468" w:author="Venox" w:date="2015-07-08T16:37:00Z"/>
-                <w:b w:val="0"/>
-              </w:rPr>
-            </w:pPr>
-            <w:proofErr w:type="spellStart"/>
-            <w:ins w:id="469" w:author="Venox" w:date="2015-07-08T16:37:00Z">
+                <w:rPrChange w:id="469" w:author="Admin" w:date="2015-07-08T18:46:00Z">
+                  <w:rPr>
+                    <w:ins w:id="470" w:author="Venox" w:date="2015-07-08T16:37:00Z"/>
+                    <w:b w:val="0"/>
+                  </w:rPr>
+                </w:rPrChange>
+              </w:rPr>
+            </w:pPr>
+            <w:ins w:id="471" w:author="Venox" w:date="2015-07-08T16:37:00Z">
               <w:r>
                 <w:rPr>
-                  <w:b w:val="0"/>
+                  <w:rPrChange w:id="472" w:author="Admin" w:date="2015-07-08T18:46:00Z">
+                    <w:rPr>
+                      <w:b w:val="0"/>
+                    </w:rPr>
+                  </w:rPrChange>
                 </w:rPr>
                 <w:t>GetStamina</w:t>
               </w:r>
-              <w:proofErr w:type="spellEnd"/>
             </w:ins>
           </w:p>
         </w:tc>
         <w:tc>
           <w:tcPr>
             <w:tcW w:w="1431" w:type="dxa"/>
-            <w:tcPrChange w:id="470" w:author="Venox" w:date="2015-07-08T16:37:00Z">
+            <w:tcPrChange w:id="473" w:author="Venox" w:date="2015-07-08T16:37:00Z">
               <w:tcPr>
                 <w:tcW w:w="1431" w:type="dxa"/>
               </w:tcPr>
@@ -5373,10 +5140,10 @@
               <w:spacing w:line="360" w:lineRule="auto"/>
               <w:cnfStyle w:val="000000100000" w:firstRow="0" w:lastRow="0" w:firstColumn="0" w:lastColumn="0" w:oddVBand="0" w:evenVBand="0" w:oddHBand="1" w:evenHBand="0" w:firstRowFirstColumn="0" w:firstRowLastColumn="0" w:lastRowFirstColumn="0" w:lastRowLastColumn="0"/>
               <w:rPr>
-                <w:ins w:id="471" w:author="Venox" w:date="2015-07-08T16:37:00Z"/>
-              </w:rPr>
-            </w:pPr>
-            <w:ins w:id="472" w:author="Venox" w:date="2015-07-08T16:37:00Z">
+                <w:ins w:id="474" w:author="Venox" w:date="2015-07-08T16:37:00Z"/>
+              </w:rPr>
+            </w:pPr>
+            <w:ins w:id="475" w:author="Venox" w:date="2015-07-08T16:37:00Z">
               <w:r>
                 <w:t>-</w:t>
               </w:r>
@@ -5386,7 +5153,7 @@
         <w:tc>
           <w:tcPr>
             <w:tcW w:w="1536" w:type="dxa"/>
-            <w:tcPrChange w:id="473" w:author="Venox" w:date="2015-07-08T16:37:00Z">
+            <w:tcPrChange w:id="476" w:author="Venox" w:date="2015-07-08T16:37:00Z">
               <w:tcPr>
                 <w:tcW w:w="1536" w:type="dxa"/>
               </w:tcPr>
@@ -5397,10 +5164,10 @@
               <w:spacing w:line="360" w:lineRule="auto"/>
               <w:cnfStyle w:val="000000100000" w:firstRow="0" w:lastRow="0" w:firstColumn="0" w:lastColumn="0" w:oddVBand="0" w:evenVBand="0" w:oddHBand="1" w:evenHBand="0" w:firstRowFirstColumn="0" w:firstRowLastColumn="0" w:lastRowFirstColumn="0" w:lastRowLastColumn="0"/>
               <w:rPr>
-                <w:ins w:id="474" w:author="Venox" w:date="2015-07-08T16:37:00Z"/>
-              </w:rPr>
-            </w:pPr>
-            <w:ins w:id="475" w:author="Venox" w:date="2015-07-08T16:37:00Z">
+                <w:ins w:id="477" w:author="Venox" w:date="2015-07-08T16:37:00Z"/>
+              </w:rPr>
+            </w:pPr>
+            <w:ins w:id="478" w:author="Venox" w:date="2015-07-08T16:37:00Z">
               <w:r>
                 <w:t>Double: Stamina</w:t>
               </w:r>
@@ -5410,7 +5177,7 @@
         <w:tc>
           <w:tcPr>
             <w:tcW w:w="4242" w:type="dxa"/>
-            <w:tcPrChange w:id="476" w:author="Venox" w:date="2015-07-08T16:37:00Z">
+            <w:tcPrChange w:id="479" w:author="Venox" w:date="2015-07-08T16:37:00Z">
               <w:tcPr>
                 <w:tcW w:w="4242" w:type="dxa"/>
               </w:tcPr>
@@ -5422,10 +5189,10 @@
               <w:spacing w:line="360" w:lineRule="auto"/>
               <w:cnfStyle w:val="000000100000" w:firstRow="0" w:lastRow="0" w:firstColumn="0" w:lastColumn="0" w:oddVBand="0" w:evenVBand="0" w:oddHBand="1" w:evenHBand="0" w:firstRowFirstColumn="0" w:firstRowLastColumn="0" w:lastRowFirstColumn="0" w:lastRowLastColumn="0"/>
               <w:rPr>
-                <w:ins w:id="477" w:author="Venox" w:date="2015-07-08T16:37:00Z"/>
-              </w:rPr>
-            </w:pPr>
-            <w:ins w:id="478" w:author="Venox" w:date="2015-07-08T16:37:00Z">
+                <w:ins w:id="480" w:author="Venox" w:date="2015-07-08T16:37:00Z"/>
+              </w:rPr>
+            </w:pPr>
+            <w:ins w:id="481" w:author="Venox" w:date="2015-07-08T16:37:00Z">
               <w:r>
                 <w:t>Gibt die aktuelle Ausdauer des Spielers zurück</w:t>
               </w:r>
@@ -5435,13 +5202,13 @@
       </w:tr>
       <w:tr>
         <w:trPr>
-          <w:ins w:id="479" w:author="Venox" w:date="2015-07-08T16:37:00Z"/>
+          <w:ins w:id="482" w:author="Venox" w:date="2015-07-08T16:37:00Z"/>
         </w:trPr>
         <w:tc>
           <w:tcPr>
             <w:cnfStyle w:val="001000000000" w:firstRow="0" w:lastRow="0" w:firstColumn="1" w:lastColumn="0" w:oddVBand="0" w:evenVBand="0" w:oddHBand="0" w:evenHBand="0" w:firstRowFirstColumn="0" w:firstRowLastColumn="0" w:lastRowFirstColumn="0" w:lastRowLastColumn="0"/>
             <w:tcW w:w="2244" w:type="dxa"/>
-            <w:tcPrChange w:id="480" w:author="Venox" w:date="2015-07-08T16:37:00Z">
+            <w:tcPrChange w:id="483" w:author="Venox" w:date="2015-07-08T16:37:00Z">
               <w:tcPr>
                 <w:tcW w:w="2244" w:type="dxa"/>
               </w:tcPr>
@@ -5451,26 +5218,33 @@
             <w:pPr>
               <w:spacing w:line="360" w:lineRule="auto"/>
               <w:rPr>
-                <w:ins w:id="481" w:author="Venox" w:date="2015-07-08T16:37:00Z"/>
-                <w:b w:val="0"/>
-              </w:rPr>
-            </w:pPr>
-            <w:proofErr w:type="spellStart"/>
-            <w:ins w:id="482" w:author="Venox" w:date="2015-07-08T16:37:00Z">
+                <w:ins w:id="484" w:author="Venox" w:date="2015-07-08T16:37:00Z"/>
+                <w:rPrChange w:id="485" w:author="Admin" w:date="2015-07-08T18:46:00Z">
+                  <w:rPr>
+                    <w:ins w:id="486" w:author="Venox" w:date="2015-07-08T16:37:00Z"/>
+                    <w:b w:val="0"/>
+                  </w:rPr>
+                </w:rPrChange>
+              </w:rPr>
+            </w:pPr>
+            <w:ins w:id="487" w:author="Venox" w:date="2015-07-08T16:37:00Z">
               <w:r>
                 <w:rPr>
-                  <w:b w:val="0"/>
+                  <w:rPrChange w:id="488" w:author="Admin" w:date="2015-07-08T18:46:00Z">
+                    <w:rPr>
+                      <w:b w:val="0"/>
+                    </w:rPr>
+                  </w:rPrChange>
                 </w:rPr>
                 <w:t>GetOwnLocation</w:t>
               </w:r>
-              <w:proofErr w:type="spellEnd"/>
             </w:ins>
           </w:p>
         </w:tc>
         <w:tc>
           <w:tcPr>
             <w:tcW w:w="1431" w:type="dxa"/>
-            <w:tcPrChange w:id="483" w:author="Venox" w:date="2015-07-08T16:37:00Z">
+            <w:tcPrChange w:id="489" w:author="Venox" w:date="2015-07-08T16:37:00Z">
               <w:tcPr>
                 <w:tcW w:w="1431" w:type="dxa"/>
               </w:tcPr>
@@ -5481,10 +5255,10 @@
               <w:spacing w:line="360" w:lineRule="auto"/>
               <w:cnfStyle w:val="000000000000" w:firstRow="0" w:lastRow="0" w:firstColumn="0" w:lastColumn="0" w:oddVBand="0" w:evenVBand="0" w:oddHBand="0" w:evenHBand="0" w:firstRowFirstColumn="0" w:firstRowLastColumn="0" w:lastRowFirstColumn="0" w:lastRowLastColumn="0"/>
               <w:rPr>
-                <w:ins w:id="484" w:author="Venox" w:date="2015-07-08T16:37:00Z"/>
-              </w:rPr>
-            </w:pPr>
-            <w:ins w:id="485" w:author="Venox" w:date="2015-07-08T16:37:00Z">
+                <w:ins w:id="490" w:author="Venox" w:date="2015-07-08T16:37:00Z"/>
+              </w:rPr>
+            </w:pPr>
+            <w:ins w:id="491" w:author="Venox" w:date="2015-07-08T16:37:00Z">
               <w:r>
                 <w:t>-</w:t>
               </w:r>
@@ -5494,7 +5268,7 @@
         <w:tc>
           <w:tcPr>
             <w:tcW w:w="1536" w:type="dxa"/>
-            <w:tcPrChange w:id="486" w:author="Venox" w:date="2015-07-08T16:37:00Z">
+            <w:tcPrChange w:id="492" w:author="Venox" w:date="2015-07-08T16:37:00Z">
               <w:tcPr>
                 <w:tcW w:w="1536" w:type="dxa"/>
               </w:tcPr>
@@ -5505,41 +5279,20 @@
               <w:spacing w:line="360" w:lineRule="auto"/>
               <w:cnfStyle w:val="000000000000" w:firstRow="0" w:lastRow="0" w:firstColumn="0" w:lastColumn="0" w:oddVBand="0" w:evenVBand="0" w:oddHBand="0" w:evenHBand="0" w:firstRowFirstColumn="0" w:firstRowLastColumn="0" w:lastRowFirstColumn="0" w:lastRowLastColumn="0"/>
               <w:rPr>
-                <w:ins w:id="487" w:author="Venox" w:date="2015-07-08T16:37:00Z"/>
-              </w:rPr>
-            </w:pPr>
-            <w:ins w:id="488" w:author="Venox" w:date="2015-07-08T16:37:00Z">
-              <w:r>
-                <w:t xml:space="preserve">Double: </w:t>
-              </w:r>
-              <w:proofErr w:type="spellStart"/>
-              <w:r>
-                <w:t>PosX</w:t>
-              </w:r>
-              <w:proofErr w:type="spellEnd"/>
-              <w:r>
-                <w:t xml:space="preserve">, </w:t>
-              </w:r>
-              <w:proofErr w:type="spellStart"/>
-              <w:r>
-                <w:t>PosY</w:t>
-              </w:r>
-              <w:proofErr w:type="spellEnd"/>
-              <w:r>
-                <w:t xml:space="preserve">, </w:t>
-              </w:r>
-              <w:proofErr w:type="spellStart"/>
-              <w:r>
-                <w:t>PosZ</w:t>
-              </w:r>
-              <w:proofErr w:type="spellEnd"/>
+                <w:ins w:id="493" w:author="Venox" w:date="2015-07-08T16:37:00Z"/>
+              </w:rPr>
+            </w:pPr>
+            <w:ins w:id="494" w:author="Venox" w:date="2015-07-08T16:37:00Z">
+              <w:r>
+                <w:t>Double: PosX, PosY, PosZ</w:t>
+              </w:r>
             </w:ins>
           </w:p>
         </w:tc>
         <w:tc>
           <w:tcPr>
             <w:tcW w:w="4242" w:type="dxa"/>
-            <w:tcPrChange w:id="489" w:author="Venox" w:date="2015-07-08T16:37:00Z">
+            <w:tcPrChange w:id="495" w:author="Venox" w:date="2015-07-08T16:37:00Z">
               <w:tcPr>
                 <w:tcW w:w="4242" w:type="dxa"/>
               </w:tcPr>
@@ -5551,10 +5304,10 @@
               <w:spacing w:line="360" w:lineRule="auto"/>
               <w:cnfStyle w:val="000000000000" w:firstRow="0" w:lastRow="0" w:firstColumn="0" w:lastColumn="0" w:oddVBand="0" w:evenVBand="0" w:oddHBand="0" w:evenHBand="0" w:firstRowFirstColumn="0" w:firstRowLastColumn="0" w:lastRowFirstColumn="0" w:lastRowLastColumn="0"/>
               <w:rPr>
-                <w:ins w:id="490" w:author="Venox" w:date="2015-07-08T16:37:00Z"/>
-              </w:rPr>
-            </w:pPr>
-            <w:ins w:id="491" w:author="Venox" w:date="2015-07-08T16:37:00Z">
+                <w:ins w:id="496" w:author="Venox" w:date="2015-07-08T16:37:00Z"/>
+              </w:rPr>
+            </w:pPr>
+            <w:ins w:id="497" w:author="Venox" w:date="2015-07-08T16:37:00Z">
               <w:r>
                 <w:t>Gibt die aktuelle Position des Spielers zurück</w:t>
               </w:r>
@@ -5565,13 +5318,13 @@
       <w:tr>
         <w:trPr>
           <w:cnfStyle w:val="000000100000" w:firstRow="0" w:lastRow="0" w:firstColumn="0" w:lastColumn="0" w:oddVBand="0" w:evenVBand="0" w:oddHBand="1" w:evenHBand="0" w:firstRowFirstColumn="0" w:firstRowLastColumn="0" w:lastRowFirstColumn="0" w:lastRowLastColumn="0"/>
-          <w:ins w:id="492" w:author="Venox" w:date="2015-07-08T16:37:00Z"/>
+          <w:ins w:id="498" w:author="Venox" w:date="2015-07-08T16:37:00Z"/>
         </w:trPr>
         <w:tc>
           <w:tcPr>
             <w:cnfStyle w:val="001000000000" w:firstRow="0" w:lastRow="0" w:firstColumn="1" w:lastColumn="0" w:oddVBand="0" w:evenVBand="0" w:oddHBand="0" w:evenHBand="0" w:firstRowFirstColumn="0" w:firstRowLastColumn="0" w:lastRowFirstColumn="0" w:lastRowLastColumn="0"/>
             <w:tcW w:w="2244" w:type="dxa"/>
-            <w:tcPrChange w:id="493" w:author="Venox" w:date="2015-07-08T16:37:00Z">
+            <w:tcPrChange w:id="499" w:author="Venox" w:date="2015-07-08T16:37:00Z">
               <w:tcPr>
                 <w:tcW w:w="2244" w:type="dxa"/>
               </w:tcPr>
@@ -5582,26 +5335,33 @@
               <w:spacing w:line="360" w:lineRule="auto"/>
               <w:cnfStyle w:val="001000100000" w:firstRow="0" w:lastRow="0" w:firstColumn="1" w:lastColumn="0" w:oddVBand="0" w:evenVBand="0" w:oddHBand="1" w:evenHBand="0" w:firstRowFirstColumn="0" w:firstRowLastColumn="0" w:lastRowFirstColumn="0" w:lastRowLastColumn="0"/>
               <w:rPr>
-                <w:ins w:id="494" w:author="Venox" w:date="2015-07-08T16:37:00Z"/>
-                <w:b w:val="0"/>
-              </w:rPr>
-            </w:pPr>
-            <w:proofErr w:type="spellStart"/>
-            <w:ins w:id="495" w:author="Venox" w:date="2015-07-08T16:37:00Z">
+                <w:ins w:id="500" w:author="Venox" w:date="2015-07-08T16:37:00Z"/>
+                <w:rPrChange w:id="501" w:author="Admin" w:date="2015-07-08T18:46:00Z">
+                  <w:rPr>
+                    <w:ins w:id="502" w:author="Venox" w:date="2015-07-08T16:37:00Z"/>
+                    <w:b w:val="0"/>
+                  </w:rPr>
+                </w:rPrChange>
+              </w:rPr>
+            </w:pPr>
+            <w:ins w:id="503" w:author="Venox" w:date="2015-07-08T16:37:00Z">
               <w:r>
                 <w:rPr>
-                  <w:b w:val="0"/>
+                  <w:rPrChange w:id="504" w:author="Admin" w:date="2015-07-08T18:46:00Z">
+                    <w:rPr>
+                      <w:b w:val="0"/>
+                    </w:rPr>
+                  </w:rPrChange>
                 </w:rPr>
                 <w:t>GetBallLocation</w:t>
               </w:r>
-              <w:proofErr w:type="spellEnd"/>
             </w:ins>
           </w:p>
         </w:tc>
         <w:tc>
           <w:tcPr>
             <w:tcW w:w="1431" w:type="dxa"/>
-            <w:tcPrChange w:id="496" w:author="Venox" w:date="2015-07-08T16:37:00Z">
+            <w:tcPrChange w:id="505" w:author="Venox" w:date="2015-07-08T16:37:00Z">
               <w:tcPr>
                 <w:tcW w:w="1431" w:type="dxa"/>
               </w:tcPr>
@@ -5612,10 +5372,10 @@
               <w:spacing w:line="360" w:lineRule="auto"/>
               <w:cnfStyle w:val="000000100000" w:firstRow="0" w:lastRow="0" w:firstColumn="0" w:lastColumn="0" w:oddVBand="0" w:evenVBand="0" w:oddHBand="1" w:evenHBand="0" w:firstRowFirstColumn="0" w:firstRowLastColumn="0" w:lastRowFirstColumn="0" w:lastRowLastColumn="0"/>
               <w:rPr>
-                <w:ins w:id="497" w:author="Venox" w:date="2015-07-08T16:37:00Z"/>
-              </w:rPr>
-            </w:pPr>
-            <w:ins w:id="498" w:author="Venox" w:date="2015-07-08T16:37:00Z">
+                <w:ins w:id="506" w:author="Venox" w:date="2015-07-08T16:37:00Z"/>
+              </w:rPr>
+            </w:pPr>
+            <w:ins w:id="507" w:author="Venox" w:date="2015-07-08T16:37:00Z">
               <w:r>
                 <w:t>-</w:t>
               </w:r>
@@ -5625,7 +5385,7 @@
         <w:tc>
           <w:tcPr>
             <w:tcW w:w="1536" w:type="dxa"/>
-            <w:tcPrChange w:id="499" w:author="Venox" w:date="2015-07-08T16:37:00Z">
+            <w:tcPrChange w:id="508" w:author="Venox" w:date="2015-07-08T16:37:00Z">
               <w:tcPr>
                 <w:tcW w:w="1536" w:type="dxa"/>
               </w:tcPr>
@@ -5636,41 +5396,20 @@
               <w:spacing w:line="360" w:lineRule="auto"/>
               <w:cnfStyle w:val="000000100000" w:firstRow="0" w:lastRow="0" w:firstColumn="0" w:lastColumn="0" w:oddVBand="0" w:evenVBand="0" w:oddHBand="1" w:evenHBand="0" w:firstRowFirstColumn="0" w:firstRowLastColumn="0" w:lastRowFirstColumn="0" w:lastRowLastColumn="0"/>
               <w:rPr>
-                <w:ins w:id="500" w:author="Venox" w:date="2015-07-08T16:37:00Z"/>
-              </w:rPr>
-            </w:pPr>
-            <w:ins w:id="501" w:author="Venox" w:date="2015-07-08T16:37:00Z">
-              <w:r>
-                <w:t xml:space="preserve">Double: </w:t>
-              </w:r>
-              <w:proofErr w:type="spellStart"/>
-              <w:r>
-                <w:t>PosX</w:t>
-              </w:r>
-              <w:proofErr w:type="spellEnd"/>
-              <w:r>
-                <w:t xml:space="preserve">, </w:t>
-              </w:r>
-              <w:proofErr w:type="spellStart"/>
-              <w:r>
-                <w:t>PosY</w:t>
-              </w:r>
-              <w:proofErr w:type="spellEnd"/>
-              <w:r>
-                <w:t xml:space="preserve">, </w:t>
-              </w:r>
-              <w:proofErr w:type="spellStart"/>
-              <w:r>
-                <w:t>PosZ</w:t>
-              </w:r>
-              <w:proofErr w:type="spellEnd"/>
+                <w:ins w:id="509" w:author="Venox" w:date="2015-07-08T16:37:00Z"/>
+              </w:rPr>
+            </w:pPr>
+            <w:ins w:id="510" w:author="Venox" w:date="2015-07-08T16:37:00Z">
+              <w:r>
+                <w:t>Double: PosX, PosY, PosZ</w:t>
+              </w:r>
             </w:ins>
           </w:p>
         </w:tc>
         <w:tc>
           <w:tcPr>
             <w:tcW w:w="4242" w:type="dxa"/>
-            <w:tcPrChange w:id="502" w:author="Venox" w:date="2015-07-08T16:37:00Z">
+            <w:tcPrChange w:id="511" w:author="Venox" w:date="2015-07-08T16:37:00Z">
               <w:tcPr>
                 <w:tcW w:w="4242" w:type="dxa"/>
               </w:tcPr>
@@ -5682,10 +5421,10 @@
               <w:spacing w:line="360" w:lineRule="auto"/>
               <w:cnfStyle w:val="000000100000" w:firstRow="0" w:lastRow="0" w:firstColumn="0" w:lastColumn="0" w:oddVBand="0" w:evenVBand="0" w:oddHBand="1" w:evenHBand="0" w:firstRowFirstColumn="0" w:firstRowLastColumn="0" w:lastRowFirstColumn="0" w:lastRowLastColumn="0"/>
               <w:rPr>
-                <w:ins w:id="503" w:author="Venox" w:date="2015-07-08T16:37:00Z"/>
-              </w:rPr>
-            </w:pPr>
-            <w:ins w:id="504" w:author="Venox" w:date="2015-07-08T16:37:00Z">
+                <w:ins w:id="512" w:author="Venox" w:date="2015-07-08T16:37:00Z"/>
+              </w:rPr>
+            </w:pPr>
+            <w:ins w:id="513" w:author="Venox" w:date="2015-07-08T16:37:00Z">
               <w:r>
                 <w:t>Gibt die aktuelle Ballposition zurück, wenn sichtbar</w:t>
               </w:r>
@@ -5695,13 +5434,13 @@
       </w:tr>
       <w:tr>
         <w:trPr>
-          <w:ins w:id="505" w:author="Venox" w:date="2015-07-08T16:37:00Z"/>
+          <w:ins w:id="514" w:author="Venox" w:date="2015-07-08T16:37:00Z"/>
         </w:trPr>
         <w:tc>
           <w:tcPr>
             <w:cnfStyle w:val="001000000000" w:firstRow="0" w:lastRow="0" w:firstColumn="1" w:lastColumn="0" w:oddVBand="0" w:evenVBand="0" w:oddHBand="0" w:evenHBand="0" w:firstRowFirstColumn="0" w:firstRowLastColumn="0" w:lastRowFirstColumn="0" w:lastRowLastColumn="0"/>
             <w:tcW w:w="2244" w:type="dxa"/>
-            <w:tcPrChange w:id="506" w:author="Venox" w:date="2015-07-08T16:37:00Z">
+            <w:tcPrChange w:id="515" w:author="Venox" w:date="2015-07-08T16:37:00Z">
               <w:tcPr>
                 <w:tcW w:w="2244" w:type="dxa"/>
               </w:tcPr>
@@ -5711,26 +5450,33 @@
             <w:pPr>
               <w:spacing w:line="360" w:lineRule="auto"/>
               <w:rPr>
-                <w:ins w:id="507" w:author="Venox" w:date="2015-07-08T16:37:00Z"/>
-                <w:b w:val="0"/>
-              </w:rPr>
-            </w:pPr>
-            <w:proofErr w:type="spellStart"/>
-            <w:ins w:id="508" w:author="Venox" w:date="2015-07-08T16:37:00Z">
+                <w:ins w:id="516" w:author="Venox" w:date="2015-07-08T16:37:00Z"/>
+                <w:rPrChange w:id="517" w:author="Admin" w:date="2015-07-08T18:46:00Z">
+                  <w:rPr>
+                    <w:ins w:id="518" w:author="Venox" w:date="2015-07-08T16:37:00Z"/>
+                    <w:b w:val="0"/>
+                  </w:rPr>
+                </w:rPrChange>
+              </w:rPr>
+            </w:pPr>
+            <w:ins w:id="519" w:author="Venox" w:date="2015-07-08T16:37:00Z">
               <w:r>
                 <w:rPr>
-                  <w:b w:val="0"/>
+                  <w:rPrChange w:id="520" w:author="Admin" w:date="2015-07-08T18:46:00Z">
+                    <w:rPr>
+                      <w:b w:val="0"/>
+                    </w:rPr>
+                  </w:rPrChange>
                 </w:rPr>
                 <w:t>GetVisiblePlayers</w:t>
               </w:r>
-              <w:proofErr w:type="spellEnd"/>
             </w:ins>
           </w:p>
         </w:tc>
         <w:tc>
           <w:tcPr>
             <w:tcW w:w="1431" w:type="dxa"/>
-            <w:tcPrChange w:id="509" w:author="Venox" w:date="2015-07-08T16:37:00Z">
+            <w:tcPrChange w:id="521" w:author="Venox" w:date="2015-07-08T16:37:00Z">
               <w:tcPr>
                 <w:tcW w:w="1431" w:type="dxa"/>
               </w:tcPr>
@@ -5741,10 +5487,10 @@
               <w:spacing w:line="360" w:lineRule="auto"/>
               <w:cnfStyle w:val="000000000000" w:firstRow="0" w:lastRow="0" w:firstColumn="0" w:lastColumn="0" w:oddVBand="0" w:evenVBand="0" w:oddHBand="0" w:evenHBand="0" w:firstRowFirstColumn="0" w:firstRowLastColumn="0" w:lastRowFirstColumn="0" w:lastRowLastColumn="0"/>
               <w:rPr>
-                <w:ins w:id="510" w:author="Venox" w:date="2015-07-08T16:37:00Z"/>
-              </w:rPr>
-            </w:pPr>
-            <w:ins w:id="511" w:author="Venox" w:date="2015-07-08T16:37:00Z">
+                <w:ins w:id="522" w:author="Venox" w:date="2015-07-08T16:37:00Z"/>
+              </w:rPr>
+            </w:pPr>
+            <w:ins w:id="523" w:author="Venox" w:date="2015-07-08T16:37:00Z">
               <w:r>
                 <w:t>-</w:t>
               </w:r>
@@ -5754,7 +5500,7 @@
         <w:tc>
           <w:tcPr>
             <w:tcW w:w="1536" w:type="dxa"/>
-            <w:tcPrChange w:id="512" w:author="Venox" w:date="2015-07-08T16:37:00Z">
+            <w:tcPrChange w:id="524" w:author="Venox" w:date="2015-07-08T16:37:00Z">
               <w:tcPr>
                 <w:tcW w:w="1536" w:type="dxa"/>
               </w:tcPr>
@@ -5765,203 +5511,25 @@
               <w:spacing w:line="360" w:lineRule="auto"/>
               <w:cnfStyle w:val="000000000000" w:firstRow="0" w:lastRow="0" w:firstColumn="0" w:lastColumn="0" w:oddVBand="0" w:evenVBand="0" w:oddHBand="0" w:evenHBand="0" w:firstRowFirstColumn="0" w:firstRowLastColumn="0" w:lastRowFirstColumn="0" w:lastRowLastColumn="0"/>
               <w:rPr>
-                <w:ins w:id="513" w:author="Venox" w:date="2015-07-08T16:37:00Z"/>
+                <w:ins w:id="525" w:author="Venox" w:date="2015-07-08T16:37:00Z"/>
                 <w:lang w:val="en-GB"/>
               </w:rPr>
             </w:pPr>
-            <w:ins w:id="514" w:author="Venox" w:date="2015-07-08T16:37:00Z">
+            <w:ins w:id="526" w:author="Venox" w:date="2015-07-08T16:37:00Z">
               <w:r>
                 <w:rPr>
                   <w:lang w:val="en-GB"/>
                 </w:rPr>
-                <w:t>Array[</w:t>
-              </w:r>
-              <w:proofErr w:type="spellStart"/>
+                <w:t>Array[Int Team-Id; Int Play</w:t>
+              </w:r>
+              <w:bookmarkStart w:id="527" w:name="_GoBack"/>
+              <w:bookmarkEnd w:id="527"/>
               <w:r>
                 <w:rPr>
                   <w:lang w:val="en-GB"/>
                 </w:rPr>
-                <w:t>Int</w:t>
-              </w:r>
-              <w:proofErr w:type="spellEnd"/>
-              <w:r>
-                <w:rPr>
-                  <w:lang w:val="en-GB"/>
-                </w:rPr>
-                <w:t xml:space="preserve"> Team-Id; </w:t>
-              </w:r>
-              <w:proofErr w:type="spellStart"/>
-              <w:r>
-                <w:rPr>
-                  <w:lang w:val="en-GB"/>
-                </w:rPr>
-                <w:t>Int</w:t>
-              </w:r>
-              <w:proofErr w:type="spellEnd"/>
-              <w:r>
-                <w:rPr>
-                  <w:lang w:val="en-GB"/>
-                </w:rPr>
-                <w:t xml:space="preserve"> Player-Id; Double </w:t>
-              </w:r>
-              <w:proofErr w:type="spellStart"/>
-              <w:r>
-                <w:rPr>
-                  <w:lang w:val="en-GB"/>
-                </w:rPr>
-                <w:t>PosX</w:t>
-              </w:r>
-              <w:proofErr w:type="spellEnd"/>
-              <w:r>
-                <w:rPr>
-                  <w:lang w:val="en-GB"/>
-                </w:rPr>
-                <w:t xml:space="preserve">; Double </w:t>
-              </w:r>
-              <w:proofErr w:type="spellStart"/>
-              <w:r>
-                <w:rPr>
-                  <w:lang w:val="en-GB"/>
-                </w:rPr>
-                <w:t>PosY</w:t>
-              </w:r>
-              <w:proofErr w:type="spellEnd"/>
-              <w:r>
-                <w:rPr>
-                  <w:lang w:val="en-GB"/>
-                </w:rPr>
-                <w:t>]</w:t>
-              </w:r>
-            </w:ins>
-          </w:p>
-        </w:tc>
-        <w:tc>
-          <w:tcPr>
-            <w:tcW w:w="4242" w:type="dxa"/>
-            <w:tcPrChange w:id="515" w:author="Venox" w:date="2015-07-08T16:37:00Z">
-              <w:tcPr>
-                <w:tcW w:w="4242" w:type="dxa"/>
-              </w:tcPr>
-            </w:tcPrChange>
-          </w:tcPr>
-          <w:p>
-            <w:pPr>
-              <w:keepNext/>
-              <w:spacing w:line="360" w:lineRule="auto"/>
-              <w:cnfStyle w:val="000000000000" w:firstRow="0" w:lastRow="0" w:firstColumn="0" w:lastColumn="0" w:oddVBand="0" w:evenVBand="0" w:oddHBand="0" w:evenHBand="0" w:firstRowFirstColumn="0" w:firstRowLastColumn="0" w:lastRowFirstColumn="0" w:lastRowLastColumn="0"/>
-              <w:rPr>
-                <w:ins w:id="516" w:author="Venox" w:date="2015-07-08T16:37:00Z"/>
-              </w:rPr>
-            </w:pPr>
-            <w:ins w:id="517" w:author="Venox" w:date="2015-07-08T16:37:00Z">
-              <w:r>
-                <w:t>Gibt Positionen der sichtbaren Spieler zurück</w:t>
-              </w:r>
-            </w:ins>
-          </w:p>
-        </w:tc>
-      </w:tr>
-      <w:tr>
-        <w:trPr>
-          <w:cnfStyle w:val="000000100000" w:firstRow="0" w:lastRow="0" w:firstColumn="0" w:lastColumn="0" w:oddVBand="0" w:evenVBand="0" w:oddHBand="1" w:evenHBand="0" w:firstRowFirstColumn="0" w:firstRowLastColumn="0" w:lastRowFirstColumn="0" w:lastRowLastColumn="0"/>
-          <w:ins w:id="518" w:author="Venox" w:date="2015-07-08T16:37:00Z"/>
-        </w:trPr>
-        <w:tc>
-          <w:tcPr>
-            <w:cnfStyle w:val="001000000000" w:firstRow="0" w:lastRow="0" w:firstColumn="1" w:lastColumn="0" w:oddVBand="0" w:evenVBand="0" w:oddHBand="0" w:evenHBand="0" w:firstRowFirstColumn="0" w:firstRowLastColumn="0" w:lastRowFirstColumn="0" w:lastRowLastColumn="0"/>
-            <w:tcW w:w="2244" w:type="dxa"/>
-            <w:tcPrChange w:id="519" w:author="Venox" w:date="2015-07-08T16:37:00Z">
-              <w:tcPr>
-                <w:tcW w:w="2244" w:type="dxa"/>
-              </w:tcPr>
-            </w:tcPrChange>
-          </w:tcPr>
-          <w:p>
-            <w:pPr>
-              <w:spacing w:line="360" w:lineRule="auto"/>
-              <w:cnfStyle w:val="001000100000" w:firstRow="0" w:lastRow="0" w:firstColumn="1" w:lastColumn="0" w:oddVBand="0" w:evenVBand="0" w:oddHBand="1" w:evenHBand="0" w:firstRowFirstColumn="0" w:firstRowLastColumn="0" w:lastRowFirstColumn="0" w:lastRowLastColumn="0"/>
-              <w:rPr>
-                <w:ins w:id="520" w:author="Venox" w:date="2015-07-08T16:37:00Z"/>
-                <w:b w:val="0"/>
-              </w:rPr>
-            </w:pPr>
-            <w:ins w:id="521" w:author="Venox" w:date="2015-07-08T16:37:00Z">
-              <w:r>
-                <w:rPr>
-                  <w:b w:val="0"/>
-                </w:rPr>
-                <w:lastRenderedPageBreak/>
-                <w:t>GetGoal1Position</w:t>
-              </w:r>
-            </w:ins>
-          </w:p>
-        </w:tc>
-        <w:tc>
-          <w:tcPr>
-            <w:tcW w:w="1431" w:type="dxa"/>
-            <w:tcPrChange w:id="522" w:author="Venox" w:date="2015-07-08T16:37:00Z">
-              <w:tcPr>
-                <w:tcW w:w="1431" w:type="dxa"/>
-              </w:tcPr>
-            </w:tcPrChange>
-          </w:tcPr>
-          <w:p>
-            <w:pPr>
-              <w:spacing w:line="360" w:lineRule="auto"/>
-              <w:cnfStyle w:val="000000100000" w:firstRow="0" w:lastRow="0" w:firstColumn="0" w:lastColumn="0" w:oddVBand="0" w:evenVBand="0" w:oddHBand="1" w:evenHBand="0" w:firstRowFirstColumn="0" w:firstRowLastColumn="0" w:lastRowFirstColumn="0" w:lastRowLastColumn="0"/>
-              <w:rPr>
-                <w:ins w:id="523" w:author="Venox" w:date="2015-07-08T16:37:00Z"/>
-              </w:rPr>
-            </w:pPr>
-            <w:ins w:id="524" w:author="Venox" w:date="2015-07-08T16:37:00Z">
-              <w:r>
-                <w:t>-</w:t>
-              </w:r>
-            </w:ins>
-          </w:p>
-        </w:tc>
-        <w:tc>
-          <w:tcPr>
-            <w:tcW w:w="1536" w:type="dxa"/>
-            <w:tcPrChange w:id="525" w:author="Venox" w:date="2015-07-08T16:37:00Z">
-              <w:tcPr>
-                <w:tcW w:w="1536" w:type="dxa"/>
-              </w:tcPr>
-            </w:tcPrChange>
-          </w:tcPr>
-          <w:p>
-            <w:pPr>
-              <w:spacing w:line="360" w:lineRule="auto"/>
-              <w:cnfStyle w:val="000000100000" w:firstRow="0" w:lastRow="0" w:firstColumn="0" w:lastColumn="0" w:oddVBand="0" w:evenVBand="0" w:oddHBand="1" w:evenHBand="0" w:firstRowFirstColumn="0" w:firstRowLastColumn="0" w:lastRowFirstColumn="0" w:lastRowLastColumn="0"/>
-              <w:rPr>
-                <w:ins w:id="526" w:author="Venox" w:date="2015-07-08T16:37:00Z"/>
-              </w:rPr>
-            </w:pPr>
-            <w:ins w:id="527" w:author="Venox" w:date="2015-07-08T16:37:00Z">
-              <w:r>
-                <w:t xml:space="preserve">Double: </w:t>
-              </w:r>
-              <w:proofErr w:type="spellStart"/>
-              <w:r>
-                <w:t>PosX</w:t>
-              </w:r>
-              <w:proofErr w:type="spellEnd"/>
-              <w:r>
-                <w:t xml:space="preserve">, </w:t>
-              </w:r>
-              <w:proofErr w:type="spellStart"/>
-              <w:r>
-                <w:t>PosY</w:t>
-              </w:r>
-              <w:proofErr w:type="spellEnd"/>
-              <w:r>
-                <w:t xml:space="preserve">, </w:t>
-              </w:r>
-              <w:proofErr w:type="spellStart"/>
-              <w:r>
-                <w:t>PosZ</w:t>
-              </w:r>
-              <w:proofErr w:type="spellEnd"/>
+                <w:t>er-Id; Double PosX; Double PosY]</w:t>
+              </w:r>
             </w:ins>
           </w:p>
         </w:tc>
@@ -5978,14 +5546,14 @@
             <w:pPr>
               <w:keepNext/>
               <w:spacing w:line="360" w:lineRule="auto"/>
-              <w:cnfStyle w:val="000000100000" w:firstRow="0" w:lastRow="0" w:firstColumn="0" w:lastColumn="0" w:oddVBand="0" w:evenVBand="0" w:oddHBand="1" w:evenHBand="0" w:firstRowFirstColumn="0" w:firstRowLastColumn="0" w:lastRowFirstColumn="0" w:lastRowLastColumn="0"/>
+              <w:cnfStyle w:val="000000000000" w:firstRow="0" w:lastRow="0" w:firstColumn="0" w:lastColumn="0" w:oddVBand="0" w:evenVBand="0" w:oddHBand="0" w:evenHBand="0" w:firstRowFirstColumn="0" w:firstRowLastColumn="0" w:lastRowFirstColumn="0" w:lastRowLastColumn="0"/>
               <w:rPr>
                 <w:ins w:id="529" w:author="Venox" w:date="2015-07-08T16:37:00Z"/>
               </w:rPr>
             </w:pPr>
             <w:ins w:id="530" w:author="Venox" w:date="2015-07-08T16:37:00Z">
               <w:r>
-                <w:t>Gibt die Position des 1. Tors zurück</w:t>
+                <w:t>Gibt Positionen der sichtbaren Spieler zurück</w:t>
               </w:r>
             </w:ins>
           </w:p>
@@ -5993,6 +5561,7 @@
       </w:tr>
       <w:tr>
         <w:trPr>
+          <w:cnfStyle w:val="000000100000" w:firstRow="0" w:lastRow="0" w:firstColumn="0" w:lastColumn="0" w:oddVBand="0" w:evenVBand="0" w:oddHBand="1" w:evenHBand="0" w:firstRowFirstColumn="0" w:firstRowLastColumn="0" w:lastRowFirstColumn="0" w:lastRowLastColumn="0"/>
           <w:ins w:id="531" w:author="Venox" w:date="2015-07-08T16:37:00Z"/>
         </w:trPr>
         <w:tc>
@@ -6008,17 +5577,28 @@
           <w:p>
             <w:pPr>
               <w:spacing w:line="360" w:lineRule="auto"/>
+              <w:cnfStyle w:val="001000100000" w:firstRow="0" w:lastRow="0" w:firstColumn="1" w:lastColumn="0" w:oddVBand="0" w:evenVBand="0" w:oddHBand="1" w:evenHBand="0" w:firstRowFirstColumn="0" w:firstRowLastColumn="0" w:lastRowFirstColumn="0" w:lastRowLastColumn="0"/>
               <w:rPr>
                 <w:ins w:id="533" w:author="Venox" w:date="2015-07-08T16:37:00Z"/>
-                <w:b w:val="0"/>
-              </w:rPr>
-            </w:pPr>
-            <w:ins w:id="534" w:author="Venox" w:date="2015-07-08T16:37:00Z">
+                <w:rPrChange w:id="534" w:author="Admin" w:date="2015-07-08T18:46:00Z">
+                  <w:rPr>
+                    <w:ins w:id="535" w:author="Venox" w:date="2015-07-08T16:37:00Z"/>
+                    <w:b w:val="0"/>
+                  </w:rPr>
+                </w:rPrChange>
+              </w:rPr>
+            </w:pPr>
+            <w:ins w:id="536" w:author="Venox" w:date="2015-07-08T16:37:00Z">
               <w:r>
                 <w:rPr>
-                  <w:b w:val="0"/>
+                  <w:rPrChange w:id="537" w:author="Admin" w:date="2015-07-08T18:46:00Z">
+                    <w:rPr>
+                      <w:b w:val="0"/>
+                    </w:rPr>
+                  </w:rPrChange>
                 </w:rPr>
-                <w:t>GetGoal2Position</w:t>
+                <w:lastRenderedPageBreak/>
+                <w:t>GetGoal1Position</w:t>
               </w:r>
             </w:ins>
           </w:p>
@@ -6026,7 +5606,7 @@
         <w:tc>
           <w:tcPr>
             <w:tcW w:w="1431" w:type="dxa"/>
-            <w:tcPrChange w:id="535" w:author="Venox" w:date="2015-07-08T16:37:00Z">
+            <w:tcPrChange w:id="538" w:author="Venox" w:date="2015-07-08T16:37:00Z">
               <w:tcPr>
                 <w:tcW w:w="1431" w:type="dxa"/>
               </w:tcPr>
@@ -6035,12 +5615,12 @@
           <w:p>
             <w:pPr>
               <w:spacing w:line="360" w:lineRule="auto"/>
-              <w:cnfStyle w:val="000000000000" w:firstRow="0" w:lastRow="0" w:firstColumn="0" w:lastColumn="0" w:oddVBand="0" w:evenVBand="0" w:oddHBand="0" w:evenHBand="0" w:firstRowFirstColumn="0" w:firstRowLastColumn="0" w:lastRowFirstColumn="0" w:lastRowLastColumn="0"/>
-              <w:rPr>
-                <w:ins w:id="536" w:author="Venox" w:date="2015-07-08T16:37:00Z"/>
-              </w:rPr>
-            </w:pPr>
-            <w:ins w:id="537" w:author="Venox" w:date="2015-07-08T16:37:00Z">
+              <w:cnfStyle w:val="000000100000" w:firstRow="0" w:lastRow="0" w:firstColumn="0" w:lastColumn="0" w:oddVBand="0" w:evenVBand="0" w:oddHBand="1" w:evenHBand="0" w:firstRowFirstColumn="0" w:firstRowLastColumn="0" w:lastRowFirstColumn="0" w:lastRowLastColumn="0"/>
+              <w:rPr>
+                <w:ins w:id="539" w:author="Venox" w:date="2015-07-08T16:37:00Z"/>
+              </w:rPr>
+            </w:pPr>
+            <w:ins w:id="540" w:author="Venox" w:date="2015-07-08T16:37:00Z">
               <w:r>
                 <w:t>-</w:t>
               </w:r>
@@ -6050,7 +5630,7 @@
         <w:tc>
           <w:tcPr>
             <w:tcW w:w="1536" w:type="dxa"/>
-            <w:tcPrChange w:id="538" w:author="Venox" w:date="2015-07-08T16:37:00Z">
+            <w:tcPrChange w:id="541" w:author="Venox" w:date="2015-07-08T16:37:00Z">
               <w:tcPr>
                 <w:tcW w:w="1536" w:type="dxa"/>
               </w:tcPr>
@@ -6059,43 +5639,22 @@
           <w:p>
             <w:pPr>
               <w:spacing w:line="360" w:lineRule="auto"/>
-              <w:cnfStyle w:val="000000000000" w:firstRow="0" w:lastRow="0" w:firstColumn="0" w:lastColumn="0" w:oddVBand="0" w:evenVBand="0" w:oddHBand="0" w:evenHBand="0" w:firstRowFirstColumn="0" w:firstRowLastColumn="0" w:lastRowFirstColumn="0" w:lastRowLastColumn="0"/>
-              <w:rPr>
-                <w:ins w:id="539" w:author="Venox" w:date="2015-07-08T16:37:00Z"/>
-              </w:rPr>
-            </w:pPr>
-            <w:ins w:id="540" w:author="Venox" w:date="2015-07-08T16:37:00Z">
-              <w:r>
-                <w:t xml:space="preserve">Double: </w:t>
-              </w:r>
-              <w:proofErr w:type="spellStart"/>
-              <w:r>
-                <w:t>PosX</w:t>
-              </w:r>
-              <w:proofErr w:type="spellEnd"/>
-              <w:r>
-                <w:t xml:space="preserve">, </w:t>
-              </w:r>
-              <w:proofErr w:type="spellStart"/>
-              <w:r>
-                <w:t>PosY</w:t>
-              </w:r>
-              <w:proofErr w:type="spellEnd"/>
-              <w:r>
-                <w:t xml:space="preserve">, </w:t>
-              </w:r>
-              <w:proofErr w:type="spellStart"/>
-              <w:r>
-                <w:t>PosZ</w:t>
-              </w:r>
-              <w:proofErr w:type="spellEnd"/>
+              <w:cnfStyle w:val="000000100000" w:firstRow="0" w:lastRow="0" w:firstColumn="0" w:lastColumn="0" w:oddVBand="0" w:evenVBand="0" w:oddHBand="1" w:evenHBand="0" w:firstRowFirstColumn="0" w:firstRowLastColumn="0" w:lastRowFirstColumn="0" w:lastRowLastColumn="0"/>
+              <w:rPr>
+                <w:ins w:id="542" w:author="Venox" w:date="2015-07-08T16:37:00Z"/>
+              </w:rPr>
+            </w:pPr>
+            <w:ins w:id="543" w:author="Venox" w:date="2015-07-08T16:37:00Z">
+              <w:r>
+                <w:t>Double: PosX, PosY, PosZ</w:t>
+              </w:r>
             </w:ins>
           </w:p>
         </w:tc>
         <w:tc>
           <w:tcPr>
             <w:tcW w:w="4242" w:type="dxa"/>
-            <w:tcPrChange w:id="541" w:author="Venox" w:date="2015-07-08T16:37:00Z">
+            <w:tcPrChange w:id="544" w:author="Venox" w:date="2015-07-08T16:37:00Z">
               <w:tcPr>
                 <w:tcW w:w="4242" w:type="dxa"/>
               </w:tcPr>
@@ -6105,12 +5664,127 @@
             <w:pPr>
               <w:keepNext/>
               <w:spacing w:line="360" w:lineRule="auto"/>
+              <w:cnfStyle w:val="000000100000" w:firstRow="0" w:lastRow="0" w:firstColumn="0" w:lastColumn="0" w:oddVBand="0" w:evenVBand="0" w:oddHBand="1" w:evenHBand="0" w:firstRowFirstColumn="0" w:firstRowLastColumn="0" w:lastRowFirstColumn="0" w:lastRowLastColumn="0"/>
+              <w:rPr>
+                <w:ins w:id="545" w:author="Venox" w:date="2015-07-08T16:37:00Z"/>
+              </w:rPr>
+            </w:pPr>
+            <w:ins w:id="546" w:author="Venox" w:date="2015-07-08T16:37:00Z">
+              <w:r>
+                <w:t>Gibt die Position des 1. Tors zurück</w:t>
+              </w:r>
+            </w:ins>
+          </w:p>
+        </w:tc>
+      </w:tr>
+      <w:tr>
+        <w:trPr>
+          <w:ins w:id="547" w:author="Venox" w:date="2015-07-08T16:37:00Z"/>
+        </w:trPr>
+        <w:tc>
+          <w:tcPr>
+            <w:cnfStyle w:val="001000000000" w:firstRow="0" w:lastRow="0" w:firstColumn="1" w:lastColumn="0" w:oddVBand="0" w:evenVBand="0" w:oddHBand="0" w:evenHBand="0" w:firstRowFirstColumn="0" w:firstRowLastColumn="0" w:lastRowFirstColumn="0" w:lastRowLastColumn="0"/>
+            <w:tcW w:w="2244" w:type="dxa"/>
+            <w:tcPrChange w:id="548" w:author="Venox" w:date="2015-07-08T16:37:00Z">
+              <w:tcPr>
+                <w:tcW w:w="2244" w:type="dxa"/>
+              </w:tcPr>
+            </w:tcPrChange>
+          </w:tcPr>
+          <w:p>
+            <w:pPr>
+              <w:spacing w:line="360" w:lineRule="auto"/>
+              <w:rPr>
+                <w:ins w:id="549" w:author="Venox" w:date="2015-07-08T16:37:00Z"/>
+                <w:rPrChange w:id="550" w:author="Admin" w:date="2015-07-08T18:46:00Z">
+                  <w:rPr>
+                    <w:ins w:id="551" w:author="Venox" w:date="2015-07-08T16:37:00Z"/>
+                    <w:b w:val="0"/>
+                  </w:rPr>
+                </w:rPrChange>
+              </w:rPr>
+            </w:pPr>
+            <w:ins w:id="552" w:author="Venox" w:date="2015-07-08T16:37:00Z">
+              <w:r>
+                <w:rPr>
+                  <w:rPrChange w:id="553" w:author="Admin" w:date="2015-07-08T18:46:00Z">
+                    <w:rPr>
+                      <w:b w:val="0"/>
+                    </w:rPr>
+                  </w:rPrChange>
+                </w:rPr>
+                <w:t>GetGoal2Position</w:t>
+              </w:r>
+            </w:ins>
+          </w:p>
+        </w:tc>
+        <w:tc>
+          <w:tcPr>
+            <w:tcW w:w="1431" w:type="dxa"/>
+            <w:tcPrChange w:id="554" w:author="Venox" w:date="2015-07-08T16:37:00Z">
+              <w:tcPr>
+                <w:tcW w:w="1431" w:type="dxa"/>
+              </w:tcPr>
+            </w:tcPrChange>
+          </w:tcPr>
+          <w:p>
+            <w:pPr>
+              <w:spacing w:line="360" w:lineRule="auto"/>
               <w:cnfStyle w:val="000000000000" w:firstRow="0" w:lastRow="0" w:firstColumn="0" w:lastColumn="0" w:oddVBand="0" w:evenVBand="0" w:oddHBand="0" w:evenHBand="0" w:firstRowFirstColumn="0" w:firstRowLastColumn="0" w:lastRowFirstColumn="0" w:lastRowLastColumn="0"/>
               <w:rPr>
-                <w:ins w:id="542" w:author="Venox" w:date="2015-07-08T16:37:00Z"/>
-              </w:rPr>
-            </w:pPr>
-            <w:ins w:id="543" w:author="Venox" w:date="2015-07-08T16:37:00Z">
+                <w:ins w:id="555" w:author="Venox" w:date="2015-07-08T16:37:00Z"/>
+              </w:rPr>
+            </w:pPr>
+            <w:ins w:id="556" w:author="Venox" w:date="2015-07-08T16:37:00Z">
+              <w:r>
+                <w:t>-</w:t>
+              </w:r>
+            </w:ins>
+          </w:p>
+        </w:tc>
+        <w:tc>
+          <w:tcPr>
+            <w:tcW w:w="1536" w:type="dxa"/>
+            <w:tcPrChange w:id="557" w:author="Venox" w:date="2015-07-08T16:37:00Z">
+              <w:tcPr>
+                <w:tcW w:w="1536" w:type="dxa"/>
+              </w:tcPr>
+            </w:tcPrChange>
+          </w:tcPr>
+          <w:p>
+            <w:pPr>
+              <w:spacing w:line="360" w:lineRule="auto"/>
+              <w:cnfStyle w:val="000000000000" w:firstRow="0" w:lastRow="0" w:firstColumn="0" w:lastColumn="0" w:oddVBand="0" w:evenVBand="0" w:oddHBand="0" w:evenHBand="0" w:firstRowFirstColumn="0" w:firstRowLastColumn="0" w:lastRowFirstColumn="0" w:lastRowLastColumn="0"/>
+              <w:rPr>
+                <w:ins w:id="558" w:author="Venox" w:date="2015-07-08T16:37:00Z"/>
+              </w:rPr>
+            </w:pPr>
+            <w:ins w:id="559" w:author="Venox" w:date="2015-07-08T16:37:00Z">
+              <w:r>
+                <w:t>Double: PosX, PosY, PosZ</w:t>
+              </w:r>
+            </w:ins>
+          </w:p>
+        </w:tc>
+        <w:tc>
+          <w:tcPr>
+            <w:tcW w:w="4242" w:type="dxa"/>
+            <w:tcPrChange w:id="560" w:author="Venox" w:date="2015-07-08T16:37:00Z">
+              <w:tcPr>
+                <w:tcW w:w="4242" w:type="dxa"/>
+              </w:tcPr>
+            </w:tcPrChange>
+          </w:tcPr>
+          <w:p>
+            <w:pPr>
+              <w:keepNext/>
+              <w:spacing w:line="360" w:lineRule="auto"/>
+              <w:cnfStyle w:val="000000000000" w:firstRow="0" w:lastRow="0" w:firstColumn="0" w:lastColumn="0" w:oddVBand="0" w:evenVBand="0" w:oddHBand="0" w:evenHBand="0" w:firstRowFirstColumn="0" w:firstRowLastColumn="0" w:lastRowFirstColumn="0" w:lastRowLastColumn="0"/>
+              <w:rPr>
+                <w:ins w:id="561" w:author="Venox" w:date="2015-07-08T16:37:00Z"/>
+              </w:rPr>
+            </w:pPr>
+            <w:ins w:id="562" w:author="Venox" w:date="2015-07-08T16:37:00Z">
               <w:r>
                 <w:t>Gibt die Position des 2. Tors zurück</w:t>
               </w:r>
@@ -6122,23 +5796,23 @@
     <w:p>
       <w:pPr>
         <w:rPr>
-          <w:ins w:id="544" w:author="Admin" w:date="2015-07-07T08:52:00Z"/>
+          <w:ins w:id="563" w:author="Admin" w:date="2015-07-07T08:52:00Z"/>
         </w:rPr>
       </w:pPr>
     </w:p>
     <w:p>
       <w:pPr>
         <w:rPr>
-          <w:del w:id="545" w:author="Venox" w:date="2015-07-08T17:34:00Z"/>
+          <w:del w:id="564" w:author="Venox" w:date="2015-07-08T17:34:00Z"/>
         </w:rPr>
       </w:pPr>
-      <w:ins w:id="546" w:author="Venox" w:date="2015-07-08T16:42:00Z">
+      <w:ins w:id="565" w:author="Venox" w:date="2015-07-08T16:42:00Z">
         <w:r>
           <w:t>Außerdem stehen I</w:t>
         </w:r>
       </w:ins>
-      <w:ins w:id="547" w:author="Admin" w:date="2015-07-07T08:52:00Z">
-        <w:del w:id="548" w:author="Venox" w:date="2015-07-08T16:42:00Z">
+      <w:ins w:id="566" w:author="Admin" w:date="2015-07-07T08:52:00Z">
+        <w:del w:id="567" w:author="Venox" w:date="2015-07-08T16:42:00Z">
           <w:r>
             <w:delText>E</w:delText>
           </w:r>
@@ -6150,27 +5824,27 @@
           <w:t>hnen</w:t>
         </w:r>
       </w:ins>
-      <w:ins w:id="549" w:author="Venox" w:date="2015-07-08T16:42:00Z">
+      <w:ins w:id="568" w:author="Venox" w:date="2015-07-08T16:42:00Z">
         <w:r>
           <w:t xml:space="preserve">, wie bereits kurz erwähnt, </w:t>
         </w:r>
       </w:ins>
-      <w:ins w:id="550" w:author="Admin" w:date="2015-07-07T08:52:00Z">
+      <w:ins w:id="569" w:author="Admin" w:date="2015-07-07T08:52:00Z">
         <w:r>
           <w:t xml:space="preserve"> sämtliche </w:t>
         </w:r>
       </w:ins>
-      <w:ins w:id="551" w:author="Admin" w:date="2015-07-07T08:53:00Z">
+      <w:ins w:id="570" w:author="Admin" w:date="2015-07-07T08:53:00Z">
         <w:r>
           <w:t>Funktionen</w:t>
         </w:r>
       </w:ins>
-      <w:ins w:id="552" w:author="Admin" w:date="2015-07-07T08:52:00Z">
+      <w:ins w:id="571" w:author="Admin" w:date="2015-07-07T08:52:00Z">
         <w:r>
           <w:t xml:space="preserve"> der </w:t>
         </w:r>
       </w:ins>
-      <w:ins w:id="553" w:author="Admin" w:date="2015-07-07T08:53:00Z">
+      <w:ins w:id="572" w:author="Admin" w:date="2015-07-07T08:53:00Z">
         <w:r>
           <w:t>LUA Bibliothek zur Verfügung, dazu gehören beisp</w:t>
         </w:r>
@@ -6178,22 +5852,22 @@
           <w:t>ielsweise die</w:t>
         </w:r>
       </w:ins>
-      <w:ins w:id="554" w:author="Admin" w:date="2015-07-07T08:59:00Z">
+      <w:ins w:id="573" w:author="Admin" w:date="2015-07-07T08:59:00Z">
         <w:r>
           <w:t xml:space="preserve"> grundlegenden</w:t>
         </w:r>
       </w:ins>
-      <w:ins w:id="555" w:author="Admin" w:date="2015-07-07T08:53:00Z">
+      <w:ins w:id="574" w:author="Admin" w:date="2015-07-07T08:53:00Z">
         <w:r>
           <w:t xml:space="preserve"> Mathematikbefehle</w:t>
         </w:r>
       </w:ins>
-      <w:ins w:id="556" w:author="Admin" w:date="2015-07-07T08:59:00Z">
+      <w:ins w:id="575" w:author="Admin" w:date="2015-07-07T08:59:00Z">
         <w:r>
           <w:t>.</w:t>
         </w:r>
       </w:ins>
-      <w:ins w:id="557" w:author="Admin" w:date="2015-07-07T08:53:00Z">
+      <w:ins w:id="576" w:author="Admin" w:date="2015-07-07T08:53:00Z">
         <w:r>
           <w:t xml:space="preserve"> </w:t>
         </w:r>
@@ -6211,22 +5885,22 @@
     <w:p>
       <w:pPr>
         <w:rPr>
-          <w:ins w:id="558" w:author="Venox" w:date="2015-07-08T17:35:00Z"/>
+          <w:ins w:id="577" w:author="Venox" w:date="2015-07-08T17:35:00Z"/>
         </w:rPr>
       </w:pPr>
     </w:p>
     <w:p>
       <w:pPr>
         <w:rPr>
-          <w:ins w:id="559" w:author="Venox" w:date="2015-07-08T17:36:00Z"/>
+          <w:ins w:id="578" w:author="Venox" w:date="2015-07-08T17:36:00Z"/>
         </w:rPr>
       </w:pPr>
-      <w:ins w:id="560" w:author="Venox" w:date="2015-07-08T17:35:00Z">
+      <w:ins w:id="579" w:author="Venox" w:date="2015-07-08T17:35:00Z">
         <w:r>
           <w:t>So können die Folgenden Math</w:t>
         </w:r>
       </w:ins>
-      <w:ins w:id="561" w:author="Venox" w:date="2015-07-08T17:36:00Z">
+      <w:ins w:id="580" w:author="Venox" w:date="2015-07-08T17:36:00Z">
         <w:r>
           <w:t>ematikbefehle sehr hilfreich sein:</w:t>
         </w:r>
@@ -6240,39 +5914,26 @@
           <w:numId w:val="4"/>
         </w:numPr>
         <w:rPr>
-          <w:ins w:id="562" w:author="Venox" w:date="2015-07-08T17:36:00Z"/>
+          <w:ins w:id="581" w:author="Venox" w:date="2015-07-08T17:36:00Z"/>
           <w:rFonts w:asciiTheme="majorHAnsi" w:eastAsiaTheme="majorEastAsia" w:hAnsiTheme="majorHAnsi" w:cstheme="majorBidi"/>
           <w:b/>
           <w:bCs/>
           <w:color w:val="4F81BD" w:themeColor="accent1"/>
           <w:sz w:val="26"/>
           <w:szCs w:val="26"/>
-          <w:rPrChange w:id="563" w:author="Venox" w:date="2015-07-08T17:36:00Z">
+          <w:rPrChange w:id="582" w:author="Venox" w:date="2015-07-08T17:36:00Z">
             <w:rPr>
-              <w:ins w:id="564" w:author="Venox" w:date="2015-07-08T17:36:00Z"/>
+              <w:ins w:id="583" w:author="Venox" w:date="2015-07-08T17:36:00Z"/>
             </w:rPr>
           </w:rPrChange>
         </w:rPr>
-        <w:pPrChange w:id="565" w:author="Venox" w:date="2015-07-08T17:36:00Z">
+        <w:pPrChange w:id="584" w:author="Venox" w:date="2015-07-08T17:36:00Z">
           <w:pPr/>
         </w:pPrChange>
       </w:pPr>
-      <w:proofErr w:type="spellStart"/>
-      <w:ins w:id="566" w:author="Venox" w:date="2015-07-08T17:36:00Z">
-        <w:r>
-          <w:t>Math.abs</w:t>
-        </w:r>
-        <w:proofErr w:type="spellEnd"/>
-        <w:r>
-          <w:t xml:space="preserve"> -&gt; </w:t>
-        </w:r>
-        <w:proofErr w:type="spellStart"/>
-        <w:r>
-          <w:t>Absolutwert</w:t>
-        </w:r>
-        <w:proofErr w:type="spellEnd"/>
-        <w:r>
-          <w:t xml:space="preserve"> der Zahl</w:t>
+      <w:ins w:id="585" w:author="Venox" w:date="2015-07-08T17:36:00Z">
+        <w:r>
+          <w:t>Math.abs -&gt; Absolutwert der Zahl</w:t>
         </w:r>
       </w:ins>
     </w:p>
@@ -6284,31 +5945,26 @@
           <w:numId w:val="4"/>
         </w:numPr>
         <w:rPr>
-          <w:ins w:id="567" w:author="Venox" w:date="2015-07-08T17:36:00Z"/>
+          <w:ins w:id="586" w:author="Venox" w:date="2015-07-08T17:36:00Z"/>
           <w:rFonts w:asciiTheme="majorHAnsi" w:eastAsiaTheme="majorEastAsia" w:hAnsiTheme="majorHAnsi" w:cstheme="majorBidi"/>
           <w:b/>
           <w:bCs/>
           <w:color w:val="4F81BD" w:themeColor="accent1"/>
           <w:sz w:val="26"/>
           <w:szCs w:val="26"/>
-          <w:rPrChange w:id="568" w:author="Venox" w:date="2015-07-08T17:36:00Z">
+          <w:rPrChange w:id="587" w:author="Venox" w:date="2015-07-08T17:36:00Z">
             <w:rPr>
-              <w:ins w:id="569" w:author="Venox" w:date="2015-07-08T17:36:00Z"/>
+              <w:ins w:id="588" w:author="Venox" w:date="2015-07-08T17:36:00Z"/>
             </w:rPr>
           </w:rPrChange>
         </w:rPr>
-        <w:pPrChange w:id="570" w:author="Venox" w:date="2015-07-08T17:36:00Z">
+        <w:pPrChange w:id="589" w:author="Venox" w:date="2015-07-08T17:36:00Z">
           <w:pPr/>
         </w:pPrChange>
       </w:pPr>
-      <w:proofErr w:type="spellStart"/>
-      <w:ins w:id="571" w:author="Venox" w:date="2015-07-08T17:36:00Z">
-        <w:r>
-          <w:t>Math.pow</w:t>
-        </w:r>
-        <w:proofErr w:type="spellEnd"/>
-        <w:r>
-          <w:t xml:space="preserve"> -&gt; Potenz einer Zahl</w:t>
+      <w:ins w:id="590" w:author="Venox" w:date="2015-07-08T17:36:00Z">
+        <w:r>
+          <w:t>Math.pow -&gt; Potenz einer Zahl</w:t>
         </w:r>
       </w:ins>
     </w:p>
@@ -6326,7 +5982,7 @@
           <w:color w:val="4F81BD" w:themeColor="accent1"/>
           <w:sz w:val="26"/>
           <w:szCs w:val="26"/>
-          <w:rPrChange w:id="572" w:author="Venox" w:date="2015-07-08T17:36:00Z">
+          <w:rPrChange w:id="591" w:author="Venox" w:date="2015-07-08T17:36:00Z">
             <w:rPr>
               <w:rFonts w:asciiTheme="majorHAnsi" w:eastAsiaTheme="majorEastAsia" w:hAnsiTheme="majorHAnsi" w:cstheme="majorBidi"/>
               <w:color w:val="4F81BD" w:themeColor="accent1"/>
@@ -6335,26 +5991,21 @@
             </w:rPr>
           </w:rPrChange>
         </w:rPr>
-        <w:pPrChange w:id="573" w:author="Venox" w:date="2015-07-08T17:36:00Z">
+        <w:pPrChange w:id="592" w:author="Venox" w:date="2015-07-08T17:36:00Z">
           <w:pPr/>
         </w:pPrChange>
       </w:pPr>
-      <w:proofErr w:type="spellStart"/>
-      <w:ins w:id="574" w:author="Venox" w:date="2015-07-08T17:36:00Z">
-        <w:r>
-          <w:t>Math.random</w:t>
-        </w:r>
-        <w:proofErr w:type="spellEnd"/>
-        <w:r>
-          <w:t xml:space="preserve"> -&gt; </w:t>
+      <w:ins w:id="593" w:author="Venox" w:date="2015-07-08T17:36:00Z">
+        <w:r>
+          <w:t xml:space="preserve">Math.random -&gt; </w:t>
         </w:r>
       </w:ins>
-      <w:ins w:id="575" w:author="Venox" w:date="2015-07-08T17:37:00Z">
+      <w:ins w:id="594" w:author="Venox" w:date="2015-07-08T17:37:00Z">
         <w:r>
           <w:t>Zufallszahl</w:t>
         </w:r>
       </w:ins>
-      <w:del w:id="576" w:author="Venox" w:date="2015-07-08T17:34:00Z">
+      <w:del w:id="595" w:author="Venox" w:date="2015-07-08T17:34:00Z">
         <w:r>
           <w:br w:type="page"/>
         </w:r>
@@ -6364,16 +6015,16 @@
       <w:pPr>
         <w:pStyle w:val="berschrift2"/>
       </w:pPr>
-      <w:bookmarkStart w:id="577" w:name="_Toc424140410"/>
+      <w:bookmarkStart w:id="596" w:name="_Toc424140410"/>
       <w:r>
         <w:t>Aufbau der S</w:t>
       </w:r>
-      <w:ins w:id="578" w:author="Venox" w:date="2015-07-08T17:34:00Z">
+      <w:ins w:id="597" w:author="Venox" w:date="2015-07-08T17:34:00Z">
         <w:r>
           <w:t>k</w:t>
         </w:r>
       </w:ins>
-      <w:del w:id="579" w:author="Venox" w:date="2015-07-08T17:34:00Z">
+      <w:del w:id="598" w:author="Venox" w:date="2015-07-08T17:34:00Z">
         <w:r>
           <w:delText>c</w:delText>
         </w:r>
@@ -6381,23 +6032,20 @@
       <w:r>
         <w:t>ripte</w:t>
       </w:r>
-      <w:bookmarkEnd w:id="577"/>
+      <w:bookmarkEnd w:id="596"/>
     </w:p>
     <w:p>
       <w:r>
         <w:t xml:space="preserve">Um einen problemlosen Ablauf zu gewährleisten, sollte der Script </w:t>
       </w:r>
-      <w:del w:id="580" w:author="Venox" w:date="2015-07-08T17:35:00Z">
+      <w:del w:id="599" w:author="Venox" w:date="2015-07-08T17:35:00Z">
         <w:r>
           <w:delText xml:space="preserve">einige </w:delText>
         </w:r>
       </w:del>
-      <w:ins w:id="581" w:author="Venox" w:date="2015-07-08T17:35:00Z">
-        <w:r>
-          <w:t>zwei</w:t>
-        </w:r>
-        <w:r>
-          <w:t xml:space="preserve"> </w:t>
+      <w:ins w:id="600" w:author="Venox" w:date="2015-07-08T17:35:00Z">
+        <w:r>
+          <w:t xml:space="preserve">zwei </w:t>
         </w:r>
       </w:ins>
       <w:r>
@@ -6412,41 +6060,24 @@
           <w:numId w:val="3"/>
         </w:numPr>
       </w:pPr>
-      <w:commentRangeStart w:id="582"/>
-      <w:commentRangeStart w:id="583"/>
-      <w:r>
-        <w:t xml:space="preserve">Der Script muss von einer </w:t>
-      </w:r>
-      <w:proofErr w:type="spellStart"/>
-      <w:r>
-        <w:t>while</w:t>
-      </w:r>
-      <w:proofErr w:type="spellEnd"/>
-      <w:r>
-        <w:t xml:space="preserve">-Schleife umgeben sein, die den Status von </w:t>
-      </w:r>
-      <w:proofErr w:type="spellStart"/>
-      <w:r>
-        <w:t>AllowedToRun</w:t>
-      </w:r>
-      <w:proofErr w:type="spellEnd"/>
-      <w:r>
-        <w:t>() abfragt.</w:t>
-      </w:r>
-      <w:commentRangeEnd w:id="582"/>
-      <w:r>
-        <w:rPr>
-          <w:rStyle w:val="Kommentarzeichen"/>
-        </w:rPr>
-        <w:commentReference w:id="582"/>
-      </w:r>
-      <w:commentRangeEnd w:id="583"/>
-      <w:r>
-        <w:rPr>
-          <w:rStyle w:val="Kommentarzeichen"/>
-        </w:rPr>
-        <w:commentReference w:id="583"/>
-      </w:r>
+      <w:r>
+        <w:t>Der Script muss von einer while-Schleife umgeben sein, die den Status von AllowedToRun() abfragt.</w:t>
+      </w:r>
+      <w:ins w:id="601" w:author="Admin" w:date="2015-07-08T18:45:00Z">
+        <w:r>
+          <w:t xml:space="preserve"> Mittels dem Rückgabewert von AllowedToRun</w:t>
+        </w:r>
+      </w:ins>
+      <w:ins w:id="602" w:author="Admin" w:date="2015-07-08T18:46:00Z">
+        <w:r>
+          <w:t>()</w:t>
+        </w:r>
+      </w:ins>
+      <w:ins w:id="603" w:author="Admin" w:date="2015-07-08T18:45:00Z">
+        <w:r>
+          <w:t xml:space="preserve"> muss überprüft werden ob das Skript noch ausgeführt werden darf.</w:t>
+        </w:r>
+      </w:ins>
     </w:p>
     <w:p>
       <w:pPr>
@@ -6456,7 +6087,7 @@
           <w:numId w:val="3"/>
         </w:numPr>
         <w:rPr>
-          <w:del w:id="584" w:author="Venox" w:date="2015-07-08T17:34:00Z"/>
+          <w:del w:id="604" w:author="Venox" w:date="2015-07-08T17:34:00Z"/>
         </w:rPr>
       </w:pPr>
       <w:r>
@@ -6470,17 +6101,8 @@
           <w:ilvl w:val="0"/>
           <w:numId w:val="3"/>
         </w:numPr>
-        <w:pPrChange w:id="585" w:author="Venox" w:date="2015-07-08T17:34:00Z">
-          <w:pPr>
-            <w:pStyle w:val="Listenabsatz"/>
-            <w:numPr>
-              <w:numId w:val="3"/>
-            </w:numPr>
-            <w:ind w:hanging="360"/>
-          </w:pPr>
-        </w:pPrChange>
       </w:pPr>
-      <w:del w:id="586" w:author="Venox" w:date="2015-07-08T17:34:00Z">
+      <w:del w:id="605" w:author="Venox" w:date="2015-07-08T17:34:00Z">
         <w:r>
           <w:delText>TODO weitere?</w:delText>
         </w:r>
@@ -6490,12 +6112,12 @@
       <w:r>
         <w:t>Exemplarische S</w:t>
       </w:r>
-      <w:del w:id="587" w:author="Venox" w:date="2015-07-08T17:34:00Z">
+      <w:del w:id="606" w:author="Venox" w:date="2015-07-08T17:34:00Z">
         <w:r>
           <w:delText>c</w:delText>
         </w:r>
       </w:del>
-      <w:ins w:id="588" w:author="Venox" w:date="2015-07-08T17:34:00Z">
+      <w:ins w:id="607" w:author="Venox" w:date="2015-07-08T17:34:00Z">
         <w:r>
           <w:t>k</w:t>
         </w:r>
@@ -6516,7 +6138,7 @@
 
 <file path=word/comments.xml><?xml version="1.0" encoding="utf-8"?>
 <w:comments xmlns:wpc="http://schemas.microsoft.com/office/word/2010/wordprocessingCanvas" xmlns:mc="http://schemas.openxmlformats.org/markup-compatibility/2006" xmlns:o="urn:schemas-microsoft-com:office:office" xmlns:r="http://schemas.openxmlformats.org/officeDocument/2006/relationships" xmlns:m="http://schemas.openxmlformats.org/officeDocument/2006/math" xmlns:v="urn:schemas-microsoft-com:vml" xmlns:wp14="http://schemas.microsoft.com/office/word/2010/wordprocessingDrawing" xmlns:wp="http://schemas.openxmlformats.org/drawingml/2006/wordprocessingDrawing" xmlns:w10="urn:schemas-microsoft-com:office:word" xmlns:w="http://schemas.openxmlformats.org/wordprocessingml/2006/main" xmlns:w14="http://schemas.microsoft.com/office/word/2010/wordml" xmlns:w15="http://schemas.microsoft.com/office/word/2012/wordml" xmlns:wpg="http://schemas.microsoft.com/office/word/2010/wordprocessingGroup" xmlns:wpi="http://schemas.microsoft.com/office/word/2010/wordprocessingInk" xmlns:wne="http://schemas.microsoft.com/office/word/2006/wordml" xmlns:wps="http://schemas.microsoft.com/office/word/2010/wordprocessingShape" mc:Ignorable="w14 w15 wp14">
-  <w:comment w:id="104" w:author="Admin" w:date="2015-07-07T08:44:00Z" w:initials="A">
+  <w:comment w:id="91" w:author="Admin" w:date="2015-07-07T08:44:00Z" w:initials="A">
     <w:p>
       <w:pPr>
         <w:pStyle w:val="Kommentartext"/>
@@ -6532,7 +6154,7 @@
       </w:r>
     </w:p>
   </w:comment>
-  <w:comment w:id="129" w:author="Admin" w:date="2015-07-07T09:03:00Z" w:initials="A">
+  <w:comment w:id="115" w:author="Admin" w:date="2015-07-07T09:03:00Z" w:initials="A">
     <w:p>
       <w:pPr>
         <w:pStyle w:val="Kommentartext"/>
@@ -6545,70 +6167,6 @@
       </w:r>
       <w:r>
         <w:t>Siehe Studienarbeit, Tabelle sollte nicht 2x. mit unterschiedlichem Text vorhanden sein!</w:t>
-      </w:r>
-    </w:p>
-  </w:comment>
-  <w:comment w:id="302" w:author="Venox" w:date="2015-07-08T16:41:00Z" w:initials="V">
-    <w:p>
-      <w:pPr>
-        <w:pStyle w:val="Kommentartext"/>
-      </w:pPr>
-      <w:r>
-        <w:rPr>
-          <w:rStyle w:val="Kommentarzeichen"/>
-        </w:rPr>
-        <w:annotationRef/>
-      </w:r>
-      <w:r>
-        <w:t xml:space="preserve">Habe das umbenannt, damit die </w:t>
-      </w:r>
-      <w:proofErr w:type="spellStart"/>
-      <w:r>
-        <w:t>tabellenzeile</w:t>
-      </w:r>
-      <w:proofErr w:type="spellEnd"/>
-      <w:r>
-        <w:t xml:space="preserve"> nicht geteilt wird, hoffe das passt</w:t>
-      </w:r>
-    </w:p>
-  </w:comment>
-  <w:comment w:id="582" w:author="Admin" w:date="2015-07-07T08:49:00Z" w:initials="A">
-    <w:p>
-      <w:pPr>
-        <w:pStyle w:val="Kommentartext"/>
-      </w:pPr>
-      <w:r>
-        <w:rPr>
-          <w:rStyle w:val="Kommentarzeichen"/>
-        </w:rPr>
-        <w:annotationRef/>
-      </w:r>
-      <w:r>
-        <w:t>Warum?</w:t>
-      </w:r>
-    </w:p>
-  </w:comment>
-  <w:comment w:id="583" w:author="Venox" w:date="2015-07-08T17:34:00Z" w:initials="V">
-    <w:p>
-      <w:pPr>
-        <w:pStyle w:val="Kommentartext"/>
-      </w:pPr>
-      <w:r>
-        <w:rPr>
-          <w:rStyle w:val="Kommentarzeichen"/>
-        </w:rPr>
-        <w:annotationRef/>
-      </w:r>
-      <w:r>
-        <w:t xml:space="preserve">Ist das </w:t>
-      </w:r>
-      <w:proofErr w:type="spellStart"/>
-      <w:r>
-        <w:t>ne</w:t>
-      </w:r>
-      <w:proofErr w:type="spellEnd"/>
-      <w:r>
-        <w:t xml:space="preserve"> Frage oder meinst du ich soll noch die Begründung hinzufügen?^^</w:t>
       </w:r>
     </w:p>
   </w:comment>
@@ -6619,9 +6177,6 @@
 <w15:commentsEx xmlns:wpc="http://schemas.microsoft.com/office/word/2010/wordprocessingCanvas" xmlns:mc="http://schemas.openxmlformats.org/markup-compatibility/2006" xmlns:o="urn:schemas-microsoft-com:office:office" xmlns:r="http://schemas.openxmlformats.org/officeDocument/2006/relationships" xmlns:m="http://schemas.openxmlformats.org/officeDocument/2006/math" xmlns:v="urn:schemas-microsoft-com:vml" xmlns:wp14="http://schemas.microsoft.com/office/word/2010/wordprocessingDrawing" xmlns:wp="http://schemas.openxmlformats.org/drawingml/2006/wordprocessingDrawing" xmlns:w10="urn:schemas-microsoft-com:office:word" xmlns:w="http://schemas.openxmlformats.org/wordprocessingml/2006/main" xmlns:w14="http://schemas.microsoft.com/office/word/2010/wordml" xmlns:w15="http://schemas.microsoft.com/office/word/2012/wordml" xmlns:wpg="http://schemas.microsoft.com/office/word/2010/wordprocessingGroup" xmlns:wpi="http://schemas.microsoft.com/office/word/2010/wordprocessingInk" xmlns:wne="http://schemas.microsoft.com/office/word/2006/wordml" xmlns:wps="http://schemas.microsoft.com/office/word/2010/wordprocessingShape" mc:Ignorable="w14 w15 wp14">
   <w15:commentEx w15:paraId="38E9DABE" w15:done="0"/>
   <w15:commentEx w15:paraId="1F5B75C7" w15:done="0"/>
-  <w15:commentEx w15:paraId="4C19CB6C" w15:done="0"/>
-  <w15:commentEx w15:paraId="182CD57A" w15:done="0"/>
-  <w15:commentEx w15:paraId="78F53325" w15:paraIdParent="182CD57A" w15:done="0"/>
 </w15:commentsEx>
 </file>
 
@@ -8489,7 +8044,7 @@
 </file>
 
 <file path=customXml/itemProps1.xml><?xml version="1.0" encoding="utf-8"?>
-<ds:datastoreItem xmlns:ds="http://schemas.openxmlformats.org/officeDocument/2006/customXml" ds:itemID="{B2A66BBB-8018-4D47-B4EC-9A26C83F2E95}">
+<ds:datastoreItem xmlns:ds="http://schemas.openxmlformats.org/officeDocument/2006/customXml" ds:itemID="{F96D8897-1B32-4266-9732-01F4D1739477}">
   <ds:schemaRefs>
     <ds:schemaRef ds:uri="http://schemas.openxmlformats.org/officeDocument/2006/bibliography"/>
   </ds:schemaRefs>
